--- a/2017/Ноябрь/27.11/Попизенко ЕА.docx
+++ b/2017/Ноябрь/27.11/Попизенко ЕА.docx
@@ -43,18 +43,13 @@
       <w:r>
         <w:t xml:space="preserve">Ф.И.О: </w:t>
       </w:r>
-      <w:bookmarkStart w:id="0" w:name="_GoBack"/>
       <w:proofErr w:type="spellStart"/>
       <w:r>
         <w:t>Попизенко</w:t>
       </w:r>
       <w:proofErr w:type="spellEnd"/>
       <w:r>
-        <w:t xml:space="preserve"> </w:t>
-      </w:r>
-      <w:bookmarkEnd w:id="0"/>
-      <w:r>
-        <w:t>Екатерина Алексеевна</w:t>
+        <w:t xml:space="preserve"> Екатерина Алексеевна</w:t>
       </w:r>
     </w:p>
     <w:p>
@@ -88,6 +83,13 @@
         </w:rPr>
         <w:t>19</w:t>
       </w:r>
+      <w:r>
+        <w:rPr>
+          <w:sz w:val="28"/>
+          <w:lang w:val="ru-RU"/>
+        </w:rPr>
+        <w:t>82</w:t>
+      </w:r>
     </w:p>
     <w:p>
       <w:pPr>
@@ -105,6 +107,45 @@
         </w:rPr>
         <w:t xml:space="preserve">Место жительства: </w:t>
       </w:r>
+      <w:r>
+        <w:rPr>
+          <w:sz w:val="28"/>
+          <w:lang w:val="ru-RU"/>
+        </w:rPr>
+        <w:t xml:space="preserve">г. </w:t>
+      </w:r>
+      <w:r>
+        <w:rPr>
+          <w:sz w:val="28"/>
+          <w:lang w:val="ru-RU"/>
+        </w:rPr>
+        <w:t>Запорожье</w:t>
+      </w:r>
+      <w:bookmarkStart w:id="0" w:name="_GoBack"/>
+      <w:bookmarkEnd w:id="0"/>
+      <w:r>
+        <w:rPr>
+          <w:sz w:val="28"/>
+          <w:lang w:val="ru-RU"/>
+        </w:rPr>
+        <w:t xml:space="preserve">, ул. </w:t>
+      </w:r>
+      <w:proofErr w:type="gramStart"/>
+      <w:r>
+        <w:rPr>
+          <w:sz w:val="28"/>
+          <w:lang w:val="ru-RU"/>
+        </w:rPr>
+        <w:t>Марганцовая</w:t>
+      </w:r>
+      <w:proofErr w:type="gramEnd"/>
+      <w:r>
+        <w:rPr>
+          <w:sz w:val="28"/>
+          <w:lang w:val="ru-RU"/>
+        </w:rPr>
+        <w:t xml:space="preserve"> 12</w:t>
+      </w:r>
     </w:p>
     <w:p>
       <w:pPr>
@@ -122,6 +163,63 @@
           <w:lang w:val="ru-RU"/>
         </w:rPr>
         <w:t xml:space="preserve">Место работы: </w:t>
+      </w:r>
+      <w:r>
+        <w:rPr>
+          <w:sz w:val="28"/>
+          <w:lang w:val="ru-RU"/>
+        </w:rPr>
+        <w:t>ЧАО "</w:t>
+      </w:r>
+      <w:proofErr w:type="spellStart"/>
+      <w:r>
+        <w:rPr>
+          <w:sz w:val="28"/>
+          <w:lang w:val="ru-RU"/>
+        </w:rPr>
+        <w:t>Укрграфит</w:t>
+      </w:r>
+      <w:proofErr w:type="spellEnd"/>
+      <w:r>
+        <w:rPr>
+          <w:sz w:val="28"/>
+          <w:lang w:val="ru-RU"/>
+        </w:rPr>
+        <w:t xml:space="preserve">" экономист </w:t>
+      </w:r>
+      <w:proofErr w:type="spellStart"/>
+      <w:proofErr w:type="gramStart"/>
+      <w:r>
+        <w:rPr>
+          <w:sz w:val="28"/>
+          <w:lang w:val="ru-RU"/>
+        </w:rPr>
+        <w:t>инв</w:t>
+      </w:r>
+      <w:proofErr w:type="spellEnd"/>
+      <w:proofErr w:type="gramEnd"/>
+      <w:r>
+        <w:rPr>
+          <w:sz w:val="28"/>
+          <w:lang w:val="ru-RU"/>
+        </w:rPr>
+        <w:t xml:space="preserve"> Ш </w:t>
+      </w:r>
+      <w:proofErr w:type="spellStart"/>
+      <w:r>
+        <w:rPr>
+          <w:sz w:val="28"/>
+          <w:lang w:val="ru-RU"/>
+        </w:rPr>
+        <w:t>гр</w:t>
+      </w:r>
+      <w:proofErr w:type="spellEnd"/>
+      <w:r>
+        <w:rPr>
+          <w:sz w:val="28"/>
+          <w:lang w:val="ru-RU"/>
+        </w:rPr>
+        <w:t xml:space="preserve"> </w:t>
       </w:r>
     </w:p>
     <w:p>
@@ -171,7 +269,21 @@
           <w:sz w:val="28"/>
           <w:lang w:val="ru-RU"/>
         </w:rPr>
-        <w:t xml:space="preserve">  .</w:t>
+        <w:t xml:space="preserve">  </w:t>
+      </w:r>
+      <w:r>
+        <w:rPr>
+          <w:sz w:val="28"/>
+          <w:lang w:val="ru-RU"/>
+        </w:rPr>
+        <w:t>23</w:t>
+      </w:r>
+      <w:r>
+        <w:rPr>
+          <w:sz w:val="28"/>
+          <w:lang w:val="ru-RU"/>
+        </w:rPr>
+        <w:t>.</w:t>
       </w:r>
       <w:r>
         <w:rPr>
@@ -185,7 +297,21 @@
           <w:sz w:val="28"/>
           <w:lang w:val="ru-RU"/>
         </w:rPr>
-        <w:t xml:space="preserve"> по   .</w:t>
+        <w:t xml:space="preserve"> по   </w:t>
+      </w:r>
+      <w:r>
+        <w:rPr>
+          <w:sz w:val="28"/>
+          <w:lang w:val="ru-RU"/>
+        </w:rPr>
+        <w:t>28</w:t>
+      </w:r>
+      <w:r>
+        <w:rPr>
+          <w:sz w:val="28"/>
+          <w:lang w:val="ru-RU"/>
+        </w:rPr>
+        <w:t>.</w:t>
       </w:r>
       <w:r>
         <w:rPr>
@@ -1196,7 +1322,27 @@
           <w:szCs w:val="28"/>
           <w:lang w:val="ru-RU"/>
         </w:rPr>
-        <w:t>-невротический с-м, вестибуло-атактический с-м.  цереброастенический с-м, цефалгический с-м,</w:t>
+        <w:t xml:space="preserve">-невротический с-м, </w:t>
+      </w:r>
+      <w:proofErr w:type="spellStart"/>
+      <w:r>
+        <w:rPr>
+          <w:color w:val="0000FF"/>
+          <w:sz w:val="28"/>
+          <w:szCs w:val="28"/>
+          <w:lang w:val="ru-RU"/>
+        </w:rPr>
+        <w:t>вестибуло</w:t>
+      </w:r>
+      <w:proofErr w:type="spellEnd"/>
+      <w:r>
+        <w:rPr>
+          <w:color w:val="0000FF"/>
+          <w:sz w:val="28"/>
+          <w:szCs w:val="28"/>
+          <w:lang w:val="ru-RU"/>
+        </w:rPr>
+        <w:t>-атактический с-м.  цереброастенический с-м, цефалгический с-м,</w:t>
       </w:r>
     </w:p>
     <w:p>
@@ -1216,61 +1362,10 @@
         <w:ind w:left="-567"/>
         <w:jc w:val="both"/>
         <w:rPr>
-          <w:color w:val="008080"/>
-          <w:sz w:val="28"/>
-          <w:szCs w:val="28"/>
-          <w:lang w:val="ru-RU"/>
-        </w:rPr>
-      </w:pPr>
-      <w:r>
-        <w:rPr>
-          <w:color w:val="008080"/>
-          <w:sz w:val="28"/>
-          <w:szCs w:val="28"/>
-          <w:lang w:val="ru-RU"/>
-        </w:rPr>
-        <w:t>Остеоартроз коленных с-</w:t>
-      </w:r>
-      <w:proofErr w:type="spellStart"/>
-      <w:r>
-        <w:rPr>
-          <w:color w:val="008080"/>
-          <w:sz w:val="28"/>
-          <w:szCs w:val="28"/>
-          <w:lang w:val="ru-RU"/>
-        </w:rPr>
-        <w:t>вов</w:t>
-      </w:r>
-      <w:proofErr w:type="spellEnd"/>
-      <w:r>
-        <w:rPr>
-          <w:color w:val="008080"/>
-          <w:sz w:val="28"/>
-          <w:szCs w:val="28"/>
-          <w:lang w:val="ru-RU"/>
-        </w:rPr>
-        <w:t xml:space="preserve"> </w:t>
-      </w:r>
-      <w:proofErr w:type="spellStart"/>
-      <w:r>
-        <w:rPr>
-          <w:color w:val="008080"/>
-          <w:sz w:val="28"/>
-          <w:szCs w:val="28"/>
-          <w:lang w:val="ru-RU"/>
-        </w:rPr>
-        <w:t>Rо</w:t>
-      </w:r>
-      <w:proofErr w:type="spellEnd"/>
-      <w:r>
-        <w:rPr>
-          <w:color w:val="008080"/>
-          <w:sz w:val="28"/>
-          <w:szCs w:val="28"/>
-          <w:lang w:val="ru-RU"/>
-        </w:rPr>
-        <w:t xml:space="preserve"> II СФН I-II. </w:t>
-      </w:r>
+          <w:sz w:val="28"/>
+          <w:lang w:val="ru-RU"/>
+        </w:rPr>
+      </w:pPr>
     </w:p>
     <w:p>
       <w:pPr>
@@ -1278,9 +1373,151 @@
         <w:jc w:val="both"/>
         <w:rPr>
           <w:sz w:val="28"/>
-          <w:lang w:val="ru-RU"/>
-        </w:rPr>
-      </w:pPr>
+          <w:szCs w:val="28"/>
+          <w:lang w:val="ru-RU"/>
+        </w:rPr>
+      </w:pPr>
+      <w:bookmarkStart w:id="2" w:name="дк"/>
+      <w:bookmarkEnd w:id="2"/>
+      <w:proofErr w:type="gramStart"/>
+      <w:r>
+        <w:rPr>
+          <w:sz w:val="28"/>
+          <w:szCs w:val="28"/>
+          <w:u w:val="single"/>
+          <w:lang w:val="ru-RU"/>
+        </w:rPr>
+        <w:t xml:space="preserve">Жалобы при поступлении </w:t>
+      </w:r>
+      <w:r>
+        <w:rPr>
+          <w:sz w:val="28"/>
+          <w:szCs w:val="28"/>
+          <w:lang w:val="ru-RU"/>
+        </w:rPr>
+        <w:t xml:space="preserve">на </w:t>
+      </w:r>
+      <w:r>
+        <w:rPr>
+          <w:sz w:val="28"/>
+          <w:szCs w:val="28"/>
+          <w:lang w:val="ru-RU"/>
+        </w:rPr>
+        <w:t xml:space="preserve">сухость во рту, </w:t>
+      </w:r>
+      <w:r>
+        <w:rPr>
+          <w:sz w:val="28"/>
+          <w:szCs w:val="28"/>
+          <w:lang w:val="ru-RU"/>
+        </w:rPr>
+        <w:t>жажду,</w:t>
+      </w:r>
+      <w:r>
+        <w:rPr>
+          <w:sz w:val="28"/>
+          <w:szCs w:val="28"/>
+          <w:lang w:val="ru-RU"/>
+        </w:rPr>
+        <w:t xml:space="preserve"> </w:t>
+      </w:r>
+      <w:r>
+        <w:rPr>
+          <w:sz w:val="28"/>
+          <w:szCs w:val="28"/>
+          <w:lang w:val="ru-RU"/>
+        </w:rPr>
+        <w:t>полиурию,</w:t>
+      </w:r>
+      <w:r>
+        <w:rPr>
+          <w:sz w:val="28"/>
+          <w:szCs w:val="28"/>
+          <w:lang w:val="ru-RU"/>
+        </w:rPr>
+        <w:t xml:space="preserve"> </w:t>
+      </w:r>
+      <w:r>
+        <w:rPr>
+          <w:sz w:val="28"/>
+          <w:szCs w:val="28"/>
+          <w:lang w:val="ru-RU"/>
+        </w:rPr>
+        <w:t>ухудшение зрения,</w:t>
+      </w:r>
+      <w:r>
+        <w:rPr>
+          <w:sz w:val="28"/>
+          <w:szCs w:val="28"/>
+          <w:lang w:val="ru-RU"/>
+        </w:rPr>
+        <w:t xml:space="preserve"> </w:t>
+      </w:r>
+      <w:r>
+        <w:rPr>
+          <w:sz w:val="28"/>
+          <w:szCs w:val="28"/>
+          <w:lang w:val="ru-RU"/>
+        </w:rPr>
+        <w:t xml:space="preserve"> </w:t>
+      </w:r>
+      <w:r>
+        <w:rPr>
+          <w:sz w:val="28"/>
+          <w:szCs w:val="28"/>
+          <w:lang w:val="ru-RU"/>
+        </w:rPr>
+        <w:t xml:space="preserve">боли  в н/к, </w:t>
+      </w:r>
+      <w:r>
+        <w:rPr>
+          <w:sz w:val="28"/>
+          <w:szCs w:val="28"/>
+          <w:lang w:val="ru-RU"/>
+        </w:rPr>
+        <w:t>судороги,</w:t>
+      </w:r>
+      <w:r>
+        <w:rPr>
+          <w:sz w:val="28"/>
+          <w:szCs w:val="28"/>
+          <w:lang w:val="ru-RU"/>
+        </w:rPr>
+        <w:t xml:space="preserve"> онемение ног,</w:t>
+      </w:r>
+      <w:r>
+        <w:rPr>
+          <w:sz w:val="28"/>
+          <w:szCs w:val="28"/>
+          <w:lang w:val="ru-RU"/>
+        </w:rPr>
+        <w:t xml:space="preserve"> </w:t>
+      </w:r>
+      <w:r>
+        <w:rPr>
+          <w:sz w:val="28"/>
+          <w:szCs w:val="28"/>
+          <w:lang w:val="ru-RU"/>
+        </w:rPr>
+        <w:t>головные боли, головокружение,  общую</w:t>
+      </w:r>
+      <w:r>
+        <w:rPr>
+          <w:sz w:val="28"/>
+          <w:szCs w:val="28"/>
+          <w:lang w:val="ru-RU"/>
+        </w:rPr>
+        <w:t xml:space="preserve"> слабость, быструю утомляемость</w:t>
+      </w:r>
+      <w:r>
+        <w:rPr>
+          <w:sz w:val="28"/>
+          <w:szCs w:val="28"/>
+          <w:lang w:val="ru-RU"/>
+        </w:rPr>
+        <w:t xml:space="preserve"> </w:t>
+      </w:r>
+      <w:proofErr w:type="gramEnd"/>
     </w:p>
     <w:p>
       <w:pPr>
@@ -1288,12 +1525,9 @@
         <w:jc w:val="both"/>
         <w:rPr>
           <w:sz w:val="28"/>
-          <w:szCs w:val="28"/>
-          <w:lang w:val="ru-RU"/>
-        </w:rPr>
-      </w:pPr>
-      <w:bookmarkStart w:id="2" w:name="дк"/>
-      <w:bookmarkEnd w:id="2"/>
+          <w:lang w:val="ru-RU"/>
+        </w:rPr>
+      </w:pPr>
       <w:r>
         <w:rPr>
           <w:sz w:val="28"/>
@@ -1301,31 +1535,23 @@
           <w:u w:val="single"/>
           <w:lang w:val="ru-RU"/>
         </w:rPr>
-        <w:t xml:space="preserve">Жалобы при поступлении </w:t>
-      </w:r>
-      <w:r>
-        <w:rPr>
-          <w:sz w:val="28"/>
-          <w:szCs w:val="28"/>
-          <w:lang w:val="ru-RU"/>
-        </w:rPr>
-        <w:t xml:space="preserve">на </w:t>
-      </w:r>
-      <w:r>
-        <w:rPr>
-          <w:sz w:val="28"/>
-          <w:szCs w:val="28"/>
-          <w:lang w:val="ru-RU"/>
-        </w:rPr>
-        <w:t xml:space="preserve">сухость во рту, </w:t>
-      </w:r>
-      <w:r>
-        <w:rPr>
-          <w:sz w:val="28"/>
-          <w:szCs w:val="28"/>
-          <w:lang w:val="ru-RU"/>
-        </w:rPr>
-        <w:t>жажду,</w:t>
+        <w:t>Краткий анамнез</w:t>
+      </w:r>
+      <w:r>
+        <w:rPr>
+          <w:sz w:val="28"/>
+          <w:szCs w:val="28"/>
+          <w:lang w:val="ru-RU"/>
+        </w:rPr>
+        <w:t xml:space="preserve">: СД </w:t>
+      </w:r>
+      <w:r>
+        <w:rPr>
+          <w:sz w:val="28"/>
+          <w:szCs w:val="28"/>
+          <w:lang w:val="ru-RU"/>
+        </w:rPr>
+        <w:t>выявлен в</w:t>
       </w:r>
       <w:r>
         <w:rPr>
@@ -1341,8 +1567,51 @@
           <w:szCs w:val="28"/>
           <w:lang w:val="ru-RU"/>
         </w:rPr>
-        <w:t>полиурию,</w:t>
-      </w:r>
+        <w:t>1998</w:t>
+      </w:r>
+      <w:r>
+        <w:rPr>
+          <w:sz w:val="28"/>
+          <w:szCs w:val="28"/>
+          <w:lang w:val="ru-RU"/>
+        </w:rPr>
+        <w:t>г</w:t>
+      </w:r>
+      <w:r>
+        <w:rPr>
+          <w:sz w:val="28"/>
+          <w:szCs w:val="28"/>
+          <w:lang w:val="ru-RU"/>
+        </w:rPr>
+        <w:t xml:space="preserve"> в </w:t>
+      </w:r>
+      <w:proofErr w:type="spellStart"/>
+      <w:r>
+        <w:rPr>
+          <w:sz w:val="28"/>
+          <w:szCs w:val="28"/>
+          <w:lang w:val="ru-RU"/>
+        </w:rPr>
+        <w:t>кетоацидотическом</w:t>
+      </w:r>
+      <w:proofErr w:type="spellEnd"/>
+      <w:r>
+        <w:rPr>
+          <w:sz w:val="28"/>
+          <w:szCs w:val="28"/>
+          <w:lang w:val="ru-RU"/>
+        </w:rPr>
+        <w:t xml:space="preserve"> состоянии</w:t>
+      </w:r>
+      <w:r>
+        <w:rPr>
+          <w:sz w:val="28"/>
+          <w:szCs w:val="28"/>
+          <w:lang w:val="ru-RU"/>
+        </w:rPr>
+        <w:t>.</w:t>
+      </w:r>
+      <w:proofErr w:type="gramStart"/>
       <w:r>
         <w:rPr>
           <w:sz w:val="28"/>
@@ -1351,195 +1620,248 @@
         </w:rPr>
         <w:t xml:space="preserve"> </w:t>
       </w:r>
-    </w:p>
-    <w:p>
-      <w:pPr>
-        <w:ind w:left="-567"/>
-        <w:jc w:val="both"/>
-        <w:rPr>
-          <w:sz w:val="28"/>
-          <w:szCs w:val="28"/>
-          <w:lang w:val="ru-RU"/>
-        </w:rPr>
-      </w:pPr>
-      <w:sdt>
-        <w:sdtPr>
-          <w:rPr>
-            <w:sz w:val="28"/>
-            <w:szCs w:val="28"/>
-            <w:lang w:val="ru-RU"/>
-          </w:rPr>
-          <w:id w:val="669446058"/>
-          <w:placeholder>
-            <w:docPart w:val="DefaultPlaceholder_1082065159"/>
-          </w:placeholder>
-          <w:dropDownList>
-            <w:listItem w:value="Выберите элемент."/>
-            <w:listItem w:displayText="увеличение " w:value="увеличение "/>
-            <w:listItem w:displayText="снижение " w:value="снижение "/>
-          </w:dropDownList>
-        </w:sdtPr>
-        <w:sdtEndPr/>
-        <w:sdtContent>
-          <w:r>
-            <w:rPr>
-              <w:sz w:val="28"/>
-              <w:szCs w:val="28"/>
-              <w:lang w:val="ru-RU"/>
-            </w:rPr>
-            <w:t xml:space="preserve">увеличение </w:t>
-          </w:r>
-        </w:sdtContent>
-      </w:sdt>
-      <w:r>
-        <w:rPr>
-          <w:sz w:val="28"/>
-          <w:szCs w:val="28"/>
-          <w:lang w:val="ru-RU"/>
-        </w:rPr>
-        <w:t xml:space="preserve"> веса на … кг</w:t>
-      </w:r>
-      <w:r>
-        <w:rPr>
-          <w:sz w:val="28"/>
-          <w:szCs w:val="28"/>
-          <w:lang w:val="ru-RU"/>
-        </w:rPr>
-        <w:t xml:space="preserve"> за год</w:t>
-      </w:r>
-      <w:r>
-        <w:rPr>
-          <w:sz w:val="28"/>
-          <w:szCs w:val="28"/>
-          <w:lang w:val="ru-RU"/>
-        </w:rPr>
-        <w:t xml:space="preserve">, </w:t>
-      </w:r>
-    </w:p>
-    <w:p>
-      <w:pPr>
-        <w:ind w:left="-567"/>
-        <w:jc w:val="both"/>
-        <w:rPr>
-          <w:sz w:val="28"/>
-          <w:szCs w:val="28"/>
-          <w:lang w:val="ru-RU"/>
-        </w:rPr>
-      </w:pPr>
-      <w:r>
-        <w:rPr>
-          <w:sz w:val="28"/>
-          <w:szCs w:val="28"/>
-          <w:lang w:val="ru-RU"/>
-        </w:rPr>
-        <w:t>ухудшение зрения,</w:t>
-      </w:r>
-      <w:r>
-        <w:rPr>
-          <w:sz w:val="28"/>
-          <w:szCs w:val="28"/>
+      <w:r>
+        <w:rPr>
+          <w:sz w:val="28"/>
+          <w:szCs w:val="28"/>
+          <w:lang w:val="ru-RU"/>
+        </w:rPr>
+        <w:t>.</w:t>
+      </w:r>
+      <w:proofErr w:type="gramEnd"/>
+      <w:r>
+        <w:rPr>
+          <w:sz w:val="28"/>
+          <w:szCs w:val="28"/>
+          <w:lang w:val="ru-RU"/>
+        </w:rPr>
+        <w:t xml:space="preserve"> Комы отрицает. </w:t>
+      </w:r>
+      <w:r>
+        <w:rPr>
+          <w:sz w:val="28"/>
+          <w:szCs w:val="28"/>
+          <w:lang w:val="ru-RU"/>
+        </w:rPr>
+        <w:t xml:space="preserve">Гипогликемических состояний в течение  последних 6 </w:t>
+      </w:r>
+      <w:proofErr w:type="spellStart"/>
+      <w:proofErr w:type="gramStart"/>
+      <w:r>
+        <w:rPr>
+          <w:sz w:val="28"/>
+          <w:szCs w:val="28"/>
+          <w:lang w:val="ru-RU"/>
+        </w:rPr>
+        <w:t>мес</w:t>
+      </w:r>
+      <w:proofErr w:type="spellEnd"/>
+      <w:proofErr w:type="gramEnd"/>
+      <w:r>
+        <w:rPr>
+          <w:sz w:val="28"/>
+          <w:szCs w:val="28"/>
+          <w:lang w:val="ru-RU"/>
+        </w:rPr>
+        <w:t xml:space="preserve"> не отмечает. </w:t>
+      </w:r>
+      <w:r>
+        <w:rPr>
+          <w:sz w:val="28"/>
+          <w:lang w:val="ru-RU"/>
+        </w:rPr>
+        <w:t>В наст</w:t>
+      </w:r>
+      <w:proofErr w:type="gramStart"/>
+      <w:r>
+        <w:rPr>
+          <w:sz w:val="28"/>
+          <w:lang w:val="ru-RU"/>
+        </w:rPr>
+        <w:t>.</w:t>
+      </w:r>
+      <w:proofErr w:type="gramEnd"/>
+      <w:r>
+        <w:rPr>
+          <w:sz w:val="28"/>
           <w:lang w:val="ru-RU"/>
         </w:rPr>
         <w:t xml:space="preserve"> </w:t>
       </w:r>
-    </w:p>
-    <w:p>
-      <w:pPr>
-        <w:ind w:left="-567"/>
-        <w:jc w:val="both"/>
-        <w:rPr>
-          <w:sz w:val="28"/>
-          <w:szCs w:val="28"/>
-          <w:lang w:val="ru-RU"/>
-        </w:rPr>
-      </w:pPr>
-      <w:r>
-        <w:rPr>
-          <w:sz w:val="28"/>
-          <w:szCs w:val="28"/>
+      <w:proofErr w:type="gramStart"/>
+      <w:r>
+        <w:rPr>
+          <w:sz w:val="28"/>
+          <w:lang w:val="ru-RU"/>
+        </w:rPr>
+        <w:t>в</w:t>
+      </w:r>
+      <w:proofErr w:type="gramEnd"/>
+      <w:r>
+        <w:rPr>
+          <w:sz w:val="28"/>
+          <w:lang w:val="ru-RU"/>
+        </w:rPr>
+        <w:t xml:space="preserve">ремя принимает:  </w:t>
+      </w:r>
+      <w:proofErr w:type="spellStart"/>
+      <w:r>
+        <w:rPr>
+          <w:sz w:val="28"/>
+          <w:lang w:val="ru-RU"/>
+        </w:rPr>
+        <w:t>Эпайдра</w:t>
+      </w:r>
+      <w:proofErr w:type="spellEnd"/>
+      <w:r>
+        <w:rPr>
+          <w:sz w:val="28"/>
           <w:lang w:val="ru-RU"/>
         </w:rPr>
         <w:t xml:space="preserve"> </w:t>
       </w:r>
-      <w:r>
-        <w:rPr>
-          <w:sz w:val="28"/>
-          <w:szCs w:val="28"/>
-          <w:lang w:val="ru-RU"/>
-        </w:rPr>
-        <w:t xml:space="preserve">боли  в н/к, </w:t>
-      </w:r>
-      <w:r>
-        <w:rPr>
-          <w:sz w:val="28"/>
-          <w:szCs w:val="28"/>
-          <w:lang w:val="ru-RU"/>
-        </w:rPr>
-        <w:t>судороги,</w:t>
-      </w:r>
-      <w:r>
-        <w:rPr>
-          <w:sz w:val="28"/>
-          <w:szCs w:val="28"/>
-          <w:lang w:val="ru-RU"/>
-        </w:rPr>
-        <w:t xml:space="preserve"> онемение ног,</w:t>
-      </w:r>
-      <w:r>
-        <w:rPr>
-          <w:sz w:val="28"/>
-          <w:szCs w:val="28"/>
+      <w:proofErr w:type="gramStart"/>
+      <w:r>
+        <w:rPr>
+          <w:sz w:val="28"/>
+          <w:lang w:val="ru-RU"/>
+        </w:rPr>
+        <w:t>п</w:t>
+      </w:r>
+      <w:proofErr w:type="gramEnd"/>
+      <w:r>
+        <w:rPr>
+          <w:sz w:val="28"/>
+          <w:lang w:val="ru-RU"/>
+        </w:rPr>
+        <w:t>/з-</w:t>
+      </w:r>
+      <w:r>
+        <w:rPr>
+          <w:sz w:val="28"/>
+          <w:lang w:val="ru-RU"/>
+        </w:rPr>
+        <w:t>6-8</w:t>
+      </w:r>
+      <w:r>
+        <w:rPr>
+          <w:sz w:val="28"/>
+          <w:lang w:val="ru-RU"/>
+        </w:rPr>
+        <w:t xml:space="preserve"> ед., п/о</w:t>
+      </w:r>
+      <w:r>
+        <w:rPr>
+          <w:sz w:val="28"/>
+          <w:lang w:val="ru-RU"/>
+        </w:rPr>
+        <w:t>10-12</w:t>
+      </w:r>
+      <w:r>
+        <w:rPr>
+          <w:sz w:val="28"/>
+          <w:lang w:val="ru-RU"/>
+        </w:rPr>
+        <w:t>- ед., п/у-</w:t>
+      </w:r>
+      <w:r>
+        <w:rPr>
+          <w:sz w:val="28"/>
+          <w:lang w:val="ru-RU"/>
+        </w:rPr>
+        <w:t>6</w:t>
+      </w:r>
+      <w:r>
+        <w:rPr>
+          <w:sz w:val="28"/>
+          <w:lang w:val="ru-RU"/>
+        </w:rPr>
+        <w:t xml:space="preserve"> ед., </w:t>
+      </w:r>
+      <w:proofErr w:type="spellStart"/>
+      <w:r>
+        <w:rPr>
+          <w:sz w:val="28"/>
+          <w:lang w:val="ru-RU"/>
+        </w:rPr>
+        <w:t>Лантус</w:t>
+      </w:r>
+      <w:proofErr w:type="spellEnd"/>
+      <w:r>
+        <w:rPr>
+          <w:sz w:val="28"/>
           <w:lang w:val="ru-RU"/>
         </w:rPr>
         <w:t xml:space="preserve"> </w:t>
       </w:r>
-    </w:p>
-    <w:p>
-      <w:pPr>
-        <w:ind w:left="-567"/>
-        <w:jc w:val="both"/>
-        <w:rPr>
-          <w:sz w:val="28"/>
-          <w:szCs w:val="28"/>
-          <w:lang w:val="ru-RU"/>
-        </w:rPr>
-      </w:pPr>
-      <w:r>
-        <w:rPr>
-          <w:sz w:val="28"/>
-          <w:szCs w:val="28"/>
-          <w:lang w:val="ru-RU"/>
-        </w:rPr>
-        <w:t>повышение</w:t>
-      </w:r>
-      <w:r>
-        <w:rPr>
-          <w:sz w:val="28"/>
-          <w:szCs w:val="28"/>
+      <w:r>
+        <w:rPr>
+          <w:sz w:val="28"/>
+          <w:lang w:val="ru-RU"/>
+        </w:rPr>
+        <w:t>22.00</w:t>
+      </w:r>
+      <w:r>
+        <w:rPr>
+          <w:sz w:val="28"/>
+          <w:lang w:val="ru-RU"/>
+        </w:rPr>
+        <w:t xml:space="preserve"> - 35 ед. </w:t>
+      </w:r>
+      <w:r>
+        <w:rPr>
+          <w:sz w:val="28"/>
+          <w:lang w:val="ru-RU"/>
+        </w:rPr>
+        <w:t xml:space="preserve">Гликемия </w:t>
+      </w:r>
+      <w:r>
+        <w:rPr>
+          <w:sz w:val="28"/>
+          <w:lang w:val="ru-RU"/>
+        </w:rPr>
+        <w:t>–</w:t>
+      </w:r>
+      <w:r>
+        <w:rPr>
+          <w:sz w:val="28"/>
+          <w:lang w:val="ru-RU"/>
+        </w:rPr>
+        <w:t>3,5-20</w:t>
+      </w:r>
+      <w:r>
+        <w:rPr>
+          <w:sz w:val="28"/>
           <w:lang w:val="ru-RU"/>
         </w:rPr>
         <w:t xml:space="preserve"> </w:t>
       </w:r>
-      <w:r>
-        <w:rPr>
-          <w:sz w:val="28"/>
-          <w:szCs w:val="28"/>
-          <w:lang w:val="ru-RU"/>
-        </w:rPr>
-        <w:t xml:space="preserve">АД макс. до </w:t>
-      </w:r>
-      <w:r>
-        <w:rPr>
-          <w:sz w:val="28"/>
-          <w:szCs w:val="28"/>
-          <w:lang w:val="ru-RU"/>
-        </w:rPr>
-        <w:t>++</w:t>
-      </w:r>
-      <w:r>
-        <w:rPr>
-          <w:sz w:val="28"/>
-          <w:szCs w:val="28"/>
+      <w:proofErr w:type="spellStart"/>
+      <w:r>
+        <w:rPr>
+          <w:sz w:val="28"/>
+          <w:lang w:val="ru-RU"/>
+        </w:rPr>
+        <w:t>ммоль</w:t>
+      </w:r>
+      <w:proofErr w:type="spellEnd"/>
+      <w:r>
+        <w:rPr>
+          <w:sz w:val="28"/>
+          <w:lang w:val="ru-RU"/>
+        </w:rPr>
+        <w:t>/л</w:t>
+      </w:r>
+      <w:r>
+        <w:rPr>
+          <w:sz w:val="28"/>
+          <w:lang w:val="ru-RU"/>
+        </w:rPr>
+        <w:t>.</w:t>
+      </w:r>
+      <w:r>
+        <w:rPr>
+          <w:sz w:val="28"/>
           <w:lang w:val="ru-RU"/>
         </w:rPr>
         <w:t xml:space="preserve"> </w:t>
@@ -1547,516 +1869,22 @@
       <w:r>
         <w:rPr>
           <w:sz w:val="28"/>
-          <w:szCs w:val="28"/>
-          <w:lang w:val="ru-RU"/>
-        </w:rPr>
-        <w:t xml:space="preserve">мм </w:t>
+          <w:lang w:val="ru-RU"/>
+        </w:rPr>
+        <w:t xml:space="preserve">Последнее </w:t>
       </w:r>
       <w:proofErr w:type="spellStart"/>
       <w:r>
         <w:rPr>
           <w:sz w:val="28"/>
-          <w:szCs w:val="28"/>
-          <w:lang w:val="ru-RU"/>
-        </w:rPr>
-        <w:t>рт.</w:t>
-      </w:r>
-      <w:r>
-        <w:rPr>
-          <w:sz w:val="28"/>
-          <w:szCs w:val="28"/>
-          <w:lang w:val="ru-RU"/>
-        </w:rPr>
-        <w:t>ст</w:t>
+          <w:lang w:val="ru-RU"/>
+        </w:rPr>
+        <w:t>стац</w:t>
       </w:r>
       <w:proofErr w:type="spellEnd"/>
       <w:r>
         <w:rPr>
           <w:sz w:val="28"/>
-          <w:szCs w:val="28"/>
-          <w:lang w:val="ru-RU"/>
-        </w:rPr>
-        <w:t>.</w:t>
-      </w:r>
-      <w:r>
-        <w:rPr>
-          <w:sz w:val="28"/>
-          <w:szCs w:val="28"/>
-          <w:lang w:val="ru-RU"/>
-        </w:rPr>
-        <w:t xml:space="preserve">, </w:t>
-      </w:r>
-      <w:r>
-        <w:rPr>
-          <w:sz w:val="28"/>
-          <w:szCs w:val="28"/>
-          <w:lang w:val="ru-RU"/>
-        </w:rPr>
-        <w:t xml:space="preserve">головные боли, головокружение, частые гипогликемические состояния, общую слабость, быструю утомляемость, </w:t>
-      </w:r>
-      <w:r>
-        <w:rPr>
-          <w:sz w:val="28"/>
-          <w:szCs w:val="28"/>
-          <w:lang w:val="ru-RU"/>
-        </w:rPr>
-        <w:t xml:space="preserve">одышку при физ. нагрузке, </w:t>
-      </w:r>
-      <w:r>
-        <w:rPr>
-          <w:sz w:val="28"/>
-          <w:szCs w:val="28"/>
-          <w:lang w:val="ru-RU"/>
-        </w:rPr>
-        <w:t>учащенное мочеиспу</w:t>
-      </w:r>
-      <w:r>
-        <w:rPr>
-          <w:sz w:val="28"/>
-          <w:szCs w:val="28"/>
-          <w:lang w:val="ru-RU"/>
-        </w:rPr>
-        <w:t>с</w:t>
-      </w:r>
-      <w:r>
-        <w:rPr>
-          <w:sz w:val="28"/>
-          <w:szCs w:val="28"/>
-          <w:lang w:val="ru-RU"/>
-        </w:rPr>
-        <w:t xml:space="preserve">кание, </w:t>
-      </w:r>
-      <w:r>
-        <w:rPr>
-          <w:sz w:val="28"/>
-          <w:szCs w:val="28"/>
-          <w:lang w:val="ru-RU"/>
-        </w:rPr>
-        <w:t>сердцебиение</w:t>
-      </w:r>
-      <w:r>
-        <w:rPr>
-          <w:sz w:val="28"/>
-          <w:szCs w:val="28"/>
-          <w:lang w:val="ru-RU"/>
-        </w:rPr>
-        <w:t xml:space="preserve">, боли в прекардиальной области, боли в </w:t>
-      </w:r>
-      <w:proofErr w:type="spellStart"/>
-      <w:r>
-        <w:rPr>
-          <w:sz w:val="28"/>
-          <w:szCs w:val="28"/>
-          <w:lang w:val="ru-RU"/>
-        </w:rPr>
-        <w:t>эпигастральной</w:t>
-      </w:r>
-      <w:proofErr w:type="spellEnd"/>
-      <w:r>
-        <w:rPr>
-          <w:sz w:val="28"/>
-          <w:szCs w:val="28"/>
-          <w:lang w:val="ru-RU"/>
-        </w:rPr>
-        <w:t xml:space="preserve"> области, боли в поясничной области</w:t>
-      </w:r>
-      <w:r>
-        <w:rPr>
-          <w:sz w:val="28"/>
-          <w:szCs w:val="28"/>
-          <w:lang w:val="ru-RU"/>
-        </w:rPr>
-        <w:t>, шаткость при ходьбе</w:t>
-      </w:r>
-      <w:r>
-        <w:rPr>
-          <w:sz w:val="28"/>
-          <w:szCs w:val="28"/>
-          <w:lang w:val="ru-RU"/>
-        </w:rPr>
-        <w:t>.</w:t>
-      </w:r>
-    </w:p>
-    <w:p>
-      <w:pPr>
-        <w:ind w:left="-567"/>
-        <w:jc w:val="both"/>
-        <w:rPr>
-          <w:sz w:val="28"/>
-          <w:szCs w:val="20"/>
-          <w:lang w:val="ru-RU"/>
-        </w:rPr>
-      </w:pPr>
-      <w:r>
-        <w:rPr>
-          <w:sz w:val="28"/>
-          <w:szCs w:val="28"/>
-          <w:u w:val="single"/>
-          <w:lang w:val="ru-RU"/>
-        </w:rPr>
-        <w:t>Краткий анамнез</w:t>
-      </w:r>
-      <w:r>
-        <w:rPr>
-          <w:sz w:val="28"/>
-          <w:szCs w:val="28"/>
-          <w:lang w:val="ru-RU"/>
-        </w:rPr>
-        <w:t xml:space="preserve">: СД </w:t>
-      </w:r>
-      <w:r>
-        <w:rPr>
-          <w:sz w:val="28"/>
-          <w:szCs w:val="28"/>
-          <w:lang w:val="ru-RU"/>
-        </w:rPr>
-        <w:t>выявлен в</w:t>
-      </w:r>
-      <w:r>
-        <w:rPr>
-          <w:sz w:val="28"/>
-          <w:szCs w:val="28"/>
-          <w:lang w:val="ru-RU"/>
-        </w:rPr>
-        <w:t xml:space="preserve"> г. </w:t>
-      </w:r>
-      <w:sdt>
-        <w:sdtPr>
-          <w:rPr>
-            <w:sz w:val="28"/>
-            <w:szCs w:val="28"/>
-            <w:lang w:val="ru-RU"/>
-          </w:rPr>
-          <w:alias w:val="течение"/>
-          <w:tag w:val="течение"/>
-          <w:id w:val="-375382900"/>
-          <w:placeholder>
-            <w:docPart w:val="DefaultPlaceholder_1082065159"/>
-          </w:placeholder>
-          <w:comboBox>
-            <w:listItem w:value="Выберите элемент."/>
-            <w:listItem w:displayText="Течение заболевания лабильное, в анамнезе частые  гипогликемические состояния" w:value="Течение заболевания лабильное, в анамнезе частые  гипогликемические состояния"/>
-            <w:listItem w:displayText="Течение заболевания стабильное." w:value="Течение заболевания стабильное."/>
-          </w:comboBox>
-        </w:sdtPr>
-        <w:sdtEndPr/>
-        <w:sdtContent>
-          <w:r>
-            <w:rPr>
-              <w:sz w:val="28"/>
-              <w:szCs w:val="28"/>
-              <w:lang w:val="ru-RU"/>
-            </w:rPr>
-            <w:t>Течение заболевания лабильное, в анамнезе частые  гипогликемические состояния</w:t>
-          </w:r>
-        </w:sdtContent>
-      </w:sdt>
-      <w:r>
-        <w:rPr>
-          <w:sz w:val="28"/>
-          <w:szCs w:val="28"/>
-          <w:lang w:val="ru-RU"/>
-        </w:rPr>
-        <w:t xml:space="preserve">. Комы отрицает. С начала заболевания </w:t>
-      </w:r>
-      <w:sdt>
-        <w:sdtPr>
-          <w:rPr>
-            <w:sz w:val="28"/>
-            <w:szCs w:val="28"/>
-            <w:lang w:val="ru-RU"/>
-          </w:rPr>
-          <w:id w:val="1862779417"/>
-          <w:placeholder>
-            <w:docPart w:val="DefaultPlaceholder_1082065159"/>
-          </w:placeholder>
-          <w:comboBox>
-            <w:listItem w:value="Выберите элемент."/>
-            <w:listItem w:displayText="инсулинотерапия." w:value="инсулинотерапия."/>
-            <w:listItem w:displayText="принимал ССП." w:value="принимал ССП."/>
-            <w:listItem w:displayText="принимала ССП." w:value="принимала ССП."/>
-          </w:comboBox>
-        </w:sdtPr>
-        <w:sdtEndPr/>
-        <w:sdtContent>
-          <w:r>
-            <w:rPr>
-              <w:sz w:val="28"/>
-              <w:szCs w:val="28"/>
-              <w:lang w:val="ru-RU"/>
-            </w:rPr>
-            <w:t>принимает ССП.</w:t>
-          </w:r>
-        </w:sdtContent>
-      </w:sdt>
-      <w:r>
-        <w:rPr>
-          <w:sz w:val="28"/>
-          <w:lang w:val="ru-RU"/>
-        </w:rPr>
-        <w:t xml:space="preserve"> (</w:t>
-      </w:r>
-      <w:proofErr w:type="spellStart"/>
-      <w:r>
-        <w:rPr>
-          <w:sz w:val="28"/>
-          <w:lang w:val="ru-RU"/>
-        </w:rPr>
-        <w:t>манинил</w:t>
-      </w:r>
-      <w:proofErr w:type="spellEnd"/>
-      <w:r>
-        <w:rPr>
-          <w:sz w:val="28"/>
-          <w:lang w:val="ru-RU"/>
-        </w:rPr>
-        <w:t xml:space="preserve">). </w:t>
-      </w:r>
-      <w:r>
-        <w:rPr>
-          <w:sz w:val="28"/>
-          <w:lang w:val="ru-RU"/>
-        </w:rPr>
-        <w:t xml:space="preserve">С … в связи с декомпенсацией СД переведен на инсулинотерапию. </w:t>
-      </w:r>
-      <w:r>
-        <w:rPr>
-          <w:sz w:val="28"/>
-          <w:lang w:val="ru-RU"/>
-        </w:rPr>
-        <w:t xml:space="preserve">Постоянно инсулинотерапия.  </w:t>
-      </w:r>
-    </w:p>
-    <w:p>
-      <w:pPr>
-        <w:ind w:left="-567"/>
-        <w:jc w:val="both"/>
-        <w:rPr>
-          <w:sz w:val="28"/>
-          <w:lang w:val="ru-RU"/>
-        </w:rPr>
-      </w:pPr>
-      <w:r>
-        <w:rPr>
-          <w:sz w:val="28"/>
-          <w:lang w:val="ru-RU"/>
-        </w:rPr>
-        <w:t>В наст. время принимает:  п/з- ед., п/о- ед., п/у- ед., 22.00</w:t>
-      </w:r>
-    </w:p>
-    <w:p>
-      <w:pPr>
-        <w:ind w:left="-567"/>
-        <w:jc w:val="both"/>
-        <w:rPr>
-          <w:sz w:val="28"/>
-          <w:lang w:val="ru-RU"/>
-        </w:rPr>
-      </w:pPr>
-      <w:r>
-        <w:rPr>
-          <w:sz w:val="28"/>
-          <w:lang w:val="ru-RU"/>
-        </w:rPr>
-        <w:t>Актрапид НМ, Протафан НМ, Хумодар Р100Р, Хумодар Б100Р, Хумодар К 25</w:t>
-      </w:r>
-      <w:r>
-        <w:rPr>
-          <w:sz w:val="28"/>
-          <w:lang w:val="ru-RU"/>
-        </w:rPr>
-        <w:t xml:space="preserve"> 100</w:t>
-      </w:r>
-      <w:r>
-        <w:rPr>
-          <w:sz w:val="28"/>
-          <w:lang w:val="ru-RU"/>
-        </w:rPr>
-        <w:t xml:space="preserve">Р, </w:t>
-      </w:r>
-      <w:proofErr w:type="spellStart"/>
-      <w:r>
-        <w:rPr>
-          <w:sz w:val="28"/>
-          <w:lang w:val="ru-RU"/>
-        </w:rPr>
-        <w:t>Хумулин</w:t>
-      </w:r>
-      <w:proofErr w:type="spellEnd"/>
-      <w:r>
-        <w:rPr>
-          <w:sz w:val="28"/>
-          <w:lang w:val="ru-RU"/>
-        </w:rPr>
-        <w:t xml:space="preserve"> R, </w:t>
-      </w:r>
-      <w:proofErr w:type="spellStart"/>
-      <w:r>
-        <w:rPr>
-          <w:sz w:val="28"/>
-          <w:lang w:val="ru-RU"/>
-        </w:rPr>
-        <w:t>Хумулин</w:t>
-      </w:r>
-      <w:proofErr w:type="spellEnd"/>
-      <w:r>
-        <w:rPr>
-          <w:sz w:val="28"/>
-          <w:lang w:val="ru-RU"/>
-        </w:rPr>
-        <w:t xml:space="preserve"> NРН,  </w:t>
-      </w:r>
-      <w:proofErr w:type="spellStart"/>
-      <w:r>
-        <w:rPr>
-          <w:sz w:val="28"/>
-          <w:lang w:val="ru-RU"/>
-        </w:rPr>
-        <w:t>Фармасулин</w:t>
-      </w:r>
-      <w:proofErr w:type="spellEnd"/>
-      <w:r>
-        <w:rPr>
-          <w:sz w:val="28"/>
-          <w:lang w:val="ru-RU"/>
-        </w:rPr>
-        <w:t xml:space="preserve"> Н, </w:t>
-      </w:r>
-      <w:proofErr w:type="spellStart"/>
-      <w:r>
-        <w:rPr>
-          <w:sz w:val="28"/>
-          <w:lang w:val="ru-RU"/>
-        </w:rPr>
-        <w:t>Фармасулин</w:t>
-      </w:r>
-      <w:proofErr w:type="spellEnd"/>
-      <w:r>
-        <w:rPr>
-          <w:sz w:val="28"/>
-          <w:lang w:val="ru-RU"/>
-        </w:rPr>
-        <w:t xml:space="preserve"> НNР, </w:t>
-      </w:r>
-      <w:proofErr w:type="spellStart"/>
-      <w:r>
-        <w:rPr>
-          <w:sz w:val="28"/>
-          <w:lang w:val="ru-RU"/>
-        </w:rPr>
-        <w:t>диабетон</w:t>
-      </w:r>
-      <w:proofErr w:type="spellEnd"/>
-      <w:r>
-        <w:rPr>
-          <w:sz w:val="28"/>
-          <w:lang w:val="ru-RU"/>
-        </w:rPr>
-        <w:t xml:space="preserve"> МR, </w:t>
-      </w:r>
-    </w:p>
-    <w:p>
-      <w:pPr>
-        <w:ind w:left="-567"/>
-        <w:jc w:val="both"/>
-        <w:rPr>
-          <w:sz w:val="28"/>
-          <w:lang w:val="ru-RU"/>
-        </w:rPr>
-      </w:pPr>
-      <w:r>
-        <w:rPr>
-          <w:sz w:val="28"/>
-          <w:lang w:val="ru-RU"/>
-        </w:rPr>
-        <w:lastRenderedPageBreak/>
-        <w:t>Генсулин R</w:t>
-      </w:r>
-      <w:r>
-        <w:rPr>
-          <w:sz w:val="28"/>
-          <w:lang w:val="ru-RU"/>
-        </w:rPr>
-        <w:t>, Генсулин Н</w:t>
-      </w:r>
-      <w:r>
-        <w:rPr>
-          <w:sz w:val="28"/>
-          <w:lang w:val="ru-RU"/>
-        </w:rPr>
-        <w:t xml:space="preserve">, </w:t>
-      </w:r>
-    </w:p>
-    <w:p>
-      <w:pPr>
-        <w:ind w:left="-567"/>
-        <w:jc w:val="both"/>
-        <w:rPr>
-          <w:sz w:val="28"/>
-          <w:lang w:val="ru-RU"/>
-        </w:rPr>
-      </w:pPr>
-      <w:r>
-        <w:rPr>
-          <w:sz w:val="28"/>
-          <w:lang w:val="ru-RU"/>
-        </w:rPr>
-        <w:t xml:space="preserve">Гликемия </w:t>
-      </w:r>
-      <w:r>
-        <w:rPr>
-          <w:sz w:val="28"/>
-          <w:lang w:val="ru-RU"/>
-        </w:rPr>
-        <w:t>– ммоль/л</w:t>
-      </w:r>
-      <w:r>
-        <w:rPr>
-          <w:sz w:val="28"/>
-          <w:lang w:val="ru-RU"/>
-        </w:rPr>
-        <w:t xml:space="preserve">. </w:t>
-      </w:r>
-      <w:r>
-        <w:rPr>
-          <w:sz w:val="28"/>
-          <w:lang w:val="ru-RU"/>
-        </w:rPr>
-        <w:t>НвАIс -  %</w:t>
-      </w:r>
-      <w:r>
-        <w:rPr>
-          <w:sz w:val="28"/>
-          <w:lang w:val="ru-RU"/>
-        </w:rPr>
-        <w:t xml:space="preserve"> от  </w:t>
-      </w:r>
-      <w:r>
-        <w:rPr>
-          <w:sz w:val="28"/>
-          <w:lang w:val="ru-RU"/>
-        </w:rPr>
-        <w:t xml:space="preserve">. </w:t>
-      </w:r>
-      <w:r>
-        <w:rPr>
-          <w:sz w:val="28"/>
-          <w:lang w:val="ru-RU"/>
-        </w:rPr>
-        <w:t xml:space="preserve">Последнее </w:t>
-      </w:r>
-      <w:proofErr w:type="spellStart"/>
-      <w:r>
-        <w:rPr>
-          <w:sz w:val="28"/>
-          <w:lang w:val="ru-RU"/>
-        </w:rPr>
-        <w:t>стац</w:t>
-      </w:r>
-      <w:proofErr w:type="spellEnd"/>
-      <w:r>
-        <w:rPr>
-          <w:sz w:val="28"/>
           <w:lang w:val="ru-RU"/>
         </w:rPr>
         <w:t xml:space="preserve">. лечение  в </w:t>
@@ -2066,156 +1894,14 @@
           <w:sz w:val="28"/>
           <w:lang w:val="ru-RU"/>
         </w:rPr>
-        <w:t>…</w:t>
-      </w:r>
-      <w:r>
-        <w:rPr>
-          <w:sz w:val="28"/>
-          <w:lang w:val="ru-RU"/>
-        </w:rPr>
-        <w:t xml:space="preserve">г. Боли в н/к </w:t>
-      </w:r>
-      <w:r>
-        <w:rPr>
-          <w:sz w:val="28"/>
-          <w:lang w:val="ru-RU"/>
-        </w:rPr>
-        <w:t xml:space="preserve">с начала заболевания </w:t>
-      </w:r>
-      <w:r>
-        <w:rPr>
-          <w:sz w:val="28"/>
-          <w:lang w:val="ru-RU"/>
-        </w:rPr>
-        <w:t xml:space="preserve">в течение </w:t>
-      </w:r>
-      <w:r>
-        <w:rPr>
-          <w:sz w:val="28"/>
-          <w:lang w:val="ru-RU"/>
-        </w:rPr>
-        <w:t xml:space="preserve">… </w:t>
-      </w:r>
-      <w:r>
-        <w:rPr>
-          <w:sz w:val="28"/>
-          <w:lang w:val="ru-RU"/>
-        </w:rPr>
-        <w:t>лет.</w:t>
-      </w:r>
-      <w:r>
-        <w:rPr>
-          <w:sz w:val="28"/>
-          <w:lang w:val="ru-RU"/>
-        </w:rPr>
-        <w:t xml:space="preserve"> </w:t>
-      </w:r>
-      <w:r>
-        <w:rPr>
-          <w:sz w:val="28"/>
-          <w:lang w:val="ru-RU"/>
-        </w:rPr>
-        <w:t xml:space="preserve"> Повышение АД в течение </w:t>
-      </w:r>
-      <w:r>
-        <w:rPr>
-          <w:sz w:val="28"/>
-          <w:lang w:val="ru-RU"/>
-        </w:rPr>
-        <w:t xml:space="preserve">… </w:t>
-      </w:r>
-      <w:r>
-        <w:rPr>
-          <w:sz w:val="28"/>
-          <w:lang w:val="ru-RU"/>
-        </w:rPr>
-        <w:t>лет. Из гипотензивных принимает …</w:t>
-      </w:r>
-    </w:p>
-    <w:p>
-      <w:pPr>
-        <w:ind w:left="-567"/>
-        <w:jc w:val="both"/>
-        <w:rPr>
-          <w:sz w:val="28"/>
-          <w:szCs w:val="20"/>
-          <w:lang w:val="ru-RU"/>
-        </w:rPr>
-      </w:pPr>
-      <w:r>
-        <w:rPr>
-          <w:sz w:val="28"/>
-          <w:lang w:val="ru-RU"/>
-        </w:rPr>
-        <w:t xml:space="preserve">ТТГ –   (0,3-4,0) </w:t>
-      </w:r>
-      <w:proofErr w:type="spellStart"/>
-      <w:r>
-        <w:rPr>
-          <w:sz w:val="28"/>
-          <w:lang w:val="ru-RU"/>
-        </w:rPr>
-        <w:t>Мме</w:t>
-      </w:r>
-      <w:proofErr w:type="spellEnd"/>
-      <w:r>
-        <w:rPr>
-          <w:sz w:val="28"/>
-          <w:lang w:val="ru-RU"/>
-        </w:rPr>
-        <w:t>/</w:t>
-      </w:r>
-      <w:r>
-        <w:rPr>
-          <w:sz w:val="28"/>
-          <w:lang w:val="ru-RU"/>
-        </w:rPr>
-        <w:t>м</w:t>
-      </w:r>
-      <w:r>
-        <w:rPr>
-          <w:sz w:val="28"/>
-          <w:lang w:val="ru-RU"/>
-        </w:rPr>
-        <w:t>л</w:t>
-      </w:r>
-      <w:r>
-        <w:rPr>
-          <w:sz w:val="28"/>
-          <w:lang w:val="ru-RU"/>
-        </w:rPr>
-        <w:t xml:space="preserve">; </w:t>
-      </w:r>
-      <w:r>
-        <w:rPr>
-          <w:sz w:val="28"/>
-          <w:lang w:val="ru-RU"/>
-        </w:rPr>
-        <w:t>АТ ТПО –  (0-30) МЕ/мл</w:t>
-      </w:r>
-      <w:r>
-        <w:rPr>
-          <w:sz w:val="28"/>
-          <w:lang w:val="ru-RU"/>
-        </w:rPr>
-        <w:t xml:space="preserve"> от … .</w:t>
-      </w:r>
-    </w:p>
-    <w:p>
-      <w:pPr>
-        <w:ind w:left="-567"/>
-        <w:jc w:val="both"/>
-        <w:rPr>
-          <w:sz w:val="28"/>
-          <w:lang w:val="ru-RU"/>
-        </w:rPr>
-      </w:pPr>
-      <w:r>
-        <w:rPr>
-          <w:sz w:val="28"/>
-          <w:lang w:val="ru-RU"/>
-        </w:rPr>
-        <w:t>Госпитализирован  в обл. энд. диспансер для коррекции инсулинотерапии, ССТ, лечения хр. осложнений СД.</w:t>
+        <w:t>05.2017</w:t>
+      </w:r>
+      <w:r>
+        <w:rPr>
+          <w:sz w:val="28"/>
+          <w:lang w:val="ru-RU"/>
+        </w:rPr>
+        <w:t>г. Госпитализирован  в обл. энд. диспансер для коррекции инсулинотерапии,  лечения хр. осложнений СД.</w:t>
       </w:r>
       <w:r>
         <w:rPr>
@@ -3798,7 +3484,25 @@
           <w:szCs w:val="28"/>
           <w:lang w:val="ru-RU"/>
         </w:rPr>
-        <w:t xml:space="preserve">  ; Nа –</w:t>
+        <w:t xml:space="preserve">  ; </w:t>
+      </w:r>
+      <w:proofErr w:type="spellStart"/>
+      <w:r>
+        <w:rPr>
+          <w:sz w:val="28"/>
+          <w:szCs w:val="28"/>
+          <w:lang w:val="ru-RU"/>
+        </w:rPr>
+        <w:t>Nа</w:t>
+      </w:r>
+      <w:proofErr w:type="spellEnd"/>
+      <w:r>
+        <w:rPr>
+          <w:sz w:val="28"/>
+          <w:szCs w:val="28"/>
+          <w:lang w:val="ru-RU"/>
+        </w:rPr>
+        <w:t xml:space="preserve"> –</w:t>
       </w:r>
       <w:r>
         <w:rPr>
@@ -4242,11 +3946,19 @@
       <w:r>
         <w:t xml:space="preserve"> </w:t>
       </w:r>
+      <w:proofErr w:type="spellStart"/>
       <w:r>
         <w:rPr>
           <w:highlight w:val="yellow"/>
         </w:rPr>
-        <w:t xml:space="preserve">Микроальбуминурия </w:t>
+        <w:t>Микроальбуминурия</w:t>
+      </w:r>
+      <w:proofErr w:type="spellEnd"/>
+      <w:r>
+        <w:rPr>
+          <w:highlight w:val="yellow"/>
+        </w:rPr>
+        <w:t xml:space="preserve"> </w:t>
       </w:r>
       <w:r>
         <w:t>–</w:t>
@@ -4575,6 +4287,7 @@
       <w:r>
         <w:rPr>
           <w:sz w:val="28"/>
+          <w:highlight w:val="yellow"/>
           <w:u w:val="single"/>
           <w:lang w:val="ru-RU"/>
         </w:rPr>
@@ -4635,6 +4348,7 @@
       <w:r>
         <w:rPr>
           <w:sz w:val="28"/>
+          <w:highlight w:val="yellow"/>
           <w:u w:val="single"/>
           <w:lang w:val="ru-RU"/>
         </w:rPr>
@@ -4950,6 +4664,7 @@
       <w:r>
         <w:rPr>
           <w:sz w:val="28"/>
+          <w:highlight w:val="yellow"/>
           <w:u w:val="single"/>
           <w:lang w:val="ru-RU"/>
         </w:rPr>
@@ -5052,6 +4767,7 @@
       <w:r>
         <w:rPr>
           <w:sz w:val="28"/>
+          <w:highlight w:val="yellow"/>
           <w:u w:val="single"/>
           <w:lang w:val="ru-RU"/>
         </w:rPr>
@@ -5070,14 +4786,80 @@
         <w:ind w:left="-567"/>
         <w:jc w:val="both"/>
         <w:rPr>
-          <w:lang w:val="ru-RU"/>
-        </w:rPr>
-      </w:pPr>
-      <w:r>
-        <w:rPr>
-          <w:lang w:val="ru-RU"/>
-        </w:rPr>
-        <w:t xml:space="preserve">Рек. кардиолога: </w:t>
+          <w:sz w:val="28"/>
+          <w:lang w:val="ru-RU"/>
+        </w:rPr>
+      </w:pPr>
+      <w:r>
+        <w:rPr>
+          <w:sz w:val="28"/>
+          <w:u w:val="single"/>
+          <w:lang w:val="ru-RU"/>
+        </w:rPr>
+        <w:t xml:space="preserve">24.11.17 </w:t>
+      </w:r>
+      <w:proofErr w:type="spellStart"/>
+      <w:r>
+        <w:rPr>
+          <w:sz w:val="28"/>
+          <w:u w:val="single"/>
+          <w:lang w:val="ru-RU"/>
+        </w:rPr>
+        <w:t>Ангиохирург</w:t>
+      </w:r>
+      <w:proofErr w:type="spellEnd"/>
+      <w:r>
+        <w:rPr>
+          <w:sz w:val="28"/>
+          <w:lang w:val="ru-RU"/>
+        </w:rPr>
+        <w:t xml:space="preserve">: </w:t>
+      </w:r>
+      <w:proofErr w:type="gramStart"/>
+      <w:r>
+        <w:rPr>
+          <w:sz w:val="28"/>
+          <w:lang w:val="ru-RU"/>
+        </w:rPr>
+        <w:t>Диабетическая</w:t>
+      </w:r>
+      <w:proofErr w:type="gramEnd"/>
+      <w:r>
+        <w:rPr>
+          <w:sz w:val="28"/>
+          <w:lang w:val="ru-RU"/>
+        </w:rPr>
+        <w:t xml:space="preserve"> </w:t>
+      </w:r>
+      <w:proofErr w:type="spellStart"/>
+      <w:r>
+        <w:rPr>
+          <w:sz w:val="28"/>
+          <w:lang w:val="ru-RU"/>
+        </w:rPr>
+        <w:t>ангиопатия</w:t>
+      </w:r>
+      <w:proofErr w:type="spellEnd"/>
+      <w:r>
+        <w:rPr>
+          <w:sz w:val="28"/>
+          <w:lang w:val="ru-RU"/>
+        </w:rPr>
+        <w:t xml:space="preserve"> </w:t>
+      </w:r>
+      <w:r>
+        <w:rPr>
+          <w:sz w:val="28"/>
+          <w:lang w:val="ru-RU"/>
+        </w:rPr>
+        <w:t xml:space="preserve">артерий </w:t>
+      </w:r>
+      <w:r>
+        <w:rPr>
+          <w:sz w:val="28"/>
+          <w:lang w:val="ru-RU"/>
+        </w:rPr>
+        <w:t>н/к.</w:t>
       </w:r>
     </w:p>
     <w:p>
@@ -5085,14 +4867,138 @@
         <w:ind w:left="-567"/>
         <w:jc w:val="both"/>
         <w:rPr>
-          <w:lang w:val="ru-RU"/>
-        </w:rPr>
-      </w:pPr>
-      <w:r>
-        <w:rPr>
-          <w:lang w:val="ru-RU"/>
-        </w:rPr>
-        <w:t>аспирин кардио 100 мг 1р\д</w:t>
+          <w:sz w:val="28"/>
+          <w:szCs w:val="20"/>
+          <w:lang w:val="ru-RU"/>
+        </w:rPr>
+      </w:pPr>
+      <w:r>
+        <w:rPr>
+          <w:sz w:val="28"/>
+          <w:u w:val="single"/>
+          <w:lang w:val="ru-RU"/>
+        </w:rPr>
+        <w:t>23.11.14</w:t>
+      </w:r>
+      <w:r>
+        <w:rPr>
+          <w:sz w:val="28"/>
+          <w:u w:val="single"/>
+          <w:lang w:val="ru-RU"/>
+        </w:rPr>
+        <w:t>УЗИ щит</w:t>
+      </w:r>
+      <w:proofErr w:type="gramStart"/>
+      <w:r>
+        <w:rPr>
+          <w:sz w:val="28"/>
+          <w:u w:val="single"/>
+          <w:lang w:val="ru-RU"/>
+        </w:rPr>
+        <w:t>.</w:t>
+      </w:r>
+      <w:proofErr w:type="gramEnd"/>
+      <w:r>
+        <w:rPr>
+          <w:sz w:val="28"/>
+          <w:u w:val="single"/>
+          <w:lang w:val="ru-RU"/>
+        </w:rPr>
+        <w:t xml:space="preserve"> </w:t>
+      </w:r>
+      <w:proofErr w:type="gramStart"/>
+      <w:r>
+        <w:rPr>
+          <w:sz w:val="28"/>
+          <w:u w:val="single"/>
+          <w:lang w:val="ru-RU"/>
+        </w:rPr>
+        <w:t>ж</w:t>
+      </w:r>
+      <w:proofErr w:type="gramEnd"/>
+      <w:r>
+        <w:rPr>
+          <w:sz w:val="28"/>
+          <w:u w:val="single"/>
+          <w:lang w:val="ru-RU"/>
+        </w:rPr>
+        <w:t>елезы</w:t>
+      </w:r>
+      <w:r>
+        <w:rPr>
+          <w:sz w:val="28"/>
+          <w:lang w:val="ru-RU"/>
+        </w:rPr>
+        <w:t xml:space="preserve">: </w:t>
+      </w:r>
+      <w:proofErr w:type="spellStart"/>
+      <w:proofErr w:type="gramStart"/>
+      <w:r>
+        <w:rPr>
+          <w:sz w:val="28"/>
+          <w:lang w:val="ru-RU"/>
+        </w:rPr>
+        <w:t>Пр</w:t>
+      </w:r>
+      <w:proofErr w:type="spellEnd"/>
+      <w:proofErr w:type="gramEnd"/>
+      <w:r>
+        <w:rPr>
+          <w:sz w:val="28"/>
+          <w:lang w:val="ru-RU"/>
+        </w:rPr>
+        <w:t xml:space="preserve"> д. V =  </w:t>
+      </w:r>
+      <w:r>
+        <w:rPr>
+          <w:sz w:val="28"/>
+          <w:lang w:val="ru-RU"/>
+        </w:rPr>
+        <w:t>7,1</w:t>
+      </w:r>
+      <w:r>
+        <w:rPr>
+          <w:sz w:val="28"/>
+          <w:lang w:val="ru-RU"/>
+        </w:rPr>
+        <w:t>см</w:t>
+      </w:r>
+      <w:r>
+        <w:rPr>
+          <w:sz w:val="28"/>
+          <w:vertAlign w:val="superscript"/>
+          <w:lang w:val="ru-RU"/>
+        </w:rPr>
+        <w:t>3</w:t>
+      </w:r>
+      <w:r>
+        <w:rPr>
+          <w:sz w:val="28"/>
+          <w:lang w:val="ru-RU"/>
+        </w:rPr>
+        <w:t xml:space="preserve">; лев. д. V = </w:t>
+      </w:r>
+      <w:r>
+        <w:rPr>
+          <w:sz w:val="28"/>
+          <w:lang w:val="ru-RU"/>
+        </w:rPr>
+        <w:t>8,1</w:t>
+      </w:r>
+      <w:r>
+        <w:rPr>
+          <w:sz w:val="28"/>
+          <w:lang w:val="ru-RU"/>
+        </w:rPr>
+        <w:t xml:space="preserve"> см</w:t>
+      </w:r>
+      <w:r>
+        <w:rPr>
+          <w:sz w:val="28"/>
+          <w:vertAlign w:val="superscript"/>
+          <w:lang w:val="ru-RU"/>
+        </w:rPr>
+        <w:t>3</w:t>
       </w:r>
     </w:p>
     <w:p>
@@ -5100,14 +5006,298 @@
         <w:ind w:left="-567"/>
         <w:jc w:val="both"/>
         <w:rPr>
-          <w:lang w:val="ru-RU"/>
-        </w:rPr>
-      </w:pPr>
-      <w:r>
-        <w:rPr>
-          <w:lang w:val="ru-RU"/>
-        </w:rPr>
-        <w:t xml:space="preserve">аспекард 100 мг 1р/д., </w:t>
+          <w:sz w:val="28"/>
+          <w:lang w:val="ru-RU"/>
+        </w:rPr>
+      </w:pPr>
+      <w:r>
+        <w:rPr>
+          <w:sz w:val="28"/>
+          <w:lang w:val="ru-RU"/>
+        </w:rPr>
+        <w:t>Щит</w:t>
+      </w:r>
+      <w:proofErr w:type="gramStart"/>
+      <w:r>
+        <w:rPr>
+          <w:sz w:val="28"/>
+          <w:lang w:val="ru-RU"/>
+        </w:rPr>
+        <w:t>.</w:t>
+      </w:r>
+      <w:proofErr w:type="gramEnd"/>
+      <w:r>
+        <w:rPr>
+          <w:sz w:val="28"/>
+          <w:lang w:val="ru-RU"/>
+        </w:rPr>
+        <w:t xml:space="preserve"> </w:t>
+      </w:r>
+      <w:proofErr w:type="gramStart"/>
+      <w:r>
+        <w:rPr>
+          <w:sz w:val="28"/>
+          <w:lang w:val="ru-RU"/>
+        </w:rPr>
+        <w:t>ж</w:t>
+      </w:r>
+      <w:proofErr w:type="gramEnd"/>
+      <w:r>
+        <w:rPr>
+          <w:sz w:val="28"/>
+          <w:lang w:val="ru-RU"/>
+        </w:rPr>
+        <w:t>елеза</w:t>
+      </w:r>
+      <w:r>
+        <w:rPr>
+          <w:sz w:val="28"/>
+          <w:lang w:val="ru-RU"/>
+        </w:rPr>
+        <w:t xml:space="preserve"> </w:t>
+      </w:r>
+      <w:r>
+        <w:rPr>
+          <w:sz w:val="28"/>
+          <w:lang w:val="ru-RU"/>
+        </w:rPr>
+        <w:t xml:space="preserve">не увеличена, контуры ровные. </w:t>
+      </w:r>
+      <w:proofErr w:type="spellStart"/>
+      <w:r>
+        <w:rPr>
+          <w:sz w:val="28"/>
+          <w:lang w:val="ru-RU"/>
+        </w:rPr>
+        <w:t>Эхогенность</w:t>
+      </w:r>
+      <w:proofErr w:type="spellEnd"/>
+      <w:r>
+        <w:rPr>
+          <w:sz w:val="28"/>
+          <w:lang w:val="ru-RU"/>
+        </w:rPr>
+        <w:t xml:space="preserve"> паренхимы </w:t>
+      </w:r>
+      <w:proofErr w:type="gramStart"/>
+      <w:r>
+        <w:rPr>
+          <w:sz w:val="28"/>
+          <w:lang w:val="ru-RU"/>
+        </w:rPr>
+        <w:t>обычная</w:t>
+      </w:r>
+      <w:proofErr w:type="gramEnd"/>
+      <w:r>
+        <w:rPr>
+          <w:sz w:val="28"/>
+          <w:lang w:val="ru-RU"/>
+        </w:rPr>
+        <w:t>.</w:t>
+      </w:r>
+      <w:r>
+        <w:rPr>
+          <w:sz w:val="28"/>
+          <w:lang w:val="ru-RU"/>
+        </w:rPr>
+        <w:t xml:space="preserve"> </w:t>
+      </w:r>
+      <w:proofErr w:type="spellStart"/>
+      <w:r>
+        <w:rPr>
+          <w:sz w:val="28"/>
+          <w:lang w:val="ru-RU"/>
+        </w:rPr>
+        <w:t>Эхоструктура</w:t>
+      </w:r>
+      <w:proofErr w:type="spellEnd"/>
+      <w:r>
+        <w:rPr>
+          <w:sz w:val="28"/>
+          <w:lang w:val="ru-RU"/>
+        </w:rPr>
+        <w:t xml:space="preserve"> крупнозернистая,  </w:t>
+      </w:r>
+      <w:r>
+        <w:rPr>
+          <w:sz w:val="28"/>
+          <w:lang w:val="ru-RU"/>
+        </w:rPr>
+        <w:t>однородная,</w:t>
+      </w:r>
+      <w:r>
+        <w:rPr>
+          <w:sz w:val="28"/>
+          <w:lang w:val="ru-RU"/>
+        </w:rPr>
+        <w:t xml:space="preserve"> с единичными  гидрофильными очагами до 0,4 см. В левой доле у заднего контура и</w:t>
+      </w:r>
+      <w:r>
+        <w:rPr>
+          <w:sz w:val="28"/>
+          <w:lang w:val="ru-RU"/>
+        </w:rPr>
+        <w:t xml:space="preserve"> </w:t>
+      </w:r>
+      <w:proofErr w:type="spellStart"/>
+      <w:r>
+        <w:rPr>
+          <w:sz w:val="28"/>
+          <w:lang w:val="ru-RU"/>
+        </w:rPr>
+        <w:t>изоэхогенный</w:t>
+      </w:r>
+      <w:proofErr w:type="spellEnd"/>
+      <w:r>
+        <w:rPr>
+          <w:sz w:val="28"/>
+          <w:lang w:val="ru-RU"/>
+        </w:rPr>
+        <w:t xml:space="preserve"> узел с гидрофильным ободком   </w:t>
+      </w:r>
+      <w:r>
+        <w:rPr>
+          <w:sz w:val="28"/>
+          <w:lang w:val="ru-RU"/>
+        </w:rPr>
+        <w:t>1,45</w:t>
+      </w:r>
+      <w:r>
+        <w:rPr>
+          <w:sz w:val="28"/>
+          <w:lang w:val="ru-RU"/>
+        </w:rPr>
+        <w:t>*</w:t>
+      </w:r>
+      <w:r>
+        <w:rPr>
+          <w:sz w:val="28"/>
+          <w:lang w:val="ru-RU"/>
+        </w:rPr>
+        <w:t>1,1</w:t>
+      </w:r>
+      <w:r>
+        <w:rPr>
+          <w:sz w:val="28"/>
+          <w:lang w:val="ru-RU"/>
+        </w:rPr>
+        <w:t xml:space="preserve"> см. </w:t>
+      </w:r>
+      <w:r>
+        <w:rPr>
+          <w:sz w:val="28"/>
+          <w:lang w:val="ru-RU"/>
+        </w:rPr>
+        <w:t xml:space="preserve"> В в/3 левой доле  гидрофильный узел 1,18*0,74 см. Рядом такой узел 0,53 см.</w:t>
+      </w:r>
+      <w:proofErr w:type="gramStart"/>
+      <w:r>
+        <w:rPr>
+          <w:sz w:val="28"/>
+          <w:lang w:val="ru-RU"/>
+        </w:rPr>
+        <w:t xml:space="preserve"> </w:t>
+      </w:r>
+      <w:r>
+        <w:rPr>
+          <w:sz w:val="28"/>
+          <w:lang w:val="ru-RU"/>
+        </w:rPr>
+        <w:t>.</w:t>
+      </w:r>
+      <w:proofErr w:type="gramEnd"/>
+      <w:r>
+        <w:rPr>
+          <w:sz w:val="28"/>
+          <w:lang w:val="ru-RU"/>
+        </w:rPr>
+        <w:t xml:space="preserve"> </w:t>
+      </w:r>
+      <w:r>
+        <w:rPr>
+          <w:sz w:val="28"/>
+          <w:lang w:val="ru-RU"/>
+        </w:rPr>
+        <w:t>Р</w:t>
+      </w:r>
+      <w:r>
+        <w:rPr>
+          <w:sz w:val="28"/>
+          <w:lang w:val="ru-RU"/>
+        </w:rPr>
+        <w:t>егионарны</w:t>
+      </w:r>
+      <w:r>
+        <w:rPr>
+          <w:sz w:val="28"/>
+          <w:lang w:val="ru-RU"/>
+        </w:rPr>
+        <w:t>е</w:t>
+      </w:r>
+      <w:r>
+        <w:rPr>
+          <w:sz w:val="28"/>
+          <w:lang w:val="ru-RU"/>
+        </w:rPr>
+        <w:t xml:space="preserve"> л/узл</w:t>
+      </w:r>
+      <w:r>
+        <w:rPr>
+          <w:sz w:val="28"/>
+          <w:lang w:val="ru-RU"/>
+        </w:rPr>
+        <w:t>ы</w:t>
+      </w:r>
+      <w:r>
+        <w:rPr>
+          <w:sz w:val="28"/>
+          <w:lang w:val="ru-RU"/>
+        </w:rPr>
+        <w:t xml:space="preserve"> </w:t>
+      </w:r>
+      <w:r>
+        <w:rPr>
+          <w:sz w:val="28"/>
+          <w:lang w:val="ru-RU"/>
+        </w:rPr>
+        <w:t xml:space="preserve"> </w:t>
+      </w:r>
+      <w:r>
+        <w:rPr>
+          <w:sz w:val="28"/>
+          <w:lang w:val="ru-RU"/>
+        </w:rPr>
+        <w:t xml:space="preserve">не </w:t>
+      </w:r>
+      <w:r>
+        <w:rPr>
+          <w:sz w:val="28"/>
+          <w:lang w:val="ru-RU"/>
+        </w:rPr>
+        <w:t xml:space="preserve">визуализируются. </w:t>
+      </w:r>
+      <w:r>
+        <w:rPr>
+          <w:sz w:val="28"/>
+          <w:lang w:val="ru-RU"/>
+        </w:rPr>
+        <w:t xml:space="preserve"> Незначительные </w:t>
+      </w:r>
+      <w:proofErr w:type="gramStart"/>
+      <w:r>
+        <w:rPr>
+          <w:sz w:val="28"/>
+          <w:lang w:val="ru-RU"/>
+        </w:rPr>
+        <w:t>диффузный</w:t>
+      </w:r>
+      <w:proofErr w:type="gramEnd"/>
+      <w:r>
+        <w:rPr>
+          <w:sz w:val="28"/>
+          <w:lang w:val="ru-RU"/>
+        </w:rPr>
+        <w:t xml:space="preserve"> изменения Узлы правой доли </w:t>
       </w:r>
     </w:p>
     <w:p>
@@ -5115,1940 +5305,27 @@
         <w:ind w:left="-567"/>
         <w:jc w:val="both"/>
         <w:rPr>
-          <w:lang w:val="ru-RU"/>
-        </w:rPr>
-      </w:pPr>
-      <w:r>
-        <w:rPr>
-          <w:lang w:val="ru-RU"/>
-        </w:rPr>
-        <w:t>аторвастатин 20 мг*1р/</w:t>
-      </w:r>
-      <w:proofErr w:type="spellStart"/>
-      <w:r>
-        <w:rPr>
-          <w:lang w:val="ru-RU"/>
-        </w:rPr>
-        <w:t>сут</w:t>
-      </w:r>
-      <w:proofErr w:type="spellEnd"/>
-      <w:r>
-        <w:rPr>
-          <w:lang w:val="ru-RU"/>
-        </w:rPr>
-        <w:t xml:space="preserve">. на ночь. </w:t>
-      </w:r>
-    </w:p>
-    <w:p>
-      <w:pPr>
-        <w:ind w:left="-567"/>
-        <w:jc w:val="both"/>
-        <w:rPr>
-          <w:lang w:val="ru-RU"/>
-        </w:rPr>
-      </w:pPr>
-      <w:r>
-        <w:rPr>
-          <w:lang w:val="ru-RU"/>
-        </w:rPr>
-        <w:t>розувастатин</w:t>
-      </w:r>
-      <w:r>
-        <w:rPr>
-          <w:lang w:val="ru-RU"/>
-        </w:rPr>
-        <w:t xml:space="preserve"> </w:t>
-      </w:r>
-      <w:r>
-        <w:rPr>
-          <w:lang w:val="ru-RU"/>
-        </w:rPr>
-        <w:t>10</w:t>
-      </w:r>
-      <w:r>
-        <w:rPr>
-          <w:lang w:val="ru-RU"/>
-        </w:rPr>
-        <w:t xml:space="preserve"> мг*1р/</w:t>
-      </w:r>
-      <w:proofErr w:type="spellStart"/>
-      <w:r>
-        <w:rPr>
-          <w:lang w:val="ru-RU"/>
-        </w:rPr>
-        <w:t>сут</w:t>
-      </w:r>
-      <w:proofErr w:type="spellEnd"/>
-      <w:r>
-        <w:rPr>
-          <w:lang w:val="ru-RU"/>
-        </w:rPr>
-        <w:t xml:space="preserve">. на ночь. </w:t>
-      </w:r>
-    </w:p>
-    <w:p>
-      <w:pPr>
-        <w:ind w:left="-567"/>
-        <w:jc w:val="both"/>
-        <w:rPr>
-          <w:lang w:val="ru-RU"/>
-        </w:rPr>
-      </w:pPr>
-      <w:r>
-        <w:rPr>
-          <w:lang w:val="ru-RU"/>
-        </w:rPr>
-        <w:t xml:space="preserve">глицисед  1т*3р/д 1 мес., </w:t>
-      </w:r>
-    </w:p>
-    <w:p>
-      <w:pPr>
-        <w:ind w:left="-567"/>
-        <w:jc w:val="both"/>
-        <w:rPr>
-          <w:lang w:val="ru-RU"/>
-        </w:rPr>
-      </w:pPr>
-      <w:r>
-        <w:rPr>
-          <w:lang w:val="ru-RU"/>
-        </w:rPr>
-        <w:t xml:space="preserve">дилтиазем ретард 90мг *2р/д., </w:t>
-      </w:r>
-    </w:p>
-    <w:p>
-      <w:pPr>
-        <w:ind w:left="-567"/>
-        <w:jc w:val="both"/>
-        <w:rPr>
-          <w:lang w:val="ru-RU"/>
-        </w:rPr>
-      </w:pPr>
-      <w:r>
-        <w:rPr>
-          <w:lang w:val="ru-RU"/>
-        </w:rPr>
-        <w:t xml:space="preserve">эналаприл 5-10 мг *1р/д., </w:t>
-      </w:r>
-    </w:p>
-    <w:p>
-      <w:pPr>
-        <w:ind w:left="-567"/>
-        <w:jc w:val="both"/>
-        <w:rPr>
-          <w:lang w:val="ru-RU"/>
-        </w:rPr>
-      </w:pPr>
-      <w:r>
-        <w:rPr>
-          <w:lang w:val="ru-RU"/>
-        </w:rPr>
-        <w:t xml:space="preserve">лоспирин 75 мг *1р/д., </w:t>
-      </w:r>
-    </w:p>
-    <w:p>
-      <w:pPr>
-        <w:ind w:left="-567"/>
-        <w:jc w:val="both"/>
-        <w:rPr>
-          <w:lang w:val="ru-RU"/>
-        </w:rPr>
-      </w:pPr>
-      <w:r>
-        <w:rPr>
-          <w:lang w:val="ru-RU"/>
-        </w:rPr>
-        <w:t>карведилол 12,5-25мг утр.,</w:t>
-      </w:r>
-      <w:r>
-        <w:rPr>
-          <w:lang w:val="ru-RU"/>
-        </w:rPr>
-        <w:t xml:space="preserve"> </w:t>
-      </w:r>
-    </w:p>
-    <w:p>
-      <w:pPr>
-        <w:ind w:left="-567"/>
-        <w:jc w:val="both"/>
-        <w:rPr>
-          <w:lang w:val="ru-RU"/>
-        </w:rPr>
-      </w:pPr>
-      <w:r>
-        <w:rPr>
-          <w:lang w:val="ru-RU"/>
-        </w:rPr>
-        <w:lastRenderedPageBreak/>
-        <w:t xml:space="preserve">кардиомагнил 75мг 1т. </w:t>
-      </w:r>
-      <w:proofErr w:type="spellStart"/>
-      <w:r>
-        <w:rPr>
-          <w:lang w:val="ru-RU"/>
-        </w:rPr>
-        <w:t>веч</w:t>
-      </w:r>
-      <w:proofErr w:type="spellEnd"/>
-      <w:r>
-        <w:rPr>
-          <w:lang w:val="ru-RU"/>
-        </w:rPr>
-        <w:t>.</w:t>
-      </w:r>
-      <w:r>
-        <w:rPr>
-          <w:lang w:val="ru-RU"/>
-        </w:rPr>
-        <w:t xml:space="preserve">, </w:t>
-      </w:r>
-    </w:p>
-    <w:p>
-      <w:pPr>
-        <w:ind w:left="-567"/>
-        <w:jc w:val="both"/>
-        <w:rPr>
-          <w:lang w:val="ru-RU"/>
-        </w:rPr>
-      </w:pPr>
-      <w:r>
-        <w:rPr>
-          <w:lang w:val="ru-RU"/>
-        </w:rPr>
-        <w:t xml:space="preserve">кардонат 1т. *3р/д., </w:t>
-      </w:r>
-    </w:p>
-    <w:p>
-      <w:pPr>
-        <w:ind w:left="-567"/>
-        <w:jc w:val="both"/>
-        <w:rPr>
-          <w:lang w:val="ru-RU"/>
-        </w:rPr>
-      </w:pPr>
-      <w:r>
-        <w:rPr>
-          <w:lang w:val="ru-RU"/>
-        </w:rPr>
-        <w:t>небилет 2,5-5 мг*1р/</w:t>
-      </w:r>
-      <w:proofErr w:type="spellStart"/>
-      <w:r>
-        <w:rPr>
-          <w:lang w:val="ru-RU"/>
-        </w:rPr>
-        <w:t>сут</w:t>
-      </w:r>
-      <w:proofErr w:type="spellEnd"/>
-      <w:r>
-        <w:rPr>
-          <w:lang w:val="ru-RU"/>
-        </w:rPr>
-        <w:t xml:space="preserve">, </w:t>
-      </w:r>
-    </w:p>
-    <w:p>
-      <w:pPr>
-        <w:ind w:left="-567"/>
-        <w:jc w:val="both"/>
-        <w:rPr>
-          <w:lang w:val="ru-RU"/>
-        </w:rPr>
-      </w:pPr>
-      <w:r>
-        <w:rPr>
-          <w:lang w:val="ru-RU"/>
-        </w:rPr>
-        <w:t xml:space="preserve">нолипрел форте 1т*утром, </w:t>
-      </w:r>
-    </w:p>
-    <w:p>
-      <w:pPr>
-        <w:ind w:left="-567"/>
-        <w:jc w:val="both"/>
-        <w:rPr>
-          <w:lang w:val="ru-RU"/>
-        </w:rPr>
-      </w:pPr>
-      <w:r>
-        <w:rPr>
-          <w:lang w:val="ru-RU"/>
-        </w:rPr>
-        <w:t xml:space="preserve">предуктал МR 1т. *2р/д.  1 мес., </w:t>
-      </w:r>
-    </w:p>
-    <w:p>
-      <w:pPr>
-        <w:ind w:left="-567"/>
-        <w:jc w:val="both"/>
-        <w:rPr>
-          <w:lang w:val="ru-RU"/>
-        </w:rPr>
-      </w:pPr>
-      <w:r>
-        <w:rPr>
-          <w:lang w:val="ru-RU"/>
-        </w:rPr>
-        <w:t xml:space="preserve">престариум 5-10 мг </w:t>
-      </w:r>
-      <w:proofErr w:type="spellStart"/>
-      <w:r>
-        <w:rPr>
-          <w:lang w:val="ru-RU"/>
-        </w:rPr>
-        <w:t>веч</w:t>
-      </w:r>
-      <w:proofErr w:type="spellEnd"/>
-      <w:r>
-        <w:rPr>
-          <w:lang w:val="ru-RU"/>
-        </w:rPr>
-        <w:t xml:space="preserve">., </w:t>
-      </w:r>
-    </w:p>
-    <w:p>
-      <w:pPr>
-        <w:ind w:left="-567"/>
-        <w:jc w:val="both"/>
-        <w:rPr>
-          <w:lang w:val="ru-RU"/>
-        </w:rPr>
-      </w:pPr>
-      <w:r>
-        <w:rPr>
-          <w:lang w:val="ru-RU"/>
-        </w:rPr>
-        <w:t xml:space="preserve">тиотриазолин 200мг *3р/д., </w:t>
-      </w:r>
-    </w:p>
-    <w:p>
-      <w:pPr>
-        <w:ind w:left="-567"/>
-        <w:jc w:val="both"/>
-        <w:rPr>
-          <w:lang w:val="ru-RU"/>
-        </w:rPr>
-      </w:pPr>
-      <w:r>
-        <w:rPr>
-          <w:lang w:val="ru-RU"/>
-        </w:rPr>
-        <w:t xml:space="preserve">тридуктан МВ 1т. * 2р/д., </w:t>
-      </w:r>
-    </w:p>
-    <w:p>
-      <w:pPr>
-        <w:ind w:left="-567"/>
-        <w:jc w:val="both"/>
-        <w:rPr>
-          <w:lang w:val="ru-RU"/>
-        </w:rPr>
-      </w:pPr>
-      <w:r>
-        <w:rPr>
-          <w:lang w:val="ru-RU"/>
-        </w:rPr>
-        <w:t xml:space="preserve">фитосед  1к 4р/д 1 </w:t>
-      </w:r>
-      <w:proofErr w:type="spellStart"/>
-      <w:r>
-        <w:rPr>
-          <w:lang w:val="ru-RU"/>
-        </w:rPr>
-        <w:t>мес</w:t>
-      </w:r>
-      <w:proofErr w:type="spellEnd"/>
-    </w:p>
-    <w:p>
-      <w:pPr>
-        <w:ind w:left="-567"/>
-        <w:jc w:val="both"/>
-        <w:rPr>
-          <w:lang w:val="ru-RU"/>
-        </w:rPr>
-      </w:pPr>
-      <w:r>
-        <w:rPr>
-          <w:lang w:val="ru-RU"/>
-        </w:rPr>
-        <w:t xml:space="preserve">при болях в сердце </w:t>
-      </w:r>
-      <w:proofErr w:type="spellStart"/>
-      <w:r>
-        <w:rPr>
-          <w:lang w:val="ru-RU"/>
-        </w:rPr>
-        <w:t>изокет</w:t>
-      </w:r>
-      <w:proofErr w:type="spellEnd"/>
-      <w:r>
-        <w:rPr>
-          <w:lang w:val="ru-RU"/>
-        </w:rPr>
-        <w:t xml:space="preserve"> спрей. Контроль АД, ЭКГ. Дообследование: ЭХО КС по м/ж. </w:t>
-      </w:r>
-    </w:p>
-    <w:p>
-      <w:pPr>
-        <w:ind w:left="-567"/>
-        <w:jc w:val="both"/>
-        <w:rPr>
           <w:sz w:val="28"/>
           <w:szCs w:val="20"/>
           <w:lang w:val="ru-RU"/>
         </w:rPr>
       </w:pPr>
-    </w:p>
-    <w:p>
-      <w:pPr>
-        <w:ind w:left="-567"/>
-        <w:jc w:val="both"/>
-        <w:rPr>
-          <w:sz w:val="28"/>
-          <w:szCs w:val="20"/>
+      <w:r>
+        <w:rPr>
+          <w:sz w:val="28"/>
+          <w:highlight w:val="yellow"/>
           <w:u w:val="single"/>
           <w:lang w:val="ru-RU"/>
         </w:rPr>
-      </w:pPr>
+        <w:t>Лечение</w:t>
+      </w:r>
       <w:r>
         <w:rPr>
           <w:sz w:val="28"/>
           <w:u w:val="single"/>
           <w:lang w:val="ru-RU"/>
         </w:rPr>
-        <w:t>ЭХО КС:</w:t>
-      </w:r>
-      <w:r>
-        <w:rPr>
-          <w:sz w:val="28"/>
-          <w:lang w:val="ru-RU"/>
-        </w:rPr>
-        <w:t xml:space="preserve"> КДР- см;  КДО- мл; КСР- см; КСО- мл</w:t>
-      </w:r>
-      <w:r>
-        <w:rPr>
-          <w:sz w:val="28"/>
-          <w:lang w:val="ru-RU"/>
-        </w:rPr>
-        <w:t xml:space="preserve">; УО- мл; МОК- л/мин.; ФВ- %; просвет корня аорты </w:t>
-      </w:r>
-      <w:r>
-        <w:rPr>
-          <w:sz w:val="28"/>
-          <w:lang w:val="ru-RU"/>
-        </w:rPr>
-        <w:t xml:space="preserve">- см; ПЛП -  см; МЖП –  см; ЗСЛЖ – см; ППЖ- см; ПЛЖ- см; По ЭХО КС: Гипертрофия </w:t>
-      </w:r>
-    </w:p>
-    <w:p>
-      <w:pPr>
-        <w:ind w:left="-567"/>
-        <w:jc w:val="both"/>
-        <w:rPr>
-          <w:sz w:val="28"/>
-          <w:lang w:val="ru-RU"/>
-        </w:rPr>
-      </w:pPr>
-      <w:r>
-        <w:rPr>
-          <w:sz w:val="28"/>
-          <w:u w:val="single"/>
-          <w:lang w:val="ru-RU"/>
-        </w:rPr>
-        <w:t>Ангиохирург</w:t>
-      </w:r>
-      <w:r>
-        <w:rPr>
-          <w:sz w:val="28"/>
-          <w:lang w:val="ru-RU"/>
-        </w:rPr>
-        <w:t xml:space="preserve">: </w:t>
-      </w:r>
-      <w:r>
-        <w:rPr>
-          <w:sz w:val="28"/>
-          <w:lang w:val="ru-RU"/>
-        </w:rPr>
-        <w:t>Диабетическая</w:t>
-      </w:r>
-      <w:r>
-        <w:rPr>
-          <w:sz w:val="28"/>
-          <w:lang w:val="ru-RU"/>
-        </w:rPr>
-        <w:t xml:space="preserve"> </w:t>
-      </w:r>
-      <w:r>
-        <w:rPr>
-          <w:sz w:val="28"/>
-          <w:lang w:val="ru-RU"/>
-        </w:rPr>
-        <w:t xml:space="preserve">ангиопатия </w:t>
-      </w:r>
-      <w:r>
-        <w:rPr>
-          <w:sz w:val="28"/>
-          <w:lang w:val="ru-RU"/>
-        </w:rPr>
-        <w:t xml:space="preserve">артерий </w:t>
-      </w:r>
-      <w:r>
-        <w:rPr>
-          <w:sz w:val="28"/>
-          <w:lang w:val="ru-RU"/>
-        </w:rPr>
-        <w:t>н/к.</w:t>
-      </w:r>
-    </w:p>
-    <w:p>
-      <w:pPr>
-        <w:ind w:left="-567"/>
-        <w:jc w:val="both"/>
-        <w:rPr>
-          <w:sz w:val="28"/>
-          <w:szCs w:val="28"/>
-          <w:lang w:val="ru-RU"/>
-        </w:rPr>
-      </w:pPr>
-      <w:r>
-        <w:rPr>
-          <w:sz w:val="28"/>
-          <w:u w:val="single"/>
-          <w:lang w:val="ru-RU"/>
-        </w:rPr>
-        <w:t>Хирург</w:t>
-      </w:r>
-      <w:r>
-        <w:rPr>
-          <w:sz w:val="28"/>
-          <w:szCs w:val="28"/>
-          <w:lang w:val="ru-RU"/>
-        </w:rPr>
         <w:t>:</w:t>
-      </w:r>
-      <w:r>
-        <w:rPr>
-          <w:sz w:val="28"/>
-          <w:szCs w:val="28"/>
-          <w:lang w:val="ru-RU"/>
-        </w:rPr>
-        <w:t xml:space="preserve"> </w:t>
-      </w:r>
-      <w:r>
-        <w:rPr>
-          <w:sz w:val="28"/>
-          <w:szCs w:val="28"/>
-          <w:lang w:val="ru-RU"/>
-        </w:rPr>
-        <w:t xml:space="preserve"> </w:t>
-      </w:r>
-      <w:sdt>
-        <w:sdtPr>
-          <w:rPr>
-            <w:sz w:val="28"/>
-            <w:lang w:val="ru-RU"/>
-          </w:rPr>
-          <w:id w:val="-1004209914"/>
-          <w:placeholder>
-            <w:docPart w:val="DefaultPlaceholder_1082065159"/>
-          </w:placeholder>
-          <w:comboBox>
-            <w:listItem w:displayText="Диабетическая ангиопатия артерий н/к IIcт. " w:value="Диабетическая ангиопатия артерий н/к IIcт. "/>
-            <w:listItem w:displayText="Хирургической  патологии  в данной момент нет." w:value="Хирургической  патологии  в данной момент нет."/>
-          </w:comboBox>
-        </w:sdtPr>
-        <w:sdtEndPr/>
-        <w:sdtContent>
-          <w:r>
-            <w:rPr>
-              <w:sz w:val="28"/>
-              <w:lang w:val="ru-RU"/>
-            </w:rPr>
-            <w:t xml:space="preserve">Диабетическая ангиопатия артерий н/к </w:t>
-          </w:r>
-          <w:proofErr w:type="spellStart"/>
-          <w:r>
-            <w:rPr>
-              <w:sz w:val="28"/>
-              <w:lang w:val="ru-RU"/>
-            </w:rPr>
-            <w:t>IIcт</w:t>
-          </w:r>
-          <w:proofErr w:type="spellEnd"/>
-          <w:r>
-            <w:rPr>
-              <w:sz w:val="28"/>
-              <w:lang w:val="ru-RU"/>
-            </w:rPr>
-            <w:t xml:space="preserve">. </w:t>
-          </w:r>
-        </w:sdtContent>
-      </w:sdt>
-      <w:r>
-        <w:rPr>
-          <w:sz w:val="28"/>
-          <w:lang w:val="ru-RU"/>
-        </w:rPr>
-        <w:t xml:space="preserve"> </w:t>
-      </w:r>
-    </w:p>
-    <w:p>
-      <w:pPr>
-        <w:ind w:left="-567"/>
-        <w:jc w:val="both"/>
-        <w:rPr>
-          <w:sz w:val="28"/>
-          <w:lang w:val="ru-RU"/>
-        </w:rPr>
-      </w:pPr>
-      <w:r>
-        <w:rPr>
-          <w:sz w:val="28"/>
-          <w:u w:val="single"/>
-          <w:lang w:val="ru-RU"/>
-        </w:rPr>
-        <w:t>Нефролог:</w:t>
-      </w:r>
-      <w:r>
-        <w:rPr>
-          <w:sz w:val="28"/>
-          <w:lang w:val="ru-RU"/>
-        </w:rPr>
-        <w:t xml:space="preserve"> ХБП I-II ст.: </w:t>
-      </w:r>
-      <w:proofErr w:type="spellStart"/>
-      <w:r>
-        <w:rPr>
-          <w:sz w:val="28"/>
-          <w:lang w:val="ru-RU"/>
-        </w:rPr>
-        <w:t>диаб</w:t>
-      </w:r>
-      <w:proofErr w:type="spellEnd"/>
-      <w:r>
-        <w:rPr>
-          <w:sz w:val="28"/>
-          <w:lang w:val="ru-RU"/>
-        </w:rPr>
-        <w:t xml:space="preserve">. нефропатия, артериальная гипертензия. </w:t>
-      </w:r>
-    </w:p>
-    <w:p>
-      <w:pPr>
-        <w:ind w:left="-567"/>
-        <w:jc w:val="both"/>
-        <w:rPr>
-          <w:sz w:val="28"/>
-          <w:szCs w:val="28"/>
-          <w:lang w:val="ru-RU"/>
-        </w:rPr>
-      </w:pPr>
-      <w:r>
-        <w:rPr>
-          <w:sz w:val="28"/>
-          <w:szCs w:val="28"/>
-          <w:u w:val="single"/>
-          <w:lang w:val="ru-RU"/>
-        </w:rPr>
-        <w:t>Гастроэнтеролог</w:t>
-      </w:r>
-      <w:r>
-        <w:rPr>
-          <w:sz w:val="28"/>
-          <w:szCs w:val="28"/>
-          <w:lang w:val="ru-RU"/>
-        </w:rPr>
-        <w:t xml:space="preserve">: Хр. холецистит в ст. нестойкой ремиссии, </w:t>
-      </w:r>
-      <w:proofErr w:type="spellStart"/>
-      <w:r>
-        <w:rPr>
-          <w:sz w:val="28"/>
-          <w:szCs w:val="28"/>
-          <w:lang w:val="ru-RU"/>
-        </w:rPr>
-        <w:t>гипомоторная</w:t>
-      </w:r>
-      <w:proofErr w:type="spellEnd"/>
-      <w:r>
-        <w:rPr>
-          <w:sz w:val="28"/>
-          <w:szCs w:val="28"/>
-          <w:lang w:val="ru-RU"/>
-        </w:rPr>
-        <w:t xml:space="preserve"> </w:t>
-      </w:r>
-      <w:r>
-        <w:rPr>
-          <w:sz w:val="28"/>
-          <w:szCs w:val="28"/>
-          <w:lang w:val="ru-RU"/>
-        </w:rPr>
-        <w:t xml:space="preserve">дискинезия </w:t>
-      </w:r>
-      <w:r>
-        <w:rPr>
-          <w:sz w:val="28"/>
-          <w:szCs w:val="28"/>
-          <w:lang w:val="ru-RU"/>
-        </w:rPr>
-        <w:t xml:space="preserve"> желчевыводящих путей. Хр. панкреатит с ферментативной недоста</w:t>
-      </w:r>
-      <w:r>
-        <w:rPr>
-          <w:sz w:val="28"/>
-          <w:szCs w:val="28"/>
-          <w:lang w:val="ru-RU"/>
-        </w:rPr>
-        <w:t xml:space="preserve">точностью функции </w:t>
-      </w:r>
-      <w:proofErr w:type="spellStart"/>
-      <w:r>
-        <w:rPr>
-          <w:sz w:val="28"/>
-          <w:szCs w:val="28"/>
-          <w:lang w:val="ru-RU"/>
-        </w:rPr>
-        <w:t>подж</w:t>
-      </w:r>
-      <w:proofErr w:type="spellEnd"/>
-      <w:r>
-        <w:rPr>
-          <w:sz w:val="28"/>
-          <w:szCs w:val="28"/>
-          <w:lang w:val="ru-RU"/>
-        </w:rPr>
-        <w:t xml:space="preserve">. железы, с нарушением внешне и внутрисекреторной функции </w:t>
-      </w:r>
-      <w:proofErr w:type="spellStart"/>
-      <w:r>
-        <w:rPr>
-          <w:sz w:val="28"/>
-          <w:szCs w:val="28"/>
-          <w:lang w:val="ru-RU"/>
-        </w:rPr>
-        <w:t>подж</w:t>
-      </w:r>
-      <w:proofErr w:type="spellEnd"/>
-      <w:r>
-        <w:rPr>
-          <w:sz w:val="28"/>
-          <w:szCs w:val="28"/>
-          <w:lang w:val="ru-RU"/>
-        </w:rPr>
-        <w:t xml:space="preserve">. железы.  </w:t>
-      </w:r>
-      <w:r>
-        <w:rPr>
-          <w:sz w:val="28"/>
-          <w:szCs w:val="28"/>
-          <w:lang w:val="ru-RU"/>
-        </w:rPr>
-        <w:t xml:space="preserve">Хр. гастродуоденит с болевым и диспепсическим с-мом. </w:t>
-      </w:r>
-    </w:p>
-    <w:p>
-      <w:pPr>
-        <w:ind w:left="-567"/>
-        <w:jc w:val="both"/>
-        <w:rPr>
-          <w:sz w:val="28"/>
-          <w:lang w:val="ru-RU"/>
-        </w:rPr>
-      </w:pPr>
-      <w:r>
-        <w:rPr>
-          <w:sz w:val="28"/>
-          <w:u w:val="single"/>
-          <w:lang w:val="ru-RU"/>
-        </w:rPr>
-        <w:t>Гинеколог</w:t>
-      </w:r>
-      <w:r>
-        <w:rPr>
-          <w:sz w:val="28"/>
-          <w:lang w:val="ru-RU"/>
-        </w:rPr>
-        <w:t xml:space="preserve">: </w:t>
-      </w:r>
-    </w:p>
-    <w:p>
-      <w:pPr>
-        <w:ind w:left="-567"/>
-        <w:jc w:val="both"/>
-        <w:rPr>
-          <w:sz w:val="28"/>
-          <w:szCs w:val="20"/>
-          <w:u w:val="single"/>
-          <w:lang w:val="ru-RU"/>
-        </w:rPr>
-      </w:pPr>
-      <w:r>
-        <w:rPr>
-          <w:sz w:val="28"/>
-          <w:szCs w:val="20"/>
-          <w:u w:val="single"/>
-          <w:lang w:val="ru-RU"/>
-        </w:rPr>
-        <w:t>11.17</w:t>
-      </w:r>
-      <w:r>
-        <w:rPr>
-          <w:sz w:val="28"/>
-          <w:szCs w:val="20"/>
-          <w:u w:val="single"/>
-          <w:lang w:val="ru-RU"/>
-        </w:rPr>
-        <w:t xml:space="preserve">РВГ: </w:t>
-      </w:r>
-      <w:r>
-        <w:rPr>
-          <w:sz w:val="28"/>
-          <w:szCs w:val="20"/>
-          <w:lang w:val="ru-RU"/>
-        </w:rPr>
-        <w:t xml:space="preserve">объемное пульсовое кровенаполнение артерий н/к </w:t>
-      </w:r>
-      <w:sdt>
-        <w:sdtPr>
-          <w:rPr>
-            <w:lang w:val="ru-RU"/>
-          </w:rPr>
-          <w:id w:val="-270703009"/>
-          <w:placeholder>
-            <w:docPart w:val="DefaultPlaceholder_1082065159"/>
-          </w:placeholder>
-          <w:comboBox>
-            <w:listItem w:displayText="умеренно повышено" w:value="умеренно повышено"/>
-            <w:listItem w:displayText="умеренно снижено" w:value="умеренно снижено"/>
-            <w:listItem w:displayText="в пределах  возрастной нормы" w:value="в пределах  возрастной нормы"/>
-          </w:comboBox>
-        </w:sdtPr>
-        <w:sdtEndPr/>
-        <w:sdtContent>
-          <w:r>
-            <w:rPr>
-              <w:lang w:val="ru-RU"/>
-            </w:rPr>
-            <w:t>умеренно повышено</w:t>
-          </w:r>
-        </w:sdtContent>
-      </w:sdt>
-      <w:r>
-        <w:rPr>
-          <w:lang w:val="ru-RU"/>
-        </w:rPr>
-        <w:t>.</w:t>
-      </w:r>
-      <w:r>
-        <w:rPr>
-          <w:sz w:val="28"/>
-          <w:szCs w:val="20"/>
-          <w:lang w:val="ru-RU"/>
-        </w:rPr>
-        <w:t xml:space="preserve"> Тонус крупных артерий н/к</w:t>
-      </w:r>
-      <w:r>
-        <w:rPr>
-          <w:sz w:val="28"/>
-          <w:szCs w:val="20"/>
-          <w:lang w:val="ru-RU"/>
-        </w:rPr>
-        <w:t xml:space="preserve"> </w:t>
-      </w:r>
-      <w:sdt>
-        <w:sdtPr>
-          <w:rPr>
-            <w:sz w:val="28"/>
-            <w:szCs w:val="20"/>
-            <w:lang w:val="ru-RU"/>
-          </w:rPr>
-          <w:id w:val="-1121991939"/>
-          <w:placeholder>
-            <w:docPart w:val="DefaultPlaceholder_1082065159"/>
-          </w:placeholder>
-          <w:comboBox>
-            <w:listItem w:displayText="слегка повышен." w:value="слегка повышен."/>
-            <w:listItem w:displayText="слегка снижен." w:value="слегка снижен."/>
-            <w:listItem w:displayText="не изменен." w:value="не изменен."/>
-          </w:comboBox>
-        </w:sdtPr>
-        <w:sdtEndPr/>
-        <w:sdtContent>
-          <w:r>
-            <w:rPr>
-              <w:sz w:val="28"/>
-              <w:szCs w:val="20"/>
-              <w:lang w:val="ru-RU"/>
-            </w:rPr>
-            <w:t>не изменен.</w:t>
-          </w:r>
-        </w:sdtContent>
-      </w:sdt>
-      <w:r>
-        <w:rPr>
-          <w:sz w:val="28"/>
-          <w:szCs w:val="20"/>
-          <w:lang w:val="ru-RU"/>
-        </w:rPr>
-        <w:t xml:space="preserve"> Тонус артерий среднего и мелкого калибра н/к </w:t>
-      </w:r>
-      <w:sdt>
-        <w:sdtPr>
-          <w:rPr>
-            <w:lang w:val="ru-RU"/>
-          </w:rPr>
-          <w:id w:val="-483553326"/>
-          <w:placeholder>
-            <w:docPart w:val="FFCB998A69C547318D033520574A41D0"/>
-          </w:placeholder>
-          <w:comboBox>
-            <w:listItem w:displayText="умеренно повышен." w:value="умеренно повышен."/>
-            <w:listItem w:displayText="умеренно снижен." w:value="умеренно снижен."/>
-            <w:listItem w:displayText="в пределах  возрастной нормы" w:value="в пределах  возрастной нормы"/>
-          </w:comboBox>
-        </w:sdtPr>
-        <w:sdtEndPr/>
-        <w:sdtContent>
-          <w:r>
-            <w:rPr>
-              <w:lang w:val="ru-RU"/>
-            </w:rPr>
-            <w:t>умеренно повышен.</w:t>
-          </w:r>
-        </w:sdtContent>
-      </w:sdt>
-      <w:r>
-        <w:rPr>
-          <w:sz w:val="28"/>
-          <w:szCs w:val="20"/>
-          <w:lang w:val="ru-RU"/>
-        </w:rPr>
-        <w:t xml:space="preserve"> Периферическое сопротивление сосудов н/к </w:t>
-      </w:r>
-      <w:sdt>
-        <w:sdtPr>
-          <w:rPr>
-            <w:lang w:val="ru-RU"/>
-          </w:rPr>
-          <w:id w:val="-477997148"/>
-          <w:placeholder>
-            <w:docPart w:val="D0395AFB2040417F8DE001D6657BED06"/>
-          </w:placeholder>
-          <w:comboBox>
-            <w:listItem w:displayText="умеренно повышено" w:value="умеренно повышено"/>
-            <w:listItem w:displayText="умеренно снижено" w:value="умеренно снижено"/>
-            <w:listItem w:displayText="в пределах  возрастной нормы" w:value="в пределах  возрастной нормы"/>
-          </w:comboBox>
-        </w:sdtPr>
-        <w:sdtEndPr/>
-        <w:sdtContent>
-          <w:r>
-            <w:rPr>
-              <w:lang w:val="ru-RU"/>
-            </w:rPr>
-            <w:t>умеренно повышено</w:t>
-          </w:r>
-        </w:sdtContent>
-      </w:sdt>
-      <w:r>
-        <w:rPr>
-          <w:sz w:val="28"/>
-          <w:szCs w:val="20"/>
-          <w:lang w:val="ru-RU"/>
-        </w:rPr>
-        <w:t>. Симметрия кровенаполнения сосудов н/к незначительно  нарушена.</w:t>
-      </w:r>
-      <w:r>
-        <w:rPr>
-          <w:sz w:val="28"/>
-          <w:szCs w:val="20"/>
-          <w:u w:val="single"/>
-          <w:lang w:val="ru-RU"/>
-        </w:rPr>
-        <w:t xml:space="preserve">  </w:t>
-      </w:r>
-    </w:p>
-    <w:p>
-      <w:pPr>
-        <w:ind w:left="-567"/>
-        <w:jc w:val="both"/>
-        <w:rPr>
-          <w:sz w:val="28"/>
-          <w:lang w:val="ru-RU"/>
-        </w:rPr>
-      </w:pPr>
-      <w:r>
-        <w:rPr>
-          <w:sz w:val="28"/>
-          <w:u w:val="single"/>
-          <w:lang w:val="ru-RU"/>
-        </w:rPr>
-        <w:t>Допплерография:</w:t>
-      </w:r>
-      <w:r>
-        <w:rPr>
-          <w:sz w:val="28"/>
-          <w:lang w:val="ru-RU"/>
-        </w:rPr>
-        <w:t xml:space="preserve"> </w:t>
-      </w:r>
-      <w:r>
-        <w:rPr>
-          <w:sz w:val="28"/>
-          <w:lang w:val="ru-RU"/>
-        </w:rPr>
-        <w:t xml:space="preserve">ЛПИ </w:t>
-      </w:r>
-      <w:r>
-        <w:rPr>
-          <w:sz w:val="28"/>
-          <w:lang w:val="ru-RU"/>
-        </w:rPr>
-        <w:t xml:space="preserve">справа – , </w:t>
-      </w:r>
-      <w:r>
-        <w:rPr>
-          <w:sz w:val="28"/>
-          <w:lang w:val="ru-RU"/>
-        </w:rPr>
-        <w:t xml:space="preserve">ЛПИ </w:t>
-      </w:r>
-      <w:r>
-        <w:rPr>
-          <w:sz w:val="28"/>
-          <w:lang w:val="ru-RU"/>
-        </w:rPr>
-        <w:t xml:space="preserve">слева – . </w:t>
-      </w:r>
-      <w:r>
-        <w:rPr>
-          <w:sz w:val="28"/>
-          <w:lang w:val="ru-RU"/>
-        </w:rPr>
-        <w:t xml:space="preserve">Кровоток по а. </w:t>
-      </w:r>
-      <w:proofErr w:type="spellStart"/>
-      <w:r>
-        <w:rPr>
-          <w:sz w:val="28"/>
-          <w:lang w:val="ru-RU"/>
-        </w:rPr>
-        <w:t>tibialis</w:t>
-      </w:r>
-      <w:proofErr w:type="spellEnd"/>
-      <w:r>
-        <w:rPr>
-          <w:sz w:val="28"/>
-          <w:lang w:val="ru-RU"/>
-        </w:rPr>
-        <w:t xml:space="preserve"> </w:t>
-      </w:r>
-      <w:proofErr w:type="spellStart"/>
-      <w:r>
-        <w:rPr>
-          <w:sz w:val="28"/>
-          <w:lang w:val="ru-RU"/>
-        </w:rPr>
-        <w:t>роst</w:t>
-      </w:r>
-      <w:proofErr w:type="spellEnd"/>
-      <w:r>
-        <w:rPr>
-          <w:sz w:val="28"/>
-          <w:lang w:val="ru-RU"/>
-        </w:rPr>
-        <w:t xml:space="preserve">  не нарушен </w:t>
-      </w:r>
-      <w:r>
-        <w:rPr>
-          <w:sz w:val="28"/>
-          <w:lang w:val="ru-RU"/>
-        </w:rPr>
-        <w:t xml:space="preserve">с </w:t>
-      </w:r>
-      <w:r>
-        <w:rPr>
-          <w:sz w:val="28"/>
-          <w:lang w:val="ru-RU"/>
-        </w:rPr>
-        <w:t xml:space="preserve">обеих сторон. </w:t>
-      </w:r>
-      <w:r>
-        <w:rPr>
-          <w:sz w:val="28"/>
-          <w:lang w:val="ru-RU"/>
-        </w:rPr>
-        <w:t xml:space="preserve">Нарушение кровообращения по а. </w:t>
-      </w:r>
-      <w:proofErr w:type="spellStart"/>
-      <w:r>
-        <w:rPr>
-          <w:sz w:val="28"/>
-          <w:lang w:val="ru-RU"/>
-        </w:rPr>
-        <w:t>tibialis</w:t>
-      </w:r>
-      <w:proofErr w:type="spellEnd"/>
-      <w:r>
-        <w:rPr>
-          <w:sz w:val="28"/>
-          <w:lang w:val="ru-RU"/>
-        </w:rPr>
-        <w:t xml:space="preserve">  </w:t>
-      </w:r>
-      <w:proofErr w:type="spellStart"/>
-      <w:r>
-        <w:rPr>
-          <w:sz w:val="28"/>
-          <w:lang w:val="ru-RU"/>
-        </w:rPr>
-        <w:t>роst</w:t>
-      </w:r>
-      <w:proofErr w:type="spellEnd"/>
-      <w:r>
-        <w:rPr>
-          <w:sz w:val="28"/>
-          <w:lang w:val="ru-RU"/>
-        </w:rPr>
-        <w:t xml:space="preserve"> III ст. с обеих сторон. </w:t>
-      </w:r>
-    </w:p>
-    <w:p>
-      <w:pPr>
-        <w:ind w:left="-567"/>
-        <w:jc w:val="both"/>
-        <w:rPr>
-          <w:sz w:val="28"/>
-          <w:lang w:val="ru-RU"/>
-        </w:rPr>
-      </w:pPr>
-      <w:r>
-        <w:rPr>
-          <w:sz w:val="28"/>
-          <w:u w:val="single"/>
-          <w:lang w:val="ru-RU"/>
-        </w:rPr>
-        <w:t>Дупл. сканирование артерий н/к</w:t>
-      </w:r>
-      <w:r>
-        <w:rPr>
-          <w:sz w:val="28"/>
-          <w:lang w:val="ru-RU"/>
-        </w:rPr>
-        <w:t xml:space="preserve">: Заключение: </w:t>
-      </w:r>
-      <w:r>
-        <w:rPr>
-          <w:sz w:val="28"/>
-          <w:lang w:val="ru-RU"/>
-        </w:rPr>
-        <w:t xml:space="preserve">Эхопризнаки стеноза большеберцовой </w:t>
-      </w:r>
-      <w:r>
-        <w:rPr>
-          <w:sz w:val="28"/>
-          <w:lang w:val="ru-RU"/>
-        </w:rPr>
-        <w:t xml:space="preserve">артерии справа   %, задней большеберцовой артерии справа  %. </w:t>
-      </w:r>
-      <w:proofErr w:type="spellStart"/>
-      <w:r>
-        <w:rPr>
-          <w:sz w:val="28"/>
-          <w:lang w:val="ru-RU"/>
-        </w:rPr>
-        <w:t>Диаб</w:t>
-      </w:r>
-      <w:proofErr w:type="spellEnd"/>
-      <w:r>
-        <w:rPr>
-          <w:sz w:val="28"/>
-          <w:lang w:val="ru-RU"/>
-        </w:rPr>
-        <w:t>. ангиопатия артерий н/к.</w:t>
-      </w:r>
-      <w:r>
-        <w:rPr>
-          <w:sz w:val="28"/>
-          <w:lang w:val="ru-RU"/>
-        </w:rPr>
-        <w:t xml:space="preserve"> </w:t>
-      </w:r>
-    </w:p>
-    <w:p>
-      <w:pPr>
-        <w:ind w:left="-567"/>
-        <w:jc w:val="both"/>
-        <w:rPr>
-          <w:sz w:val="28"/>
-          <w:szCs w:val="28"/>
-          <w:lang w:val="ru-RU"/>
-        </w:rPr>
-      </w:pPr>
-      <w:r>
-        <w:rPr>
-          <w:sz w:val="28"/>
-          <w:u w:val="single"/>
-          <w:lang w:val="ru-RU"/>
-        </w:rPr>
-        <w:t>УЗИ</w:t>
-      </w:r>
-      <w:r>
-        <w:rPr>
-          <w:sz w:val="28"/>
-          <w:lang w:val="ru-RU"/>
-        </w:rPr>
-        <w:t xml:space="preserve">: </w:t>
-      </w:r>
-      <w:r>
-        <w:rPr>
-          <w:sz w:val="28"/>
-          <w:szCs w:val="28"/>
-          <w:lang w:val="ru-RU"/>
-        </w:rPr>
-        <w:t>Заключение: Эхопризнаки диффузн</w:t>
-      </w:r>
-      <w:r>
-        <w:rPr>
-          <w:sz w:val="28"/>
-          <w:szCs w:val="28"/>
-          <w:lang w:val="ru-RU"/>
-        </w:rPr>
-        <w:t>ых</w:t>
-      </w:r>
-      <w:r>
-        <w:rPr>
-          <w:sz w:val="28"/>
-          <w:szCs w:val="28"/>
-          <w:lang w:val="ru-RU"/>
-        </w:rPr>
-        <w:t xml:space="preserve"> </w:t>
-      </w:r>
-      <w:r>
-        <w:rPr>
-          <w:sz w:val="28"/>
-          <w:szCs w:val="28"/>
-          <w:lang w:val="ru-RU"/>
-        </w:rPr>
-        <w:t xml:space="preserve">изменений </w:t>
-      </w:r>
-      <w:r>
-        <w:rPr>
-          <w:sz w:val="28"/>
-          <w:szCs w:val="28"/>
-          <w:lang w:val="ru-RU"/>
-        </w:rPr>
-        <w:t>в паренхиме печени</w:t>
-      </w:r>
-      <w:r>
-        <w:rPr>
-          <w:sz w:val="28"/>
-          <w:szCs w:val="28"/>
-          <w:lang w:val="ru-RU"/>
-        </w:rPr>
-        <w:t xml:space="preserve"> по типу жировой дистрофии 1ст </w:t>
-      </w:r>
-      <w:r>
-        <w:rPr>
-          <w:sz w:val="28"/>
-          <w:szCs w:val="28"/>
-          <w:lang w:val="ru-RU"/>
-        </w:rPr>
-        <w:t xml:space="preserve">; перегиба ж/пузыря </w:t>
-      </w:r>
-      <w:r>
-        <w:rPr>
-          <w:sz w:val="28"/>
-          <w:szCs w:val="28"/>
-          <w:lang w:val="ru-RU"/>
-        </w:rPr>
-        <w:t xml:space="preserve">в в/3 тела и в </w:t>
-      </w:r>
-      <w:r>
-        <w:rPr>
-          <w:sz w:val="28"/>
-          <w:szCs w:val="28"/>
-          <w:lang w:val="ru-RU"/>
-        </w:rPr>
-        <w:t xml:space="preserve">области шейки, застоя в ж/пузыре, </w:t>
-      </w:r>
-      <w:proofErr w:type="spellStart"/>
-      <w:r>
-        <w:rPr>
-          <w:sz w:val="28"/>
-          <w:szCs w:val="28"/>
-          <w:lang w:val="ru-RU"/>
-        </w:rPr>
-        <w:t>склерозирования</w:t>
-      </w:r>
-      <w:proofErr w:type="spellEnd"/>
-      <w:r>
-        <w:rPr>
-          <w:sz w:val="28"/>
-          <w:szCs w:val="28"/>
-          <w:lang w:val="ru-RU"/>
-        </w:rPr>
-        <w:t xml:space="preserve"> </w:t>
-      </w:r>
-      <w:proofErr w:type="spellStart"/>
-      <w:r>
-        <w:rPr>
-          <w:sz w:val="28"/>
-          <w:szCs w:val="28"/>
-          <w:lang w:val="ru-RU"/>
-        </w:rPr>
-        <w:t>подж</w:t>
-      </w:r>
-      <w:proofErr w:type="spellEnd"/>
-      <w:r>
-        <w:rPr>
-          <w:sz w:val="28"/>
-          <w:szCs w:val="28"/>
-          <w:lang w:val="ru-RU"/>
-        </w:rPr>
-        <w:t xml:space="preserve">. железы; микролитов в почках. </w:t>
-      </w:r>
-    </w:p>
-    <w:p>
-      <w:pPr>
-        <w:ind w:left="-567"/>
-        <w:jc w:val="both"/>
-        <w:rPr>
-          <w:lang w:val="ru-RU"/>
-        </w:rPr>
-      </w:pPr>
-      <w:r>
-        <w:rPr>
-          <w:sz w:val="28"/>
-          <w:u w:val="single"/>
-          <w:lang w:val="ru-RU"/>
-        </w:rPr>
-        <w:t xml:space="preserve">Осмотр </w:t>
-      </w:r>
-      <w:proofErr w:type="spellStart"/>
-      <w:r>
-        <w:rPr>
-          <w:sz w:val="28"/>
-          <w:u w:val="single"/>
-          <w:lang w:val="ru-RU"/>
-        </w:rPr>
-        <w:t>доц</w:t>
-      </w:r>
-      <w:r>
-        <w:rPr>
-          <w:u w:val="single"/>
-          <w:lang w:val="ru-RU"/>
-        </w:rPr>
-        <w:t>.каф</w:t>
-      </w:r>
-      <w:proofErr w:type="spellEnd"/>
-      <w:r>
-        <w:rPr>
-          <w:u w:val="single"/>
-          <w:lang w:val="ru-RU"/>
-        </w:rPr>
-        <w:t>. терапии и клин</w:t>
-      </w:r>
-      <w:r>
-        <w:rPr>
-          <w:u w:val="single"/>
-          <w:lang w:val="ru-RU"/>
-        </w:rPr>
-        <w:t>.</w:t>
-      </w:r>
-      <w:r>
-        <w:rPr>
-          <w:u w:val="single"/>
-          <w:lang w:val="ru-RU"/>
-        </w:rPr>
-        <w:t xml:space="preserve"> фармакологи Ткаченко О.В</w:t>
-      </w:r>
-      <w:r>
-        <w:rPr>
-          <w:lang w:val="ru-RU"/>
-        </w:rPr>
-        <w:t xml:space="preserve">: </w:t>
-      </w:r>
-      <w:r>
-        <w:rPr>
-          <w:lang w:val="ru-RU"/>
-        </w:rPr>
-        <w:t xml:space="preserve">диагноз </w:t>
-      </w:r>
-      <w:r>
-        <w:rPr>
-          <w:lang w:val="ru-RU"/>
-        </w:rPr>
-        <w:t>согласован.</w:t>
-      </w:r>
-    </w:p>
-    <w:p>
-      <w:pPr>
-        <w:ind w:left="-567"/>
-        <w:jc w:val="both"/>
-        <w:rPr>
-          <w:lang w:val="ru-RU"/>
-        </w:rPr>
-      </w:pPr>
-      <w:r>
-        <w:rPr>
-          <w:sz w:val="28"/>
-          <w:u w:val="single"/>
-          <w:lang w:val="ru-RU"/>
-        </w:rPr>
-        <w:t xml:space="preserve">Осмотр </w:t>
-      </w:r>
-      <w:r>
-        <w:rPr>
-          <w:sz w:val="28"/>
-          <w:u w:val="single"/>
-          <w:lang w:val="ru-RU"/>
-        </w:rPr>
-        <w:t xml:space="preserve">хирурга эндокринолога Вильхового </w:t>
-      </w:r>
-      <w:r>
-        <w:rPr>
-          <w:sz w:val="28"/>
-          <w:u w:val="single"/>
-          <w:lang w:val="ru-RU"/>
-        </w:rPr>
-        <w:t>С</w:t>
-      </w:r>
-      <w:r>
-        <w:rPr>
-          <w:sz w:val="28"/>
-          <w:u w:val="single"/>
-          <w:lang w:val="ru-RU"/>
-        </w:rPr>
-        <w:t>.</w:t>
-      </w:r>
-      <w:r>
-        <w:rPr>
-          <w:sz w:val="28"/>
-          <w:u w:val="single"/>
-          <w:lang w:val="ru-RU"/>
-        </w:rPr>
-        <w:t>О</w:t>
-      </w:r>
-      <w:r>
-        <w:rPr>
-          <w:sz w:val="28"/>
-          <w:u w:val="single"/>
-          <w:lang w:val="ru-RU"/>
-        </w:rPr>
-        <w:t>.</w:t>
-      </w:r>
-      <w:r>
-        <w:rPr>
-          <w:lang w:val="ru-RU"/>
-        </w:rPr>
-        <w:t xml:space="preserve">: </w:t>
-      </w:r>
-      <w:r>
-        <w:rPr>
-          <w:lang w:val="ru-RU"/>
-        </w:rPr>
-        <w:t xml:space="preserve">диагноз </w:t>
-      </w:r>
-      <w:r>
-        <w:rPr>
-          <w:lang w:val="ru-RU"/>
-        </w:rPr>
-        <w:t>согласован.</w:t>
-      </w:r>
-    </w:p>
-    <w:p>
-      <w:pPr>
-        <w:ind w:left="-567"/>
-        <w:jc w:val="both"/>
-        <w:rPr>
-          <w:lang w:val="ru-RU"/>
-        </w:rPr>
-      </w:pPr>
-      <w:r>
-        <w:rPr>
-          <w:sz w:val="28"/>
-          <w:u w:val="single"/>
-          <w:lang w:val="ru-RU"/>
-        </w:rPr>
-        <w:t xml:space="preserve">Осмотр </w:t>
-      </w:r>
-      <w:proofErr w:type="spellStart"/>
-      <w:r>
-        <w:rPr>
-          <w:sz w:val="28"/>
-          <w:u w:val="single"/>
-          <w:lang w:val="ru-RU"/>
-        </w:rPr>
-        <w:t>доц</w:t>
-      </w:r>
-      <w:r>
-        <w:rPr>
-          <w:u w:val="single"/>
-          <w:lang w:val="ru-RU"/>
-        </w:rPr>
-        <w:t>.каф</w:t>
-      </w:r>
-      <w:proofErr w:type="spellEnd"/>
-      <w:r>
-        <w:rPr>
-          <w:u w:val="single"/>
-          <w:lang w:val="ru-RU"/>
-        </w:rPr>
-        <w:t xml:space="preserve">. </w:t>
-      </w:r>
-      <w:r>
-        <w:rPr>
-          <w:u w:val="single"/>
-          <w:lang w:val="ru-RU"/>
-        </w:rPr>
-        <w:t>Соловьюк</w:t>
-      </w:r>
-      <w:r>
-        <w:rPr>
-          <w:u w:val="single"/>
-          <w:lang w:val="ru-RU"/>
-        </w:rPr>
-        <w:t xml:space="preserve"> А.</w:t>
-      </w:r>
-      <w:r>
-        <w:rPr>
-          <w:u w:val="single"/>
-          <w:lang w:val="ru-RU"/>
-        </w:rPr>
-        <w:t>О</w:t>
-      </w:r>
-      <w:r>
-        <w:rPr>
-          <w:lang w:val="ru-RU"/>
-        </w:rPr>
-        <w:t xml:space="preserve">: диагноз </w:t>
-      </w:r>
-      <w:r>
-        <w:rPr>
-          <w:lang w:val="ru-RU"/>
-        </w:rPr>
-        <w:t xml:space="preserve"> и лечение </w:t>
-      </w:r>
-      <w:r>
-        <w:rPr>
-          <w:lang w:val="ru-RU"/>
-        </w:rPr>
-        <w:t>согласован</w:t>
-      </w:r>
-      <w:r>
-        <w:rPr>
-          <w:lang w:val="ru-RU"/>
-        </w:rPr>
-        <w:t>о</w:t>
-      </w:r>
-    </w:p>
-    <w:p>
-      <w:pPr>
-        <w:ind w:left="-567"/>
-        <w:jc w:val="both"/>
-        <w:rPr>
-          <w:sz w:val="28"/>
-          <w:szCs w:val="20"/>
-          <w:lang w:val="ru-RU"/>
-        </w:rPr>
-      </w:pPr>
-      <w:r>
-        <w:rPr>
-          <w:sz w:val="28"/>
-          <w:u w:val="single"/>
-          <w:lang w:val="ru-RU"/>
-        </w:rPr>
-        <w:t>УЗИ щит. железы</w:t>
-      </w:r>
-      <w:r>
-        <w:rPr>
-          <w:sz w:val="28"/>
-          <w:lang w:val="ru-RU"/>
-        </w:rPr>
-        <w:t xml:space="preserve">: </w:t>
-      </w:r>
-      <w:proofErr w:type="spellStart"/>
-      <w:r>
-        <w:rPr>
-          <w:sz w:val="28"/>
-          <w:lang w:val="ru-RU"/>
-        </w:rPr>
-        <w:t>Пр</w:t>
-      </w:r>
-      <w:proofErr w:type="spellEnd"/>
-      <w:r>
-        <w:rPr>
-          <w:sz w:val="28"/>
-          <w:lang w:val="ru-RU"/>
-        </w:rPr>
-        <w:t xml:space="preserve"> д. V =  см</w:t>
-      </w:r>
-      <w:r>
-        <w:rPr>
-          <w:sz w:val="28"/>
-          <w:vertAlign w:val="superscript"/>
-          <w:lang w:val="ru-RU"/>
-        </w:rPr>
-        <w:t>3</w:t>
-      </w:r>
-      <w:r>
-        <w:rPr>
-          <w:sz w:val="28"/>
-          <w:lang w:val="ru-RU"/>
-        </w:rPr>
-        <w:t>; лев. д. V =  см</w:t>
-      </w:r>
-      <w:r>
-        <w:rPr>
-          <w:sz w:val="28"/>
-          <w:vertAlign w:val="superscript"/>
-          <w:lang w:val="ru-RU"/>
-        </w:rPr>
-        <w:t>3</w:t>
-      </w:r>
-    </w:p>
-    <w:p>
-      <w:pPr>
-        <w:ind w:left="-567"/>
-        <w:jc w:val="both"/>
-        <w:rPr>
-          <w:sz w:val="28"/>
-          <w:lang w:val="ru-RU"/>
-        </w:rPr>
-      </w:pPr>
-      <w:r>
-        <w:rPr>
-          <w:sz w:val="28"/>
-          <w:lang w:val="ru-RU"/>
-        </w:rPr>
-        <w:t>Перешеек – с</w:t>
-      </w:r>
-      <w:r>
-        <w:rPr>
-          <w:sz w:val="28"/>
-          <w:lang w:val="ru-RU"/>
-        </w:rPr>
-        <w:t xml:space="preserve">м. </w:t>
-      </w:r>
-    </w:p>
-    <w:p>
-      <w:pPr>
-        <w:ind w:left="-567"/>
-        <w:jc w:val="both"/>
-        <w:rPr>
-          <w:sz w:val="28"/>
-          <w:szCs w:val="20"/>
-          <w:lang w:val="ru-RU"/>
-        </w:rPr>
-      </w:pPr>
-      <w:r>
-        <w:rPr>
-          <w:sz w:val="28"/>
-          <w:lang w:val="ru-RU"/>
-        </w:rPr>
-        <w:t>Щит. ж</w:t>
-      </w:r>
-      <w:r>
-        <w:rPr>
-          <w:sz w:val="28"/>
-          <w:lang w:val="ru-RU"/>
-        </w:rPr>
-        <w:t>елеза</w:t>
-      </w:r>
-      <w:r>
-        <w:rPr>
-          <w:sz w:val="28"/>
-          <w:lang w:val="ru-RU"/>
-        </w:rPr>
-        <w:t xml:space="preserve"> </w:t>
-      </w:r>
-      <w:r>
-        <w:rPr>
-          <w:sz w:val="28"/>
-          <w:lang w:val="ru-RU"/>
-        </w:rPr>
-        <w:t>не увеличена, контуры ровные</w:t>
-      </w:r>
-      <w:r>
-        <w:rPr>
-          <w:sz w:val="28"/>
-          <w:lang w:val="ru-RU"/>
-        </w:rPr>
-        <w:t>, фестончатые</w:t>
-      </w:r>
-      <w:r>
-        <w:rPr>
-          <w:sz w:val="28"/>
-          <w:lang w:val="ru-RU"/>
-        </w:rPr>
-        <w:t>. Капсула уплотнена</w:t>
-      </w:r>
-      <w:r>
-        <w:rPr>
-          <w:sz w:val="28"/>
-          <w:lang w:val="ru-RU"/>
-        </w:rPr>
-        <w:t>, утолщена</w:t>
-      </w:r>
-      <w:r>
-        <w:rPr>
-          <w:sz w:val="28"/>
-          <w:lang w:val="ru-RU"/>
-        </w:rPr>
-        <w:t xml:space="preserve">. </w:t>
-      </w:r>
-      <w:r>
-        <w:rPr>
-          <w:sz w:val="28"/>
-          <w:lang w:val="ru-RU"/>
-        </w:rPr>
-        <w:t>Эхогенность паренхимы обычная, снижена.</w:t>
-      </w:r>
-      <w:r>
-        <w:rPr>
-          <w:sz w:val="28"/>
-          <w:lang w:val="ru-RU"/>
-        </w:rPr>
-        <w:t xml:space="preserve"> Эхоструктура </w:t>
-      </w:r>
-      <w:r>
-        <w:rPr>
-          <w:sz w:val="28"/>
-          <w:lang w:val="ru-RU"/>
-        </w:rPr>
-        <w:t xml:space="preserve">повышенной </w:t>
-      </w:r>
-      <w:proofErr w:type="spellStart"/>
-      <w:r>
-        <w:rPr>
-          <w:sz w:val="28"/>
-          <w:lang w:val="ru-RU"/>
-        </w:rPr>
-        <w:t>эхогенности</w:t>
-      </w:r>
-      <w:proofErr w:type="spellEnd"/>
-      <w:r>
-        <w:rPr>
-          <w:sz w:val="28"/>
-          <w:lang w:val="ru-RU"/>
-        </w:rPr>
-        <w:t xml:space="preserve">, </w:t>
-      </w:r>
-      <w:r>
-        <w:rPr>
-          <w:sz w:val="28"/>
-          <w:lang w:val="ru-RU"/>
-        </w:rPr>
-        <w:t xml:space="preserve">мелкозернистая, крупнозернистая,  </w:t>
-      </w:r>
-      <w:r>
-        <w:rPr>
-          <w:sz w:val="28"/>
-          <w:lang w:val="ru-RU"/>
-        </w:rPr>
-        <w:t xml:space="preserve">однородная, </w:t>
-      </w:r>
-      <w:r>
-        <w:rPr>
-          <w:sz w:val="28"/>
-          <w:lang w:val="ru-RU"/>
-        </w:rPr>
-        <w:t>мелкий и крупный фиброз.</w:t>
-      </w:r>
-    </w:p>
-    <w:p>
-      <w:pPr>
-        <w:ind w:left="-567"/>
-        <w:jc w:val="both"/>
-        <w:rPr>
-          <w:sz w:val="28"/>
-          <w:lang w:val="ru-RU"/>
-        </w:rPr>
-      </w:pPr>
-      <w:r>
-        <w:rPr>
-          <w:sz w:val="28"/>
-          <w:lang w:val="ru-RU"/>
-        </w:rPr>
-        <w:t xml:space="preserve">В пр. доле  в в/3 изоэхогенный узел с гидрофильным ободком   * см. </w:t>
-      </w:r>
-    </w:p>
-    <w:p>
-      <w:pPr>
-        <w:ind w:left="-567"/>
-        <w:jc w:val="both"/>
-        <w:rPr>
-          <w:sz w:val="28"/>
-          <w:lang w:val="ru-RU"/>
-        </w:rPr>
-      </w:pPr>
-      <w:r>
-        <w:rPr>
-          <w:sz w:val="28"/>
-          <w:lang w:val="ru-RU"/>
-        </w:rPr>
-        <w:t xml:space="preserve">В лев. доле в ср/3 гидрофильный очаг - см. </w:t>
-      </w:r>
-      <w:r>
-        <w:rPr>
-          <w:sz w:val="28"/>
-          <w:lang w:val="ru-RU"/>
-        </w:rPr>
-        <w:t>Р</w:t>
-      </w:r>
-      <w:r>
-        <w:rPr>
-          <w:sz w:val="28"/>
-          <w:lang w:val="ru-RU"/>
-        </w:rPr>
-        <w:t>егионарны</w:t>
-      </w:r>
-      <w:r>
-        <w:rPr>
-          <w:sz w:val="28"/>
-          <w:lang w:val="ru-RU"/>
-        </w:rPr>
-        <w:t>е</w:t>
-      </w:r>
-      <w:r>
-        <w:rPr>
-          <w:sz w:val="28"/>
-          <w:lang w:val="ru-RU"/>
-        </w:rPr>
-        <w:t xml:space="preserve"> л/узл</w:t>
-      </w:r>
-      <w:r>
-        <w:rPr>
-          <w:sz w:val="28"/>
-          <w:lang w:val="ru-RU"/>
-        </w:rPr>
-        <w:t>ы</w:t>
-      </w:r>
-      <w:r>
-        <w:rPr>
-          <w:sz w:val="28"/>
-          <w:lang w:val="ru-RU"/>
-        </w:rPr>
-        <w:t xml:space="preserve"> </w:t>
-      </w:r>
-      <w:r>
-        <w:rPr>
-          <w:sz w:val="28"/>
-          <w:lang w:val="ru-RU"/>
-        </w:rPr>
-        <w:t xml:space="preserve"> </w:t>
-      </w:r>
-      <w:r>
-        <w:rPr>
-          <w:sz w:val="28"/>
-          <w:lang w:val="ru-RU"/>
-        </w:rPr>
-        <w:t xml:space="preserve">не </w:t>
-      </w:r>
-      <w:r>
-        <w:rPr>
-          <w:sz w:val="28"/>
-          <w:lang w:val="ru-RU"/>
-        </w:rPr>
-        <w:t xml:space="preserve">визуализируются. </w:t>
-      </w:r>
-      <w:proofErr w:type="spellStart"/>
-      <w:r>
-        <w:rPr>
-          <w:sz w:val="28"/>
-          <w:lang w:val="ru-RU"/>
-        </w:rPr>
-        <w:t>Закл</w:t>
-      </w:r>
-      <w:proofErr w:type="spellEnd"/>
-      <w:r>
-        <w:rPr>
-          <w:sz w:val="28"/>
-          <w:lang w:val="ru-RU"/>
-        </w:rPr>
-        <w:t xml:space="preserve">.: </w:t>
-      </w:r>
-      <w:sdt>
-        <w:sdtPr>
-          <w:rPr>
-            <w:sz w:val="28"/>
-            <w:lang w:val="ru-RU"/>
-          </w:rPr>
-          <w:id w:val="-1644262041"/>
-          <w:placeholder>
-            <w:docPart w:val="DefaultPlaceholder_1082065159"/>
-          </w:placeholder>
-          <w:comboBox>
-            <w:listItem w:displayText="Увеличение" w:value="Увеличение"/>
-            <w:listItem w:displayText="Гипоплазия" w:value="Гипоплазия"/>
-          </w:comboBox>
-        </w:sdtPr>
-        <w:sdtEndPr/>
-        <w:sdtContent>
-          <w:r>
-            <w:rPr>
-              <w:sz w:val="28"/>
-              <w:lang w:val="ru-RU"/>
-            </w:rPr>
-            <w:t>Увеличение</w:t>
-          </w:r>
-        </w:sdtContent>
-      </w:sdt>
-      <w:r>
-        <w:rPr>
-          <w:sz w:val="28"/>
-          <w:lang w:val="ru-RU"/>
-        </w:rPr>
-        <w:t xml:space="preserve"> щит. железы. </w:t>
-      </w:r>
-      <w:r>
-        <w:rPr>
-          <w:sz w:val="28"/>
-          <w:lang w:val="ru-RU"/>
-        </w:rPr>
-        <w:t xml:space="preserve">Незначительные </w:t>
-      </w:r>
-      <w:r>
-        <w:rPr>
-          <w:sz w:val="28"/>
-          <w:lang w:val="ru-RU"/>
-        </w:rPr>
-        <w:t>диффузные изменения паренхимы.</w:t>
-      </w:r>
-      <w:r>
-        <w:rPr>
-          <w:sz w:val="28"/>
-          <w:lang w:val="ru-RU"/>
-        </w:rPr>
-        <w:t xml:space="preserve"> Эхопризнаков патологии щит. железы нет.</w:t>
-      </w:r>
-      <w:r>
-        <w:rPr>
-          <w:sz w:val="28"/>
-          <w:lang w:val="ru-RU"/>
-        </w:rPr>
-        <w:t xml:space="preserve"> </w:t>
-      </w:r>
-    </w:p>
-    <w:p>
-      <w:pPr>
-        <w:ind w:left="-567"/>
-        <w:jc w:val="both"/>
-        <w:rPr>
-          <w:sz w:val="28"/>
-          <w:szCs w:val="20"/>
-          <w:lang w:val="ru-RU"/>
-        </w:rPr>
-      </w:pPr>
-      <w:r>
-        <w:rPr>
-          <w:sz w:val="28"/>
-          <w:u w:val="single"/>
-          <w:lang w:val="ru-RU"/>
-        </w:rPr>
-        <w:t>Лечение:</w:t>
       </w:r>
       <w:bookmarkStart w:id="3" w:name="лн"/>
       <w:bookmarkEnd w:id="3"/>
@@ -7086,79 +5363,23 @@
           <w:sz w:val="28"/>
           <w:lang w:val="ru-RU"/>
         </w:rPr>
-        <w:t xml:space="preserve">:  СД </w:t>
-      </w:r>
-      <w:r>
-        <w:rPr>
-          <w:sz w:val="28"/>
-          <w:lang w:val="ru-RU"/>
-        </w:rPr>
-        <w:t>суб</w:t>
-      </w:r>
-      <w:r>
-        <w:rPr>
-          <w:sz w:val="28"/>
-          <w:lang w:val="ru-RU"/>
-        </w:rPr>
-        <w:t xml:space="preserve">компенсирован, уменьшились боли в н/к. АД  мм рт. ст. </w:t>
-      </w:r>
-      <w:sdt>
-        <w:sdtPr>
-          <w:rPr>
-            <w:lang w:val="ru-RU"/>
-          </w:rPr>
-          <w:id w:val="-1648660069"/>
-          <w:placeholder>
-            <w:docPart w:val="DefaultPlaceholder_1082065159"/>
-          </w:placeholder>
-          <w:dropDownList>
-            <w:listItem w:value="Выберите элемент."/>
-            <w:listItem w:displayText=" " w:value=" "/>
-            <w:listItem w:displayText="Согласно клинического протокола и на основании приказа УЗО от 14.06.12 №355, приказа ЛПУ от 27.02.17 №81-з комиссионно, больной переведен на  " w:value="Согласно клинического протокола и на основании приказа УЗО от 14.06.12 №355, приказа ЛПУ от 27.02.17 №81-з комиссионно, больной переведен на  "/>
-          </w:dropDownList>
-        </w:sdtPr>
-        <w:sdtEndPr/>
-        <w:sdtContent>
-          <w:r>
-            <w:rPr>
-              <w:lang w:val="ru-RU"/>
-            </w:rPr>
-            <w:t xml:space="preserve"> </w:t>
-          </w:r>
-        </w:sdtContent>
-      </w:sdt>
-      <w:r>
-        <w:rPr>
-          <w:sz w:val="28"/>
-          <w:lang w:val="ru-RU"/>
-        </w:rPr>
-        <w:t xml:space="preserve">  </w:t>
-      </w:r>
-    </w:p>
-    <w:p>
-      <w:pPr>
-        <w:ind w:left="-567"/>
-        <w:jc w:val="both"/>
-        <w:rPr>
-          <w:sz w:val="28"/>
-          <w:lang w:val="ru-RU"/>
-        </w:rPr>
-      </w:pPr>
-      <w:r>
-        <w:rPr>
-          <w:sz w:val="28"/>
-          <w:u w:val="single"/>
-          <w:lang w:val="ru-RU"/>
-        </w:rPr>
-        <w:lastRenderedPageBreak/>
-        <w:t>Состояние больного при выписке</w:t>
-      </w:r>
-      <w:r>
-        <w:rPr>
-          <w:sz w:val="28"/>
-          <w:lang w:val="ru-RU"/>
-        </w:rPr>
-        <w:t>:  СД субкомпенсирован, сохраняются пекущие  боли в н/к,</w:t>
+        <w:t>:  СД субкомпенсирован, сохраняются пекущие  боли в н/</w:t>
+      </w:r>
+      <w:proofErr w:type="gramStart"/>
+      <w:r>
+        <w:rPr>
+          <w:sz w:val="28"/>
+          <w:lang w:val="ru-RU"/>
+        </w:rPr>
+        <w:t>к</w:t>
+      </w:r>
+      <w:proofErr w:type="gramEnd"/>
+      <w:r>
+        <w:rPr>
+          <w:sz w:val="28"/>
+          <w:lang w:val="ru-RU"/>
+        </w:rPr>
+        <w:t>,</w:t>
       </w:r>
       <w:r>
         <w:rPr>
@@ -7252,35 +5473,39 @@
         <w:rPr>
           <w:lang w:val="ru-RU"/>
         </w:rPr>
-        <w:t xml:space="preserve">Преднизолон 5 мг 2 </w:t>
+        <w:t xml:space="preserve">Диета № 9, </w:t>
+      </w:r>
+      <w:r>
+        <w:rPr>
+          <w:lang w:val="ru-RU"/>
+        </w:rPr>
+        <w:t xml:space="preserve">умеренное </w:t>
+      </w:r>
+      <w:r>
+        <w:rPr>
+          <w:lang w:val="ru-RU"/>
+        </w:rPr>
+        <w:t xml:space="preserve">ограничение животного белка в </w:t>
       </w:r>
       <w:proofErr w:type="spellStart"/>
       <w:r>
         <w:rPr>
           <w:lang w:val="ru-RU"/>
         </w:rPr>
-        <w:t>табл</w:t>
+        <w:t>сут</w:t>
       </w:r>
       <w:proofErr w:type="spellEnd"/>
       <w:r>
         <w:rPr>
           <w:lang w:val="ru-RU"/>
         </w:rPr>
-        <w:t xml:space="preserve"> в 8.00, 2 </w:t>
-      </w:r>
-      <w:proofErr w:type="spellStart"/>
-      <w:r>
-        <w:rPr>
-          <w:lang w:val="ru-RU"/>
-        </w:rPr>
-        <w:t>табл</w:t>
-      </w:r>
-      <w:proofErr w:type="spellEnd"/>
-      <w:r>
-        <w:rPr>
-          <w:lang w:val="ru-RU"/>
-        </w:rPr>
-        <w:t xml:space="preserve">  в 11.00 ,дозу преднизолона постепенно уменьшать на 5 мг 1 раз в неделю до отмены препарата ,под контролем ОАК</w:t>
+        <w:t>. рационе</w:t>
+      </w:r>
+      <w:r>
+        <w:rPr>
+          <w:lang w:val="ru-RU"/>
+        </w:rPr>
+        <w:t>, гипохолестеринемическая диета.</w:t>
       </w:r>
     </w:p>
     <w:p>
@@ -7298,465 +5523,79 @@
         <w:rPr>
           <w:lang w:val="ru-RU"/>
         </w:rPr>
-        <w:t xml:space="preserve">Тирозол (мерказолил) 5мг 3т. *3р/д. с послед. снижением дозы на 5мг в 2 недели под контролем ТТГ, Т4, общ. ан. крови до поддерживающей. </w:t>
-      </w:r>
-    </w:p>
-    <w:p>
-      <w:pPr>
-        <w:numPr>
-          <w:ilvl w:val="0"/>
-          <w:numId w:val="2"/>
-        </w:numPr>
-        <w:jc w:val="both"/>
-        <w:rPr>
-          <w:lang w:val="ru-RU"/>
-        </w:rPr>
-      </w:pPr>
-      <w:r>
-        <w:rPr>
-          <w:lang w:val="ru-RU"/>
-        </w:rPr>
-        <w:t xml:space="preserve">В настоящий момент в инсулинотерапии не </w:t>
-      </w:r>
-      <w:r>
-        <w:rPr>
-          <w:lang w:val="ru-RU"/>
-        </w:rPr>
-        <w:t>нуждается</w:t>
-      </w:r>
-      <w:r>
-        <w:rPr>
-          <w:lang w:val="ru-RU"/>
-        </w:rPr>
-        <w:t xml:space="preserve">. При гликемии натощак больше 5,8 ммоль/л, склонности к ацетонурии рекомендован Протафан НМ 22.00 2 ед. При сохраняющейся гипергликемии в </w:t>
+        <w:t xml:space="preserve">Инсулинотерапия:  </w:t>
       </w:r>
       <w:proofErr w:type="spellStart"/>
       <w:r>
         <w:rPr>
           <w:lang w:val="ru-RU"/>
         </w:rPr>
-        <w:t>теч</w:t>
+        <w:t>Эпайдра</w:t>
       </w:r>
       <w:proofErr w:type="spellEnd"/>
       <w:r>
         <w:rPr>
           <w:lang w:val="ru-RU"/>
         </w:rPr>
-        <w:t xml:space="preserve"> суток больше 7,8,  – консультация в эндокриндиспансере. </w:t>
-      </w:r>
-    </w:p>
-    <w:p>
-      <w:pPr>
-        <w:numPr>
-          <w:ilvl w:val="0"/>
-          <w:numId w:val="2"/>
-        </w:numPr>
-        <w:jc w:val="both"/>
-        <w:rPr>
-          <w:lang w:val="ru-RU"/>
-        </w:rPr>
-      </w:pPr>
-      <w:r>
-        <w:rPr>
-          <w:lang w:val="ru-RU"/>
-        </w:rPr>
-        <w:t xml:space="preserve">Диета № 9, </w:t>
-      </w:r>
-      <w:r>
-        <w:rPr>
-          <w:lang w:val="ru-RU"/>
-        </w:rPr>
-        <w:t xml:space="preserve">умеренное </w:t>
-      </w:r>
-      <w:r>
-        <w:rPr>
-          <w:lang w:val="ru-RU"/>
-        </w:rPr>
-        <w:t xml:space="preserve">ограничение животного белка в </w:t>
+        <w:t xml:space="preserve"> </w:t>
+      </w:r>
+      <w:r>
+        <w:rPr>
+          <w:lang w:val="ru-RU"/>
+        </w:rPr>
+        <w:t xml:space="preserve"> </w:t>
+      </w:r>
+      <w:proofErr w:type="gramStart"/>
+      <w:r>
+        <w:rPr>
+          <w:lang w:val="ru-RU"/>
+        </w:rPr>
+        <w:t>п</w:t>
+      </w:r>
+      <w:proofErr w:type="gramEnd"/>
+      <w:r>
+        <w:rPr>
+          <w:lang w:val="ru-RU"/>
+        </w:rPr>
+        <w:t>/з- ед., п/о- ед., п/у</w:t>
+      </w:r>
+      <w:r>
+        <w:rPr>
+          <w:lang w:val="ru-RU"/>
+        </w:rPr>
+        <w:t xml:space="preserve">ж </w:t>
+      </w:r>
+      <w:r>
+        <w:rPr>
+          <w:lang w:val="ru-RU"/>
+        </w:rPr>
+        <w:t xml:space="preserve">- ед.,  </w:t>
       </w:r>
       <w:proofErr w:type="spellStart"/>
       <w:r>
         <w:rPr>
           <w:lang w:val="ru-RU"/>
         </w:rPr>
-        <w:t>сут</w:t>
+        <w:t>Лантус</w:t>
       </w:r>
       <w:proofErr w:type="spellEnd"/>
       <w:r>
         <w:rPr>
           <w:lang w:val="ru-RU"/>
         </w:rPr>
-        <w:t>. рационе</w:t>
-      </w:r>
-      <w:r>
-        <w:rPr>
-          <w:lang w:val="ru-RU"/>
-        </w:rPr>
-        <w:t>, гипохолестеринемическая диета.</w:t>
-      </w:r>
-    </w:p>
-    <w:p>
-      <w:pPr>
-        <w:numPr>
-          <w:ilvl w:val="0"/>
-          <w:numId w:val="2"/>
-        </w:numPr>
-        <w:jc w:val="both"/>
-        <w:rPr>
-          <w:lang w:val="ru-RU"/>
-        </w:rPr>
-      </w:pPr>
-      <w:r>
-        <w:rPr>
-          <w:lang w:val="ru-RU"/>
-        </w:rPr>
-        <w:t>Инсулинотерапия:   п/з- ед., п/о- ед., п/у</w:t>
-      </w:r>
-      <w:r>
-        <w:rPr>
-          <w:lang w:val="ru-RU"/>
-        </w:rPr>
-        <w:t xml:space="preserve">ж </w:t>
-      </w:r>
-      <w:r>
-        <w:rPr>
-          <w:lang w:val="ru-RU"/>
-        </w:rPr>
-        <w:t>- ед.,  22.00</w:t>
+        <w:t xml:space="preserve"> </w:t>
+      </w:r>
+      <w:r>
+        <w:rPr>
+          <w:lang w:val="ru-RU"/>
+        </w:rPr>
+        <w:t>22.00</w:t>
       </w:r>
       <w:r>
         <w:rPr>
           <w:lang w:val="ru-RU"/>
         </w:rPr>
         <w:t xml:space="preserve">   ед.</w:t>
-      </w:r>
-    </w:p>
-    <w:p>
-      <w:pPr>
-        <w:ind w:left="435"/>
-        <w:jc w:val="both"/>
-        <w:rPr>
-          <w:lang w:val="ru-RU"/>
-        </w:rPr>
-      </w:pPr>
-      <w:r>
-        <w:rPr>
-          <w:lang w:val="ru-RU"/>
-        </w:rPr>
-        <w:t>Актрапид НМ, Протафан НМ, Хумодар Р</w:t>
-      </w:r>
-      <w:r>
-        <w:rPr>
-          <w:lang w:val="ru-RU"/>
-        </w:rPr>
-        <w:t>100</w:t>
-      </w:r>
-      <w:r>
-        <w:rPr>
-          <w:lang w:val="ru-RU"/>
-        </w:rPr>
-        <w:t>Р, Хумодар Б</w:t>
-      </w:r>
-      <w:r>
-        <w:rPr>
-          <w:lang w:val="ru-RU"/>
-        </w:rPr>
-        <w:t>100</w:t>
-      </w:r>
-      <w:r>
-        <w:rPr>
-          <w:lang w:val="ru-RU"/>
-        </w:rPr>
-        <w:t>Р, Хумодар К 25</w:t>
-      </w:r>
-      <w:r>
-        <w:rPr>
-          <w:lang w:val="ru-RU"/>
-        </w:rPr>
-        <w:t xml:space="preserve"> 100</w:t>
-      </w:r>
-      <w:r>
-        <w:rPr>
-          <w:lang w:val="ru-RU"/>
-        </w:rPr>
-        <w:t xml:space="preserve">Р, </w:t>
-      </w:r>
-      <w:r>
-        <w:rPr>
-          <w:lang w:val="ru-RU"/>
-        </w:rPr>
-        <w:t xml:space="preserve">Инсуман Базал, Инсуман Рапид, </w:t>
-      </w:r>
-      <w:proofErr w:type="spellStart"/>
-      <w:r>
-        <w:rPr>
-          <w:lang w:val="ru-RU"/>
-        </w:rPr>
-        <w:t>Хумулин</w:t>
-      </w:r>
-      <w:proofErr w:type="spellEnd"/>
-      <w:r>
-        <w:rPr>
-          <w:lang w:val="ru-RU"/>
-        </w:rPr>
-        <w:t xml:space="preserve"> R, </w:t>
-      </w:r>
-      <w:proofErr w:type="spellStart"/>
-      <w:r>
-        <w:rPr>
-          <w:lang w:val="ru-RU"/>
-        </w:rPr>
-        <w:t>Хумулин</w:t>
-      </w:r>
-      <w:proofErr w:type="spellEnd"/>
-      <w:r>
-        <w:rPr>
-          <w:lang w:val="ru-RU"/>
-        </w:rPr>
-        <w:t xml:space="preserve"> НПХ, </w:t>
-      </w:r>
-      <w:proofErr w:type="spellStart"/>
-      <w:r>
-        <w:rPr>
-          <w:lang w:val="ru-RU"/>
-        </w:rPr>
-        <w:t>Фармасулин</w:t>
-      </w:r>
-      <w:proofErr w:type="spellEnd"/>
-      <w:r>
-        <w:rPr>
-          <w:lang w:val="ru-RU"/>
-        </w:rPr>
-        <w:t xml:space="preserve"> Н, </w:t>
-      </w:r>
-      <w:proofErr w:type="spellStart"/>
-      <w:r>
-        <w:rPr>
-          <w:lang w:val="ru-RU"/>
-        </w:rPr>
-        <w:t>Фармасулин</w:t>
-      </w:r>
-      <w:proofErr w:type="spellEnd"/>
-      <w:r>
-        <w:rPr>
-          <w:lang w:val="ru-RU"/>
-        </w:rPr>
-        <w:t xml:space="preserve"> НN</w:t>
-      </w:r>
-      <w:r>
-        <w:rPr>
-          <w:lang w:val="ru-RU"/>
-        </w:rPr>
-        <w:t xml:space="preserve">Р, Генсулин R, </w:t>
-      </w:r>
-      <w:r>
-        <w:rPr>
-          <w:lang w:val="ru-RU"/>
-        </w:rPr>
-        <w:t>Генсулин Н</w:t>
-      </w:r>
-    </w:p>
-    <w:p>
-      <w:pPr>
-        <w:numPr>
-          <w:ilvl w:val="0"/>
-          <w:numId w:val="2"/>
-        </w:numPr>
-        <w:jc w:val="both"/>
-        <w:rPr>
-          <w:lang w:val="ru-RU"/>
-        </w:rPr>
-      </w:pPr>
-      <w:r>
-        <w:rPr>
-          <w:lang w:val="ru-RU"/>
-        </w:rPr>
-        <w:t xml:space="preserve">ССТ: </w:t>
-      </w:r>
-      <w:proofErr w:type="spellStart"/>
-      <w:r>
-        <w:rPr>
-          <w:lang w:val="ru-RU"/>
-        </w:rPr>
-        <w:t>диабетон</w:t>
-      </w:r>
-      <w:proofErr w:type="spellEnd"/>
-      <w:r>
-        <w:rPr>
-          <w:lang w:val="ru-RU"/>
-        </w:rPr>
-        <w:t xml:space="preserve"> МR</w:t>
-      </w:r>
-      <w:r>
-        <w:rPr>
-          <w:lang w:val="ru-RU"/>
-        </w:rPr>
-        <w:t xml:space="preserve"> </w:t>
-      </w:r>
-      <w:r>
-        <w:rPr>
-          <w:lang w:val="ru-RU"/>
-        </w:rPr>
-        <w:t xml:space="preserve">(диаглизид МR) </w:t>
-      </w:r>
-      <w:r>
-        <w:rPr>
-          <w:lang w:val="ru-RU"/>
-        </w:rPr>
-        <w:t>60 мг</w:t>
-      </w:r>
-    </w:p>
-    <w:p>
-      <w:pPr>
-        <w:ind w:left="435"/>
-        <w:jc w:val="both"/>
-        <w:rPr>
-          <w:lang w:val="ru-RU"/>
-        </w:rPr>
-      </w:pPr>
-      <w:r>
-        <w:rPr>
-          <w:lang w:val="ru-RU"/>
-        </w:rPr>
-        <w:t>диапирид</w:t>
-      </w:r>
-      <w:r>
-        <w:rPr>
-          <w:lang w:val="ru-RU"/>
-        </w:rPr>
-        <w:t xml:space="preserve"> (</w:t>
-      </w:r>
-      <w:r>
-        <w:rPr>
-          <w:lang w:val="ru-RU"/>
-        </w:rPr>
-        <w:t>амарил</w:t>
-      </w:r>
-      <w:r>
-        <w:rPr>
-          <w:lang w:val="ru-RU"/>
-        </w:rPr>
-        <w:t xml:space="preserve">, </w:t>
-      </w:r>
-      <w:r>
-        <w:rPr>
-          <w:lang w:val="ru-RU"/>
-        </w:rPr>
-        <w:t xml:space="preserve"> </w:t>
-      </w:r>
-      <w:proofErr w:type="spellStart"/>
-      <w:r>
-        <w:rPr>
-          <w:lang w:val="ru-RU"/>
-        </w:rPr>
-        <w:t>олтар</w:t>
-      </w:r>
-      <w:proofErr w:type="spellEnd"/>
-      <w:r>
-        <w:rPr>
-          <w:lang w:val="ru-RU"/>
-        </w:rPr>
-        <w:t xml:space="preserve"> ) 3 мг 1т. *1р/</w:t>
-      </w:r>
-      <w:proofErr w:type="spellStart"/>
-      <w:r>
-        <w:rPr>
-          <w:lang w:val="ru-RU"/>
-        </w:rPr>
-        <w:t>сут</w:t>
-      </w:r>
-      <w:proofErr w:type="spellEnd"/>
-      <w:r>
-        <w:rPr>
-          <w:lang w:val="ru-RU"/>
-        </w:rPr>
-        <w:t xml:space="preserve">. п/з., </w:t>
-      </w:r>
-    </w:p>
-    <w:p>
-      <w:pPr>
-        <w:ind w:left="435"/>
-        <w:jc w:val="both"/>
-        <w:rPr>
-          <w:lang w:val="ru-RU"/>
-        </w:rPr>
-      </w:pPr>
-      <w:r>
-        <w:rPr>
-          <w:lang w:val="ru-RU"/>
-        </w:rPr>
-        <w:t>диаф</w:t>
-      </w:r>
-      <w:r>
-        <w:rPr>
-          <w:lang w:val="ru-RU"/>
-        </w:rPr>
-        <w:t xml:space="preserve">ормин (сиофор, </w:t>
-      </w:r>
-      <w:r>
-        <w:rPr>
-          <w:lang w:val="ru-RU"/>
-        </w:rPr>
-        <w:t xml:space="preserve"> глюкофаж</w:t>
-      </w:r>
-      <w:r>
-        <w:rPr>
-          <w:lang w:val="ru-RU"/>
-        </w:rPr>
-        <w:t>) 1000 -</w:t>
-      </w:r>
-      <w:r>
-        <w:rPr>
-          <w:lang w:val="ru-RU"/>
-        </w:rPr>
-        <w:t xml:space="preserve"> 1т. *2р/</w:t>
-      </w:r>
-      <w:proofErr w:type="spellStart"/>
-      <w:r>
-        <w:rPr>
-          <w:lang w:val="ru-RU"/>
-        </w:rPr>
-        <w:t>сут</w:t>
-      </w:r>
-      <w:proofErr w:type="spellEnd"/>
-      <w:r>
-        <w:rPr>
-          <w:lang w:val="ru-RU"/>
-        </w:rPr>
-        <w:t xml:space="preserve">. </w:t>
-      </w:r>
-    </w:p>
-    <w:p>
-      <w:pPr>
-        <w:ind w:left="435"/>
-        <w:jc w:val="both"/>
-        <w:rPr>
-          <w:lang w:val="ru-RU"/>
-        </w:rPr>
-      </w:pPr>
-      <w:r>
-        <w:rPr>
-          <w:lang w:val="ru-RU"/>
-        </w:rPr>
-        <w:t xml:space="preserve">Регулярный самоконтроль с послед. коррекцией дозы инсулина, соблюдение режима диетотерапии. </w:t>
-      </w:r>
-      <w:r>
-        <w:rPr>
-          <w:lang w:val="ru-RU"/>
-        </w:rPr>
-        <w:t>При нестабильной гликемии повторная конс</w:t>
-      </w:r>
-      <w:r>
-        <w:rPr>
-          <w:lang w:val="ru-RU"/>
-        </w:rPr>
-        <w:t>ультация</w:t>
-      </w:r>
-      <w:r>
-        <w:rPr>
-          <w:lang w:val="ru-RU"/>
-        </w:rPr>
-        <w:t xml:space="preserve"> в КУ «ОКЭД» ЗОС, для решения вопроса о дальнейшей тактики инсулинотерапии.</w:t>
       </w:r>
     </w:p>
     <w:p>
@@ -7958,27 +5797,41 @@
         <w:rPr>
           <w:lang w:val="ru-RU"/>
         </w:rPr>
-        <w:t xml:space="preserve">Круглогодично сосудистая терапия: вазонит или </w:t>
+        <w:t xml:space="preserve">Круглогодично сосудистая терапия: </w:t>
       </w:r>
       <w:proofErr w:type="spellStart"/>
       <w:r>
         <w:rPr>
           <w:lang w:val="ru-RU"/>
         </w:rPr>
+        <w:t>вазонит</w:t>
+      </w:r>
+      <w:proofErr w:type="spellEnd"/>
+      <w:r>
+        <w:rPr>
+          <w:lang w:val="ru-RU"/>
+        </w:rPr>
+        <w:t xml:space="preserve"> или </w:t>
+      </w:r>
+      <w:proofErr w:type="spellStart"/>
+      <w:r>
+        <w:rPr>
+          <w:lang w:val="ru-RU"/>
+        </w:rPr>
         <w:t>а</w:t>
       </w:r>
       <w:r>
         <w:rPr>
           <w:lang w:val="ru-RU"/>
         </w:rPr>
-        <w:t>гапурин</w:t>
+        <w:t>гапурин-ретард</w:t>
       </w:r>
       <w:proofErr w:type="spellEnd"/>
       <w:r>
         <w:rPr>
           <w:lang w:val="ru-RU"/>
         </w:rPr>
-        <w:t xml:space="preserve">-ретард  1т.*2 р. 1 мес. </w:t>
+        <w:t xml:space="preserve">  1т.*2 р. 1 мес. </w:t>
       </w:r>
       <w:r>
         <w:rPr>
@@ -8063,7 +5916,21 @@
         <w:rPr>
           <w:lang w:val="ru-RU"/>
         </w:rPr>
-        <w:t xml:space="preserve"> индапрес (</w:t>
+        <w:t xml:space="preserve"> </w:t>
+      </w:r>
+      <w:proofErr w:type="spellStart"/>
+      <w:r>
+        <w:rPr>
+          <w:lang w:val="ru-RU"/>
+        </w:rPr>
+        <w:t>индапрес</w:t>
+      </w:r>
+      <w:proofErr w:type="spellEnd"/>
+      <w:r>
+        <w:rPr>
+          <w:lang w:val="ru-RU"/>
+        </w:rPr>
+        <w:t xml:space="preserve"> (</w:t>
       </w:r>
       <w:proofErr w:type="spellStart"/>
       <w:r>
@@ -8117,11 +5984,19 @@
         </w:sdtPr>
         <w:sdtEndPr/>
         <w:sdtContent>
+          <w:proofErr w:type="spellStart"/>
           <w:r>
             <w:rPr>
               <w:lang w:val="ru-RU"/>
             </w:rPr>
-            <w:t xml:space="preserve">Диалипон </w:t>
+            <w:t>Диалипон</w:t>
+          </w:r>
+          <w:proofErr w:type="spellEnd"/>
+          <w:r>
+            <w:rPr>
+              <w:lang w:val="ru-RU"/>
+            </w:rPr>
+            <w:t xml:space="preserve"> </w:t>
           </w:r>
         </w:sdtContent>
       </w:sdt>
@@ -8155,7 +6030,21 @@
         <w:rPr>
           <w:lang w:val="ru-RU"/>
         </w:rPr>
-        <w:t xml:space="preserve"> мес., нейрорубин форте 1т./</w:t>
+        <w:t xml:space="preserve"> мес., </w:t>
+      </w:r>
+      <w:proofErr w:type="spellStart"/>
+      <w:r>
+        <w:rPr>
+          <w:lang w:val="ru-RU"/>
+        </w:rPr>
+        <w:t>нейрорубин</w:t>
+      </w:r>
+      <w:proofErr w:type="spellEnd"/>
+      <w:r>
+        <w:rPr>
+          <w:lang w:val="ru-RU"/>
+        </w:rPr>
+        <w:t xml:space="preserve"> форте 1т./</w:t>
       </w:r>
       <w:proofErr w:type="spellStart"/>
       <w:r>
@@ -8277,17 +6166,39 @@
         </w:rPr>
         <w:t xml:space="preserve"> В, </w:t>
       </w:r>
-      <w:r>
-        <w:rPr>
-          <w:lang w:val="ru-RU"/>
-        </w:rPr>
-        <w:t>актовегин 10,0 в/в № 10, бенфогамма 300 мг 1т/</w:t>
-      </w:r>
       <w:proofErr w:type="spellStart"/>
       <w:r>
         <w:rPr>
           <w:lang w:val="ru-RU"/>
         </w:rPr>
+        <w:t>актовегин</w:t>
+      </w:r>
+      <w:proofErr w:type="spellEnd"/>
+      <w:r>
+        <w:rPr>
+          <w:lang w:val="ru-RU"/>
+        </w:rPr>
+        <w:t xml:space="preserve"> 10,0 в/в № 10, </w:t>
+      </w:r>
+      <w:proofErr w:type="spellStart"/>
+      <w:r>
+        <w:rPr>
+          <w:lang w:val="ru-RU"/>
+        </w:rPr>
+        <w:t>бенфогамма</w:t>
+      </w:r>
+      <w:proofErr w:type="spellEnd"/>
+      <w:r>
+        <w:rPr>
+          <w:lang w:val="ru-RU"/>
+        </w:rPr>
+        <w:t xml:space="preserve"> 300 мг 1т/</w:t>
+      </w:r>
+      <w:proofErr w:type="spellStart"/>
+      <w:r>
+        <w:rPr>
+          <w:lang w:val="ru-RU"/>
+        </w:rPr>
         <w:t>сут</w:t>
       </w:r>
       <w:proofErr w:type="spellEnd"/>
@@ -8399,17 +6310,25 @@
         </w:rPr>
         <w:t xml:space="preserve">,, </w:t>
       </w:r>
-      <w:r>
-        <w:rPr>
-          <w:lang w:val="ru-RU"/>
-        </w:rPr>
-        <w:t xml:space="preserve">габагамма 300 мг </w:t>
-      </w:r>
       <w:proofErr w:type="spellStart"/>
       <w:r>
         <w:rPr>
           <w:lang w:val="ru-RU"/>
         </w:rPr>
+        <w:t>габагамма</w:t>
+      </w:r>
+      <w:proofErr w:type="spellEnd"/>
+      <w:r>
+        <w:rPr>
+          <w:lang w:val="ru-RU"/>
+        </w:rPr>
+        <w:t xml:space="preserve"> 300 мг </w:t>
+      </w:r>
+      <w:proofErr w:type="spellStart"/>
+      <w:r>
+        <w:rPr>
+          <w:lang w:val="ru-RU"/>
+        </w:rPr>
         <w:t>веч</w:t>
       </w:r>
       <w:proofErr w:type="spellEnd"/>
@@ -8417,19 +6336,33 @@
         <w:rPr>
           <w:lang w:val="ru-RU"/>
         </w:rPr>
-        <w:t>, г</w:t>
-      </w:r>
-      <w:r>
-        <w:rPr>
-          <w:lang w:val="ru-RU"/>
-        </w:rPr>
-        <w:t>абантин 300мг 2р/</w:t>
+        <w:t xml:space="preserve">, </w:t>
       </w:r>
       <w:proofErr w:type="spellStart"/>
       <w:r>
         <w:rPr>
           <w:lang w:val="ru-RU"/>
         </w:rPr>
+        <w:t>г</w:t>
+      </w:r>
+      <w:r>
+        <w:rPr>
+          <w:lang w:val="ru-RU"/>
+        </w:rPr>
+        <w:t>абантин</w:t>
+      </w:r>
+      <w:proofErr w:type="spellEnd"/>
+      <w:r>
+        <w:rPr>
+          <w:lang w:val="ru-RU"/>
+        </w:rPr>
+        <w:t xml:space="preserve"> 300мг 2р/</w:t>
+      </w:r>
+      <w:proofErr w:type="spellStart"/>
+      <w:r>
+        <w:rPr>
+          <w:lang w:val="ru-RU"/>
+        </w:rPr>
         <w:t>сут</w:t>
       </w:r>
       <w:proofErr w:type="spellEnd"/>
@@ -8519,17 +6452,25 @@
         </w:rPr>
         <w:t xml:space="preserve">, </w:t>
       </w:r>
-      <w:r>
-        <w:rPr>
-          <w:lang w:val="ru-RU"/>
-        </w:rPr>
-        <w:t xml:space="preserve">луцетам 15,0 в/в </w:t>
-      </w:r>
       <w:proofErr w:type="spellStart"/>
       <w:r>
         <w:rPr>
           <w:lang w:val="ru-RU"/>
         </w:rPr>
+        <w:t>луцетам</w:t>
+      </w:r>
+      <w:proofErr w:type="spellEnd"/>
+      <w:r>
+        <w:rPr>
+          <w:lang w:val="ru-RU"/>
+        </w:rPr>
+        <w:t xml:space="preserve"> 15,0 в/в </w:t>
+      </w:r>
+      <w:proofErr w:type="spellStart"/>
+      <w:r>
+        <w:rPr>
+          <w:lang w:val="ru-RU"/>
+        </w:rPr>
         <w:t>стр</w:t>
       </w:r>
       <w:proofErr w:type="spellEnd"/>
@@ -8537,7 +6478,21 @@
         <w:rPr>
           <w:lang w:val="ru-RU"/>
         </w:rPr>
-        <w:t xml:space="preserve"> № 10, нуклео ЦМФ 1т. *2р/д 20 дней, </w:t>
+        <w:t xml:space="preserve"> № 10, </w:t>
+      </w:r>
+      <w:proofErr w:type="spellStart"/>
+      <w:r>
+        <w:rPr>
+          <w:lang w:val="ru-RU"/>
+        </w:rPr>
+        <w:t>нуклео</w:t>
+      </w:r>
+      <w:proofErr w:type="spellEnd"/>
+      <w:r>
+        <w:rPr>
+          <w:lang w:val="ru-RU"/>
+        </w:rPr>
+        <w:t xml:space="preserve"> ЦМФ 1т. *2р/д 20 дней, </w:t>
       </w:r>
       <w:r>
         <w:rPr>
@@ -8567,20 +6522,22 @@
         <w:rPr>
           <w:lang w:val="ru-RU"/>
         </w:rPr>
-        <w:t>Контр ТТГ 1р в 6 мес.</w:t>
-      </w:r>
-      <w:r>
-        <w:rPr>
-          <w:lang w:val="ru-RU"/>
-        </w:rPr>
-        <w:t xml:space="preserve"> </w:t>
-      </w:r>
-      <w:r>
-        <w:rPr>
-          <w:lang w:val="ru-RU"/>
-        </w:rPr>
-        <w:t>Йодная профилактика  - употребление в пищу йодированной соли и продуктов содержащих йод.</w:t>
-      </w:r>
+        <w:t>Контр ТТГ 1р в 6 мес</w:t>
+      </w:r>
+      <w:proofErr w:type="gramStart"/>
+      <w:r>
+        <w:rPr>
+          <w:lang w:val="ru-RU"/>
+        </w:rPr>
+        <w:t>.</w:t>
+      </w:r>
+      <w:r>
+        <w:rPr>
+          <w:lang w:val="ru-RU"/>
+        </w:rPr>
+        <w:t>.</w:t>
+      </w:r>
+      <w:proofErr w:type="gramEnd"/>
     </w:p>
     <w:p>
       <w:pPr>
@@ -8593,74 +6550,129 @@
           <w:lang w:val="ru-RU"/>
         </w:rPr>
       </w:pPr>
-      <w:r>
-        <w:rPr>
-          <w:lang w:val="ru-RU"/>
-        </w:rPr>
-        <w:t xml:space="preserve">В течении 6 мес. 2 </w:t>
+      <w:proofErr w:type="gramStart"/>
+      <w:r>
+        <w:rPr>
+          <w:lang w:val="ru-RU"/>
+        </w:rPr>
+        <w:t xml:space="preserve">Рек. окулиста: квинакс 2к.*3р/д. в ОИ, окювайт лютеин </w:t>
+      </w:r>
+      <w:r>
+        <w:rPr>
+          <w:lang w:val="ru-RU"/>
+        </w:rPr>
+        <w:t>форте 1т.*1</w:t>
+      </w:r>
+      <w:r>
+        <w:rPr>
+          <w:lang w:val="ru-RU"/>
+        </w:rPr>
+        <w:t xml:space="preserve">р/д., </w:t>
+      </w:r>
+      <w:r>
+        <w:rPr>
+          <w:lang w:val="ru-RU"/>
+        </w:rPr>
+        <w:t xml:space="preserve">дицинон 1т. 3р/д., </w:t>
+      </w:r>
+      <w:r>
+        <w:rPr>
+          <w:lang w:val="ru-RU"/>
+        </w:rPr>
+        <w:t>вазонит 1т.*2р/д.,</w:t>
+      </w:r>
+      <w:r>
+        <w:rPr>
+          <w:lang w:val="ru-RU"/>
+        </w:rPr>
+        <w:t xml:space="preserve"> </w:t>
       </w:r>
       <w:proofErr w:type="spellStart"/>
       <w:r>
         <w:rPr>
           <w:lang w:val="ru-RU"/>
         </w:rPr>
-        <w:t>нед</w:t>
+        <w:t>офтан</w:t>
       </w:r>
       <w:proofErr w:type="spellEnd"/>
       <w:r>
         <w:rPr>
           <w:lang w:val="ru-RU"/>
         </w:rPr>
-        <w:t xml:space="preserve">. </w:t>
+        <w:t xml:space="preserve"> </w:t>
       </w:r>
       <w:proofErr w:type="spellStart"/>
       <w:r>
         <w:rPr>
           <w:lang w:val="ru-RU"/>
         </w:rPr>
-        <w:t>уросептики</w:t>
+        <w:t>катахром</w:t>
       </w:r>
       <w:proofErr w:type="spellEnd"/>
       <w:r>
         <w:rPr>
           <w:lang w:val="ru-RU"/>
         </w:rPr>
-        <w:t xml:space="preserve"> (ципрофлоксацин, норфлоксацин, офлоксин  1 т.*2 р., </w:t>
+        <w:t xml:space="preserve"> 2к. *3р/д, эмоксипин 2к. *3р/д. в ОИ, тауфон 2к.*3р/д. в ОИ</w:t>
+      </w:r>
+      <w:r>
+        <w:rPr>
+          <w:lang w:val="ru-RU"/>
+        </w:rPr>
+        <w:t xml:space="preserve">, </w:t>
       </w:r>
       <w:proofErr w:type="spellStart"/>
       <w:r>
         <w:rPr>
           <w:lang w:val="ru-RU"/>
         </w:rPr>
-        <w:t>цифран</w:t>
+        <w:t>трайкор</w:t>
       </w:r>
       <w:proofErr w:type="spellEnd"/>
       <w:r>
         <w:rPr>
           <w:lang w:val="ru-RU"/>
         </w:rPr>
-        <w:t xml:space="preserve"> 500 мг 1 т.* 3 р., </w:t>
+        <w:t xml:space="preserve"> 1т 1р/д,</w:t>
+      </w:r>
+      <w:r>
+        <w:rPr>
+          <w:lang w:val="ru-RU"/>
+        </w:rPr>
+        <w:t>,</w:t>
+      </w:r>
+      <w:r>
+        <w:rPr>
+          <w:lang w:val="ru-RU"/>
+        </w:rPr>
+        <w:t xml:space="preserve"> </w:t>
       </w:r>
       <w:proofErr w:type="spellStart"/>
       <w:r>
         <w:rPr>
           <w:lang w:val="ru-RU"/>
         </w:rPr>
-        <w:t>амоксиклав</w:t>
+        <w:t>слезавит</w:t>
       </w:r>
       <w:proofErr w:type="spellEnd"/>
       <w:r>
         <w:rPr>
           <w:lang w:val="ru-RU"/>
         </w:rPr>
-        <w:t xml:space="preserve">, </w:t>
+        <w:t xml:space="preserve"> 1т.*1р/д.</w:t>
+      </w:r>
+      <w:r>
+        <w:rPr>
+          <w:lang w:val="ru-RU"/>
+        </w:rPr>
+        <w:t xml:space="preserve"> </w:t>
       </w:r>
       <w:proofErr w:type="spellStart"/>
       <w:r>
         <w:rPr>
           <w:lang w:val="ru-RU"/>
         </w:rPr>
-        <w:t>аугментин</w:t>
+        <w:t>оптикс</w:t>
       </w:r>
       <w:proofErr w:type="spellEnd"/>
       <w:r>
@@ -8673,46 +6685,35 @@
         <w:rPr>
           <w:lang w:val="ru-RU"/>
         </w:rPr>
-        <w:t>8</w:t>
-      </w:r>
-      <w:r>
-        <w:rPr>
-          <w:lang w:val="ru-RU"/>
-        </w:rPr>
-        <w:t xml:space="preserve">25 мг 1т.*2 р.), 2 </w:t>
+        <w:t xml:space="preserve">форте </w:t>
+      </w:r>
+      <w:r>
+        <w:rPr>
+          <w:lang w:val="ru-RU"/>
+        </w:rPr>
+        <w:t xml:space="preserve">1т 1р\д </w:t>
+      </w:r>
+      <w:r>
+        <w:rPr>
+          <w:lang w:val="ru-RU"/>
+        </w:rPr>
+        <w:t xml:space="preserve"> </w:t>
       </w:r>
       <w:proofErr w:type="spellStart"/>
       <w:r>
         <w:rPr>
           <w:lang w:val="ru-RU"/>
         </w:rPr>
-        <w:t>нед</w:t>
+        <w:t>конс</w:t>
       </w:r>
       <w:proofErr w:type="spellEnd"/>
       <w:r>
         <w:rPr>
           <w:lang w:val="ru-RU"/>
         </w:rPr>
-        <w:t>. отвар трав (спорыш, толокнянка, почечный чай)</w:t>
-      </w:r>
-      <w:r>
-        <w:rPr>
-          <w:lang w:val="ru-RU"/>
-        </w:rPr>
-        <w:t xml:space="preserve">, </w:t>
-      </w:r>
-      <w:r>
-        <w:rPr>
-          <w:lang w:val="ru-RU"/>
-        </w:rPr>
-        <w:t>Канефрон 2т. *3р/д.</w:t>
-      </w:r>
-      <w:r>
-        <w:rPr>
-          <w:lang w:val="ru-RU"/>
-        </w:rPr>
-        <w:t xml:space="preserve">  Контроль ан. мочи по Нечипоренко. </w:t>
-      </w:r>
+        <w:t xml:space="preserve">. лазерного хирурга. </w:t>
+      </w:r>
+      <w:proofErr w:type="gramEnd"/>
     </w:p>
     <w:p>
       <w:pPr>
@@ -8729,55 +6730,39 @@
         <w:rPr>
           <w:lang w:val="ru-RU"/>
         </w:rPr>
-        <w:t xml:space="preserve">Рек. нефролога: наблюдение терапевта по м/ж, контроль ан. крови, </w:t>
-      </w:r>
-      <w:r>
-        <w:rPr>
-          <w:lang w:val="ru-RU"/>
-        </w:rPr>
-        <w:t xml:space="preserve">мочи, </w:t>
-      </w:r>
-      <w:r>
-        <w:rPr>
-          <w:lang w:val="ru-RU"/>
-        </w:rPr>
-        <w:t xml:space="preserve">показателей азотемии </w:t>
-      </w:r>
-      <w:r>
-        <w:rPr>
-          <w:lang w:val="ru-RU"/>
-        </w:rPr>
-        <w:t>в динамике</w:t>
-      </w:r>
-      <w:r>
-        <w:rPr>
-          <w:lang w:val="ru-RU"/>
-        </w:rPr>
-        <w:t xml:space="preserve"> УЗИ </w:t>
-      </w:r>
-      <w:r>
-        <w:rPr>
-          <w:lang w:val="ru-RU"/>
-        </w:rPr>
-        <w:t xml:space="preserve">МВС </w:t>
-      </w:r>
-      <w:r>
-        <w:rPr>
-          <w:lang w:val="ru-RU"/>
-        </w:rPr>
-        <w:t xml:space="preserve">контроль 2р. в год. </w:t>
-      </w:r>
-      <w:r>
-        <w:rPr>
-          <w:lang w:val="ru-RU"/>
-        </w:rPr>
-        <w:t>Адекватная гипотензивная терапия</w:t>
-      </w:r>
-      <w:r>
-        <w:rPr>
-          <w:lang w:val="ru-RU"/>
-        </w:rPr>
-        <w:t xml:space="preserve"> с </w:t>
+        <w:t>Б/</w:t>
+      </w:r>
+      <w:proofErr w:type="gramStart"/>
+      <w:r>
+        <w:rPr>
+          <w:lang w:val="ru-RU"/>
+        </w:rPr>
+        <w:t>л</w:t>
+      </w:r>
+      <w:proofErr w:type="gramEnd"/>
+      <w:r>
+        <w:rPr>
+          <w:lang w:val="ru-RU"/>
+        </w:rPr>
+        <w:t xml:space="preserve"> с</w:t>
+      </w:r>
+      <w:r>
+        <w:rPr>
+          <w:lang w:val="ru-RU"/>
+        </w:rPr>
+        <w:t>ерия</w:t>
+      </w:r>
+      <w:r>
+        <w:rPr>
+          <w:lang w:val="ru-RU"/>
+        </w:rPr>
+        <w:t xml:space="preserve">. </w:t>
+      </w:r>
+      <w:r>
+        <w:rPr>
+          <w:lang w:val="ru-RU"/>
+        </w:rPr>
+        <w:t>АДГ</w:t>
       </w:r>
       <w:r>
         <w:rPr>
@@ -8789,31 +6774,79 @@
         <w:rPr>
           <w:lang w:val="ru-RU"/>
         </w:rPr>
-        <w:t>и</w:t>
-      </w:r>
-      <w:r>
-        <w:rPr>
-          <w:lang w:val="ru-RU"/>
-        </w:rPr>
-        <w:t>с</w:t>
-      </w:r>
-      <w:r>
-        <w:rPr>
-          <w:lang w:val="ru-RU"/>
-        </w:rPr>
-        <w:t>пользованием ингибиторов АПФ</w:t>
-      </w:r>
-      <w:r>
-        <w:rPr>
-          <w:lang w:val="ru-RU"/>
-        </w:rPr>
-        <w:t>. Канефрон 2т. *3р/д.</w:t>
-      </w:r>
-      <w:r>
-        <w:rPr>
-          <w:lang w:val="ru-RU"/>
-        </w:rPr>
-        <w:t xml:space="preserve"> 1 мес.</w:t>
+        <w:t xml:space="preserve"> №   </w:t>
+      </w:r>
+      <w:r>
+        <w:rPr>
+          <w:lang w:val="ru-RU"/>
+        </w:rPr>
+        <w:t>671</w:t>
+      </w:r>
+      <w:r>
+        <w:rPr>
+          <w:lang w:val="ru-RU"/>
+        </w:rPr>
+        <w:t>6</w:t>
+      </w:r>
+      <w:r>
+        <w:rPr>
+          <w:lang w:val="ru-RU"/>
+        </w:rPr>
+        <w:t xml:space="preserve">  </w:t>
+      </w:r>
+      <w:r>
+        <w:rPr>
+          <w:lang w:val="ru-RU"/>
+        </w:rPr>
+        <w:t xml:space="preserve">  </w:t>
+      </w:r>
+      <w:r>
+        <w:rPr>
+          <w:lang w:val="ru-RU"/>
+        </w:rPr>
+        <w:t xml:space="preserve">   </w:t>
+      </w:r>
+      <w:r>
+        <w:rPr>
+          <w:lang w:val="ru-RU"/>
+        </w:rPr>
+        <w:t>с  .</w:t>
+      </w:r>
+      <w:r>
+        <w:rPr>
+          <w:lang w:val="ru-RU"/>
+        </w:rPr>
+        <w:t>11.17</w:t>
+      </w:r>
+      <w:r>
+        <w:rPr>
+          <w:lang w:val="ru-RU"/>
+        </w:rPr>
+        <w:t xml:space="preserve"> по  .</w:t>
+      </w:r>
+      <w:r>
+        <w:rPr>
+          <w:lang w:val="ru-RU"/>
+        </w:rPr>
+        <w:t>11</w:t>
+      </w:r>
+      <w:r>
+        <w:rPr>
+          <w:lang w:val="ru-RU"/>
+        </w:rPr>
+        <w:t>.17</w:t>
+      </w:r>
+      <w:r>
+        <w:rPr>
+          <w:lang w:val="ru-RU"/>
+        </w:rPr>
+        <w:t xml:space="preserve">. </w:t>
+      </w:r>
+      <w:r>
+        <w:rPr>
+          <w:lang w:val="ru-RU"/>
+        </w:rPr>
+        <w:t xml:space="preserve">продолжает болеть. С </w:t>
       </w:r>
       <w:r>
         <w:rPr>
@@ -8821,531 +6854,6 @@
         </w:rPr>
         <w:t xml:space="preserve"> </w:t>
       </w:r>
-    </w:p>
-    <w:p>
-      <w:pPr>
-        <w:numPr>
-          <w:ilvl w:val="0"/>
-          <w:numId w:val="2"/>
-        </w:numPr>
-        <w:jc w:val="both"/>
-        <w:rPr>
-          <w:lang w:val="ru-RU"/>
-        </w:rPr>
-      </w:pPr>
-      <w:r>
-        <w:rPr>
-          <w:lang w:val="ru-RU"/>
-        </w:rPr>
-        <w:t xml:space="preserve">Рек. окулиста: квинакс 2к.*3р/д. в ОИ, окювайт лютеин </w:t>
-      </w:r>
-      <w:r>
-        <w:rPr>
-          <w:lang w:val="ru-RU"/>
-        </w:rPr>
-        <w:t>форте 1т.*1</w:t>
-      </w:r>
-      <w:r>
-        <w:rPr>
-          <w:lang w:val="ru-RU"/>
-        </w:rPr>
-        <w:t xml:space="preserve">р/д., </w:t>
-      </w:r>
-      <w:r>
-        <w:rPr>
-          <w:lang w:val="ru-RU"/>
-        </w:rPr>
-        <w:t xml:space="preserve">дицинон 1т. 3р/д., </w:t>
-      </w:r>
-      <w:r>
-        <w:rPr>
-          <w:lang w:val="ru-RU"/>
-        </w:rPr>
-        <w:t>вазонит 1т.*2р/д.,</w:t>
-      </w:r>
-      <w:r>
-        <w:rPr>
-          <w:lang w:val="ru-RU"/>
-        </w:rPr>
-        <w:t xml:space="preserve"> </w:t>
-      </w:r>
-      <w:r>
-        <w:rPr>
-          <w:lang w:val="ru-RU"/>
-        </w:rPr>
-        <w:t xml:space="preserve">офтан </w:t>
-      </w:r>
-      <w:proofErr w:type="spellStart"/>
-      <w:r>
-        <w:rPr>
-          <w:lang w:val="ru-RU"/>
-        </w:rPr>
-        <w:t>катахром</w:t>
-      </w:r>
-      <w:proofErr w:type="spellEnd"/>
-      <w:r>
-        <w:rPr>
-          <w:lang w:val="ru-RU"/>
-        </w:rPr>
-        <w:t xml:space="preserve"> 2к. *3р/д, эмоксипин 2к. *3р/д. в ОИ, тауфон 2к.*3р/д. в ОИ</w:t>
-      </w:r>
-      <w:r>
-        <w:rPr>
-          <w:lang w:val="ru-RU"/>
-        </w:rPr>
-        <w:t>, трайкор 1т 1р/д,</w:t>
-      </w:r>
-      <w:r>
-        <w:rPr>
-          <w:lang w:val="ru-RU"/>
-        </w:rPr>
-        <w:t>,</w:t>
-      </w:r>
-      <w:r>
-        <w:rPr>
-          <w:lang w:val="ru-RU"/>
-        </w:rPr>
-        <w:t xml:space="preserve"> </w:t>
-      </w:r>
-      <w:proofErr w:type="spellStart"/>
-      <w:r>
-        <w:rPr>
-          <w:lang w:val="ru-RU"/>
-        </w:rPr>
-        <w:t>слезавит</w:t>
-      </w:r>
-      <w:proofErr w:type="spellEnd"/>
-      <w:r>
-        <w:rPr>
-          <w:lang w:val="ru-RU"/>
-        </w:rPr>
-        <w:t xml:space="preserve"> 1т.*1р/д.</w:t>
-      </w:r>
-      <w:r>
-        <w:rPr>
-          <w:lang w:val="ru-RU"/>
-        </w:rPr>
-        <w:t xml:space="preserve"> </w:t>
-      </w:r>
-      <w:proofErr w:type="spellStart"/>
-      <w:r>
-        <w:rPr>
-          <w:lang w:val="ru-RU"/>
-        </w:rPr>
-        <w:t>оптикс</w:t>
-      </w:r>
-      <w:proofErr w:type="spellEnd"/>
-      <w:r>
-        <w:rPr>
-          <w:lang w:val="ru-RU"/>
-        </w:rPr>
-        <w:t xml:space="preserve"> </w:t>
-      </w:r>
-      <w:r>
-        <w:rPr>
-          <w:lang w:val="ru-RU"/>
-        </w:rPr>
-        <w:t xml:space="preserve">форте </w:t>
-      </w:r>
-      <w:r>
-        <w:rPr>
-          <w:lang w:val="ru-RU"/>
-        </w:rPr>
-        <w:t xml:space="preserve">1т 1р\д </w:t>
-      </w:r>
-      <w:r>
-        <w:rPr>
-          <w:lang w:val="ru-RU"/>
-        </w:rPr>
-        <w:t xml:space="preserve"> </w:t>
-      </w:r>
-      <w:proofErr w:type="spellStart"/>
-      <w:r>
-        <w:rPr>
-          <w:lang w:val="ru-RU"/>
-        </w:rPr>
-        <w:t>конс</w:t>
-      </w:r>
-      <w:proofErr w:type="spellEnd"/>
-      <w:r>
-        <w:rPr>
-          <w:lang w:val="ru-RU"/>
-        </w:rPr>
-        <w:t xml:space="preserve">. лазерного хирурга. </w:t>
-      </w:r>
-    </w:p>
-    <w:p>
-      <w:pPr>
-        <w:numPr>
-          <w:ilvl w:val="0"/>
-          <w:numId w:val="2"/>
-        </w:numPr>
-        <w:jc w:val="both"/>
-        <w:rPr>
-          <w:lang w:val="ru-RU"/>
-        </w:rPr>
-      </w:pPr>
-      <w:r>
-        <w:rPr>
-          <w:lang w:val="ru-RU"/>
-        </w:rPr>
-        <w:t>Рек. гастроэнтеролога: стол №5, режим питания,</w:t>
-      </w:r>
-      <w:r>
-        <w:rPr>
-          <w:lang w:val="ru-RU"/>
-        </w:rPr>
-        <w:t xml:space="preserve"> </w:t>
-      </w:r>
-    </w:p>
-    <w:p>
-      <w:pPr>
-        <w:ind w:left="435"/>
-        <w:jc w:val="both"/>
-        <w:rPr>
-          <w:lang w:val="ru-RU"/>
-        </w:rPr>
-      </w:pPr>
-      <w:proofErr w:type="spellStart"/>
-      <w:r>
-        <w:rPr>
-          <w:lang w:val="ru-RU"/>
-        </w:rPr>
-        <w:t>алмагель</w:t>
-      </w:r>
-      <w:proofErr w:type="spellEnd"/>
-      <w:r>
-        <w:rPr>
-          <w:lang w:val="ru-RU"/>
-        </w:rPr>
-        <w:t xml:space="preserve">  по 1 д. л. *3р/д ч/з 1 час после еды 10 дней,</w:t>
-      </w:r>
-      <w:r>
-        <w:rPr>
-          <w:lang w:val="ru-RU"/>
-        </w:rPr>
-        <w:t xml:space="preserve"> </w:t>
-      </w:r>
-    </w:p>
-    <w:p>
-      <w:pPr>
-        <w:ind w:left="435"/>
-        <w:jc w:val="both"/>
-        <w:rPr>
-          <w:lang w:val="ru-RU"/>
-        </w:rPr>
-      </w:pPr>
-      <w:r>
-        <w:rPr>
-          <w:lang w:val="ru-RU"/>
-        </w:rPr>
-        <w:t>галстена по 10 кап. *3р/д. за 20 мин. до еды 1 мес.,</w:t>
-      </w:r>
-      <w:r>
-        <w:rPr>
-          <w:lang w:val="ru-RU"/>
-        </w:rPr>
-        <w:t xml:space="preserve"> </w:t>
-      </w:r>
-    </w:p>
-    <w:p>
-      <w:pPr>
-        <w:ind w:left="435"/>
-        <w:jc w:val="both"/>
-        <w:rPr>
-          <w:lang w:val="ru-RU"/>
-        </w:rPr>
-      </w:pPr>
-      <w:proofErr w:type="spellStart"/>
-      <w:r>
-        <w:rPr>
-          <w:lang w:val="ru-RU"/>
-        </w:rPr>
-        <w:t>домизон</w:t>
-      </w:r>
-      <w:proofErr w:type="spellEnd"/>
-      <w:r>
-        <w:rPr>
-          <w:lang w:val="ru-RU"/>
-        </w:rPr>
-        <w:t xml:space="preserve"> по 1 т 3р/д – 10 дней,</w:t>
-      </w:r>
-      <w:r>
-        <w:rPr>
-          <w:lang w:val="ru-RU"/>
-        </w:rPr>
-        <w:t xml:space="preserve"> </w:t>
-      </w:r>
-    </w:p>
-    <w:p>
-      <w:pPr>
-        <w:ind w:left="435"/>
-        <w:jc w:val="both"/>
-        <w:rPr>
-          <w:lang w:val="ru-RU"/>
-        </w:rPr>
-      </w:pPr>
-      <w:proofErr w:type="spellStart"/>
-      <w:r>
-        <w:rPr>
-          <w:lang w:val="ru-RU"/>
-        </w:rPr>
-        <w:lastRenderedPageBreak/>
-        <w:t>квамател</w:t>
-      </w:r>
-      <w:proofErr w:type="spellEnd"/>
-      <w:r>
-        <w:rPr>
-          <w:lang w:val="ru-RU"/>
-        </w:rPr>
-        <w:t xml:space="preserve"> 20 мг 1т. </w:t>
-      </w:r>
-      <w:proofErr w:type="spellStart"/>
-      <w:r>
-        <w:rPr>
-          <w:lang w:val="ru-RU"/>
-        </w:rPr>
-        <w:t>веч</w:t>
-      </w:r>
-      <w:proofErr w:type="spellEnd"/>
-      <w:r>
-        <w:rPr>
-          <w:lang w:val="ru-RU"/>
-        </w:rPr>
-        <w:t>.,</w:t>
-      </w:r>
-    </w:p>
-    <w:p>
-      <w:pPr>
-        <w:ind w:left="435"/>
-        <w:jc w:val="both"/>
-        <w:rPr>
-          <w:lang w:val="ru-RU"/>
-        </w:rPr>
-      </w:pPr>
-      <w:r>
-        <w:rPr>
-          <w:lang w:val="ru-RU"/>
-        </w:rPr>
-        <w:t>ма</w:t>
-      </w:r>
-      <w:r>
-        <w:rPr>
-          <w:lang w:val="ru-RU"/>
-        </w:rPr>
-        <w:t xml:space="preserve">алокс 1 </w:t>
-      </w:r>
-      <w:proofErr w:type="spellStart"/>
-      <w:r>
-        <w:rPr>
-          <w:lang w:val="ru-RU"/>
-        </w:rPr>
-        <w:t>дес</w:t>
-      </w:r>
-      <w:proofErr w:type="spellEnd"/>
-      <w:r>
-        <w:rPr>
-          <w:lang w:val="ru-RU"/>
-        </w:rPr>
-        <w:t>. л. *3р/д. ч/з 1</w:t>
-      </w:r>
-      <w:r>
-        <w:rPr>
-          <w:lang w:val="ru-RU"/>
-        </w:rPr>
-        <w:t>ч. после еды,</w:t>
-      </w:r>
-      <w:r>
-        <w:rPr>
-          <w:lang w:val="ru-RU"/>
-        </w:rPr>
-        <w:t xml:space="preserve"> </w:t>
-      </w:r>
-    </w:p>
-    <w:p>
-      <w:pPr>
-        <w:ind w:left="435"/>
-        <w:jc w:val="both"/>
-        <w:rPr>
-          <w:lang w:val="ru-RU"/>
-        </w:rPr>
-      </w:pPr>
-      <w:proofErr w:type="spellStart"/>
-      <w:r>
-        <w:rPr>
-          <w:lang w:val="ru-RU"/>
-        </w:rPr>
-        <w:t>мезим</w:t>
-      </w:r>
-      <w:proofErr w:type="spellEnd"/>
-      <w:r>
-        <w:rPr>
-          <w:lang w:val="ru-RU"/>
-        </w:rPr>
-        <w:t xml:space="preserve"> 10 тыс.</w:t>
-      </w:r>
-      <w:r>
-        <w:rPr>
-          <w:lang w:val="ru-RU"/>
-        </w:rPr>
-        <w:t xml:space="preserve"> 1т. *3р/д. во время еды 2 </w:t>
-      </w:r>
-      <w:proofErr w:type="spellStart"/>
-      <w:r>
-        <w:rPr>
-          <w:lang w:val="ru-RU"/>
-        </w:rPr>
-        <w:t>нед</w:t>
-      </w:r>
-      <w:proofErr w:type="spellEnd"/>
-      <w:r>
-        <w:rPr>
-          <w:lang w:val="ru-RU"/>
-        </w:rPr>
-        <w:t>.,</w:t>
-      </w:r>
-      <w:r>
-        <w:rPr>
-          <w:lang w:val="ru-RU"/>
-        </w:rPr>
-        <w:t xml:space="preserve"> </w:t>
-      </w:r>
-    </w:p>
-    <w:p>
-      <w:pPr>
-        <w:ind w:left="435"/>
-        <w:jc w:val="both"/>
-        <w:rPr>
-          <w:lang w:val="ru-RU"/>
-        </w:rPr>
-      </w:pPr>
-      <w:r>
-        <w:rPr>
-          <w:lang w:val="ru-RU"/>
-        </w:rPr>
-        <w:t>омепразол 1к. *2р/</w:t>
-      </w:r>
-      <w:proofErr w:type="spellStart"/>
-      <w:r>
-        <w:rPr>
-          <w:lang w:val="ru-RU"/>
-        </w:rPr>
-        <w:t>сут</w:t>
-      </w:r>
-      <w:proofErr w:type="spellEnd"/>
-      <w:r>
-        <w:rPr>
-          <w:lang w:val="ru-RU"/>
-        </w:rPr>
-        <w:t>. за 10 мин. до еды;</w:t>
-      </w:r>
-      <w:r>
-        <w:rPr>
-          <w:lang w:val="ru-RU"/>
-        </w:rPr>
-        <w:t xml:space="preserve"> </w:t>
-      </w:r>
-    </w:p>
-    <w:p>
-      <w:pPr>
-        <w:ind w:left="435"/>
-        <w:jc w:val="both"/>
-        <w:rPr>
-          <w:lang w:val="ru-RU"/>
-        </w:rPr>
-      </w:pPr>
-      <w:proofErr w:type="spellStart"/>
-      <w:r>
-        <w:rPr>
-          <w:lang w:val="ru-RU"/>
-        </w:rPr>
-        <w:t>пангрол</w:t>
-      </w:r>
-      <w:proofErr w:type="spellEnd"/>
-      <w:r>
-        <w:rPr>
-          <w:lang w:val="ru-RU"/>
-        </w:rPr>
-        <w:t xml:space="preserve"> 25 тыс. по 1</w:t>
-      </w:r>
-      <w:r>
-        <w:rPr>
-          <w:lang w:val="ru-RU"/>
-        </w:rPr>
-        <w:t>т. *3р/д. во время еды 2 недели;</w:t>
-      </w:r>
-      <w:r>
-        <w:rPr>
-          <w:lang w:val="ru-RU"/>
-        </w:rPr>
-        <w:t xml:space="preserve"> </w:t>
-      </w:r>
-    </w:p>
-    <w:p>
-      <w:pPr>
-        <w:ind w:left="435"/>
-        <w:jc w:val="both"/>
-        <w:rPr>
-          <w:lang w:val="ru-RU"/>
-        </w:rPr>
-      </w:pPr>
-      <w:proofErr w:type="spellStart"/>
-      <w:r>
-        <w:rPr>
-          <w:lang w:val="ru-RU"/>
-        </w:rPr>
-        <w:t>рафахолин</w:t>
-      </w:r>
-      <w:proofErr w:type="spellEnd"/>
-      <w:r>
-        <w:rPr>
-          <w:lang w:val="ru-RU"/>
-        </w:rPr>
-        <w:t xml:space="preserve"> Ц по 1др. *3р/д. после еды 1 мес.</w:t>
-      </w:r>
-      <w:r>
-        <w:rPr>
-          <w:lang w:val="ru-RU"/>
-        </w:rPr>
-        <w:t>,</w:t>
-      </w:r>
-      <w:r>
-        <w:rPr>
-          <w:lang w:val="ru-RU"/>
-        </w:rPr>
-        <w:t xml:space="preserve"> </w:t>
-      </w:r>
-    </w:p>
-    <w:p>
-      <w:pPr>
-        <w:ind w:left="435"/>
-        <w:jc w:val="both"/>
-        <w:rPr>
-          <w:lang w:val="ru-RU"/>
-        </w:rPr>
-      </w:pPr>
-      <w:proofErr w:type="spellStart"/>
-      <w:r>
-        <w:rPr>
-          <w:lang w:val="ru-RU"/>
-        </w:rPr>
-        <w:t>фосфалюгель</w:t>
-      </w:r>
-      <w:proofErr w:type="spellEnd"/>
-      <w:r>
-        <w:rPr>
-          <w:lang w:val="ru-RU"/>
-        </w:rPr>
-        <w:t xml:space="preserve"> 1п  2р/д ч/з час после еды 2 </w:t>
-      </w:r>
-      <w:proofErr w:type="spellStart"/>
-      <w:r>
-        <w:rPr>
-          <w:lang w:val="ru-RU"/>
-        </w:rPr>
-        <w:t>нед</w:t>
-      </w:r>
-      <w:proofErr w:type="spellEnd"/>
       <w:r>
         <w:rPr>
           <w:lang w:val="ru-RU"/>
@@ -9356,373 +6864,19 @@
         <w:rPr>
           <w:lang w:val="ru-RU"/>
         </w:rPr>
-        <w:t xml:space="preserve">, </w:t>
-      </w:r>
-    </w:p>
-    <w:p>
-      <w:pPr>
-        <w:ind w:left="435"/>
-        <w:jc w:val="both"/>
-        <w:rPr>
-          <w:lang w:val="ru-RU"/>
-        </w:rPr>
-      </w:pPr>
-      <w:proofErr w:type="spellStart"/>
-      <w:r>
-        <w:rPr>
-          <w:lang w:val="ru-RU"/>
-        </w:rPr>
-        <w:t>урсохол</w:t>
-      </w:r>
-      <w:proofErr w:type="spellEnd"/>
-      <w:r>
-        <w:rPr>
-          <w:lang w:val="ru-RU"/>
-        </w:rPr>
-        <w:t xml:space="preserve"> 2т на ночь 1 </w:t>
-      </w:r>
-      <w:proofErr w:type="spellStart"/>
-      <w:r>
-        <w:rPr>
-          <w:lang w:val="ru-RU"/>
-        </w:rPr>
-        <w:t>мес</w:t>
-      </w:r>
-      <w:proofErr w:type="spellEnd"/>
-      <w:r>
-        <w:rPr>
-          <w:lang w:val="ru-RU"/>
-        </w:rPr>
-        <w:t xml:space="preserve">, </w:t>
-      </w:r>
-    </w:p>
-    <w:p>
-      <w:pPr>
-        <w:ind w:left="435"/>
-        <w:jc w:val="both"/>
-        <w:rPr>
-          <w:lang w:val="ru-RU"/>
-        </w:rPr>
-      </w:pPr>
-      <w:r>
-        <w:rPr>
-          <w:lang w:val="ru-RU"/>
-        </w:rPr>
-        <w:t xml:space="preserve"> смарт омега 1кап. *1р/д. 1 мес. </w:t>
-      </w:r>
-    </w:p>
-    <w:p>
-      <w:pPr>
-        <w:numPr>
-          <w:ilvl w:val="0"/>
-          <w:numId w:val="2"/>
-        </w:numPr>
-        <w:jc w:val="both"/>
-        <w:rPr>
-          <w:lang w:val="ru-RU"/>
-        </w:rPr>
-      </w:pPr>
-      <w:r>
-        <w:rPr>
-          <w:lang w:val="ru-RU"/>
-        </w:rPr>
-        <w:t xml:space="preserve">Рек. гематолога: тардиферон </w:t>
-      </w:r>
-      <w:r>
-        <w:rPr>
-          <w:lang w:val="ru-RU"/>
-        </w:rPr>
-        <w:t>2</w:t>
-      </w:r>
-      <w:r>
-        <w:rPr>
-          <w:lang w:val="ru-RU"/>
-        </w:rPr>
-        <w:t xml:space="preserve">т./д. </w:t>
-      </w:r>
-      <w:r>
-        <w:rPr>
-          <w:lang w:val="ru-RU"/>
-        </w:rPr>
-        <w:t>3р/д 1 ме</w:t>
-      </w:r>
-      <w:r>
-        <w:rPr>
-          <w:lang w:val="ru-RU"/>
-        </w:rPr>
-        <w:t xml:space="preserve">с., </w:t>
-      </w:r>
-      <w:r>
-        <w:rPr>
-          <w:lang w:val="ru-RU"/>
-        </w:rPr>
-        <w:t xml:space="preserve"> селен 50 мкг 1т 1р\д 40 дней, </w:t>
-      </w:r>
-      <w:r>
-        <w:rPr>
-          <w:lang w:val="ru-RU"/>
-        </w:rPr>
-        <w:t xml:space="preserve">нейровитан 1т/д. </w:t>
-      </w:r>
-      <w:proofErr w:type="spellStart"/>
-      <w:r>
-        <w:rPr>
-          <w:lang w:val="ru-RU"/>
-        </w:rPr>
-        <w:t>веч</w:t>
-      </w:r>
-      <w:proofErr w:type="spellEnd"/>
-      <w:r>
-        <w:rPr>
-          <w:lang w:val="ru-RU"/>
-        </w:rPr>
-        <w:t xml:space="preserve">. Дан совет по питанию. </w:t>
-      </w:r>
-      <w:proofErr w:type="spellStart"/>
-      <w:r>
-        <w:rPr>
-          <w:lang w:val="ru-RU"/>
-        </w:rPr>
-        <w:t>Сорбифер</w:t>
-      </w:r>
-      <w:proofErr w:type="spellEnd"/>
-      <w:r>
-        <w:rPr>
-          <w:lang w:val="ru-RU"/>
-        </w:rPr>
-        <w:t xml:space="preserve"> </w:t>
-      </w:r>
-      <w:proofErr w:type="spellStart"/>
-      <w:r>
-        <w:rPr>
-          <w:lang w:val="ru-RU"/>
-        </w:rPr>
-        <w:t>дурулес</w:t>
-      </w:r>
-      <w:proofErr w:type="spellEnd"/>
-      <w:r>
-        <w:rPr>
-          <w:lang w:val="ru-RU"/>
-        </w:rPr>
-        <w:t xml:space="preserve">  1т. </w:t>
-      </w:r>
-      <w:r>
-        <w:rPr>
-          <w:lang w:val="ru-RU"/>
-        </w:rPr>
-        <w:t xml:space="preserve"> </w:t>
-      </w:r>
-      <w:r>
-        <w:rPr>
-          <w:lang w:val="ru-RU"/>
-        </w:rPr>
-        <w:t xml:space="preserve">Контроль ч/з 2 мес. </w:t>
-      </w:r>
-    </w:p>
-    <w:p>
-      <w:pPr>
-        <w:numPr>
-          <w:ilvl w:val="0"/>
-          <w:numId w:val="2"/>
-        </w:numPr>
-        <w:jc w:val="both"/>
-        <w:rPr>
-          <w:lang w:val="ru-RU"/>
-        </w:rPr>
-      </w:pPr>
-      <w:r>
-        <w:rPr>
-          <w:lang w:val="ru-RU"/>
-        </w:rPr>
-        <w:t xml:space="preserve">Рек. ревматолога: </w:t>
-      </w:r>
-      <w:r>
-        <w:rPr>
-          <w:lang w:val="ru-RU"/>
-        </w:rPr>
-        <w:t xml:space="preserve">ограничение </w:t>
-      </w:r>
-      <w:proofErr w:type="spellStart"/>
-      <w:r>
-        <w:rPr>
-          <w:lang w:val="ru-RU"/>
-        </w:rPr>
-        <w:t>физ</w:t>
-      </w:r>
-      <w:proofErr w:type="spellEnd"/>
-      <w:r>
-        <w:rPr>
-          <w:lang w:val="ru-RU"/>
-        </w:rPr>
-        <w:t xml:space="preserve"> нагрузки на суставы</w:t>
-      </w:r>
-      <w:r>
-        <w:rPr>
-          <w:lang w:val="ru-RU"/>
-        </w:rPr>
-        <w:t xml:space="preserve">, </w:t>
-      </w:r>
-      <w:r>
-        <w:rPr>
-          <w:lang w:val="ru-RU"/>
-        </w:rPr>
-        <w:t xml:space="preserve">пиаскледин 300 1 к утром с едой 3 мес., синметон  750 1р/д  - 10 дней и при болях. </w:t>
-      </w:r>
-      <w:r>
-        <w:rPr>
-          <w:lang w:val="ru-RU"/>
-        </w:rPr>
-        <w:t xml:space="preserve"> </w:t>
-      </w:r>
-      <w:proofErr w:type="spellStart"/>
-      <w:r>
-        <w:rPr>
-          <w:lang w:val="ru-RU"/>
-        </w:rPr>
-        <w:t>алфлутоп</w:t>
-      </w:r>
-      <w:proofErr w:type="spellEnd"/>
-      <w:r>
-        <w:rPr>
-          <w:lang w:val="ru-RU"/>
-        </w:rPr>
-        <w:t xml:space="preserve"> 1,0 *1р. в/м №20, </w:t>
-      </w:r>
-      <w:proofErr w:type="spellStart"/>
-      <w:r>
-        <w:rPr>
-          <w:lang w:val="ru-RU"/>
-        </w:rPr>
-        <w:t>кальцемин</w:t>
-      </w:r>
-      <w:proofErr w:type="spellEnd"/>
-      <w:r>
-        <w:rPr>
-          <w:lang w:val="ru-RU"/>
-        </w:rPr>
-        <w:t xml:space="preserve"> </w:t>
-      </w:r>
-      <w:proofErr w:type="spellStart"/>
-      <w:r>
-        <w:rPr>
-          <w:lang w:val="ru-RU"/>
-        </w:rPr>
-        <w:t>адванс</w:t>
-      </w:r>
-      <w:proofErr w:type="spellEnd"/>
-      <w:r>
-        <w:rPr>
-          <w:lang w:val="ru-RU"/>
-        </w:rPr>
-        <w:t xml:space="preserve"> 1т. *2р/д. 2 мес., </w:t>
-      </w:r>
-      <w:proofErr w:type="spellStart"/>
-      <w:r>
-        <w:rPr>
-          <w:lang w:val="ru-RU"/>
-        </w:rPr>
-        <w:t>инцена</w:t>
-      </w:r>
-      <w:proofErr w:type="spellEnd"/>
-      <w:r>
-        <w:rPr>
-          <w:lang w:val="ru-RU"/>
-        </w:rPr>
-        <w:t xml:space="preserve"> 10к. *3р/д. до 4 недель; местно: </w:t>
-      </w:r>
-      <w:proofErr w:type="spellStart"/>
-      <w:r>
-        <w:rPr>
-          <w:lang w:val="ru-RU"/>
-        </w:rPr>
-        <w:t>диклак</w:t>
-      </w:r>
-      <w:proofErr w:type="spellEnd"/>
-      <w:r>
-        <w:rPr>
-          <w:lang w:val="ru-RU"/>
-        </w:rPr>
-        <w:t xml:space="preserve"> гель 5% 2р/д. 10 дней. </w:t>
-      </w:r>
-    </w:p>
-    <w:p>
-      <w:pPr>
-        <w:numPr>
-          <w:ilvl w:val="0"/>
-          <w:numId w:val="2"/>
-        </w:numPr>
-        <w:jc w:val="both"/>
-        <w:rPr>
-          <w:lang w:val="ru-RU"/>
-        </w:rPr>
-      </w:pPr>
-      <w:r>
-        <w:rPr>
-          <w:lang w:val="ru-RU"/>
-        </w:rPr>
-        <w:t>Осмотр  зав. п-кой</w:t>
-      </w:r>
-      <w:r>
-        <w:rPr>
-          <w:lang w:val="ru-RU"/>
-        </w:rPr>
-        <w:t xml:space="preserve"> обл. энд. диспансера, зав. кафедрой</w:t>
-      </w:r>
-      <w:r>
-        <w:rPr>
-          <w:lang w:val="ru-RU"/>
-        </w:rPr>
-        <w:t xml:space="preserve"> энд. хирургии для комиссионного решения вопроса о целесообразности хир. лечения,  согласно приказа № 609 от 01.10.07.    </w:t>
-      </w:r>
-    </w:p>
-    <w:p>
-      <w:pPr>
-        <w:numPr>
-          <w:ilvl w:val="0"/>
-          <w:numId w:val="2"/>
-        </w:numPr>
-        <w:jc w:val="both"/>
-        <w:rPr>
-          <w:color w:val="92D050"/>
-          <w:lang w:val="ru-RU"/>
-        </w:rPr>
-      </w:pPr>
-      <w:r>
-        <w:rPr>
-          <w:color w:val="92D050"/>
-          <w:lang w:val="ru-RU"/>
-        </w:rPr>
-        <w:t>Рекомендовано обращение в клинико-диагностического отд. областного перинатального центра. ( б. Шевченко 27, регистратура  т. 224-09-57).</w:t>
-      </w:r>
-    </w:p>
-    <w:p>
-      <w:pPr>
-        <w:numPr>
-          <w:ilvl w:val="0"/>
-          <w:numId w:val="2"/>
-        </w:numPr>
-        <w:jc w:val="both"/>
-        <w:rPr>
-          <w:lang w:val="ru-RU"/>
-        </w:rPr>
-      </w:pPr>
-      <w:r>
-        <w:rPr>
-          <w:lang w:val="ru-RU"/>
-        </w:rPr>
-        <w:t>Б/л с</w:t>
-      </w:r>
-      <w:r>
-        <w:rPr>
-          <w:lang w:val="ru-RU"/>
-        </w:rPr>
-        <w:t>ерия</w:t>
-      </w:r>
-      <w:r>
-        <w:rPr>
-          <w:lang w:val="ru-RU"/>
-        </w:rPr>
-        <w:t xml:space="preserve">. </w:t>
+        <w:t>11</w:t>
+      </w:r>
+      <w:r>
+        <w:rPr>
+          <w:lang w:val="ru-RU"/>
+        </w:rPr>
+        <w:t>.17</w:t>
+      </w:r>
+      <w:r>
+        <w:rPr>
+          <w:lang w:val="ru-RU"/>
+        </w:rPr>
+        <w:t xml:space="preserve"> б/л  серия </w:t>
       </w:r>
       <w:r>
         <w:rPr>
@@ -9734,37 +6888,13 @@
         <w:rPr>
           <w:lang w:val="ru-RU"/>
         </w:rPr>
-        <w:t xml:space="preserve"> </w:t>
-      </w:r>
-      <w:r>
-        <w:rPr>
-          <w:lang w:val="ru-RU"/>
-        </w:rPr>
-        <w:t xml:space="preserve"> №   </w:t>
-      </w:r>
-      <w:r>
-        <w:rPr>
-          <w:lang w:val="ru-RU"/>
-        </w:rPr>
-        <w:t>671</w:t>
-      </w:r>
-      <w:r>
-        <w:rPr>
-          <w:lang w:val="ru-RU"/>
-        </w:rPr>
-        <w:t>6</w:t>
-      </w:r>
-      <w:r>
-        <w:rPr>
-          <w:lang w:val="ru-RU"/>
-        </w:rPr>
         <w:t xml:space="preserve">  </w:t>
       </w:r>
       <w:r>
         <w:rPr>
           <w:lang w:val="ru-RU"/>
         </w:rPr>
-        <w:t xml:space="preserve">  </w:t>
+        <w:t xml:space="preserve">№ </w:t>
       </w:r>
       <w:r>
         <w:rPr>
@@ -9776,102 +6906,6 @@
         <w:rPr>
           <w:lang w:val="ru-RU"/>
         </w:rPr>
-        <w:t>с  .</w:t>
-      </w:r>
-      <w:r>
-        <w:rPr>
-          <w:lang w:val="ru-RU"/>
-        </w:rPr>
-        <w:t>11.17</w:t>
-      </w:r>
-      <w:r>
-        <w:rPr>
-          <w:lang w:val="ru-RU"/>
-        </w:rPr>
-        <w:t xml:space="preserve"> по  .</w:t>
-      </w:r>
-      <w:r>
-        <w:rPr>
-          <w:lang w:val="ru-RU"/>
-        </w:rPr>
-        <w:t>11</w:t>
-      </w:r>
-      <w:r>
-        <w:rPr>
-          <w:lang w:val="ru-RU"/>
-        </w:rPr>
-        <w:t>.17</w:t>
-      </w:r>
-      <w:r>
-        <w:rPr>
-          <w:lang w:val="ru-RU"/>
-        </w:rPr>
-        <w:t xml:space="preserve">. </w:t>
-      </w:r>
-      <w:r>
-        <w:rPr>
-          <w:lang w:val="ru-RU"/>
-        </w:rPr>
-        <w:t xml:space="preserve">продолжает болеть. С </w:t>
-      </w:r>
-      <w:r>
-        <w:rPr>
-          <w:lang w:val="ru-RU"/>
-        </w:rPr>
-        <w:t xml:space="preserve"> </w:t>
-      </w:r>
-      <w:r>
-        <w:rPr>
-          <w:lang w:val="ru-RU"/>
-        </w:rPr>
-        <w:t>.</w:t>
-      </w:r>
-      <w:r>
-        <w:rPr>
-          <w:lang w:val="ru-RU"/>
-        </w:rPr>
-        <w:t>11</w:t>
-      </w:r>
-      <w:r>
-        <w:rPr>
-          <w:lang w:val="ru-RU"/>
-        </w:rPr>
-        <w:t>.17</w:t>
-      </w:r>
-      <w:r>
-        <w:rPr>
-          <w:lang w:val="ru-RU"/>
-        </w:rPr>
-        <w:t xml:space="preserve"> б/л  серия </w:t>
-      </w:r>
-      <w:r>
-        <w:rPr>
-          <w:lang w:val="ru-RU"/>
-        </w:rPr>
-        <w:t>АДГ</w:t>
-      </w:r>
-      <w:r>
-        <w:rPr>
-          <w:lang w:val="ru-RU"/>
-        </w:rPr>
-        <w:t xml:space="preserve">  </w:t>
-      </w:r>
-      <w:r>
-        <w:rPr>
-          <w:lang w:val="ru-RU"/>
-        </w:rPr>
-        <w:t xml:space="preserve">№ </w:t>
-      </w:r>
-      <w:r>
-        <w:rPr>
-          <w:lang w:val="ru-RU"/>
-        </w:rPr>
-        <w:t xml:space="preserve">   </w:t>
-      </w:r>
-      <w:r>
-        <w:rPr>
-          <w:lang w:val="ru-RU"/>
-        </w:rPr>
         <w:t xml:space="preserve">  на реабилитационн</w:t>
       </w:r>
       <w:r>
@@ -9885,126 +6919,6 @@
           <w:lang w:val="ru-RU"/>
         </w:rPr>
         <w:t xml:space="preserve">й гай» </w:t>
-      </w:r>
-    </w:p>
-    <w:p>
-      <w:pPr>
-        <w:numPr>
-          <w:ilvl w:val="0"/>
-          <w:numId w:val="2"/>
-        </w:numPr>
-        <w:jc w:val="both"/>
-        <w:rPr>
-          <w:lang w:val="ru-RU"/>
-        </w:rPr>
-      </w:pPr>
-      <w:r>
-        <w:rPr>
-          <w:lang w:val="ru-RU"/>
-        </w:rPr>
-        <w:t xml:space="preserve">Б/л серия. </w:t>
-      </w:r>
-      <w:r>
-        <w:rPr>
-          <w:lang w:val="ru-RU"/>
-        </w:rPr>
-        <w:t>АДГ</w:t>
-      </w:r>
-      <w:r>
-        <w:rPr>
-          <w:lang w:val="ru-RU"/>
-        </w:rPr>
-        <w:t xml:space="preserve">  №  </w:t>
-      </w:r>
-      <w:r>
-        <w:rPr>
-          <w:lang w:val="ru-RU"/>
-        </w:rPr>
-        <w:t>671</w:t>
-      </w:r>
-      <w:r>
-        <w:rPr>
-          <w:lang w:val="ru-RU"/>
-        </w:rPr>
-        <w:t>6</w:t>
-      </w:r>
-      <w:r>
-        <w:rPr>
-          <w:lang w:val="ru-RU"/>
-        </w:rPr>
-        <w:t xml:space="preserve">     с  .</w:t>
-      </w:r>
-      <w:r>
-        <w:rPr>
-          <w:lang w:val="ru-RU"/>
-        </w:rPr>
-        <w:t>11.17</w:t>
-      </w:r>
-      <w:r>
-        <w:rPr>
-          <w:lang w:val="ru-RU"/>
-        </w:rPr>
-        <w:t xml:space="preserve"> по  .</w:t>
-      </w:r>
-      <w:r>
-        <w:rPr>
-          <w:lang w:val="ru-RU"/>
-        </w:rPr>
-        <w:t>11</w:t>
-      </w:r>
-      <w:r>
-        <w:rPr>
-          <w:lang w:val="ru-RU"/>
-        </w:rPr>
-        <w:t>.17</w:t>
-      </w:r>
-      <w:r>
-        <w:rPr>
-          <w:lang w:val="ru-RU"/>
-        </w:rPr>
-        <w:t xml:space="preserve">. </w:t>
-      </w:r>
-      <w:r>
-        <w:rPr>
-          <w:lang w:val="ru-RU"/>
-        </w:rPr>
-        <w:t xml:space="preserve">к труду   </w:t>
-      </w:r>
-      <w:r>
-        <w:rPr>
-          <w:lang w:val="ru-RU"/>
-        </w:rPr>
-        <w:t xml:space="preserve"> </w:t>
-      </w:r>
-      <w:r>
-        <w:rPr>
-          <w:lang w:val="ru-RU"/>
-        </w:rPr>
-        <w:t xml:space="preserve"> </w:t>
-      </w:r>
-      <w:r>
-        <w:rPr>
-          <w:lang w:val="ru-RU"/>
-        </w:rPr>
-        <w:t>.</w:t>
-      </w:r>
-      <w:r>
-        <w:rPr>
-          <w:lang w:val="ru-RU"/>
-        </w:rPr>
-        <w:t>11</w:t>
-      </w:r>
-      <w:r>
-        <w:rPr>
-          <w:lang w:val="ru-RU"/>
-        </w:rPr>
-        <w:t>.17</w:t>
-      </w:r>
-      <w:r>
-        <w:rPr>
-          <w:lang w:val="ru-RU"/>
-        </w:rPr>
-        <w:t xml:space="preserve"> </w:t>
       </w:r>
     </w:p>
     <w:p>
@@ -10056,7 +6970,6 @@
           <w:placeholder>
             <w:docPart w:val="9CD882C775A84FD69235888A47CFB283"/>
           </w:placeholder>
-          <w:showingPlcHdr/>
           <w:comboBox>
             <w:listItem w:displayText="Соловьюк Е.А." w:value="Соловьюк Е.А."/>
             <w:listItem w:displayText="Фещук. И.А." w:value="Фещук. И.А."/>
@@ -10068,11 +6981,19 @@
         </w:sdtPr>
         <w:sdtEndPr/>
         <w:sdtContent>
+          <w:proofErr w:type="spellStart"/>
           <w:r>
             <w:rPr>
               <w:lang w:val="ru-RU"/>
             </w:rPr>
-            <w:t>Выберите элемент.</w:t>
+            <w:t>Соловьюк</w:t>
+          </w:r>
+          <w:proofErr w:type="spellEnd"/>
+          <w:r>
+            <w:rPr>
+              <w:lang w:val="ru-RU"/>
+            </w:rPr>
+            <w:t xml:space="preserve"> Е.А.</w:t>
           </w:r>
         </w:sdtContent>
       </w:sdt>
@@ -10125,7 +7046,6 @@
           <w:placeholder>
             <w:docPart w:val="9526A933A200420DB1D0D728CB4C0509"/>
           </w:placeholder>
-          <w:showingPlcHdr/>
           <w:comboBox>
             <w:listItem w:value=" "/>
             <w:listItem w:displayText="Соловьюк Е.А." w:value="Соловьюк Е.А."/>
@@ -10138,7 +7058,7 @@
         <w:sdtEndPr/>
         <w:sdtContent>
           <w:r>
-            <w:t>Выберите элемент.</w:t>
+            <w:t>Фещук. И.А.</w:t>
           </w:r>
         </w:sdtContent>
       </w:sdt>
@@ -11573,64 +8493,6 @@
     </w:docPart>
     <w:docPart>
       <w:docPartPr>
-        <w:name w:val="FFCB998A69C547318D033520574A41D0"/>
-        <w:category>
-          <w:name w:val="Общие"/>
-          <w:gallery w:val="placeholder"/>
-        </w:category>
-        <w:types>
-          <w:type w:val="bbPlcHdr"/>
-        </w:types>
-        <w:behaviors>
-          <w:behavior w:val="content"/>
-        </w:behaviors>
-        <w:guid w:val="{44EDE573-4804-4E48-9FC6-91F112BF9116}"/>
-      </w:docPartPr>
-      <w:docPartBody>
-        <w:p>
-          <w:pPr>
-            <w:pStyle w:val="FFCB998A69C547318D033520574A41D0"/>
-          </w:pPr>
-          <w:r>
-            <w:rPr>
-              <w:rStyle w:val="a3"/>
-            </w:rPr>
-            <w:t>Выберите элемент.</w:t>
-          </w:r>
-        </w:p>
-      </w:docPartBody>
-    </w:docPart>
-    <w:docPart>
-      <w:docPartPr>
-        <w:name w:val="D0395AFB2040417F8DE001D6657BED06"/>
-        <w:category>
-          <w:name w:val="Общие"/>
-          <w:gallery w:val="placeholder"/>
-        </w:category>
-        <w:types>
-          <w:type w:val="bbPlcHdr"/>
-        </w:types>
-        <w:behaviors>
-          <w:behavior w:val="content"/>
-        </w:behaviors>
-        <w:guid w:val="{D959F77F-828A-4069-88E4-8B112F9C0F19}"/>
-      </w:docPartPr>
-      <w:docPartBody>
-        <w:p>
-          <w:pPr>
-            <w:pStyle w:val="D0395AFB2040417F8DE001D6657BED06"/>
-          </w:pPr>
-          <w:r>
-            <w:rPr>
-              <w:rStyle w:val="a3"/>
-            </w:rPr>
-            <w:t>Выберите элемент.</w:t>
-          </w:r>
-        </w:p>
-      </w:docPartBody>
-    </w:docPart>
-    <w:docPart>
-      <w:docPartPr>
         <w:name w:val="3755473979B24CB896600859156E5B44"/>
         <w:category>
           <w:name w:val="Общие"/>
@@ -11669,7 +8531,7 @@
     <w:charset w:val="CC"/>
     <w:family w:val="roman"/>
     <w:pitch w:val="variable"/>
-    <w:sig w:usb0="20002A87" w:usb1="80000000" w:usb2="00000008" w:usb3="00000000" w:csb0="000001FF" w:csb1="00000000"/>
+    <w:sig w:usb0="E0002AFF" w:usb1="C0007841" w:usb2="00000009" w:usb3="00000000" w:csb0="000001FF" w:csb1="00000000"/>
   </w:font>
   <w:font w:name="Arial Unicode MS">
     <w:panose1 w:val="020B0604020202020204"/>
@@ -11681,11 +8543,11 @@
   </w:font>
   <w:font w:name="Tahoma">
     <w:panose1 w:val="020B0604030504040204"/>
-    <w:charset w:val="CC"/>
+    <w:charset w:val="00"/>
     <w:family w:val="swiss"/>
     <w:notTrueType/>
     <w:pitch w:val="variable"/>
-    <w:sig w:usb0="00000201" w:usb1="00000000" w:usb2="00000000" w:usb3="00000000" w:csb0="00000004" w:csb1="00000000"/>
+    <w:sig w:usb0="00000003" w:usb1="00000000" w:usb2="00000000" w:usb3="00000000" w:csb0="00000001" w:csb1="00000000"/>
   </w:font>
   <w:font w:name="Calibri">
     <w:panose1 w:val="020F0502020204030204"/>
@@ -11699,9 +8561,8 @@
     <w:panose1 w:val="020B0609070205080204"/>
     <w:charset w:val="80"/>
     <w:family w:val="modern"/>
-    <w:notTrueType/>
     <w:pitch w:val="fixed"/>
-    <w:sig w:usb0="00000001" w:usb1="08070000" w:usb2="00000010" w:usb3="00000000" w:csb0="00020000" w:csb1="00000000"/>
+    <w:sig w:usb0="E00002FF" w:usb1="6AC7FDFB" w:usb2="00000012" w:usb3="00000000" w:csb0="0002009F" w:csb1="00000000"/>
   </w:font>
   <w:font w:name="Cambria">
     <w:panose1 w:val="02040503050406030204"/>
@@ -11716,7 +8577,7 @@
     <w:charset w:val="80"/>
     <w:family w:val="modern"/>
     <w:pitch w:val="fixed"/>
-    <w:sig w:usb0="A00002BF" w:usb1="68C7FCFB" w:usb2="00000010" w:usb3="00000000" w:csb0="0002009F" w:csb1="00000000"/>
+    <w:sig w:usb0="E00002FF" w:usb1="6AC7FDFB" w:usb2="00000012" w:usb3="00000000" w:csb0="0002009F" w:csb1="00000000"/>
   </w:font>
 </w:fonts>
 </file>
@@ -11743,6 +8604,7 @@
     <w:rsid w:val="005D67E2"/>
     <w:rsid w:val="007527EF"/>
     <w:rsid w:val="0076178A"/>
+    <w:rsid w:val="007A11B1"/>
     <w:rsid w:val="007E68FB"/>
     <w:rsid w:val="008C2D0E"/>
     <w:rsid w:val="008F7EF5"/>
@@ -12589,7 +9451,7 @@
 </file>
 
 <file path=customXml/itemProps1.xml><?xml version="1.0" encoding="utf-8"?>
-<ds:datastoreItem xmlns:ds="http://schemas.openxmlformats.org/officeDocument/2006/customXml" ds:itemID="{8F648CAF-8CD6-43F6-838F-DD7C5E99EE06}">
+<ds:datastoreItem xmlns:ds="http://schemas.openxmlformats.org/officeDocument/2006/customXml" ds:itemID="{E3663433-7ABF-465F-AA52-75E665C2E9B0}">
   <ds:schemaRefs>
     <ds:schemaRef ds:uri="http://schemas.openxmlformats.org/officeDocument/2006/bibliography"/>
   </ds:schemaRefs>

--- a/2017/Ноябрь/27.11/Попизенко ЕА.docx
+++ b/2017/Ноябрь/27.11/Попизенко ЕА.docx
@@ -121,8 +121,6 @@
         </w:rPr>
         <w:t>Запорожье</w:t>
       </w:r>
-      <w:bookmarkStart w:id="0" w:name="_GoBack"/>
-      <w:bookmarkEnd w:id="0"/>
       <w:r>
         <w:rPr>
           <w:sz w:val="28"/>
@@ -395,8 +393,8 @@
         </w:rPr>
         <w:t>:</w:t>
       </w:r>
-      <w:bookmarkStart w:id="1" w:name="дз"/>
-      <w:bookmarkEnd w:id="1"/>
+      <w:bookmarkStart w:id="0" w:name="дз"/>
+      <w:bookmarkEnd w:id="0"/>
       <w:r>
         <w:rPr>
           <w:sz w:val="28"/>
@@ -1322,27 +1320,7 @@
           <w:szCs w:val="28"/>
           <w:lang w:val="ru-RU"/>
         </w:rPr>
-        <w:t xml:space="preserve">-невротический с-м, </w:t>
-      </w:r>
-      <w:proofErr w:type="spellStart"/>
-      <w:r>
-        <w:rPr>
-          <w:color w:val="0000FF"/>
-          <w:sz w:val="28"/>
-          <w:szCs w:val="28"/>
-          <w:lang w:val="ru-RU"/>
-        </w:rPr>
-        <w:t>вестибуло</w:t>
-      </w:r>
-      <w:proofErr w:type="spellEnd"/>
-      <w:r>
-        <w:rPr>
-          <w:color w:val="0000FF"/>
-          <w:sz w:val="28"/>
-          <w:szCs w:val="28"/>
-          <w:lang w:val="ru-RU"/>
-        </w:rPr>
-        <w:t>-атактический с-м.  цереброастенический с-м, цефалгический с-м,</w:t>
+        <w:t>-невротический с-м, вестибуло-атактический с-м.  цереброастенический с-м, цефалгический с-м,</w:t>
       </w:r>
     </w:p>
     <w:p>
@@ -1377,8 +1355,8 @@
           <w:lang w:val="ru-RU"/>
         </w:rPr>
       </w:pPr>
-      <w:bookmarkStart w:id="2" w:name="дк"/>
-      <w:bookmarkEnd w:id="2"/>
+      <w:bookmarkStart w:id="1" w:name="дк"/>
+      <w:bookmarkEnd w:id="1"/>
       <w:proofErr w:type="gramStart"/>
       <w:r>
         <w:rPr>
@@ -1583,25 +1561,7 @@
           <w:szCs w:val="28"/>
           <w:lang w:val="ru-RU"/>
         </w:rPr>
-        <w:t xml:space="preserve"> в </w:t>
-      </w:r>
-      <w:proofErr w:type="spellStart"/>
-      <w:r>
-        <w:rPr>
-          <w:sz w:val="28"/>
-          <w:szCs w:val="28"/>
-          <w:lang w:val="ru-RU"/>
-        </w:rPr>
-        <w:t>кетоацидотическом</w:t>
-      </w:r>
-      <w:proofErr w:type="spellEnd"/>
-      <w:r>
-        <w:rPr>
-          <w:sz w:val="28"/>
-          <w:szCs w:val="28"/>
-          <w:lang w:val="ru-RU"/>
-        </w:rPr>
-        <w:t xml:space="preserve"> состоянии</w:t>
+        <w:t xml:space="preserve"> в кетоацидотическом состоянии</w:t>
       </w:r>
       <w:r>
         <w:rPr>
@@ -1704,21 +1664,12 @@
         </w:rPr>
         <w:t xml:space="preserve">ремя принимает:  </w:t>
       </w:r>
-      <w:proofErr w:type="spellStart"/>
-      <w:r>
-        <w:rPr>
-          <w:sz w:val="28"/>
-          <w:lang w:val="ru-RU"/>
-        </w:rPr>
-        <w:t>Эпайдра</w:t>
-      </w:r>
-      <w:proofErr w:type="spellEnd"/>
-      <w:r>
-        <w:rPr>
-          <w:sz w:val="28"/>
-          <w:lang w:val="ru-RU"/>
-        </w:rPr>
-        <w:t xml:space="preserve"> </w:t>
+      <w:r>
+        <w:rPr>
+          <w:sz w:val="28"/>
+          <w:lang w:val="ru-RU"/>
+        </w:rPr>
+        <w:t xml:space="preserve">Эпайдра </w:t>
       </w:r>
       <w:proofErr w:type="gramStart"/>
       <w:r>
@@ -1778,21 +1729,12 @@
         </w:rPr>
         <w:t xml:space="preserve"> ед., </w:t>
       </w:r>
-      <w:proofErr w:type="spellStart"/>
-      <w:r>
-        <w:rPr>
-          <w:sz w:val="28"/>
-          <w:lang w:val="ru-RU"/>
-        </w:rPr>
-        <w:t>Лантус</w:t>
-      </w:r>
-      <w:proofErr w:type="spellEnd"/>
-      <w:r>
-        <w:rPr>
-          <w:sz w:val="28"/>
-          <w:lang w:val="ru-RU"/>
-        </w:rPr>
-        <w:t xml:space="preserve"> </w:t>
+      <w:r>
+        <w:rPr>
+          <w:sz w:val="28"/>
+          <w:lang w:val="ru-RU"/>
+        </w:rPr>
+        <w:t xml:space="preserve">Лантус </w:t>
       </w:r>
       <w:r>
         <w:rPr>
@@ -1834,23 +1776,7 @@
           <w:sz w:val="28"/>
           <w:lang w:val="ru-RU"/>
         </w:rPr>
-        <w:t xml:space="preserve"> </w:t>
-      </w:r>
-      <w:proofErr w:type="spellStart"/>
-      <w:r>
-        <w:rPr>
-          <w:sz w:val="28"/>
-          <w:lang w:val="ru-RU"/>
-        </w:rPr>
-        <w:t>ммоль</w:t>
-      </w:r>
-      <w:proofErr w:type="spellEnd"/>
-      <w:r>
-        <w:rPr>
-          <w:sz w:val="28"/>
-          <w:lang w:val="ru-RU"/>
-        </w:rPr>
-        <w:t>/л</w:t>
+        <w:t xml:space="preserve"> ммоль/л</w:t>
       </w:r>
       <w:r>
         <w:rPr>
@@ -3318,6 +3244,118 @@
         </w:rPr>
         <w:t>л</w:t>
       </w:r>
+      <w:r>
+        <w:rPr>
+          <w:sz w:val="28"/>
+          <w:lang w:val="ru-RU"/>
+        </w:rPr>
+        <w:t xml:space="preserve"> </w:t>
+      </w:r>
+      <w:r>
+        <w:rPr>
+          <w:sz w:val="28"/>
+          <w:lang w:val="ru-RU"/>
+        </w:rPr>
+        <w:t xml:space="preserve">АТ ТГ </w:t>
+      </w:r>
+      <w:r>
+        <w:rPr>
+          <w:sz w:val="28"/>
+          <w:lang w:val="ru-RU"/>
+        </w:rPr>
+        <w:t>–</w:t>
+      </w:r>
+      <w:r>
+        <w:rPr>
+          <w:sz w:val="28"/>
+          <w:lang w:val="ru-RU"/>
+        </w:rPr>
+        <w:t xml:space="preserve"> </w:t>
+      </w:r>
+      <w:r>
+        <w:rPr>
+          <w:sz w:val="28"/>
+          <w:lang w:val="ru-RU"/>
+        </w:rPr>
+        <w:t>324</w:t>
+      </w:r>
+      <w:r>
+        <w:rPr>
+          <w:sz w:val="28"/>
+          <w:lang w:val="ru-RU"/>
+        </w:rPr>
+        <w:t xml:space="preserve">   </w:t>
+      </w:r>
+      <w:r>
+        <w:rPr>
+          <w:sz w:val="28"/>
+          <w:lang w:val="ru-RU"/>
+        </w:rPr>
+        <w:t>(</w:t>
+      </w:r>
+      <w:r>
+        <w:rPr>
+          <w:sz w:val="28"/>
+          <w:lang w:val="ru-RU"/>
+        </w:rPr>
+        <w:t>0-100) МЕ/</w:t>
+      </w:r>
+      <w:r>
+        <w:rPr>
+          <w:sz w:val="28"/>
+          <w:lang w:val="ru-RU"/>
+        </w:rPr>
+        <w:t>м</w:t>
+      </w:r>
+      <w:r>
+        <w:rPr>
+          <w:sz w:val="28"/>
+          <w:lang w:val="ru-RU"/>
+        </w:rPr>
+        <w:t>л</w:t>
+      </w:r>
+      <w:r>
+        <w:rPr>
+          <w:sz w:val="28"/>
+          <w:lang w:val="ru-RU"/>
+        </w:rPr>
+        <w:t xml:space="preserve">; АТ ТПО </w:t>
+      </w:r>
+      <w:r>
+        <w:rPr>
+          <w:sz w:val="28"/>
+          <w:lang w:val="ru-RU"/>
+        </w:rPr>
+        <w:t>–</w:t>
+      </w:r>
+      <w:r>
+        <w:rPr>
+          <w:sz w:val="28"/>
+          <w:lang w:val="ru-RU"/>
+        </w:rPr>
+        <w:t>24,9</w:t>
+      </w:r>
+      <w:r>
+        <w:rPr>
+          <w:sz w:val="28"/>
+          <w:lang w:val="ru-RU"/>
+        </w:rPr>
+        <w:t xml:space="preserve"> </w:t>
+      </w:r>
+      <w:r>
+        <w:rPr>
+          <w:sz w:val="28"/>
+          <w:lang w:val="ru-RU"/>
+        </w:rPr>
+        <w:t xml:space="preserve"> </w:t>
+      </w:r>
+      <w:r>
+        <w:rPr>
+          <w:sz w:val="28"/>
+          <w:lang w:val="ru-RU"/>
+        </w:rPr>
+        <w:t>(0-30) МЕ/мл</w:t>
+      </w:r>
     </w:p>
     <w:p>
       <w:pPr>
@@ -3325,68 +3363,147 @@
         <w:jc w:val="both"/>
         <w:rPr>
           <w:sz w:val="28"/>
-          <w:lang w:val="ru-RU"/>
-        </w:rPr>
-      </w:pPr>
-      <w:r>
-        <w:rPr>
-          <w:sz w:val="28"/>
-          <w:lang w:val="ru-RU"/>
-        </w:rPr>
-        <w:t xml:space="preserve">АТ ТГ - </w:t>
-      </w:r>
-      <w:r>
-        <w:rPr>
-          <w:sz w:val="28"/>
-          <w:lang w:val="ru-RU"/>
-        </w:rPr>
-        <w:t>324</w:t>
-      </w:r>
-      <w:r>
-        <w:rPr>
-          <w:sz w:val="28"/>
-          <w:lang w:val="ru-RU"/>
-        </w:rPr>
-        <w:t xml:space="preserve">   </w:t>
-      </w:r>
-      <w:r>
-        <w:rPr>
-          <w:sz w:val="28"/>
-          <w:lang w:val="ru-RU"/>
-        </w:rPr>
-        <w:t>(</w:t>
-      </w:r>
-      <w:r>
-        <w:rPr>
-          <w:sz w:val="28"/>
-          <w:lang w:val="ru-RU"/>
-        </w:rPr>
-        <w:t>0-100) МЕ/</w:t>
-      </w:r>
-      <w:r>
-        <w:rPr>
-          <w:sz w:val="28"/>
-          <w:lang w:val="ru-RU"/>
-        </w:rPr>
-        <w:t>м</w:t>
-      </w:r>
-      <w:r>
-        <w:rPr>
-          <w:sz w:val="28"/>
-          <w:lang w:val="ru-RU"/>
-        </w:rPr>
-        <w:t>л</w:t>
-      </w:r>
-      <w:r>
-        <w:rPr>
-          <w:sz w:val="28"/>
-          <w:lang w:val="ru-RU"/>
-        </w:rPr>
-        <w:t xml:space="preserve">; АТ ТПО </w:t>
-      </w:r>
-      <w:r>
-        <w:rPr>
-          <w:sz w:val="28"/>
+          <w:szCs w:val="28"/>
+          <w:lang w:val="ru-RU"/>
+        </w:rPr>
+      </w:pPr>
+      <w:r>
+        <w:rPr>
+          <w:sz w:val="28"/>
+          <w:szCs w:val="28"/>
+          <w:lang w:val="ru-RU"/>
+        </w:rPr>
+        <w:t>24</w:t>
+      </w:r>
+      <w:r>
+        <w:rPr>
+          <w:sz w:val="28"/>
+          <w:szCs w:val="28"/>
+          <w:lang w:val="ru-RU"/>
+        </w:rPr>
+        <w:t>.</w:t>
+      </w:r>
+      <w:r>
+        <w:rPr>
+          <w:sz w:val="28"/>
+          <w:szCs w:val="28"/>
+          <w:lang w:val="ru-RU"/>
+        </w:rPr>
+        <w:t>11.17</w:t>
+      </w:r>
+      <w:r>
+        <w:rPr>
+          <w:sz w:val="28"/>
+          <w:szCs w:val="28"/>
+          <w:lang w:val="ru-RU"/>
+        </w:rPr>
+        <w:t xml:space="preserve"> </w:t>
+      </w:r>
+      <w:r>
+        <w:rPr>
+          <w:sz w:val="28"/>
+          <w:szCs w:val="28"/>
+          <w:lang w:val="ru-RU"/>
+        </w:rPr>
+        <w:t xml:space="preserve">К – </w:t>
+      </w:r>
+      <w:r>
+        <w:rPr>
+          <w:sz w:val="28"/>
+          <w:szCs w:val="28"/>
+          <w:lang w:val="ru-RU"/>
+        </w:rPr>
+        <w:t>4,44</w:t>
+      </w:r>
+      <w:proofErr w:type="gramStart"/>
+      <w:r>
+        <w:rPr>
+          <w:sz w:val="28"/>
+          <w:szCs w:val="28"/>
+          <w:lang w:val="ru-RU"/>
+        </w:rPr>
+        <w:t xml:space="preserve">  ;</w:t>
+      </w:r>
+      <w:proofErr w:type="gramEnd"/>
+      <w:r>
+        <w:rPr>
+          <w:sz w:val="28"/>
+          <w:szCs w:val="28"/>
+          <w:lang w:val="ru-RU"/>
+        </w:rPr>
+        <w:t xml:space="preserve"> Nа –</w:t>
+      </w:r>
+      <w:r>
+        <w:rPr>
+          <w:sz w:val="28"/>
+          <w:szCs w:val="28"/>
+          <w:lang w:val="ru-RU"/>
+        </w:rPr>
+        <w:t>134</w:t>
+      </w:r>
+      <w:r>
+        <w:rPr>
+          <w:sz w:val="28"/>
+          <w:szCs w:val="28"/>
+          <w:lang w:val="ru-RU"/>
+        </w:rPr>
+        <w:t xml:space="preserve"> </w:t>
+      </w:r>
+      <w:r>
+        <w:rPr>
+          <w:sz w:val="28"/>
+          <w:szCs w:val="28"/>
+          <w:lang w:val="ru-RU"/>
+        </w:rPr>
+        <w:t xml:space="preserve"> </w:t>
+      </w:r>
+      <w:proofErr w:type="spellStart"/>
+      <w:r>
+        <w:rPr>
+          <w:sz w:val="28"/>
+          <w:szCs w:val="28"/>
+          <w:lang w:val="ru-RU"/>
+        </w:rPr>
+        <w:t>Са</w:t>
+      </w:r>
+      <w:proofErr w:type="spellEnd"/>
+      <w:r>
+        <w:rPr>
+          <w:sz w:val="28"/>
+          <w:szCs w:val="28"/>
+          <w:vertAlign w:val="superscript"/>
+          <w:lang w:val="ru-RU"/>
+        </w:rPr>
+        <w:t>++</w:t>
+      </w:r>
+      <w:r>
+        <w:rPr>
+          <w:sz w:val="28"/>
+          <w:szCs w:val="28"/>
+          <w:lang w:val="ru-RU"/>
+        </w:rPr>
+        <w:t xml:space="preserve"> -</w:t>
+      </w:r>
+      <w:r>
+        <w:rPr>
+          <w:sz w:val="28"/>
+          <w:szCs w:val="28"/>
+          <w:lang w:val="ru-RU"/>
+        </w:rPr>
+        <w:t>1,1</w:t>
+      </w:r>
+      <w:r>
+        <w:rPr>
+          <w:sz w:val="28"/>
+          <w:szCs w:val="28"/>
+          <w:lang w:val="ru-RU"/>
+        </w:rPr>
+        <w:t xml:space="preserve"> С1 </w:t>
+      </w:r>
+      <w:r>
+        <w:rPr>
+          <w:sz w:val="28"/>
+          <w:szCs w:val="28"/>
           <w:lang w:val="ru-RU"/>
         </w:rPr>
         <w:t>–</w:t>
@@ -3394,182 +3511,10 @@
       <w:r>
         <w:rPr>
           <w:sz w:val="28"/>
-          <w:lang w:val="ru-RU"/>
-        </w:rPr>
-        <w:t>24,9</w:t>
-      </w:r>
-      <w:r>
-        <w:rPr>
-          <w:sz w:val="28"/>
+          <w:szCs w:val="28"/>
           <w:lang w:val="ru-RU"/>
         </w:rPr>
         <w:t xml:space="preserve"> </w:t>
-      </w:r>
-      <w:r>
-        <w:rPr>
-          <w:sz w:val="28"/>
-          <w:lang w:val="ru-RU"/>
-        </w:rPr>
-        <w:t xml:space="preserve"> </w:t>
-      </w:r>
-      <w:r>
-        <w:rPr>
-          <w:sz w:val="28"/>
-          <w:lang w:val="ru-RU"/>
-        </w:rPr>
-        <w:t>(0-30) МЕ/мл</w:t>
-      </w:r>
-    </w:p>
-    <w:p>
-      <w:pPr>
-        <w:ind w:left="-567"/>
-        <w:jc w:val="both"/>
-        <w:rPr>
-          <w:sz w:val="28"/>
-          <w:szCs w:val="28"/>
-          <w:lang w:val="ru-RU"/>
-        </w:rPr>
-      </w:pPr>
-      <w:r>
-        <w:rPr>
-          <w:sz w:val="28"/>
-          <w:szCs w:val="28"/>
-          <w:lang w:val="ru-RU"/>
-        </w:rPr>
-        <w:t>24</w:t>
-      </w:r>
-      <w:r>
-        <w:rPr>
-          <w:sz w:val="28"/>
-          <w:szCs w:val="28"/>
-          <w:lang w:val="ru-RU"/>
-        </w:rPr>
-        <w:t>.</w:t>
-      </w:r>
-      <w:r>
-        <w:rPr>
-          <w:sz w:val="28"/>
-          <w:szCs w:val="28"/>
-          <w:lang w:val="ru-RU"/>
-        </w:rPr>
-        <w:t>11.17</w:t>
-      </w:r>
-      <w:r>
-        <w:rPr>
-          <w:sz w:val="28"/>
-          <w:szCs w:val="28"/>
-          <w:lang w:val="ru-RU"/>
-        </w:rPr>
-        <w:t xml:space="preserve"> </w:t>
-      </w:r>
-      <w:r>
-        <w:rPr>
-          <w:sz w:val="28"/>
-          <w:szCs w:val="28"/>
-          <w:lang w:val="ru-RU"/>
-        </w:rPr>
-        <w:t xml:space="preserve">К – </w:t>
-      </w:r>
-      <w:r>
-        <w:rPr>
-          <w:sz w:val="28"/>
-          <w:szCs w:val="28"/>
-          <w:lang w:val="ru-RU"/>
-        </w:rPr>
-        <w:t>4,44</w:t>
-      </w:r>
-      <w:r>
-        <w:rPr>
-          <w:sz w:val="28"/>
-          <w:szCs w:val="28"/>
-          <w:lang w:val="ru-RU"/>
-        </w:rPr>
-        <w:t xml:space="preserve">  ; </w:t>
-      </w:r>
-      <w:proofErr w:type="spellStart"/>
-      <w:r>
-        <w:rPr>
-          <w:sz w:val="28"/>
-          <w:szCs w:val="28"/>
-          <w:lang w:val="ru-RU"/>
-        </w:rPr>
-        <w:t>Nа</w:t>
-      </w:r>
-      <w:proofErr w:type="spellEnd"/>
-      <w:r>
-        <w:rPr>
-          <w:sz w:val="28"/>
-          <w:szCs w:val="28"/>
-          <w:lang w:val="ru-RU"/>
-        </w:rPr>
-        <w:t xml:space="preserve"> –</w:t>
-      </w:r>
-      <w:r>
-        <w:rPr>
-          <w:sz w:val="28"/>
-          <w:szCs w:val="28"/>
-          <w:lang w:val="ru-RU"/>
-        </w:rPr>
-        <w:t>134</w:t>
-      </w:r>
-      <w:r>
-        <w:rPr>
-          <w:sz w:val="28"/>
-          <w:szCs w:val="28"/>
-          <w:lang w:val="ru-RU"/>
-        </w:rPr>
-        <w:t xml:space="preserve"> </w:t>
-      </w:r>
-      <w:r>
-        <w:rPr>
-          <w:sz w:val="28"/>
-          <w:szCs w:val="28"/>
-          <w:lang w:val="ru-RU"/>
-        </w:rPr>
-        <w:t xml:space="preserve"> </w:t>
-      </w:r>
-      <w:proofErr w:type="spellStart"/>
-      <w:r>
-        <w:rPr>
-          <w:sz w:val="28"/>
-          <w:szCs w:val="28"/>
-          <w:lang w:val="ru-RU"/>
-        </w:rPr>
-        <w:t>Са</w:t>
-      </w:r>
-      <w:proofErr w:type="spellEnd"/>
-      <w:r>
-        <w:rPr>
-          <w:sz w:val="28"/>
-          <w:szCs w:val="28"/>
-          <w:vertAlign w:val="superscript"/>
-          <w:lang w:val="ru-RU"/>
-        </w:rPr>
-        <w:t>++</w:t>
-      </w:r>
-      <w:r>
-        <w:rPr>
-          <w:sz w:val="28"/>
-          <w:szCs w:val="28"/>
-          <w:lang w:val="ru-RU"/>
-        </w:rPr>
-        <w:t xml:space="preserve"> -</w:t>
-      </w:r>
-      <w:r>
-        <w:rPr>
-          <w:sz w:val="28"/>
-          <w:szCs w:val="28"/>
-          <w:lang w:val="ru-RU"/>
-        </w:rPr>
-        <w:t>1,1</w:t>
-      </w:r>
-      <w:r>
-        <w:rPr>
-          <w:sz w:val="28"/>
-          <w:szCs w:val="28"/>
-          <w:lang w:val="ru-RU"/>
-        </w:rPr>
-        <w:t xml:space="preserve"> С1 - </w:t>
       </w:r>
       <w:r>
         <w:rPr>
@@ -3877,6 +3822,13 @@
           <w:sz w:val="28"/>
           <w:lang w:val="ru-RU"/>
         </w:rPr>
+        <w:t>27</w:t>
+      </w:r>
+      <w:r>
+        <w:rPr>
+          <w:sz w:val="28"/>
+          <w:lang w:val="ru-RU"/>
+        </w:rPr>
         <w:t>.</w:t>
       </w:r>
       <w:r>
@@ -3898,22 +3850,21 @@
           <w:sz w:val="28"/>
           <w:lang w:val="ru-RU"/>
         </w:rPr>
-        <w:t xml:space="preserve">Суточная </w:t>
-      </w:r>
-      <w:r>
-        <w:rPr>
-          <w:sz w:val="28"/>
-          <w:highlight w:val="yellow"/>
-          <w:lang w:val="ru-RU"/>
-        </w:rPr>
-        <w:t xml:space="preserve">глюкозурия </w:t>
-      </w:r>
-      <w:r>
-        <w:rPr>
-          <w:sz w:val="28"/>
-          <w:lang w:val="ru-RU"/>
-        </w:rPr>
-        <w:t>–  %</w:t>
+        <w:t xml:space="preserve">Суточная глюкозурия – </w:t>
+      </w:r>
+      <w:r>
+        <w:rPr>
+          <w:sz w:val="28"/>
+          <w:lang w:val="ru-RU"/>
+        </w:rPr>
+        <w:t>1,3</w:t>
+      </w:r>
+      <w:r>
+        <w:rPr>
+          <w:sz w:val="28"/>
+          <w:lang w:val="ru-RU"/>
+        </w:rPr>
+        <w:t xml:space="preserve"> %</w:t>
       </w:r>
       <w:r>
         <w:rPr>
@@ -3946,19 +3897,11 @@
       <w:r>
         <w:t xml:space="preserve"> </w:t>
       </w:r>
-      <w:proofErr w:type="spellStart"/>
       <w:r>
         <w:rPr>
           <w:highlight w:val="yellow"/>
         </w:rPr>
-        <w:t>Микроальбуминурия</w:t>
-      </w:r>
-      <w:proofErr w:type="spellEnd"/>
-      <w:r>
-        <w:rPr>
-          <w:highlight w:val="yellow"/>
-        </w:rPr>
-        <w:t xml:space="preserve"> </w:t>
+        <w:t xml:space="preserve">Микроальбуминурия </w:t>
       </w:r>
       <w:r>
         <w:t>–</w:t>
@@ -3994,7 +3937,6 @@
         <w:gridCol w:w="993"/>
         <w:gridCol w:w="992"/>
         <w:gridCol w:w="992"/>
-        <w:gridCol w:w="992"/>
       </w:tblGrid>
       <w:tr>
         <w:tc>
@@ -4121,28 +4063,6 @@
                 <w:lang w:val="ru-RU"/>
               </w:rPr>
               <w:t>20.00</w:t>
-            </w:r>
-          </w:p>
-        </w:tc>
-        <w:tc>
-          <w:tcPr>
-            <w:tcW w:w="992" w:type="dxa"/>
-          </w:tcPr>
-          <w:p>
-            <w:pPr>
-              <w:rPr>
-                <w:sz w:val="28"/>
-                <w:szCs w:val="28"/>
-                <w:lang w:val="ru-RU"/>
-              </w:rPr>
-            </w:pPr>
-            <w:r>
-              <w:rPr>
-                <w:sz w:val="28"/>
-                <w:szCs w:val="28"/>
-                <w:lang w:val="ru-RU"/>
-              </w:rPr>
-              <w:t>22.00</w:t>
             </w:r>
           </w:p>
         </w:tc>
@@ -4258,6 +4178,30 @@
             </w:r>
           </w:p>
         </w:tc>
+      </w:tr>
+      <w:tr>
+        <w:tc>
+          <w:tcPr>
+            <w:tcW w:w="2518" w:type="dxa"/>
+          </w:tcPr>
+          <w:p>
+            <w:pPr>
+              <w:rPr>
+                <w:sz w:val="28"/>
+                <w:szCs w:val="28"/>
+                <w:lang w:val="ru-RU"/>
+              </w:rPr>
+            </w:pPr>
+            <w:r>
+              <w:rPr>
+                <w:sz w:val="28"/>
+                <w:szCs w:val="28"/>
+                <w:lang w:val="ru-RU"/>
+              </w:rPr>
+              <w:t>27.11.17</w:t>
+            </w:r>
+          </w:p>
+        </w:tc>
         <w:tc>
           <w:tcPr>
             <w:tcW w:w="992" w:type="dxa"/>
@@ -4270,6 +4214,176 @@
                 <w:lang w:val="ru-RU"/>
               </w:rPr>
             </w:pPr>
+            <w:r>
+              <w:rPr>
+                <w:sz w:val="28"/>
+                <w:szCs w:val="28"/>
+                <w:lang w:val="ru-RU"/>
+              </w:rPr>
+              <w:t>5,7</w:t>
+            </w:r>
+          </w:p>
+        </w:tc>
+        <w:tc>
+          <w:tcPr>
+            <w:tcW w:w="993" w:type="dxa"/>
+          </w:tcPr>
+          <w:p>
+            <w:pPr>
+              <w:rPr>
+                <w:sz w:val="28"/>
+                <w:szCs w:val="28"/>
+                <w:lang w:val="ru-RU"/>
+              </w:rPr>
+            </w:pPr>
+            <w:r>
+              <w:rPr>
+                <w:sz w:val="28"/>
+                <w:szCs w:val="28"/>
+                <w:lang w:val="ru-RU"/>
+              </w:rPr>
+              <w:t>9,8</w:t>
+            </w:r>
+          </w:p>
+        </w:tc>
+        <w:tc>
+          <w:tcPr>
+            <w:tcW w:w="992" w:type="dxa"/>
+          </w:tcPr>
+          <w:p>
+            <w:pPr>
+              <w:rPr>
+                <w:sz w:val="28"/>
+                <w:szCs w:val="28"/>
+                <w:lang w:val="ru-RU"/>
+              </w:rPr>
+            </w:pPr>
+            <w:r>
+              <w:rPr>
+                <w:sz w:val="28"/>
+                <w:szCs w:val="28"/>
+                <w:lang w:val="ru-RU"/>
+              </w:rPr>
+              <w:t>10,9</w:t>
+            </w:r>
+          </w:p>
+        </w:tc>
+        <w:tc>
+          <w:tcPr>
+            <w:tcW w:w="992" w:type="dxa"/>
+          </w:tcPr>
+          <w:p>
+            <w:pPr>
+              <w:rPr>
+                <w:sz w:val="28"/>
+                <w:szCs w:val="28"/>
+                <w:lang w:val="ru-RU"/>
+              </w:rPr>
+            </w:pPr>
+            <w:r>
+              <w:rPr>
+                <w:sz w:val="28"/>
+                <w:szCs w:val="28"/>
+                <w:lang w:val="ru-RU"/>
+              </w:rPr>
+              <w:t>11,9</w:t>
+            </w:r>
+          </w:p>
+        </w:tc>
+      </w:tr>
+      <w:tr>
+        <w:tc>
+          <w:tcPr>
+            <w:tcW w:w="2518" w:type="dxa"/>
+          </w:tcPr>
+          <w:p>
+            <w:pPr>
+              <w:rPr>
+                <w:sz w:val="28"/>
+                <w:szCs w:val="28"/>
+                <w:lang w:val="ru-RU"/>
+              </w:rPr>
+            </w:pPr>
+            <w:r>
+              <w:rPr>
+                <w:sz w:val="28"/>
+                <w:szCs w:val="28"/>
+                <w:lang w:val="ru-RU"/>
+              </w:rPr>
+              <w:t>28.11</w:t>
+            </w:r>
+          </w:p>
+        </w:tc>
+        <w:tc>
+          <w:tcPr>
+            <w:tcW w:w="992" w:type="dxa"/>
+          </w:tcPr>
+          <w:p>
+            <w:pPr>
+              <w:rPr>
+                <w:sz w:val="28"/>
+                <w:szCs w:val="28"/>
+                <w:lang w:val="ru-RU"/>
+              </w:rPr>
+            </w:pPr>
+          </w:p>
+        </w:tc>
+        <w:tc>
+          <w:tcPr>
+            <w:tcW w:w="993" w:type="dxa"/>
+          </w:tcPr>
+          <w:p>
+            <w:pPr>
+              <w:rPr>
+                <w:sz w:val="28"/>
+                <w:szCs w:val="28"/>
+                <w:lang w:val="ru-RU"/>
+              </w:rPr>
+            </w:pPr>
+          </w:p>
+        </w:tc>
+        <w:tc>
+          <w:tcPr>
+            <w:tcW w:w="992" w:type="dxa"/>
+          </w:tcPr>
+          <w:p>
+            <w:pPr>
+              <w:rPr>
+                <w:sz w:val="28"/>
+                <w:szCs w:val="28"/>
+                <w:lang w:val="ru-RU"/>
+              </w:rPr>
+            </w:pPr>
+            <w:r>
+              <w:rPr>
+                <w:sz w:val="28"/>
+                <w:szCs w:val="28"/>
+                <w:lang w:val="ru-RU"/>
+              </w:rPr>
+              <w:t>5,8</w:t>
+            </w:r>
+          </w:p>
+        </w:tc>
+        <w:tc>
+          <w:tcPr>
+            <w:tcW w:w="992" w:type="dxa"/>
+          </w:tcPr>
+          <w:p>
+            <w:pPr>
+              <w:rPr>
+                <w:sz w:val="28"/>
+                <w:szCs w:val="28"/>
+                <w:lang w:val="ru-RU"/>
+              </w:rPr>
+            </w:pPr>
+            <w:r>
+              <w:rPr>
+                <w:sz w:val="28"/>
+                <w:szCs w:val="28"/>
+                <w:lang w:val="ru-RU"/>
+              </w:rPr>
+              <w:t>10,5</w:t>
+            </w:r>
           </w:p>
         </w:tc>
       </w:tr>
@@ -4287,7 +4401,14 @@
       <w:r>
         <w:rPr>
           <w:sz w:val="28"/>
-          <w:highlight w:val="yellow"/>
+          <w:u w:val="single"/>
+          <w:lang w:val="ru-RU"/>
+        </w:rPr>
+        <w:t>28.1.117</w:t>
+      </w:r>
+      <w:r>
+        <w:rPr>
+          <w:sz w:val="28"/>
           <w:u w:val="single"/>
           <w:lang w:val="ru-RU"/>
         </w:rPr>
@@ -4334,6 +4455,36 @@
         </w:rPr>
         <w:t xml:space="preserve"> </w:t>
       </w:r>
+      <w:r>
+        <w:rPr>
+          <w:sz w:val="28"/>
+          <w:lang w:val="ru-RU"/>
+        </w:rPr>
+        <w:t xml:space="preserve"> Диабетическая дистальная симметричная полинейропатия н/</w:t>
+      </w:r>
+      <w:proofErr w:type="gramStart"/>
+      <w:r>
+        <w:rPr>
+          <w:sz w:val="28"/>
+          <w:lang w:val="ru-RU"/>
+        </w:rPr>
+        <w:t>к</w:t>
+      </w:r>
+      <w:proofErr w:type="gramEnd"/>
+      <w:r>
+        <w:rPr>
+          <w:sz w:val="28"/>
+          <w:lang w:val="ru-RU"/>
+        </w:rPr>
+        <w:t>,</w:t>
+      </w:r>
+      <w:r>
+        <w:rPr>
+          <w:sz w:val="28"/>
+          <w:lang w:val="ru-RU"/>
+        </w:rPr>
+        <w:t xml:space="preserve"> сенсомоторная форма (NSS 2, NDS 2),</w:t>
+      </w:r>
     </w:p>
     <w:p>
       <w:pPr>
@@ -4341,17 +4492,23 @@
         <w:jc w:val="both"/>
         <w:rPr>
           <w:sz w:val="28"/>
-          <w:szCs w:val="20"/>
-          <w:lang w:val="ru-RU"/>
-        </w:rPr>
-      </w:pPr>
-      <w:r>
-        <w:rPr>
-          <w:sz w:val="28"/>
-          <w:highlight w:val="yellow"/>
+          <w:lang w:val="ru-RU"/>
+        </w:rPr>
+      </w:pPr>
+      <w:r>
+        <w:rPr>
+          <w:sz w:val="28"/>
           <w:u w:val="single"/>
           <w:lang w:val="ru-RU"/>
         </w:rPr>
+        <w:t xml:space="preserve">28.11.17 </w:t>
+      </w:r>
+      <w:r>
+        <w:rPr>
+          <w:sz w:val="28"/>
+          <w:u w:val="single"/>
+          <w:lang w:val="ru-RU"/>
+        </w:rPr>
         <w:t>Окулист</w:t>
       </w:r>
       <w:r>
@@ -4387,7 +4544,30 @@
           <w:sz w:val="28"/>
           <w:lang w:val="ru-RU"/>
         </w:rPr>
-        <w:t xml:space="preserve">=   </w:t>
+        <w:t xml:space="preserve">= </w:t>
+      </w:r>
+      <w:r>
+        <w:rPr>
+          <w:sz w:val="28"/>
+          <w:lang w:val="ru-RU"/>
+        </w:rPr>
+        <w:t>1</w:t>
+      </w:r>
+      <w:proofErr w:type="gramStart"/>
+      <w:r>
+        <w:rPr>
+          <w:sz w:val="28"/>
+          <w:lang w:val="ru-RU"/>
+        </w:rPr>
+        <w:t>,0</w:t>
+      </w:r>
+      <w:proofErr w:type="gramEnd"/>
+      <w:r>
+        <w:rPr>
+          <w:sz w:val="28"/>
+          <w:lang w:val="ru-RU"/>
+        </w:rPr>
+        <w:t xml:space="preserve">  </w:t>
       </w:r>
       <w:r>
         <w:rPr>
@@ -4401,21 +4581,21 @@
           <w:sz w:val="28"/>
           <w:lang w:val="ru-RU"/>
         </w:rPr>
-        <w:t xml:space="preserve">=  </w:t>
-      </w:r>
-      <w:r>
-        <w:rPr>
-          <w:sz w:val="28"/>
-          <w:lang w:val="ru-RU"/>
-        </w:rPr>
-        <w:t xml:space="preserve">  ; </w:t>
-      </w:r>
-      <w:r>
-        <w:rPr>
-          <w:sz w:val="28"/>
-          <w:lang w:val="ru-RU"/>
-        </w:rPr>
-        <w:t>ВГД</w:t>
+        <w:t xml:space="preserve">= </w:t>
+      </w:r>
+      <w:r>
+        <w:rPr>
+          <w:sz w:val="28"/>
+          <w:lang w:val="ru-RU"/>
+        </w:rPr>
+        <w:t>1,0</w:t>
+      </w:r>
+      <w:r>
+        <w:rPr>
+          <w:sz w:val="28"/>
+          <w:lang w:val="ru-RU"/>
+        </w:rPr>
+        <w:t xml:space="preserve">  ;</w:t>
       </w:r>
       <w:r>
         <w:rPr>
@@ -4423,41 +4603,6 @@
           <w:lang w:val="ru-RU"/>
         </w:rPr>
         <w:t xml:space="preserve"> </w:t>
-      </w:r>
-      <w:r>
-        <w:rPr>
-          <w:sz w:val="28"/>
-          <w:lang w:val="en-US"/>
-        </w:rPr>
-        <w:t>OD</w:t>
-      </w:r>
-      <w:r>
-        <w:rPr>
-          <w:sz w:val="28"/>
-          <w:lang w:val="ru-RU"/>
-        </w:rPr>
-        <w:t xml:space="preserve">=   </w:t>
-      </w:r>
-      <w:r>
-        <w:rPr>
-          <w:sz w:val="28"/>
-          <w:lang w:val="en-US"/>
-        </w:rPr>
-        <w:t>OS</w:t>
-      </w:r>
-      <w:r>
-        <w:rPr>
-          <w:sz w:val="28"/>
-          <w:lang w:val="ru-RU"/>
-        </w:rPr>
-        <w:t>=</w:t>
-      </w:r>
-      <w:r>
-        <w:rPr>
-          <w:sz w:val="28"/>
-          <w:lang w:val="ru-RU"/>
-        </w:rPr>
-        <w:t xml:space="preserve">   Факосклероз.</w:t>
       </w:r>
     </w:p>
     <w:p>
@@ -4470,47 +4615,12 @@
           <w:lang w:val="ru-RU"/>
         </w:rPr>
       </w:pPr>
-      <w:sdt>
-        <w:sdtPr>
-          <w:rPr>
-            <w:sz w:val="28"/>
-            <w:lang w:val="ru-RU"/>
-          </w:rPr>
-          <w:id w:val="1272982356"/>
-          <w:placeholder>
-            <w:docPart w:val="3755473979B24CB896600859156E5B44"/>
-          </w:placeholder>
-          <w:showingPlcHdr/>
-          <w:comboBox>
-            <w:listItem w:value="Выберите элемент."/>
-            <w:listItem w:displayText="Оптические среды прозрачны." w:value="Оптические среды прозрачны."/>
-            <w:listItem w:displayText="Помутнения в хрусталиках ОИ" w:value="Помутнения в хрусталиках ОИ"/>
-            <w:listItem w:displayText="Начальные помутнения в хрусталиках ОИ." w:value="Начальные помутнения в хрусталиках ОИ."/>
-          </w:comboBox>
-        </w:sdtPr>
-        <w:sdtEndPr/>
-        <w:sdtContent>
-          <w:r>
-            <w:rPr>
-              <w:rStyle w:val="aa"/>
-            </w:rPr>
-            <w:t>Выберите элемент.</w:t>
-          </w:r>
-        </w:sdtContent>
-      </w:sdt>
-      <w:r>
-        <w:rPr>
-          <w:sz w:val="28"/>
-          <w:lang w:val="ru-RU"/>
-        </w:rPr>
-        <w:t xml:space="preserve"> Гл. дно: ДЗН бледно-розовые. Границы четкие</w:t>
-      </w:r>
-      <w:r>
-        <w:rPr>
-          <w:sz w:val="28"/>
-          <w:lang w:val="ru-RU"/>
-        </w:rPr>
-        <w:t>.</w:t>
+      <w:r>
+        <w:rPr>
+          <w:sz w:val="28"/>
+          <w:lang w:val="ru-RU"/>
+        </w:rPr>
+        <w:t xml:space="preserve">Гл. дно: </w:t>
       </w:r>
       <w:r>
         <w:rPr>
@@ -4519,72 +4629,13 @@
         </w:rPr>
         <w:t xml:space="preserve"> </w:t>
       </w:r>
-      <w:r>
-        <w:rPr>
-          <w:sz w:val="28"/>
-          <w:lang w:val="ru-RU"/>
-        </w:rPr>
-        <w:t xml:space="preserve">А:V </w:t>
-      </w:r>
-      <w:sdt>
-        <w:sdtPr>
-          <w:rPr>
-            <w:lang w:val="ru-RU"/>
-          </w:rPr>
-          <w:id w:val="886151204"/>
-          <w:placeholder>
-            <w:docPart w:val="DefaultPlaceholder_1082065159"/>
-          </w:placeholder>
-          <w:comboBox>
-            <w:listItem w:displayText="1:2 " w:value="1:2 "/>
-            <w:listItem w:displayText="2:3" w:value="2:3"/>
-          </w:comboBox>
-        </w:sdtPr>
-        <w:sdtEndPr/>
-        <w:sdtContent>
-          <w:r>
-            <w:rPr>
-              <w:lang w:val="ru-RU"/>
-            </w:rPr>
-            <w:t>1:2</w:t>
-          </w:r>
-        </w:sdtContent>
-      </w:sdt>
-      <w:r>
-        <w:rPr>
-          <w:sz w:val="28"/>
-          <w:lang w:val="ru-RU"/>
-        </w:rPr>
-        <w:t xml:space="preserve"> </w:t>
-      </w:r>
-      <w:r>
-        <w:rPr>
-          <w:sz w:val="28"/>
-          <w:lang w:val="ru-RU"/>
-        </w:rPr>
-        <w:t>Сос</w:t>
-      </w:r>
-      <w:r>
-        <w:rPr>
-          <w:sz w:val="28"/>
-          <w:lang w:val="ru-RU"/>
-        </w:rPr>
-        <w:t>уды</w:t>
-      </w:r>
-      <w:r>
-        <w:rPr>
-          <w:sz w:val="28"/>
-          <w:lang w:val="ru-RU"/>
-        </w:rPr>
-        <w:t xml:space="preserve"> сужены, склерозированы.  </w:t>
-      </w:r>
       <w:proofErr w:type="spellStart"/>
       <w:r>
         <w:rPr>
           <w:sz w:val="28"/>
           <w:lang w:val="ru-RU"/>
         </w:rPr>
-        <w:t>Салюс</w:t>
+        <w:t>ходсосудовне</w:t>
       </w:r>
       <w:proofErr w:type="spellEnd"/>
       <w:r>
@@ -4592,63 +4643,23 @@
           <w:sz w:val="28"/>
           <w:lang w:val="ru-RU"/>
         </w:rPr>
-        <w:t xml:space="preserve"> I-II. Аномалии венозных сосудов (извитость, колебания калибра).  Вены умеренно полнокровны. Вены неравномерно расширены.</w:t>
-      </w:r>
-      <w:r>
-        <w:rPr>
-          <w:sz w:val="28"/>
-          <w:lang w:val="ru-RU"/>
-        </w:rPr>
-        <w:t xml:space="preserve"> </w:t>
-      </w:r>
-      <w:r>
-        <w:rPr>
-          <w:sz w:val="28"/>
-          <w:lang w:val="ru-RU"/>
-        </w:rPr>
-        <w:t xml:space="preserve">Единичные микроаневризмы, микрогеморрагии.  </w:t>
-      </w:r>
-      <w:r>
-        <w:rPr>
-          <w:sz w:val="28"/>
-          <w:lang w:val="ru-RU"/>
-        </w:rPr>
-        <w:t>В</w:t>
-      </w:r>
-      <w:r>
-        <w:rPr>
-          <w:sz w:val="28"/>
-          <w:lang w:val="ru-RU"/>
-        </w:rPr>
-        <w:t xml:space="preserve"> </w:t>
-      </w:r>
-      <w:r>
-        <w:rPr>
-          <w:sz w:val="28"/>
-          <w:lang w:val="ru-RU"/>
-        </w:rPr>
-        <w:t>макулярной области без особенностей</w:t>
-      </w:r>
-      <w:r>
-        <w:rPr>
-          <w:sz w:val="28"/>
-          <w:lang w:val="ru-RU"/>
-        </w:rPr>
-        <w:t xml:space="preserve"> Д-з: </w:t>
-      </w:r>
-      <w:r>
-        <w:rPr>
-          <w:sz w:val="28"/>
-          <w:lang w:val="ru-RU"/>
-        </w:rPr>
-        <w:t>А</w:t>
-      </w:r>
-      <w:r>
-        <w:rPr>
-          <w:sz w:val="28"/>
-          <w:lang w:val="ru-RU"/>
-        </w:rPr>
-        <w:t xml:space="preserve">нгиопатия сосудов сетчатки ОИ. Начальная катаракта ОИ. Непролиферативная  диабетическая  ретинопатия ОИ. </w:t>
+        <w:t xml:space="preserve"> изменен</w:t>
+      </w:r>
+      <w:proofErr w:type="gramStart"/>
+      <w:r>
+        <w:rPr>
+          <w:sz w:val="28"/>
+          <w:lang w:val="ru-RU"/>
+        </w:rPr>
+        <w:t xml:space="preserve"> В</w:t>
+      </w:r>
+      <w:proofErr w:type="gramEnd"/>
+      <w:r>
+        <w:rPr>
+          <w:sz w:val="28"/>
+          <w:lang w:val="ru-RU"/>
+        </w:rPr>
+        <w:t xml:space="preserve"> макуле без особенностей. </w:t>
       </w:r>
     </w:p>
     <w:p>
@@ -4664,10 +4675,17 @@
       <w:r>
         <w:rPr>
           <w:sz w:val="28"/>
-          <w:highlight w:val="yellow"/>
           <w:u w:val="single"/>
           <w:lang w:val="ru-RU"/>
         </w:rPr>
+        <w:t xml:space="preserve">23.11.17 </w:t>
+      </w:r>
+      <w:r>
+        <w:rPr>
+          <w:sz w:val="28"/>
+          <w:u w:val="single"/>
+          <w:lang w:val="ru-RU"/>
+        </w:rPr>
         <w:t>ЭКГ</w:t>
       </w:r>
       <w:r>
@@ -4689,7 +4707,21 @@
           <w:sz w:val="28"/>
           <w:lang w:val="ru-RU"/>
         </w:rPr>
-        <w:t xml:space="preserve">ЧСС - уд/мин. Вольтаж </w:t>
+        <w:t>ЧСС -</w:t>
+      </w:r>
+      <w:r>
+        <w:rPr>
+          <w:sz w:val="28"/>
+          <w:lang w:val="ru-RU"/>
+        </w:rPr>
+        <w:t>75</w:t>
+      </w:r>
+      <w:r>
+        <w:rPr>
+          <w:sz w:val="28"/>
+          <w:lang w:val="ru-RU"/>
+        </w:rPr>
+        <w:t xml:space="preserve"> уд/мин. Вольтаж </w:t>
       </w:r>
       <w:sdt>
         <w:sdtPr>
@@ -4724,7 +4756,46 @@
           <w:sz w:val="28"/>
           <w:lang w:val="ru-RU"/>
         </w:rPr>
-        <w:t xml:space="preserve">  Ритм синусовый, тахикардия. Эл. ось </w:t>
+        <w:t xml:space="preserve">  Ритм синусовый</w:t>
+      </w:r>
+      <w:r>
+        <w:rPr>
+          <w:sz w:val="28"/>
+          <w:lang w:val="ru-RU"/>
+        </w:rPr>
+        <w:t>. Эл</w:t>
+      </w:r>
+      <w:proofErr w:type="gramStart"/>
+      <w:r>
+        <w:rPr>
+          <w:sz w:val="28"/>
+          <w:lang w:val="ru-RU"/>
+        </w:rPr>
+        <w:t>.</w:t>
+      </w:r>
+      <w:proofErr w:type="gramEnd"/>
+      <w:r>
+        <w:rPr>
+          <w:sz w:val="28"/>
+          <w:lang w:val="ru-RU"/>
+        </w:rPr>
+        <w:t xml:space="preserve"> </w:t>
+      </w:r>
+      <w:proofErr w:type="gramStart"/>
+      <w:r>
+        <w:rPr>
+          <w:sz w:val="28"/>
+          <w:lang w:val="ru-RU"/>
+        </w:rPr>
+        <w:t>о</w:t>
+      </w:r>
+      <w:proofErr w:type="gramEnd"/>
+      <w:r>
+        <w:rPr>
+          <w:sz w:val="28"/>
+          <w:lang w:val="ru-RU"/>
+        </w:rPr>
+        <w:t xml:space="preserve">сь </w:t>
       </w:r>
       <w:r>
         <w:rPr>
@@ -4733,26 +4804,14 @@
         </w:rPr>
         <w:t>не</w:t>
       </w:r>
-      <w:r>
-        <w:rPr>
-          <w:sz w:val="28"/>
-          <w:lang w:val="ru-RU"/>
-        </w:rPr>
-        <w:t xml:space="preserve"> отклонена</w:t>
-      </w:r>
-      <w:r>
-        <w:rPr>
-          <w:sz w:val="28"/>
-          <w:lang w:val="ru-RU"/>
-        </w:rPr>
-        <w:t xml:space="preserve"> влево</w:t>
-      </w:r>
-      <w:r>
-        <w:rPr>
-          <w:sz w:val="28"/>
-          <w:lang w:val="ru-RU"/>
-        </w:rPr>
-        <w:t xml:space="preserve">.  Гипертрофия левого желудочка. Диффузные изменения миокарда. </w:t>
+      <w:bookmarkStart w:id="2" w:name="_GoBack"/>
+      <w:bookmarkEnd w:id="2"/>
+      <w:r>
+        <w:rPr>
+          <w:sz w:val="28"/>
+          <w:lang w:val="ru-RU"/>
+        </w:rPr>
+        <w:t xml:space="preserve"> отклонена.  Гипертрофия левого желудочка. </w:t>
       </w:r>
     </w:p>
     <w:p>
@@ -4767,18 +4826,83 @@
       <w:r>
         <w:rPr>
           <w:sz w:val="28"/>
-          <w:highlight w:val="yellow"/>
+          <w:highlight w:val="green"/>
           <w:u w:val="single"/>
           <w:lang w:val="ru-RU"/>
         </w:rPr>
+        <w:t>29.1.17</w:t>
+      </w:r>
+      <w:r>
+        <w:rPr>
+          <w:sz w:val="28"/>
+          <w:highlight w:val="green"/>
+          <w:u w:val="single"/>
+          <w:lang w:val="ru-RU"/>
+        </w:rPr>
         <w:t>Кардиолог</w:t>
       </w:r>
       <w:r>
         <w:rPr>
           <w:sz w:val="28"/>
-          <w:lang w:val="ru-RU"/>
-        </w:rPr>
-        <w:t xml:space="preserve">: </w:t>
+          <w:highlight w:val="green"/>
+          <w:lang w:val="ru-RU"/>
+        </w:rPr>
+        <w:t>:</w:t>
+      </w:r>
+      <w:r>
+        <w:rPr>
+          <w:sz w:val="28"/>
+          <w:lang w:val="ru-RU"/>
+        </w:rPr>
+        <w:t xml:space="preserve"> </w:t>
+      </w:r>
+      <w:r>
+        <w:rPr>
+          <w:sz w:val="28"/>
+          <w:lang w:val="ru-RU"/>
+        </w:rPr>
+        <w:t xml:space="preserve"> Врожденный порок сердца. двустворчатый </w:t>
+      </w:r>
+      <w:proofErr w:type="spellStart"/>
+      <w:r>
+        <w:rPr>
+          <w:sz w:val="28"/>
+          <w:lang w:val="ru-RU"/>
+        </w:rPr>
+        <w:t>артальный</w:t>
+      </w:r>
+      <w:proofErr w:type="spellEnd"/>
+      <w:proofErr w:type="gramStart"/>
+      <w:r>
+        <w:rPr>
+          <w:sz w:val="28"/>
+          <w:lang w:val="ru-RU"/>
+        </w:rPr>
+        <w:t xml:space="preserve"> .</w:t>
+      </w:r>
+      <w:proofErr w:type="gramEnd"/>
+      <w:r>
+        <w:rPr>
+          <w:sz w:val="28"/>
+          <w:lang w:val="ru-RU"/>
+        </w:rPr>
+        <w:t xml:space="preserve">++ Метаболическая </w:t>
+      </w:r>
+      <w:proofErr w:type="spellStart"/>
+      <w:r>
+        <w:rPr>
+          <w:sz w:val="28"/>
+          <w:lang w:val="ru-RU"/>
+        </w:rPr>
+        <w:t>кардиомпатия</w:t>
+      </w:r>
+      <w:proofErr w:type="spellEnd"/>
+      <w:r>
+        <w:rPr>
+          <w:sz w:val="28"/>
+          <w:lang w:val="ru-RU"/>
+        </w:rPr>
+        <w:t xml:space="preserve"> СН 1. </w:t>
       </w:r>
     </w:p>
     <w:p>
@@ -4798,7 +4922,6 @@
         </w:rPr>
         <w:t xml:space="preserve">24.11.17 </w:t>
       </w:r>
-      <w:proofErr w:type="spellStart"/>
       <w:r>
         <w:rPr>
           <w:sz w:val="28"/>
@@ -4807,7 +4930,6 @@
         </w:rPr>
         <w:t>Ангиохирург</w:t>
       </w:r>
-      <w:proofErr w:type="spellEnd"/>
       <w:r>
         <w:rPr>
           <w:sz w:val="28"/>
@@ -4815,7 +4937,6 @@
         </w:rPr>
         <w:t xml:space="preserve">: </w:t>
       </w:r>
-      <w:proofErr w:type="gramStart"/>
       <w:r>
         <w:rPr>
           <w:sz w:val="28"/>
@@ -4823,7 +4944,6 @@
         </w:rPr>
         <w:t>Диабетическая</w:t>
       </w:r>
-      <w:proofErr w:type="gramEnd"/>
       <w:r>
         <w:rPr>
           <w:sz w:val="28"/>
@@ -4831,21 +4951,12 @@
         </w:rPr>
         <w:t xml:space="preserve"> </w:t>
       </w:r>
-      <w:proofErr w:type="spellStart"/>
-      <w:r>
-        <w:rPr>
-          <w:sz w:val="28"/>
-          <w:lang w:val="ru-RU"/>
-        </w:rPr>
-        <w:t>ангиопатия</w:t>
-      </w:r>
-      <w:proofErr w:type="spellEnd"/>
-      <w:r>
-        <w:rPr>
-          <w:sz w:val="28"/>
-          <w:lang w:val="ru-RU"/>
-        </w:rPr>
-        <w:t xml:space="preserve"> </w:t>
+      <w:r>
+        <w:rPr>
+          <w:sz w:val="28"/>
+          <w:lang w:val="ru-RU"/>
+        </w:rPr>
+        <w:t xml:space="preserve">ангиопатия </w:t>
       </w:r>
       <w:r>
         <w:rPr>
@@ -5063,21 +5174,12 @@
         </w:rPr>
         <w:t xml:space="preserve">не увеличена, контуры ровные. </w:t>
       </w:r>
-      <w:proofErr w:type="spellStart"/>
-      <w:r>
-        <w:rPr>
-          <w:sz w:val="28"/>
-          <w:lang w:val="ru-RU"/>
-        </w:rPr>
-        <w:t>Эхогенность</w:t>
-      </w:r>
-      <w:proofErr w:type="spellEnd"/>
-      <w:r>
-        <w:rPr>
-          <w:sz w:val="28"/>
-          <w:lang w:val="ru-RU"/>
-        </w:rPr>
-        <w:t xml:space="preserve"> паренхимы </w:t>
+      <w:r>
+        <w:rPr>
+          <w:sz w:val="28"/>
+          <w:lang w:val="ru-RU"/>
+        </w:rPr>
+        <w:t xml:space="preserve">Эхогенность паренхимы </w:t>
       </w:r>
       <w:proofErr w:type="gramStart"/>
       <w:r>
@@ -5100,60 +5202,35 @@
           <w:sz w:val="28"/>
           <w:lang w:val="ru-RU"/>
         </w:rPr>
+        <w:t xml:space="preserve"> Эхоструктура крупнозернистая,  </w:t>
+      </w:r>
+      <w:r>
+        <w:rPr>
+          <w:sz w:val="28"/>
+          <w:lang w:val="ru-RU"/>
+        </w:rPr>
+        <w:t>однородная,</w:t>
+      </w:r>
+      <w:r>
+        <w:rPr>
+          <w:sz w:val="28"/>
+          <w:lang w:val="ru-RU"/>
+        </w:rPr>
+        <w:t xml:space="preserve"> с единичными  гидрофильными очагами до 0,4 см. В левой доле у заднего контура и</w:t>
+      </w:r>
+      <w:r>
+        <w:rPr>
+          <w:sz w:val="28"/>
+          <w:lang w:val="ru-RU"/>
+        </w:rPr>
         <w:t xml:space="preserve"> </w:t>
       </w:r>
-      <w:proofErr w:type="spellStart"/>
-      <w:r>
-        <w:rPr>
-          <w:sz w:val="28"/>
-          <w:lang w:val="ru-RU"/>
-        </w:rPr>
-        <w:t>Эхоструктура</w:t>
-      </w:r>
-      <w:proofErr w:type="spellEnd"/>
-      <w:r>
-        <w:rPr>
-          <w:sz w:val="28"/>
-          <w:lang w:val="ru-RU"/>
-        </w:rPr>
-        <w:t xml:space="preserve"> крупнозернистая,  </w:t>
-      </w:r>
-      <w:r>
-        <w:rPr>
-          <w:sz w:val="28"/>
-          <w:lang w:val="ru-RU"/>
-        </w:rPr>
-        <w:t>однородная,</w:t>
-      </w:r>
-      <w:r>
-        <w:rPr>
-          <w:sz w:val="28"/>
-          <w:lang w:val="ru-RU"/>
-        </w:rPr>
-        <w:t xml:space="preserve"> с единичными  гидрофильными очагами до 0,4 см. В левой доле у заднего контура и</w:t>
-      </w:r>
-      <w:r>
-        <w:rPr>
-          <w:sz w:val="28"/>
-          <w:lang w:val="ru-RU"/>
-        </w:rPr>
-        <w:t xml:space="preserve"> </w:t>
-      </w:r>
-      <w:proofErr w:type="spellStart"/>
-      <w:r>
-        <w:rPr>
-          <w:sz w:val="28"/>
-          <w:lang w:val="ru-RU"/>
-        </w:rPr>
-        <w:t>изоэхогенный</w:t>
-      </w:r>
-      <w:proofErr w:type="spellEnd"/>
-      <w:r>
-        <w:rPr>
-          <w:sz w:val="28"/>
-          <w:lang w:val="ru-RU"/>
-        </w:rPr>
-        <w:t xml:space="preserve"> узел с гидрофильным ободком   </w:t>
+      <w:r>
+        <w:rPr>
+          <w:sz w:val="28"/>
+          <w:lang w:val="ru-RU"/>
+        </w:rPr>
+        <w:t xml:space="preserve">изоэхогенный узел с гидрофильным ободком   </w:t>
       </w:r>
       <w:r>
         <w:rPr>
@@ -5525,26 +5602,18 @@
         </w:rPr>
         <w:t xml:space="preserve">Инсулинотерапия:  </w:t>
       </w:r>
-      <w:proofErr w:type="spellStart"/>
-      <w:r>
-        <w:rPr>
-          <w:lang w:val="ru-RU"/>
-        </w:rPr>
-        <w:t>Эпайдра</w:t>
-      </w:r>
-      <w:proofErr w:type="spellEnd"/>
+      <w:r>
+        <w:rPr>
+          <w:lang w:val="ru-RU"/>
+        </w:rPr>
+        <w:t xml:space="preserve">Эпайдра </w:t>
+      </w:r>
       <w:r>
         <w:rPr>
           <w:lang w:val="ru-RU"/>
         </w:rPr>
         <w:t xml:space="preserve"> </w:t>
       </w:r>
-      <w:r>
-        <w:rPr>
-          <w:lang w:val="ru-RU"/>
-        </w:rPr>
-        <w:t xml:space="preserve"> </w:t>
-      </w:r>
       <w:proofErr w:type="gramStart"/>
       <w:r>
         <w:rPr>
@@ -5571,19 +5640,11 @@
         </w:rPr>
         <w:t xml:space="preserve">- ед.,  </w:t>
       </w:r>
-      <w:proofErr w:type="spellStart"/>
-      <w:r>
-        <w:rPr>
-          <w:lang w:val="ru-RU"/>
-        </w:rPr>
-        <w:t>Лантус</w:t>
-      </w:r>
-      <w:proofErr w:type="spellEnd"/>
-      <w:r>
-        <w:rPr>
-          <w:lang w:val="ru-RU"/>
-        </w:rPr>
-        <w:t xml:space="preserve"> </w:t>
+      <w:r>
+        <w:rPr>
+          <w:lang w:val="ru-RU"/>
+        </w:rPr>
+        <w:t xml:space="preserve">Лантус </w:t>
       </w:r>
       <w:r>
         <w:rPr>
@@ -5797,41 +5858,27 @@
         <w:rPr>
           <w:lang w:val="ru-RU"/>
         </w:rPr>
-        <w:t xml:space="preserve">Круглогодично сосудистая терапия: </w:t>
+        <w:t xml:space="preserve">Круглогодично сосудистая терапия: вазонит или </w:t>
       </w:r>
       <w:proofErr w:type="spellStart"/>
       <w:r>
         <w:rPr>
           <w:lang w:val="ru-RU"/>
         </w:rPr>
-        <w:t>вазонит</w:t>
+        <w:t>а</w:t>
+      </w:r>
+      <w:r>
+        <w:rPr>
+          <w:lang w:val="ru-RU"/>
+        </w:rPr>
+        <w:t>гапурин</w:t>
       </w:r>
       <w:proofErr w:type="spellEnd"/>
       <w:r>
         <w:rPr>
           <w:lang w:val="ru-RU"/>
         </w:rPr>
-        <w:t xml:space="preserve"> или </w:t>
-      </w:r>
-      <w:proofErr w:type="spellStart"/>
-      <w:r>
-        <w:rPr>
-          <w:lang w:val="ru-RU"/>
-        </w:rPr>
-        <w:t>а</w:t>
-      </w:r>
-      <w:r>
-        <w:rPr>
-          <w:lang w:val="ru-RU"/>
-        </w:rPr>
-        <w:t>гапурин-ретард</w:t>
-      </w:r>
-      <w:proofErr w:type="spellEnd"/>
-      <w:r>
-        <w:rPr>
-          <w:lang w:val="ru-RU"/>
-        </w:rPr>
-        <w:t xml:space="preserve">  1т.*2 р. 1 мес. </w:t>
+        <w:t xml:space="preserve">-ретард  1т.*2 р. 1 мес. </w:t>
       </w:r>
       <w:r>
         <w:rPr>
@@ -5916,21 +5963,7 @@
         <w:rPr>
           <w:lang w:val="ru-RU"/>
         </w:rPr>
-        <w:t xml:space="preserve"> </w:t>
-      </w:r>
-      <w:proofErr w:type="spellStart"/>
-      <w:r>
-        <w:rPr>
-          <w:lang w:val="ru-RU"/>
-        </w:rPr>
-        <w:t>индапрес</w:t>
-      </w:r>
-      <w:proofErr w:type="spellEnd"/>
-      <w:r>
-        <w:rPr>
-          <w:lang w:val="ru-RU"/>
-        </w:rPr>
-        <w:t xml:space="preserve"> (</w:t>
+        <w:t xml:space="preserve"> индапрес (</w:t>
       </w:r>
       <w:proofErr w:type="spellStart"/>
       <w:r>
@@ -5984,19 +6017,11 @@
         </w:sdtPr>
         <w:sdtEndPr/>
         <w:sdtContent>
-          <w:proofErr w:type="spellStart"/>
           <w:r>
             <w:rPr>
               <w:lang w:val="ru-RU"/>
             </w:rPr>
-            <w:t>Диалипон</w:t>
-          </w:r>
-          <w:proofErr w:type="spellEnd"/>
-          <w:r>
-            <w:rPr>
-              <w:lang w:val="ru-RU"/>
-            </w:rPr>
-            <w:t xml:space="preserve"> </w:t>
+            <w:t xml:space="preserve">Диалипон </w:t>
           </w:r>
         </w:sdtContent>
       </w:sdt>
@@ -6030,21 +6055,7 @@
         <w:rPr>
           <w:lang w:val="ru-RU"/>
         </w:rPr>
-        <w:t xml:space="preserve"> мес., </w:t>
-      </w:r>
-      <w:proofErr w:type="spellStart"/>
-      <w:r>
-        <w:rPr>
-          <w:lang w:val="ru-RU"/>
-        </w:rPr>
-        <w:t>нейрорубин</w:t>
-      </w:r>
-      <w:proofErr w:type="spellEnd"/>
-      <w:r>
-        <w:rPr>
-          <w:lang w:val="ru-RU"/>
-        </w:rPr>
-        <w:t xml:space="preserve"> форте 1т./</w:t>
+        <w:t xml:space="preserve"> мес., нейрорубин форте 1т./</w:t>
       </w:r>
       <w:proofErr w:type="spellStart"/>
       <w:r>
@@ -6124,6 +6135,7 @@
         <w:rPr>
           <w:lang w:val="ru-RU"/>
         </w:rPr>
+        <w:lastRenderedPageBreak/>
         <w:t>Рек. невропатолога: преп. а-</w:t>
       </w:r>
       <w:proofErr w:type="spellStart"/>
@@ -6166,39 +6178,159 @@
         </w:rPr>
         <w:t xml:space="preserve"> В, </w:t>
       </w:r>
+      <w:r>
+        <w:rPr>
+          <w:lang w:val="ru-RU"/>
+        </w:rPr>
+        <w:t>актовегин 10,0 в/в № 10, бенфогамма 300 мг 1т/</w:t>
+      </w:r>
       <w:proofErr w:type="spellStart"/>
       <w:r>
         <w:rPr>
           <w:lang w:val="ru-RU"/>
         </w:rPr>
-        <w:t>актовегин</w:t>
+        <w:t>сут</w:t>
       </w:r>
       <w:proofErr w:type="spellEnd"/>
       <w:r>
         <w:rPr>
           <w:lang w:val="ru-RU"/>
         </w:rPr>
-        <w:t xml:space="preserve"> 10,0 в/в № 10, </w:t>
+        <w:t xml:space="preserve"> до 2 мес.</w:t>
+      </w:r>
+      <w:r>
+        <w:rPr>
+          <w:lang w:val="ru-RU"/>
+        </w:rPr>
+        <w:t xml:space="preserve">, </w:t>
+      </w:r>
+      <w:r>
+        <w:rPr>
+          <w:lang w:val="ru-RU"/>
+        </w:rPr>
+        <w:t xml:space="preserve"> </w:t>
+      </w:r>
+      <w:r>
+        <w:rPr>
+          <w:lang w:val="ru-RU"/>
+        </w:rPr>
+        <w:t>вита-</w:t>
       </w:r>
       <w:proofErr w:type="spellStart"/>
       <w:r>
         <w:rPr>
           <w:lang w:val="ru-RU"/>
         </w:rPr>
-        <w:t>бенфогамма</w:t>
+        <w:t>мелатононин</w:t>
       </w:r>
       <w:proofErr w:type="spellEnd"/>
       <w:r>
         <w:rPr>
           <w:lang w:val="ru-RU"/>
         </w:rPr>
-        <w:t xml:space="preserve"> 300 мг 1т/</w:t>
+        <w:t xml:space="preserve"> 1-2 т </w:t>
       </w:r>
       <w:proofErr w:type="spellStart"/>
       <w:r>
         <w:rPr>
           <w:lang w:val="ru-RU"/>
         </w:rPr>
+        <w:t>веч</w:t>
+      </w:r>
+      <w:proofErr w:type="spellEnd"/>
+      <w:r>
+        <w:rPr>
+          <w:lang w:val="ru-RU"/>
+        </w:rPr>
+        <w:t>.</w:t>
+      </w:r>
+      <w:r>
+        <w:rPr>
+          <w:lang w:val="ru-RU"/>
+        </w:rPr>
+        <w:t>,</w:t>
+      </w:r>
+      <w:r>
+        <w:rPr>
+          <w:lang w:val="ru-RU"/>
+        </w:rPr>
+        <w:t xml:space="preserve"> </w:t>
+      </w:r>
+      <w:r>
+        <w:rPr>
+          <w:lang w:val="ru-RU"/>
+        </w:rPr>
+        <w:t>вестибо 24 мг 2р\д,</w:t>
+      </w:r>
+      <w:r>
+        <w:rPr>
+          <w:lang w:val="ru-RU"/>
+        </w:rPr>
+        <w:t xml:space="preserve"> </w:t>
+      </w:r>
+      <w:r>
+        <w:rPr>
+          <w:lang w:val="ru-RU"/>
+        </w:rPr>
+        <w:t xml:space="preserve"> </w:t>
+      </w:r>
+      <w:r>
+        <w:rPr>
+          <w:lang w:val="ru-RU"/>
+        </w:rPr>
+        <w:t>в</w:t>
+      </w:r>
+      <w:r>
+        <w:rPr>
+          <w:lang w:val="ru-RU"/>
+        </w:rPr>
+        <w:t xml:space="preserve">естинорм 16 мг 1т 3р\д до 2 </w:t>
+      </w:r>
+      <w:proofErr w:type="spellStart"/>
+      <w:r>
+        <w:rPr>
+          <w:lang w:val="ru-RU"/>
+        </w:rPr>
+        <w:t>мес</w:t>
+      </w:r>
+      <w:proofErr w:type="spellEnd"/>
+      <w:r>
+        <w:rPr>
+          <w:lang w:val="ru-RU"/>
+        </w:rPr>
+        <w:t xml:space="preserve">,, </w:t>
+      </w:r>
+      <w:r>
+        <w:rPr>
+          <w:lang w:val="ru-RU"/>
+        </w:rPr>
+        <w:t xml:space="preserve">габагамма 300 мг </w:t>
+      </w:r>
+      <w:proofErr w:type="spellStart"/>
+      <w:r>
+        <w:rPr>
+          <w:lang w:val="ru-RU"/>
+        </w:rPr>
+        <w:t>веч</w:t>
+      </w:r>
+      <w:proofErr w:type="spellEnd"/>
+      <w:r>
+        <w:rPr>
+          <w:lang w:val="ru-RU"/>
+        </w:rPr>
+        <w:t>, г</w:t>
+      </w:r>
+      <w:r>
+        <w:rPr>
+          <w:lang w:val="ru-RU"/>
+        </w:rPr>
+        <w:t>абантин 300мг 2р/</w:t>
+      </w:r>
+      <w:proofErr w:type="spellStart"/>
+      <w:r>
+        <w:rPr>
+          <w:lang w:val="ru-RU"/>
+        </w:rPr>
         <w:t>сут</w:t>
       </w:r>
       <w:proofErr w:type="spellEnd"/>
@@ -6206,7 +6338,81 @@
         <w:rPr>
           <w:lang w:val="ru-RU"/>
         </w:rPr>
-        <w:t xml:space="preserve"> до 2 мес.</w:t>
+        <w:t xml:space="preserve">. 2-3 </w:t>
+      </w:r>
+      <w:proofErr w:type="spellStart"/>
+      <w:r>
+        <w:rPr>
+          <w:lang w:val="ru-RU"/>
+        </w:rPr>
+        <w:t>нед</w:t>
+      </w:r>
+      <w:proofErr w:type="spellEnd"/>
+      <w:r>
+        <w:rPr>
+          <w:lang w:val="ru-RU"/>
+        </w:rPr>
+        <w:t>., глицин 2т 3/д.</w:t>
+      </w:r>
+      <w:r>
+        <w:rPr>
+          <w:lang w:val="ru-RU"/>
+        </w:rPr>
+        <w:t>,</w:t>
+      </w:r>
+      <w:r>
+        <w:rPr>
+          <w:lang w:val="ru-RU"/>
+        </w:rPr>
+        <w:t xml:space="preserve"> </w:t>
+      </w:r>
+      <w:r>
+        <w:rPr>
+          <w:lang w:val="ru-RU"/>
+        </w:rPr>
+        <w:t xml:space="preserve">глиятон 1000  в/м № 10, </w:t>
+      </w:r>
+      <w:r>
+        <w:rPr>
+          <w:lang w:val="ru-RU"/>
+        </w:rPr>
+        <w:t>кортексин 10,</w:t>
+      </w:r>
+      <w:r>
+        <w:rPr>
+          <w:lang w:val="ru-RU"/>
+        </w:rPr>
+        <w:t>0</w:t>
+      </w:r>
+      <w:r>
+        <w:rPr>
+          <w:lang w:val="ru-RU"/>
+        </w:rPr>
+        <w:t xml:space="preserve"> в/</w:t>
+      </w:r>
+      <w:r>
+        <w:rPr>
+          <w:lang w:val="ru-RU"/>
+        </w:rPr>
+        <w:t>м</w:t>
+      </w:r>
+      <w:r>
+        <w:rPr>
+          <w:lang w:val="ru-RU"/>
+        </w:rPr>
+        <w:t xml:space="preserve"> №10., </w:t>
+      </w:r>
+      <w:r>
+        <w:rPr>
+          <w:lang w:val="ru-RU"/>
+        </w:rPr>
+        <w:t>келтикан 1т.*3р/д.</w:t>
+      </w:r>
+      <w:r>
+        <w:rPr>
+          <w:lang w:val="ru-RU"/>
+        </w:rPr>
+        <w:t xml:space="preserve"> 1 мес.</w:t>
       </w:r>
       <w:r>
         <w:rPr>
@@ -6218,281 +6424,21 @@
         <w:rPr>
           <w:lang w:val="ru-RU"/>
         </w:rPr>
-        <w:t xml:space="preserve"> </w:t>
-      </w:r>
-      <w:r>
-        <w:rPr>
-          <w:lang w:val="ru-RU"/>
-        </w:rPr>
-        <w:t>вита-</w:t>
+        <w:t xml:space="preserve">луцетам 15,0 в/в </w:t>
       </w:r>
       <w:proofErr w:type="spellStart"/>
       <w:r>
         <w:rPr>
           <w:lang w:val="ru-RU"/>
         </w:rPr>
-        <w:t>мелатононин</w:t>
+        <w:t>стр</w:t>
       </w:r>
       <w:proofErr w:type="spellEnd"/>
       <w:r>
         <w:rPr>
           <w:lang w:val="ru-RU"/>
         </w:rPr>
-        <w:t xml:space="preserve"> 1-2 т </w:t>
-      </w:r>
-      <w:proofErr w:type="spellStart"/>
-      <w:r>
-        <w:rPr>
-          <w:lang w:val="ru-RU"/>
-        </w:rPr>
-        <w:t>веч</w:t>
-      </w:r>
-      <w:proofErr w:type="spellEnd"/>
-      <w:r>
-        <w:rPr>
-          <w:lang w:val="ru-RU"/>
-        </w:rPr>
-        <w:t>.</w:t>
-      </w:r>
-      <w:r>
-        <w:rPr>
-          <w:lang w:val="ru-RU"/>
-        </w:rPr>
-        <w:t>,</w:t>
-      </w:r>
-      <w:r>
-        <w:rPr>
-          <w:lang w:val="ru-RU"/>
-        </w:rPr>
-        <w:t xml:space="preserve"> </w:t>
-      </w:r>
-      <w:r>
-        <w:rPr>
-          <w:lang w:val="ru-RU"/>
-        </w:rPr>
-        <w:t>вестибо 24 мг 2р\д,</w:t>
-      </w:r>
-      <w:r>
-        <w:rPr>
-          <w:lang w:val="ru-RU"/>
-        </w:rPr>
-        <w:t xml:space="preserve"> </w:t>
-      </w:r>
-      <w:r>
-        <w:rPr>
-          <w:lang w:val="ru-RU"/>
-        </w:rPr>
-        <w:t xml:space="preserve"> </w:t>
-      </w:r>
-      <w:r>
-        <w:rPr>
-          <w:lang w:val="ru-RU"/>
-        </w:rPr>
-        <w:t>в</w:t>
-      </w:r>
-      <w:r>
-        <w:rPr>
-          <w:lang w:val="ru-RU"/>
-        </w:rPr>
-        <w:t xml:space="preserve">естинорм 16 мг 1т 3р\д до 2 </w:t>
-      </w:r>
-      <w:proofErr w:type="spellStart"/>
-      <w:r>
-        <w:rPr>
-          <w:lang w:val="ru-RU"/>
-        </w:rPr>
-        <w:t>мес</w:t>
-      </w:r>
-      <w:proofErr w:type="spellEnd"/>
-      <w:r>
-        <w:rPr>
-          <w:lang w:val="ru-RU"/>
-        </w:rPr>
-        <w:t xml:space="preserve">,, </w:t>
-      </w:r>
-      <w:proofErr w:type="spellStart"/>
-      <w:r>
-        <w:rPr>
-          <w:lang w:val="ru-RU"/>
-        </w:rPr>
-        <w:t>габагамма</w:t>
-      </w:r>
-      <w:proofErr w:type="spellEnd"/>
-      <w:r>
-        <w:rPr>
-          <w:lang w:val="ru-RU"/>
-        </w:rPr>
-        <w:t xml:space="preserve"> 300 мг </w:t>
-      </w:r>
-      <w:proofErr w:type="spellStart"/>
-      <w:r>
-        <w:rPr>
-          <w:lang w:val="ru-RU"/>
-        </w:rPr>
-        <w:t>веч</w:t>
-      </w:r>
-      <w:proofErr w:type="spellEnd"/>
-      <w:r>
-        <w:rPr>
-          <w:lang w:val="ru-RU"/>
-        </w:rPr>
-        <w:t xml:space="preserve">, </w:t>
-      </w:r>
-      <w:proofErr w:type="spellStart"/>
-      <w:r>
-        <w:rPr>
-          <w:lang w:val="ru-RU"/>
-        </w:rPr>
-        <w:t>г</w:t>
-      </w:r>
-      <w:r>
-        <w:rPr>
-          <w:lang w:val="ru-RU"/>
-        </w:rPr>
-        <w:t>абантин</w:t>
-      </w:r>
-      <w:proofErr w:type="spellEnd"/>
-      <w:r>
-        <w:rPr>
-          <w:lang w:val="ru-RU"/>
-        </w:rPr>
-        <w:t xml:space="preserve"> 300мг 2р/</w:t>
-      </w:r>
-      <w:proofErr w:type="spellStart"/>
-      <w:r>
-        <w:rPr>
-          <w:lang w:val="ru-RU"/>
-        </w:rPr>
-        <w:t>сут</w:t>
-      </w:r>
-      <w:proofErr w:type="spellEnd"/>
-      <w:r>
-        <w:rPr>
-          <w:lang w:val="ru-RU"/>
-        </w:rPr>
-        <w:t xml:space="preserve">. 2-3 </w:t>
-      </w:r>
-      <w:proofErr w:type="spellStart"/>
-      <w:r>
-        <w:rPr>
-          <w:lang w:val="ru-RU"/>
-        </w:rPr>
-        <w:t>нед</w:t>
-      </w:r>
-      <w:proofErr w:type="spellEnd"/>
-      <w:r>
-        <w:rPr>
-          <w:lang w:val="ru-RU"/>
-        </w:rPr>
-        <w:t>., глицин 2т 3/д.</w:t>
-      </w:r>
-      <w:r>
-        <w:rPr>
-          <w:lang w:val="ru-RU"/>
-        </w:rPr>
-        <w:t>,</w:t>
-      </w:r>
-      <w:r>
-        <w:rPr>
-          <w:lang w:val="ru-RU"/>
-        </w:rPr>
-        <w:t xml:space="preserve"> </w:t>
-      </w:r>
-      <w:r>
-        <w:rPr>
-          <w:lang w:val="ru-RU"/>
-        </w:rPr>
-        <w:t xml:space="preserve">глиятон 1000  в/м № 10, </w:t>
-      </w:r>
-      <w:r>
-        <w:rPr>
-          <w:lang w:val="ru-RU"/>
-        </w:rPr>
-        <w:t>кортексин 10,</w:t>
-      </w:r>
-      <w:r>
-        <w:rPr>
-          <w:lang w:val="ru-RU"/>
-        </w:rPr>
-        <w:t>0</w:t>
-      </w:r>
-      <w:r>
-        <w:rPr>
-          <w:lang w:val="ru-RU"/>
-        </w:rPr>
-        <w:t xml:space="preserve"> в/</w:t>
-      </w:r>
-      <w:r>
-        <w:rPr>
-          <w:lang w:val="ru-RU"/>
-        </w:rPr>
-        <w:t>м</w:t>
-      </w:r>
-      <w:r>
-        <w:rPr>
-          <w:lang w:val="ru-RU"/>
-        </w:rPr>
-        <w:t xml:space="preserve"> №10., </w:t>
-      </w:r>
-      <w:r>
-        <w:rPr>
-          <w:lang w:val="ru-RU"/>
-        </w:rPr>
-        <w:t>келтикан 1т.*3р/д.</w:t>
-      </w:r>
-      <w:r>
-        <w:rPr>
-          <w:lang w:val="ru-RU"/>
-        </w:rPr>
-        <w:t xml:space="preserve"> 1 мес.</w:t>
-      </w:r>
-      <w:r>
-        <w:rPr>
-          <w:lang w:val="ru-RU"/>
-        </w:rPr>
-        <w:t xml:space="preserve">, </w:t>
-      </w:r>
-      <w:proofErr w:type="spellStart"/>
-      <w:r>
-        <w:rPr>
-          <w:lang w:val="ru-RU"/>
-        </w:rPr>
-        <w:t>луцетам</w:t>
-      </w:r>
-      <w:proofErr w:type="spellEnd"/>
-      <w:r>
-        <w:rPr>
-          <w:lang w:val="ru-RU"/>
-        </w:rPr>
-        <w:t xml:space="preserve"> 15,0 в/в </w:t>
-      </w:r>
-      <w:proofErr w:type="spellStart"/>
-      <w:r>
-        <w:rPr>
-          <w:lang w:val="ru-RU"/>
-        </w:rPr>
-        <w:t>стр</w:t>
-      </w:r>
-      <w:proofErr w:type="spellEnd"/>
-      <w:r>
-        <w:rPr>
-          <w:lang w:val="ru-RU"/>
-        </w:rPr>
-        <w:t xml:space="preserve"> № 10, </w:t>
-      </w:r>
-      <w:proofErr w:type="spellStart"/>
-      <w:r>
-        <w:rPr>
-          <w:lang w:val="ru-RU"/>
-        </w:rPr>
-        <w:t>нуклео</w:t>
-      </w:r>
-      <w:proofErr w:type="spellEnd"/>
-      <w:r>
-        <w:rPr>
-          <w:lang w:val="ru-RU"/>
-        </w:rPr>
-        <w:t xml:space="preserve"> ЦМФ 1т. *2р/д 20 дней, </w:t>
+        <w:t xml:space="preserve"> № 10, нуклео ЦМФ 1т. *2р/д 20 дней, </w:t>
       </w:r>
       <w:r>
         <w:rPr>
@@ -6587,53 +6533,31 @@
         </w:rPr>
         <w:t xml:space="preserve"> </w:t>
       </w:r>
+      <w:r>
+        <w:rPr>
+          <w:lang w:val="ru-RU"/>
+        </w:rPr>
+        <w:t xml:space="preserve">офтан </w:t>
+      </w:r>
       <w:proofErr w:type="spellStart"/>
       <w:r>
         <w:rPr>
           <w:lang w:val="ru-RU"/>
         </w:rPr>
-        <w:t>офтан</w:t>
+        <w:t>катахром</w:t>
       </w:r>
       <w:proofErr w:type="spellEnd"/>
       <w:r>
         <w:rPr>
           <w:lang w:val="ru-RU"/>
         </w:rPr>
-        <w:t xml:space="preserve"> </w:t>
-      </w:r>
-      <w:proofErr w:type="spellStart"/>
-      <w:r>
-        <w:rPr>
-          <w:lang w:val="ru-RU"/>
-        </w:rPr>
-        <w:t>катахром</w:t>
-      </w:r>
-      <w:proofErr w:type="spellEnd"/>
-      <w:r>
-        <w:rPr>
-          <w:lang w:val="ru-RU"/>
-        </w:rPr>
         <w:t xml:space="preserve"> 2к. *3р/д, эмоксипин 2к. *3р/д. в ОИ, тауфон 2к.*3р/д. в ОИ</w:t>
       </w:r>
       <w:r>
         <w:rPr>
           <w:lang w:val="ru-RU"/>
         </w:rPr>
-        <w:t xml:space="preserve">, </w:t>
-      </w:r>
-      <w:proofErr w:type="spellStart"/>
-      <w:r>
-        <w:rPr>
-          <w:lang w:val="ru-RU"/>
-        </w:rPr>
-        <w:t>трайкор</w:t>
-      </w:r>
-      <w:proofErr w:type="spellEnd"/>
-      <w:r>
-        <w:rPr>
-          <w:lang w:val="ru-RU"/>
-        </w:rPr>
-        <w:t xml:space="preserve"> 1т 1р/д,</w:t>
+        <w:t>, трайкор 1т 1р/д,</w:t>
       </w:r>
       <w:r>
         <w:rPr>
@@ -6981,19 +6905,11 @@
         </w:sdtPr>
         <w:sdtEndPr/>
         <w:sdtContent>
-          <w:proofErr w:type="spellStart"/>
           <w:r>
             <w:rPr>
               <w:lang w:val="ru-RU"/>
             </w:rPr>
-            <w:t>Соловьюк</w:t>
-          </w:r>
-          <w:proofErr w:type="spellEnd"/>
-          <w:r>
-            <w:rPr>
-              <w:lang w:val="ru-RU"/>
-            </w:rPr>
-            <w:t xml:space="preserve"> Е.А.</w:t>
+            <w:t>Соловьюк Е.А.</w:t>
           </w:r>
         </w:sdtContent>
       </w:sdt>
@@ -8491,35 +8407,6 @@
         </w:p>
       </w:docPartBody>
     </w:docPart>
-    <w:docPart>
-      <w:docPartPr>
-        <w:name w:val="3755473979B24CB896600859156E5B44"/>
-        <w:category>
-          <w:name w:val="Общие"/>
-          <w:gallery w:val="placeholder"/>
-        </w:category>
-        <w:types>
-          <w:type w:val="bbPlcHdr"/>
-        </w:types>
-        <w:behaviors>
-          <w:behavior w:val="content"/>
-        </w:behaviors>
-        <w:guid w:val="{35ADD998-FB1D-4645-8529-4E1530D78CF8}"/>
-      </w:docPartPr>
-      <w:docPartBody>
-        <w:p>
-          <w:pPr>
-            <w:pStyle w:val="3755473979B24CB896600859156E5B44"/>
-          </w:pPr>
-          <w:r>
-            <w:rPr>
-              <w:rStyle w:val="a3"/>
-            </w:rPr>
-            <w:t>Выберите элемент.</w:t>
-          </w:r>
-        </w:p>
-      </w:docPartBody>
-    </w:docPart>
   </w:docParts>
 </w:glossaryDocument>
 </file>
@@ -8531,7 +8418,7 @@
     <w:charset w:val="CC"/>
     <w:family w:val="roman"/>
     <w:pitch w:val="variable"/>
-    <w:sig w:usb0="E0002AFF" w:usb1="C0007841" w:usb2="00000009" w:usb3="00000000" w:csb0="000001FF" w:csb1="00000000"/>
+    <w:sig w:usb0="20002A87" w:usb1="80000000" w:usb2="00000008" w:usb3="00000000" w:csb0="000001FF" w:csb1="00000000"/>
   </w:font>
   <w:font w:name="Arial Unicode MS">
     <w:panose1 w:val="020B0604020202020204"/>
@@ -8543,11 +8430,11 @@
   </w:font>
   <w:font w:name="Tahoma">
     <w:panose1 w:val="020B0604030504040204"/>
-    <w:charset w:val="00"/>
+    <w:charset w:val="CC"/>
     <w:family w:val="swiss"/>
     <w:notTrueType/>
     <w:pitch w:val="variable"/>
-    <w:sig w:usb0="00000003" w:usb1="00000000" w:usb2="00000000" w:usb3="00000000" w:csb0="00000001" w:csb1="00000000"/>
+    <w:sig w:usb0="00000201" w:usb1="00000000" w:usb2="00000000" w:usb3="00000000" w:csb0="00000004" w:csb1="00000000"/>
   </w:font>
   <w:font w:name="Calibri">
     <w:panose1 w:val="020F0502020204030204"/>
@@ -8561,8 +8448,9 @@
     <w:panose1 w:val="020B0609070205080204"/>
     <w:charset w:val="80"/>
     <w:family w:val="modern"/>
+    <w:notTrueType/>
     <w:pitch w:val="fixed"/>
-    <w:sig w:usb0="E00002FF" w:usb1="6AC7FDFB" w:usb2="00000012" w:usb3="00000000" w:csb0="0002009F" w:csb1="00000000"/>
+    <w:sig w:usb0="00000001" w:usb1="08070000" w:usb2="00000010" w:usb3="00000000" w:csb0="00020000" w:csb1="00000000"/>
   </w:font>
   <w:font w:name="Cambria">
     <w:panose1 w:val="02040503050406030204"/>
@@ -8577,7 +8465,7 @@
     <w:charset w:val="80"/>
     <w:family w:val="modern"/>
     <w:pitch w:val="fixed"/>
-    <w:sig w:usb0="E00002FF" w:usb1="6AC7FDFB" w:usb2="00000012" w:usb3="00000000" w:csb0="0002009F" w:csb1="00000000"/>
+    <w:sig w:usb0="A00002BF" w:usb1="68C7FCFB" w:usb2="00000010" w:usb3="00000000" w:csb0="0002009F" w:csb1="00000000"/>
   </w:font>
 </w:fonts>
 </file>
@@ -8610,6 +8498,7 @@
     <w:rsid w:val="008F7EF5"/>
     <w:rsid w:val="009428DF"/>
     <w:rsid w:val="009A692F"/>
+    <w:rsid w:val="009B3494"/>
     <w:rsid w:val="00A35D40"/>
     <w:rsid w:val="00A5560C"/>
     <w:rsid w:val="00A96EFA"/>
@@ -9451,7 +9340,7 @@
 </file>
 
 <file path=customXml/itemProps1.xml><?xml version="1.0" encoding="utf-8"?>
-<ds:datastoreItem xmlns:ds="http://schemas.openxmlformats.org/officeDocument/2006/customXml" ds:itemID="{E3663433-7ABF-465F-AA52-75E665C2E9B0}">
+<ds:datastoreItem xmlns:ds="http://schemas.openxmlformats.org/officeDocument/2006/customXml" ds:itemID="{43EEADD9-98F2-46FC-8471-B3010D32B012}">
   <ds:schemaRefs>
     <ds:schemaRef ds:uri="http://schemas.openxmlformats.org/officeDocument/2006/bibliography"/>
   </ds:schemaRefs>

--- a/2017/Ноябрь/27.11/Попизенко ЕА.docx
+++ b/2017/Ноябрь/27.11/Попизенко ЕА.docx
@@ -8,11 +8,13 @@
         <w:ind w:left="-567" w:right="-58"/>
         <w:rPr>
           <w:b w:val="0"/>
+          <w:szCs w:val="28"/>
         </w:rPr>
       </w:pPr>
       <w:r>
         <w:rPr>
           <w:b w:val="0"/>
+          <w:szCs w:val="28"/>
         </w:rPr>
         <w:t>Выписной эпикриз</w:t>
       </w:r>
@@ -23,15 +25,25 @@
         <w:ind w:left="-567"/>
         <w:rPr>
           <w:b/>
+          <w:szCs w:val="28"/>
         </w:rPr>
       </w:pPr>
       <w:r>
+        <w:rPr>
+          <w:szCs w:val="28"/>
+        </w:rPr>
         <w:t xml:space="preserve">Из истории болезни № </w:t>
       </w:r>
       <w:r>
+        <w:rPr>
+          <w:szCs w:val="28"/>
+        </w:rPr>
         <w:t xml:space="preserve"> </w:t>
       </w:r>
       <w:r>
+        <w:rPr>
+          <w:szCs w:val="28"/>
+        </w:rPr>
         <w:t>1650</w:t>
       </w:r>
     </w:p>
@@ -39,16 +51,28 @@
       <w:pPr>
         <w:pStyle w:val="5"/>
         <w:ind w:left="-567"/>
+        <w:rPr>
+          <w:szCs w:val="28"/>
+        </w:rPr>
       </w:pPr>
       <w:r>
+        <w:rPr>
+          <w:szCs w:val="28"/>
+        </w:rPr>
         <w:t xml:space="preserve">Ф.И.О: </w:t>
       </w:r>
       <w:proofErr w:type="spellStart"/>
       <w:r>
+        <w:rPr>
+          <w:szCs w:val="28"/>
+        </w:rPr>
         <w:t>Попизенко</w:t>
       </w:r>
       <w:proofErr w:type="spellEnd"/>
       <w:r>
+        <w:rPr>
+          <w:szCs w:val="28"/>
+        </w:rPr>
         <w:t xml:space="preserve"> Екатерина Алексеевна</w:t>
       </w:r>
     </w:p>
@@ -58,13 +82,14 @@
         <w:jc w:val="both"/>
         <w:rPr>
           <w:sz w:val="28"/>
-          <w:szCs w:val="20"/>
+          <w:szCs w:val="28"/>
           <w:lang w:val="ru-RU"/>
         </w:rPr>
       </w:pPr>
       <w:r>
         <w:rPr>
           <w:sz w:val="28"/>
+          <w:szCs w:val="28"/>
           <w:lang w:val="ru-RU"/>
         </w:rPr>
         <w:t>Год рождения:</w:t>
@@ -72,6 +97,7 @@
       <w:r>
         <w:rPr>
           <w:sz w:val="28"/>
+          <w:szCs w:val="28"/>
           <w:lang w:val="ru-RU"/>
         </w:rPr>
         <w:t xml:space="preserve"> </w:t>
@@ -79,6 +105,7 @@
       <w:r>
         <w:rPr>
           <w:sz w:val="28"/>
+          <w:szCs w:val="28"/>
           <w:lang w:val="ru-RU"/>
         </w:rPr>
         <w:t>19</w:t>
@@ -86,6 +113,7 @@
       <w:r>
         <w:rPr>
           <w:sz w:val="28"/>
+          <w:szCs w:val="28"/>
           <w:lang w:val="ru-RU"/>
         </w:rPr>
         <w:t>82</w:t>
@@ -97,12 +125,14 @@
         <w:jc w:val="both"/>
         <w:rPr>
           <w:sz w:val="28"/>
+          <w:szCs w:val="28"/>
           <w:lang w:val="ru-RU"/>
         </w:rPr>
       </w:pPr>
       <w:r>
         <w:rPr>
           <w:sz w:val="28"/>
+          <w:szCs w:val="28"/>
           <w:lang w:val="ru-RU"/>
         </w:rPr>
         <w:t xml:space="preserve">Место жительства: </w:t>
@@ -110,6 +140,7 @@
       <w:r>
         <w:rPr>
           <w:sz w:val="28"/>
+          <w:szCs w:val="28"/>
           <w:lang w:val="ru-RU"/>
         </w:rPr>
         <w:t xml:space="preserve">г. </w:t>
@@ -117,6 +148,7 @@
       <w:r>
         <w:rPr>
           <w:sz w:val="28"/>
+          <w:szCs w:val="28"/>
           <w:lang w:val="ru-RU"/>
         </w:rPr>
         <w:t>Запорожье</w:t>
@@ -124,6 +156,7 @@
       <w:r>
         <w:rPr>
           <w:sz w:val="28"/>
+          <w:szCs w:val="28"/>
           <w:lang w:val="ru-RU"/>
         </w:rPr>
         <w:t xml:space="preserve">, ул. </w:t>
@@ -132,6 +165,7 @@
       <w:r>
         <w:rPr>
           <w:sz w:val="28"/>
+          <w:szCs w:val="28"/>
           <w:lang w:val="ru-RU"/>
         </w:rPr>
         <w:t>Марганцовая</w:t>
@@ -140,6 +174,7 @@
       <w:r>
         <w:rPr>
           <w:sz w:val="28"/>
+          <w:szCs w:val="28"/>
           <w:lang w:val="ru-RU"/>
         </w:rPr>
         <w:t xml:space="preserve"> 12</w:t>
@@ -151,13 +186,14 @@
         <w:jc w:val="both"/>
         <w:rPr>
           <w:sz w:val="28"/>
-          <w:szCs w:val="20"/>
+          <w:szCs w:val="28"/>
           <w:lang w:val="ru-RU"/>
         </w:rPr>
       </w:pPr>
       <w:r>
         <w:rPr>
           <w:sz w:val="28"/>
+          <w:szCs w:val="28"/>
           <w:lang w:val="ru-RU"/>
         </w:rPr>
         <w:t xml:space="preserve">Место работы: </w:t>
@@ -165,6 +201,7 @@
       <w:r>
         <w:rPr>
           <w:sz w:val="28"/>
+          <w:szCs w:val="28"/>
           <w:lang w:val="ru-RU"/>
         </w:rPr>
         <w:t>ЧАО "</w:t>
@@ -173,6 +210,7 @@
       <w:r>
         <w:rPr>
           <w:sz w:val="28"/>
+          <w:szCs w:val="28"/>
           <w:lang w:val="ru-RU"/>
         </w:rPr>
         <w:t>Укрграфит</w:t>
@@ -181,15 +219,33 @@
       <w:r>
         <w:rPr>
           <w:sz w:val="28"/>
-          <w:lang w:val="ru-RU"/>
-        </w:rPr>
-        <w:t xml:space="preserve">" экономист </w:t>
+          <w:szCs w:val="28"/>
+          <w:lang w:val="ru-RU"/>
+        </w:rPr>
+        <w:t>" экономист</w:t>
+      </w:r>
+      <w:r>
+        <w:rPr>
+          <w:sz w:val="28"/>
+          <w:szCs w:val="28"/>
+          <w:lang w:val="ru-RU"/>
+        </w:rPr>
+        <w:t>,</w:t>
+      </w:r>
+      <w:r>
+        <w:rPr>
+          <w:sz w:val="28"/>
+          <w:szCs w:val="28"/>
+          <w:lang w:val="ru-RU"/>
+        </w:rPr>
+        <w:t xml:space="preserve"> </w:t>
       </w:r>
       <w:proofErr w:type="spellStart"/>
       <w:proofErr w:type="gramStart"/>
       <w:r>
         <w:rPr>
           <w:sz w:val="28"/>
+          <w:szCs w:val="28"/>
           <w:lang w:val="ru-RU"/>
         </w:rPr>
         <w:t>инв</w:t>
@@ -199,6 +255,7 @@
       <w:r>
         <w:rPr>
           <w:sz w:val="28"/>
+          <w:szCs w:val="28"/>
           <w:lang w:val="ru-RU"/>
         </w:rPr>
         <w:t xml:space="preserve"> Ш </w:t>
@@ -207,6 +264,7 @@
       <w:r>
         <w:rPr>
           <w:sz w:val="28"/>
+          <w:szCs w:val="28"/>
           <w:lang w:val="ru-RU"/>
         </w:rPr>
         <w:t>гр</w:t>
@@ -215,6 +273,7 @@
       <w:r>
         <w:rPr>
           <w:sz w:val="28"/>
+          <w:szCs w:val="28"/>
           <w:lang w:val="ru-RU"/>
         </w:rPr>
         <w:t xml:space="preserve"> </w:t>
@@ -226,6 +285,7 @@
         <w:jc w:val="both"/>
         <w:rPr>
           <w:sz w:val="28"/>
+          <w:szCs w:val="28"/>
           <w:lang w:val="ru-RU"/>
         </w:rPr>
       </w:pPr>
@@ -233,6 +293,7 @@
         <w:sdtPr>
           <w:rPr>
             <w:sz w:val="28"/>
+            <w:szCs w:val="28"/>
             <w:lang w:val="ru-RU"/>
           </w:rPr>
           <w:id w:val="-898747501"/>
@@ -249,6 +310,7 @@
           <w:r>
             <w:rPr>
               <w:sz w:val="28"/>
+              <w:szCs w:val="28"/>
               <w:lang w:val="ru-RU"/>
             </w:rPr>
             <w:t xml:space="preserve">Находился </w:t>
@@ -258,6 +320,7 @@
       <w:r>
         <w:rPr>
           <w:sz w:val="28"/>
+          <w:szCs w:val="28"/>
           <w:lang w:val="ru-RU"/>
         </w:rPr>
         <w:t xml:space="preserve"> на лечении с </w:t>
@@ -265,6 +328,7 @@
       <w:r>
         <w:rPr>
           <w:sz w:val="28"/>
+          <w:szCs w:val="28"/>
           <w:lang w:val="ru-RU"/>
         </w:rPr>
         <w:t xml:space="preserve">  </w:t>
@@ -272,6 +336,7 @@
       <w:r>
         <w:rPr>
           <w:sz w:val="28"/>
+          <w:szCs w:val="28"/>
           <w:lang w:val="ru-RU"/>
         </w:rPr>
         <w:t>23</w:t>
@@ -279,6 +344,7 @@
       <w:r>
         <w:rPr>
           <w:sz w:val="28"/>
+          <w:szCs w:val="28"/>
           <w:lang w:val="ru-RU"/>
         </w:rPr>
         <w:t>.</w:t>
@@ -286,6 +352,7 @@
       <w:r>
         <w:rPr>
           <w:sz w:val="28"/>
+          <w:szCs w:val="28"/>
           <w:lang w:val="ru-RU"/>
         </w:rPr>
         <w:t>11.17</w:t>
@@ -293,6 +360,7 @@
       <w:r>
         <w:rPr>
           <w:sz w:val="28"/>
+          <w:szCs w:val="28"/>
           <w:lang w:val="ru-RU"/>
         </w:rPr>
         <w:t xml:space="preserve"> по   </w:t>
@@ -300,13 +368,15 @@
       <w:r>
         <w:rPr>
           <w:sz w:val="28"/>
-          <w:lang w:val="ru-RU"/>
-        </w:rPr>
-        <w:t>28</w:t>
-      </w:r>
-      <w:r>
-        <w:rPr>
-          <w:sz w:val="28"/>
+          <w:szCs w:val="28"/>
+          <w:lang w:val="ru-RU"/>
+        </w:rPr>
+        <w:t>03</w:t>
+      </w:r>
+      <w:r>
+        <w:rPr>
+          <w:sz w:val="28"/>
+          <w:szCs w:val="28"/>
           <w:lang w:val="ru-RU"/>
         </w:rPr>
         <w:t>.</w:t>
@@ -314,13 +384,15 @@
       <w:r>
         <w:rPr>
           <w:sz w:val="28"/>
-          <w:lang w:val="ru-RU"/>
-        </w:rPr>
-        <w:t>11</w:t>
-      </w:r>
-      <w:r>
-        <w:rPr>
-          <w:sz w:val="28"/>
+          <w:szCs w:val="28"/>
+          <w:lang w:val="ru-RU"/>
+        </w:rPr>
+        <w:t>12</w:t>
+      </w:r>
+      <w:r>
+        <w:rPr>
+          <w:sz w:val="28"/>
+          <w:szCs w:val="28"/>
           <w:lang w:val="ru-RU"/>
         </w:rPr>
         <w:t>.17</w:t>
@@ -328,6 +400,7 @@
       <w:r>
         <w:rPr>
           <w:sz w:val="28"/>
+          <w:szCs w:val="28"/>
           <w:lang w:val="ru-RU"/>
         </w:rPr>
         <w:t xml:space="preserve"> в </w:t>
@@ -336,6 +409,7 @@
         <w:sdtPr>
           <w:rPr>
             <w:sz w:val="28"/>
+            <w:szCs w:val="28"/>
             <w:lang w:val="ru-RU"/>
           </w:rPr>
           <w:id w:val="-690990251"/>
@@ -352,6 +426,7 @@
           <w:r>
             <w:rPr>
               <w:sz w:val="28"/>
+              <w:szCs w:val="28"/>
               <w:lang w:val="ru-RU"/>
             </w:rPr>
             <w:t>энд.</w:t>
@@ -361,6 +436,7 @@
       <w:r>
         <w:rPr>
           <w:sz w:val="28"/>
+          <w:szCs w:val="28"/>
           <w:lang w:val="ru-RU"/>
         </w:rPr>
         <w:t xml:space="preserve">  отд.</w:t>
@@ -401,37 +477,37 @@
           <w:szCs w:val="28"/>
           <w:lang w:val="ru-RU"/>
         </w:rPr>
-        <w:t xml:space="preserve">  </w:t>
-      </w:r>
-      <w:r>
-        <w:rPr>
-          <w:sz w:val="26"/>
-          <w:szCs w:val="26"/>
-          <w:lang w:val="ru-RU"/>
-        </w:rPr>
-        <w:t xml:space="preserve">Сахарный диабет, тип , </w:t>
-      </w:r>
-      <w:r>
-        <w:rPr>
-          <w:sz w:val="26"/>
-          <w:szCs w:val="26"/>
-          <w:lang w:val="ru-RU"/>
-        </w:rPr>
-        <w:t>вторичноинсулинзависимый</w:t>
-      </w:r>
-      <w:r>
-        <w:rPr>
-          <w:sz w:val="26"/>
-          <w:szCs w:val="26"/>
+        <w:t xml:space="preserve">  Сахарный диабет, тип </w:t>
+      </w:r>
+      <w:r>
+        <w:rPr>
+          <w:sz w:val="28"/>
+          <w:szCs w:val="28"/>
+          <w:lang w:val="ru-RU"/>
+        </w:rPr>
+        <w:t>1</w:t>
+      </w:r>
+      <w:r>
+        <w:rPr>
+          <w:sz w:val="28"/>
+          <w:szCs w:val="28"/>
           <w:lang w:val="ru-RU"/>
         </w:rPr>
         <w:t xml:space="preserve">, </w:t>
+      </w:r>
+      <w:r>
+        <w:rPr>
+          <w:sz w:val="28"/>
+          <w:szCs w:val="28"/>
+          <w:lang w:val="ru-RU"/>
+        </w:rPr>
+        <w:t xml:space="preserve"> </w:t>
       </w:r>
       <w:sdt>
         <w:sdtPr>
           <w:rPr>
-            <w:sz w:val="26"/>
-            <w:szCs w:val="26"/>
+            <w:sz w:val="28"/>
+            <w:szCs w:val="28"/>
             <w:lang w:val="ru-RU"/>
           </w:rPr>
           <w:id w:val="355073878"/>
@@ -448,8 +524,8 @@
         <w:sdtContent>
           <w:r>
             <w:rPr>
-              <w:sz w:val="26"/>
-              <w:szCs w:val="26"/>
+              <w:sz w:val="28"/>
+              <w:szCs w:val="28"/>
               <w:lang w:val="ru-RU"/>
             </w:rPr>
             <w:t xml:space="preserve">тяжелая форма, </w:t>
@@ -458,16 +534,16 @@
       </w:sdt>
       <w:r>
         <w:rPr>
-          <w:sz w:val="26"/>
-          <w:szCs w:val="26"/>
+          <w:sz w:val="28"/>
+          <w:szCs w:val="28"/>
           <w:lang w:val="ru-RU"/>
         </w:rPr>
         <w:t xml:space="preserve"> </w:t>
       </w:r>
       <w:r>
         <w:rPr>
-          <w:sz w:val="26"/>
-          <w:szCs w:val="26"/>
+          <w:sz w:val="28"/>
+          <w:szCs w:val="28"/>
           <w:lang w:val="ru-RU"/>
         </w:rPr>
         <w:t xml:space="preserve">ст. </w:t>
@@ -475,8 +551,8 @@
       <w:sdt>
         <w:sdtPr>
           <w:rPr>
-            <w:sz w:val="26"/>
-            <w:szCs w:val="26"/>
+            <w:sz w:val="28"/>
+            <w:szCs w:val="28"/>
             <w:lang w:val="ru-RU"/>
           </w:rPr>
           <w:alias w:val="диабет"/>
@@ -496,22 +572,177 @@
         <w:sdtContent>
           <w:r>
             <w:rPr>
-              <w:sz w:val="26"/>
-              <w:szCs w:val="26"/>
+              <w:sz w:val="28"/>
+              <w:szCs w:val="28"/>
               <w:lang w:val="ru-RU"/>
             </w:rPr>
-            <w:t>декомпенсации.</w:t>
+            <w:t>субкомпенсации.</w:t>
           </w:r>
         </w:sdtContent>
       </w:sdt>
       <w:r>
         <w:rPr>
-          <w:sz w:val="26"/>
-          <w:szCs w:val="26"/>
+          <w:sz w:val="28"/>
+          <w:szCs w:val="28"/>
           <w:lang w:val="ru-RU"/>
         </w:rPr>
         <w:t xml:space="preserve">  </w:t>
       </w:r>
+      <w:r>
+        <w:rPr>
+          <w:sz w:val="28"/>
+          <w:szCs w:val="28"/>
+          <w:lang w:val="ru-RU"/>
+        </w:rPr>
+        <w:t>Диабетическая дистальная симметричная полинейропатия</w:t>
+      </w:r>
+      <w:r>
+        <w:rPr>
+          <w:sz w:val="28"/>
+          <w:szCs w:val="28"/>
+          <w:lang w:val="ru-RU"/>
+        </w:rPr>
+        <w:t xml:space="preserve"> н/</w:t>
+      </w:r>
+      <w:proofErr w:type="gramStart"/>
+      <w:r>
+        <w:rPr>
+          <w:sz w:val="28"/>
+          <w:szCs w:val="28"/>
+          <w:lang w:val="ru-RU"/>
+        </w:rPr>
+        <w:t>к</w:t>
+      </w:r>
+      <w:proofErr w:type="gramEnd"/>
+      <w:r>
+        <w:rPr>
+          <w:sz w:val="28"/>
+          <w:szCs w:val="28"/>
+          <w:lang w:val="ru-RU"/>
+        </w:rPr>
+        <w:t>, сенсомоторная форма (NSS 2, NDS 2)</w:t>
+      </w:r>
+      <w:r>
+        <w:rPr>
+          <w:sz w:val="28"/>
+          <w:szCs w:val="28"/>
+          <w:lang w:val="ru-RU"/>
+        </w:rPr>
+        <w:t xml:space="preserve">   хроническое течение</w:t>
+      </w:r>
+      <w:r>
+        <w:rPr>
+          <w:sz w:val="28"/>
+          <w:szCs w:val="28"/>
+          <w:lang w:val="ru-RU"/>
+        </w:rPr>
+        <w:t>.</w:t>
+      </w:r>
+      <w:r>
+        <w:t xml:space="preserve"> </w:t>
+      </w:r>
+      <w:r>
+        <w:rPr>
+          <w:sz w:val="28"/>
+          <w:szCs w:val="28"/>
+          <w:lang w:val="ru-RU"/>
+        </w:rPr>
+        <w:t>Диабетическая ангиопатия артерий н/к.</w:t>
+      </w:r>
+      <w:r>
+        <w:t xml:space="preserve"> </w:t>
+      </w:r>
+      <w:r>
+        <w:rPr>
+          <w:sz w:val="28"/>
+          <w:szCs w:val="28"/>
+          <w:lang w:val="ru-RU"/>
+        </w:rPr>
+        <w:t>Аутоиммунный тиреоидит, без увеличения щитовидной железы</w:t>
+      </w:r>
+      <w:proofErr w:type="gramStart"/>
+      <w:r>
+        <w:rPr>
+          <w:sz w:val="28"/>
+          <w:szCs w:val="28"/>
+          <w:lang w:val="ru-RU"/>
+        </w:rPr>
+        <w:t xml:space="preserve"> .</w:t>
+      </w:r>
+      <w:proofErr w:type="gramEnd"/>
+      <w:r>
+        <w:rPr>
+          <w:sz w:val="28"/>
+          <w:szCs w:val="28"/>
+          <w:lang w:val="ru-RU"/>
+        </w:rPr>
+        <w:t xml:space="preserve"> </w:t>
+      </w:r>
+      <w:proofErr w:type="spellStart"/>
+      <w:r>
+        <w:rPr>
+          <w:sz w:val="28"/>
+          <w:szCs w:val="28"/>
+          <w:lang w:val="ru-RU"/>
+        </w:rPr>
+        <w:t>Многоузловой</w:t>
+      </w:r>
+      <w:proofErr w:type="spellEnd"/>
+      <w:r>
+        <w:rPr>
+          <w:sz w:val="28"/>
+          <w:szCs w:val="28"/>
+          <w:lang w:val="ru-RU"/>
+        </w:rPr>
+        <w:t xml:space="preserve">  зоб I .Узлы левой доли .Субклинический тиреотоксикоз.  </w:t>
+      </w:r>
+      <w:r>
+        <w:t xml:space="preserve"> </w:t>
+      </w:r>
+      <w:r>
+        <w:rPr>
+          <w:sz w:val="28"/>
+          <w:szCs w:val="28"/>
+          <w:lang w:val="ru-RU"/>
+        </w:rPr>
+        <w:t>Врожденный порок сердца., двустворчатый аортальный клапан</w:t>
+      </w:r>
+      <w:proofErr w:type="gramStart"/>
+      <w:r>
+        <w:rPr>
+          <w:sz w:val="28"/>
+          <w:szCs w:val="28"/>
+          <w:lang w:val="ru-RU"/>
+        </w:rPr>
+        <w:t xml:space="preserve"> .</w:t>
+      </w:r>
+      <w:proofErr w:type="gramEnd"/>
+      <w:r>
+        <w:rPr>
+          <w:sz w:val="28"/>
+          <w:szCs w:val="28"/>
+          <w:lang w:val="ru-RU"/>
+        </w:rPr>
+        <w:t>Метаболическая кардиомиопатия СН 1.</w:t>
+      </w:r>
+      <w:r>
+        <w:rPr>
+          <w:sz w:val="28"/>
+          <w:szCs w:val="28"/>
+          <w:lang w:val="ru-RU"/>
+        </w:rPr>
+        <w:t xml:space="preserve"> </w:t>
+      </w:r>
+      <w:r>
+        <w:rPr>
+          <w:sz w:val="28"/>
+          <w:szCs w:val="28"/>
+          <w:lang w:val="ru-RU"/>
+        </w:rPr>
+        <w:t xml:space="preserve">  </w:t>
+      </w:r>
+      <w:bookmarkStart w:id="1" w:name="дк"/>
+      <w:bookmarkEnd w:id="1"/>
     </w:p>
     <w:p>
       <w:pPr>
@@ -523,840 +754,6 @@
           <w:lang w:val="ru-RU"/>
         </w:rPr>
       </w:pPr>
-      <w:r>
-        <w:rPr>
-          <w:sz w:val="28"/>
-          <w:szCs w:val="28"/>
-          <w:lang w:val="ru-RU"/>
-        </w:rPr>
-        <w:t xml:space="preserve">Диабетическая ангиопатия сетчатки ОИ. </w:t>
-      </w:r>
-    </w:p>
-    <w:p>
-      <w:pPr>
-        <w:ind w:left="-567"/>
-        <w:jc w:val="both"/>
-        <w:rPr>
-          <w:color w:val="0000CC"/>
-          <w:sz w:val="28"/>
-          <w:szCs w:val="28"/>
-          <w:lang w:val="ru-RU"/>
-        </w:rPr>
-      </w:pPr>
-      <w:r>
-        <w:rPr>
-          <w:color w:val="0000CC"/>
-          <w:sz w:val="28"/>
-          <w:szCs w:val="28"/>
-          <w:lang w:val="ru-RU"/>
-        </w:rPr>
-        <w:t>Диабетическая дистальная симметричная полинейропатия н/к, сенсомоторная форма</w:t>
-      </w:r>
-      <w:r>
-        <w:rPr>
-          <w:color w:val="0000CC"/>
-          <w:sz w:val="28"/>
-          <w:szCs w:val="28"/>
-          <w:lang w:val="ru-RU"/>
-        </w:rPr>
-        <w:t xml:space="preserve"> (NSS 6, NDS 6), </w:t>
-      </w:r>
-      <w:r>
-        <w:rPr>
-          <w:color w:val="0000CC"/>
-          <w:sz w:val="28"/>
-          <w:szCs w:val="28"/>
-          <w:lang w:val="ru-RU"/>
-        </w:rPr>
-        <w:t xml:space="preserve">  хроническое течение</w:t>
-      </w:r>
-    </w:p>
-    <w:p>
-      <w:pPr>
-        <w:ind w:left="-567"/>
-        <w:jc w:val="both"/>
-        <w:rPr>
-          <w:sz w:val="28"/>
-          <w:szCs w:val="28"/>
-          <w:lang w:val="ru-RU"/>
-        </w:rPr>
-      </w:pPr>
-      <w:r>
-        <w:rPr>
-          <w:sz w:val="28"/>
-          <w:szCs w:val="28"/>
-          <w:lang w:val="ru-RU"/>
-        </w:rPr>
-        <w:t>Диаб</w:t>
-      </w:r>
-      <w:r>
-        <w:rPr>
-          <w:sz w:val="28"/>
-          <w:szCs w:val="28"/>
-          <w:lang w:val="ru-RU"/>
-        </w:rPr>
-        <w:t>етическая</w:t>
-      </w:r>
-      <w:r>
-        <w:rPr>
-          <w:sz w:val="28"/>
-          <w:szCs w:val="28"/>
-          <w:lang w:val="ru-RU"/>
-        </w:rPr>
-        <w:t xml:space="preserve"> ангиопатия артерий н/к. </w:t>
-      </w:r>
-    </w:p>
-    <w:p>
-      <w:pPr>
-        <w:ind w:left="-567"/>
-        <w:jc w:val="both"/>
-        <w:rPr>
-          <w:sz w:val="28"/>
-          <w:szCs w:val="28"/>
-          <w:lang w:val="ru-RU"/>
-        </w:rPr>
-      </w:pPr>
-      <w:r>
-        <w:rPr>
-          <w:color w:val="7030A0"/>
-          <w:sz w:val="28"/>
-          <w:szCs w:val="28"/>
-          <w:lang w:val="ru-RU"/>
-        </w:rPr>
-        <w:t>ХБП II-IV ст. Диабетическая нефропатия III-IV ст.</w:t>
-      </w:r>
-      <w:r>
-        <w:rPr>
-          <w:color w:val="7030A0"/>
-          <w:sz w:val="28"/>
-          <w:szCs w:val="28"/>
-          <w:lang w:val="ru-RU"/>
-        </w:rPr>
-        <w:t xml:space="preserve"> </w:t>
-      </w:r>
-    </w:p>
-    <w:p>
-      <w:pPr>
-        <w:ind w:left="-567"/>
-        <w:jc w:val="both"/>
-        <w:rPr>
-          <w:color w:val="E36C0A" w:themeColor="accent6" w:themeShade="BF"/>
-          <w:sz w:val="28"/>
-          <w:szCs w:val="28"/>
-          <w:lang w:val="ru-RU"/>
-        </w:rPr>
-      </w:pPr>
-      <w:r>
-        <w:rPr>
-          <w:color w:val="E36C0A" w:themeColor="accent6" w:themeShade="BF"/>
-          <w:sz w:val="28"/>
-          <w:szCs w:val="28"/>
-          <w:lang w:val="ru-RU"/>
-        </w:rPr>
-        <w:t xml:space="preserve">Ожирение II ст. (ИМТ кг/м2) алим.-конституционального генеза, стабильное течение.  </w:t>
-      </w:r>
-    </w:p>
-    <w:p>
-      <w:pPr>
-        <w:ind w:left="-567"/>
-        <w:jc w:val="both"/>
-        <w:rPr>
-          <w:sz w:val="28"/>
-          <w:szCs w:val="28"/>
-          <w:lang w:val="ru-RU"/>
-        </w:rPr>
-      </w:pPr>
-      <w:r>
-        <w:rPr>
-          <w:color w:val="4F6228" w:themeColor="accent3" w:themeShade="80"/>
-          <w:sz w:val="28"/>
-          <w:szCs w:val="28"/>
-          <w:lang w:val="ru-RU"/>
-        </w:rPr>
-        <w:t xml:space="preserve">Аутоиммунный тиреоидит, </w:t>
-      </w:r>
-      <w:sdt>
-        <w:sdtPr>
-          <w:rPr>
-            <w:color w:val="4F6228" w:themeColor="accent3" w:themeShade="80"/>
-            <w:sz w:val="28"/>
-            <w:szCs w:val="28"/>
-            <w:lang w:val="ru-RU"/>
-          </w:rPr>
-          <w:id w:val="105240480"/>
-          <w:placeholder>
-            <w:docPart w:val="FBFC6A18E07A484F9E976562E903BEB7"/>
-          </w:placeholder>
-          <w:comboBox>
-            <w:listItem w:displayText="без увеличения объема щит. железы." w:value="без увеличения объема щит. железы."/>
-            <w:listItem w:displayText="гипертрофическая форма." w:value="гипертрофическая форма."/>
-          </w:comboBox>
-        </w:sdtPr>
-        <w:sdtEndPr/>
-        <w:sdtContent>
-          <w:r>
-            <w:rPr>
-              <w:color w:val="4F6228" w:themeColor="accent3" w:themeShade="80"/>
-              <w:sz w:val="28"/>
-              <w:szCs w:val="28"/>
-              <w:lang w:val="ru-RU"/>
-            </w:rPr>
-            <w:t>гипертрофическая форма.</w:t>
-          </w:r>
-        </w:sdtContent>
-      </w:sdt>
-      <w:r>
-        <w:rPr>
-          <w:color w:val="4F6228" w:themeColor="accent3" w:themeShade="80"/>
-          <w:sz w:val="28"/>
-          <w:szCs w:val="28"/>
-          <w:lang w:val="ru-RU"/>
-        </w:rPr>
-        <w:t xml:space="preserve"> Гипотиреоз, средней тяжести,  </w:t>
-      </w:r>
-      <w:r>
-        <w:rPr>
-          <w:color w:val="4F6228" w:themeColor="accent3" w:themeShade="80"/>
-          <w:sz w:val="28"/>
-          <w:szCs w:val="28"/>
-          <w:lang w:val="ru-RU"/>
-        </w:rPr>
-        <w:t xml:space="preserve">ст. </w:t>
-      </w:r>
-      <w:r>
-        <w:rPr>
-          <w:color w:val="4F6228" w:themeColor="accent3" w:themeShade="80"/>
-          <w:sz w:val="28"/>
-          <w:szCs w:val="28"/>
-          <w:lang w:val="ru-RU"/>
-        </w:rPr>
-        <w:t>медикаментозн</w:t>
-      </w:r>
-      <w:r>
-        <w:rPr>
-          <w:color w:val="4F6228" w:themeColor="accent3" w:themeShade="80"/>
-          <w:sz w:val="28"/>
-          <w:szCs w:val="28"/>
-          <w:lang w:val="ru-RU"/>
-        </w:rPr>
-        <w:t>ой</w:t>
-      </w:r>
-      <w:r>
-        <w:rPr>
-          <w:color w:val="4F6228" w:themeColor="accent3" w:themeShade="80"/>
-          <w:sz w:val="28"/>
-          <w:szCs w:val="28"/>
-          <w:lang w:val="ru-RU"/>
-        </w:rPr>
-        <w:t xml:space="preserve"> субкомпенсаци</w:t>
-      </w:r>
-      <w:r>
-        <w:rPr>
-          <w:color w:val="4F6228" w:themeColor="accent3" w:themeShade="80"/>
-          <w:sz w:val="28"/>
-          <w:szCs w:val="28"/>
-          <w:lang w:val="ru-RU"/>
-        </w:rPr>
-        <w:t>и</w:t>
-      </w:r>
-      <w:r>
-        <w:rPr>
-          <w:color w:val="4F6228" w:themeColor="accent3" w:themeShade="80"/>
-          <w:sz w:val="28"/>
-          <w:szCs w:val="28"/>
-          <w:lang w:val="ru-RU"/>
-        </w:rPr>
-        <w:t xml:space="preserve">. </w:t>
-      </w:r>
-      <w:sdt>
-        <w:sdtPr>
-          <w:rPr>
-            <w:color w:val="4F6228" w:themeColor="accent3" w:themeShade="80"/>
-            <w:sz w:val="28"/>
-            <w:szCs w:val="28"/>
-            <w:lang w:val="ru-RU"/>
-          </w:rPr>
-          <w:id w:val="590198144"/>
-          <w:placeholder>
-            <w:docPart w:val="DefaultPlaceholder_1082065159"/>
-          </w:placeholder>
-          <w:dropDownList>
-            <w:listItem w:value="Выберите элемент."/>
-            <w:listItem w:displayText="Диффузный токсический " w:value="Диффузный токсический "/>
-            <w:listItem w:displayText="Диффузный " w:value="Диффузный "/>
-            <w:listItem w:displayText="Смешаный " w:value="Смешаный "/>
-            <w:listItem w:displayText="Узловой " w:value="Узловой "/>
-          </w:dropDownList>
-        </w:sdtPr>
-        <w:sdtEndPr/>
-        <w:sdtContent>
-          <w:r>
-            <w:rPr>
-              <w:color w:val="4F6228" w:themeColor="accent3" w:themeShade="80"/>
-              <w:sz w:val="28"/>
-              <w:szCs w:val="28"/>
-              <w:lang w:val="ru-RU"/>
-            </w:rPr>
-            <w:t xml:space="preserve">Диффузный токсический </w:t>
-          </w:r>
-        </w:sdtContent>
-      </w:sdt>
-      <w:r>
-        <w:rPr>
-          <w:color w:val="4F6228" w:themeColor="accent3" w:themeShade="80"/>
-          <w:sz w:val="28"/>
-          <w:szCs w:val="28"/>
-          <w:lang w:val="ru-RU"/>
-        </w:rPr>
-        <w:t xml:space="preserve"> зоб II. Эутиреоидное состояние</w:t>
-      </w:r>
-      <w:r>
-        <w:rPr>
-          <w:sz w:val="28"/>
-          <w:szCs w:val="28"/>
-          <w:lang w:val="ru-RU"/>
-        </w:rPr>
-        <w:t xml:space="preserve">. </w:t>
-      </w:r>
-    </w:p>
-    <w:p>
-      <w:pPr>
-        <w:ind w:left="-567"/>
-        <w:jc w:val="both"/>
-        <w:rPr>
-          <w:color w:val="17365D" w:themeColor="text2" w:themeShade="BF"/>
-          <w:sz w:val="28"/>
-          <w:szCs w:val="28"/>
-          <w:lang w:val="ru-RU"/>
-        </w:rPr>
-      </w:pPr>
-      <w:r>
-        <w:rPr>
-          <w:color w:val="17365D" w:themeColor="text2" w:themeShade="BF"/>
-          <w:sz w:val="28"/>
-          <w:szCs w:val="28"/>
-          <w:lang w:val="ru-RU"/>
-        </w:rPr>
-        <w:t xml:space="preserve">Миопия </w:t>
-      </w:r>
-      <w:sdt>
-        <w:sdtPr>
-          <w:rPr>
-            <w:color w:val="17365D" w:themeColor="text2" w:themeShade="BF"/>
-            <w:sz w:val="28"/>
-            <w:szCs w:val="28"/>
-            <w:lang w:val="ru-RU"/>
-          </w:rPr>
-          <w:id w:val="-1410379913"/>
-          <w:placeholder>
-            <w:docPart w:val="DefaultPlaceholder_1082065159"/>
-          </w:placeholder>
-          <w:comboBox>
-            <w:listItem w:value="Выберите элемент."/>
-            <w:listItem w:displayText="слабой " w:value="слабой "/>
-            <w:listItem w:displayText="высокой" w:value="высокой"/>
-            <w:listItem w:displayText="средней" w:value="средней"/>
-          </w:comboBox>
-        </w:sdtPr>
-        <w:sdtEndPr/>
-        <w:sdtContent>
-          <w:r>
-            <w:rPr>
-              <w:color w:val="17365D" w:themeColor="text2" w:themeShade="BF"/>
-              <w:sz w:val="28"/>
-              <w:szCs w:val="28"/>
-              <w:lang w:val="ru-RU"/>
-            </w:rPr>
-            <w:t xml:space="preserve">слабой </w:t>
-          </w:r>
-        </w:sdtContent>
-      </w:sdt>
-      <w:r>
-        <w:rPr>
-          <w:color w:val="17365D" w:themeColor="text2" w:themeShade="BF"/>
-          <w:sz w:val="28"/>
-          <w:szCs w:val="28"/>
-          <w:lang w:val="ru-RU"/>
-        </w:rPr>
-        <w:t xml:space="preserve"> степени ОИ.</w:t>
-      </w:r>
-      <w:r>
-        <w:rPr>
-          <w:color w:val="17365D" w:themeColor="text2" w:themeShade="BF"/>
-          <w:sz w:val="28"/>
-          <w:szCs w:val="28"/>
-          <w:lang w:val="ru-RU"/>
-        </w:rPr>
-        <w:t xml:space="preserve"> </w:t>
-      </w:r>
-    </w:p>
-    <w:p>
-      <w:pPr>
-        <w:ind w:left="-567"/>
-        <w:jc w:val="both"/>
-        <w:rPr>
-          <w:color w:val="17365D" w:themeColor="text2" w:themeShade="BF"/>
-          <w:sz w:val="28"/>
-          <w:szCs w:val="28"/>
-          <w:lang w:val="ru-RU"/>
-        </w:rPr>
-      </w:pPr>
-      <w:r>
-        <w:rPr>
-          <w:color w:val="17365D" w:themeColor="text2" w:themeShade="BF"/>
-          <w:sz w:val="28"/>
-          <w:szCs w:val="28"/>
-          <w:lang w:val="ru-RU"/>
-        </w:rPr>
-        <w:t>А</w:t>
-      </w:r>
-      <w:r>
-        <w:rPr>
-          <w:color w:val="17365D" w:themeColor="text2" w:themeShade="BF"/>
-          <w:sz w:val="28"/>
-          <w:szCs w:val="28"/>
-          <w:lang w:val="ru-RU"/>
-        </w:rPr>
-        <w:t xml:space="preserve">нгиопатия сосудов сетчатки </w:t>
-      </w:r>
-      <w:sdt>
-        <w:sdtPr>
-          <w:rPr>
-            <w:color w:val="17365D" w:themeColor="text2" w:themeShade="BF"/>
-            <w:sz w:val="28"/>
-            <w:szCs w:val="28"/>
-            <w:lang w:val="ru-RU"/>
-          </w:rPr>
-          <w:id w:val="2051261544"/>
-          <w:placeholder>
-            <w:docPart w:val="DefaultPlaceholder_1082065159"/>
-          </w:placeholder>
-          <w:comboBox>
-            <w:listItem w:value="Выберите элемент."/>
-            <w:listItem w:displayText="ОИ" w:value="ОИ"/>
-            <w:listItem w:displayText="ОД" w:value="ОД"/>
-            <w:listItem w:displayText="OS" w:value="OS"/>
-          </w:comboBox>
-        </w:sdtPr>
-        <w:sdtEndPr/>
-        <w:sdtContent>
-          <w:r>
-            <w:rPr>
-              <w:color w:val="17365D" w:themeColor="text2" w:themeShade="BF"/>
-              <w:sz w:val="28"/>
-              <w:szCs w:val="28"/>
-              <w:lang w:val="ru-RU"/>
-            </w:rPr>
-            <w:t>ОИ</w:t>
-          </w:r>
-        </w:sdtContent>
-      </w:sdt>
-      <w:r>
-        <w:rPr>
-          <w:color w:val="17365D" w:themeColor="text2" w:themeShade="BF"/>
-          <w:sz w:val="28"/>
-          <w:szCs w:val="28"/>
-          <w:lang w:val="ru-RU"/>
-        </w:rPr>
-        <w:t>.</w:t>
-      </w:r>
-      <w:r>
-        <w:rPr>
-          <w:color w:val="17365D" w:themeColor="text2" w:themeShade="BF"/>
-          <w:sz w:val="28"/>
-          <w:szCs w:val="28"/>
-          <w:lang w:val="ru-RU"/>
-        </w:rPr>
-        <w:t xml:space="preserve"> </w:t>
-      </w:r>
-      <w:r>
-        <w:rPr>
-          <w:color w:val="17365D" w:themeColor="text2" w:themeShade="BF"/>
-          <w:sz w:val="28"/>
-          <w:szCs w:val="28"/>
-          <w:lang w:val="ru-RU"/>
-        </w:rPr>
-        <w:t xml:space="preserve">Начальная катаракта </w:t>
-      </w:r>
-      <w:sdt>
-        <w:sdtPr>
-          <w:rPr>
-            <w:color w:val="17365D" w:themeColor="text2" w:themeShade="BF"/>
-            <w:sz w:val="28"/>
-            <w:szCs w:val="28"/>
-            <w:lang w:val="ru-RU"/>
-          </w:rPr>
-          <w:id w:val="517513702"/>
-          <w:placeholder>
-            <w:docPart w:val="DB435B1E68954750936FB322747598D2"/>
-          </w:placeholder>
-          <w:comboBox>
-            <w:listItem w:value="Выберите элемент."/>
-            <w:listItem w:displayText="ОИ" w:value="ОИ"/>
-            <w:listItem w:displayText="ОД" w:value="ОД"/>
-            <w:listItem w:displayText="OS" w:value="OS"/>
-          </w:comboBox>
-        </w:sdtPr>
-        <w:sdtEndPr/>
-        <w:sdtContent>
-          <w:r>
-            <w:rPr>
-              <w:color w:val="17365D" w:themeColor="text2" w:themeShade="BF"/>
-              <w:sz w:val="28"/>
-              <w:szCs w:val="28"/>
-              <w:lang w:val="ru-RU"/>
-            </w:rPr>
-            <w:t>ОИ</w:t>
-          </w:r>
-        </w:sdtContent>
-      </w:sdt>
-      <w:r>
-        <w:rPr>
-          <w:color w:val="17365D" w:themeColor="text2" w:themeShade="BF"/>
-          <w:sz w:val="28"/>
-          <w:szCs w:val="28"/>
-          <w:lang w:val="ru-RU"/>
-        </w:rPr>
-        <w:t xml:space="preserve">. </w:t>
-      </w:r>
-      <w:r>
-        <w:rPr>
-          <w:color w:val="17365D" w:themeColor="text2" w:themeShade="BF"/>
-          <w:sz w:val="28"/>
-          <w:szCs w:val="28"/>
-          <w:lang w:val="ru-RU"/>
-        </w:rPr>
-        <w:t xml:space="preserve"> </w:t>
-      </w:r>
-    </w:p>
-    <w:p>
-      <w:pPr>
-        <w:ind w:left="-567"/>
-        <w:jc w:val="both"/>
-        <w:rPr>
-          <w:color w:val="17365D" w:themeColor="text2" w:themeShade="BF"/>
-          <w:sz w:val="28"/>
-          <w:szCs w:val="28"/>
-          <w:lang w:val="ru-RU"/>
-        </w:rPr>
-      </w:pPr>
-      <w:r>
-        <w:rPr>
-          <w:color w:val="17365D" w:themeColor="text2" w:themeShade="BF"/>
-          <w:sz w:val="28"/>
-          <w:szCs w:val="28"/>
-          <w:lang w:val="ru-RU"/>
-        </w:rPr>
-        <w:t>Непро</w:t>
-      </w:r>
-      <w:r>
-        <w:rPr>
-          <w:color w:val="17365D" w:themeColor="text2" w:themeShade="BF"/>
-          <w:sz w:val="28"/>
-          <w:szCs w:val="28"/>
-          <w:lang w:val="ru-RU"/>
-        </w:rPr>
-        <w:t>лиферативная  диабетическая</w:t>
-      </w:r>
-      <w:r>
-        <w:rPr>
-          <w:color w:val="17365D" w:themeColor="text2" w:themeShade="BF"/>
-          <w:sz w:val="28"/>
-          <w:szCs w:val="28"/>
-          <w:lang w:val="ru-RU"/>
-        </w:rPr>
-        <w:t xml:space="preserve"> ретинопатия </w:t>
-      </w:r>
-      <w:sdt>
-        <w:sdtPr>
-          <w:rPr>
-            <w:color w:val="17365D" w:themeColor="text2" w:themeShade="BF"/>
-            <w:sz w:val="28"/>
-            <w:szCs w:val="28"/>
-            <w:lang w:val="ru-RU"/>
-          </w:rPr>
-          <w:id w:val="389392371"/>
-          <w:placeholder>
-            <w:docPart w:val="5917FEE754784A0BA4173B51A4E1CE95"/>
-          </w:placeholder>
-          <w:comboBox>
-            <w:listItem w:value="Выберите элемент."/>
-            <w:listItem w:displayText="ОИ" w:value="ОИ"/>
-            <w:listItem w:displayText="ОД" w:value="ОД"/>
-            <w:listItem w:displayText="OS" w:value="OS"/>
-          </w:comboBox>
-        </w:sdtPr>
-        <w:sdtEndPr/>
-        <w:sdtContent>
-          <w:r>
-            <w:rPr>
-              <w:color w:val="17365D" w:themeColor="text2" w:themeShade="BF"/>
-              <w:sz w:val="28"/>
-              <w:szCs w:val="28"/>
-              <w:lang w:val="ru-RU"/>
-            </w:rPr>
-            <w:t>ОИ</w:t>
-          </w:r>
-        </w:sdtContent>
-      </w:sdt>
-      <w:r>
-        <w:rPr>
-          <w:color w:val="17365D" w:themeColor="text2" w:themeShade="BF"/>
-          <w:sz w:val="28"/>
-          <w:szCs w:val="28"/>
-          <w:lang w:val="ru-RU"/>
-        </w:rPr>
-        <w:t>.</w:t>
-      </w:r>
-    </w:p>
-    <w:p>
-      <w:pPr>
-        <w:ind w:left="-567"/>
-        <w:jc w:val="both"/>
-        <w:rPr>
-          <w:color w:val="C00000"/>
-          <w:sz w:val="28"/>
-          <w:szCs w:val="28"/>
-          <w:lang w:val="ru-RU"/>
-        </w:rPr>
-      </w:pPr>
-      <w:r>
-        <w:rPr>
-          <w:color w:val="C00000"/>
-          <w:sz w:val="28"/>
-          <w:szCs w:val="28"/>
-          <w:lang w:val="ru-RU"/>
-        </w:rPr>
-        <w:t xml:space="preserve">ИБС, стенокардия напряжения, диффузный кардиосклероз, II </w:t>
-      </w:r>
-      <w:proofErr w:type="spellStart"/>
-      <w:r>
-        <w:rPr>
-          <w:color w:val="C00000"/>
-          <w:sz w:val="28"/>
-          <w:szCs w:val="28"/>
-          <w:lang w:val="ru-RU"/>
-        </w:rPr>
-        <w:t>ф.кл</w:t>
-      </w:r>
-      <w:proofErr w:type="spellEnd"/>
-      <w:r>
-        <w:rPr>
-          <w:color w:val="C00000"/>
-          <w:sz w:val="28"/>
-          <w:szCs w:val="28"/>
-          <w:lang w:val="ru-RU"/>
-        </w:rPr>
-        <w:t xml:space="preserve">. СН II А </w:t>
-      </w:r>
-      <w:proofErr w:type="spellStart"/>
-      <w:r>
-        <w:rPr>
-          <w:color w:val="C00000"/>
-          <w:sz w:val="28"/>
-          <w:szCs w:val="28"/>
-          <w:lang w:val="ru-RU"/>
-        </w:rPr>
-        <w:t>ф.кл</w:t>
-      </w:r>
-      <w:proofErr w:type="spellEnd"/>
-      <w:r>
-        <w:rPr>
-          <w:color w:val="C00000"/>
-          <w:sz w:val="28"/>
-          <w:szCs w:val="28"/>
-          <w:lang w:val="ru-RU"/>
-        </w:rPr>
-        <w:t xml:space="preserve">. II. Гипертоническая болезнь III стадии … степени. Гипертензивное сердце СН I. Риск 4. Метаболическая кардиомиопатия СН 0-I. </w:t>
-      </w:r>
-      <w:proofErr w:type="spellStart"/>
-      <w:r>
-        <w:rPr>
-          <w:color w:val="C00000"/>
-          <w:sz w:val="28"/>
-          <w:szCs w:val="28"/>
-          <w:lang w:val="ru-RU"/>
-        </w:rPr>
-        <w:t>ф.кл</w:t>
-      </w:r>
-      <w:proofErr w:type="spellEnd"/>
-      <w:r>
-        <w:rPr>
-          <w:color w:val="C00000"/>
-          <w:sz w:val="28"/>
-          <w:szCs w:val="28"/>
-          <w:lang w:val="ru-RU"/>
-        </w:rPr>
-        <w:t>. II.</w:t>
-      </w:r>
-    </w:p>
-    <w:p>
-      <w:pPr>
-        <w:ind w:left="-567"/>
-        <w:jc w:val="both"/>
-        <w:rPr>
-          <w:color w:val="C00000"/>
-          <w:sz w:val="28"/>
-          <w:szCs w:val="28"/>
-          <w:lang w:val="ru-RU"/>
-        </w:rPr>
-      </w:pPr>
-      <w:r>
-        <w:rPr>
-          <w:color w:val="C00000"/>
-          <w:sz w:val="28"/>
-          <w:szCs w:val="28"/>
-          <w:lang w:val="ru-RU"/>
-        </w:rPr>
-        <w:t>НЦД по смешанному типу.</w:t>
-      </w:r>
-    </w:p>
-    <w:p>
-      <w:pPr>
-        <w:ind w:left="-567"/>
-        <w:jc w:val="both"/>
-        <w:rPr>
-          <w:color w:val="0000FF"/>
-          <w:sz w:val="28"/>
-          <w:szCs w:val="28"/>
-          <w:lang w:val="ru-RU"/>
-        </w:rPr>
-      </w:pPr>
-      <w:sdt>
-        <w:sdtPr>
-          <w:rPr>
-            <w:color w:val="0000FF"/>
-            <w:sz w:val="28"/>
-            <w:szCs w:val="28"/>
-            <w:lang w:val="ru-RU"/>
-          </w:rPr>
-          <w:id w:val="-968201283"/>
-          <w:placeholder>
-            <w:docPart w:val="DefaultPlaceholder_1082065159"/>
-          </w:placeholder>
-          <w:comboBox>
-            <w:listItem w:value="Выберите элемент."/>
-            <w:listItem w:displayText="Дисциркуляторная" w:value="Дисциркуляторная"/>
-            <w:listItem w:displayText="Диабетическая" w:value="Диабетическая"/>
-            <w:listItem w:displayText="Дисметаболическая" w:value="Дисметаболическая"/>
-          </w:comboBox>
-        </w:sdtPr>
-        <w:sdtEndPr/>
-        <w:sdtContent>
-          <w:r>
-            <w:rPr>
-              <w:color w:val="0000FF"/>
-              <w:sz w:val="28"/>
-              <w:szCs w:val="28"/>
-              <w:lang w:val="ru-RU"/>
-            </w:rPr>
-            <w:t>Дисциркуляторная</w:t>
-          </w:r>
-        </w:sdtContent>
-      </w:sdt>
-      <w:r>
-        <w:rPr>
-          <w:color w:val="0000FF"/>
-          <w:sz w:val="28"/>
-          <w:szCs w:val="28"/>
-          <w:lang w:val="ru-RU"/>
-        </w:rPr>
-        <w:t xml:space="preserve"> энцефалопатия I-II сочетанного генеза (</w:t>
-      </w:r>
-      <w:r>
-        <w:rPr>
-          <w:color w:val="0000FF"/>
-          <w:sz w:val="28"/>
-          <w:szCs w:val="28"/>
-          <w:lang w:val="ru-RU"/>
-        </w:rPr>
-        <w:t>дисметаболическая</w:t>
-      </w:r>
-      <w:r>
-        <w:rPr>
-          <w:color w:val="0000FF"/>
-          <w:sz w:val="28"/>
-          <w:szCs w:val="28"/>
-          <w:lang w:val="ru-RU"/>
-        </w:rPr>
-        <w:t>, гипертоническая).</w:t>
-      </w:r>
-    </w:p>
-    <w:p>
-      <w:pPr>
-        <w:ind w:left="-567"/>
-        <w:jc w:val="both"/>
-        <w:rPr>
-          <w:color w:val="0000FF"/>
-          <w:sz w:val="28"/>
-          <w:szCs w:val="28"/>
-          <w:lang w:val="ru-RU"/>
-        </w:rPr>
-      </w:pPr>
-      <w:r>
-        <w:rPr>
-          <w:color w:val="0000FF"/>
-          <w:sz w:val="28"/>
-          <w:szCs w:val="28"/>
-          <w:lang w:val="ru-RU"/>
-        </w:rPr>
-        <w:t xml:space="preserve">астеновегетативный с-м, </w:t>
-      </w:r>
-      <w:proofErr w:type="spellStart"/>
-      <w:r>
-        <w:rPr>
-          <w:color w:val="0000FF"/>
-          <w:sz w:val="28"/>
-          <w:szCs w:val="28"/>
-          <w:lang w:val="ru-RU"/>
-        </w:rPr>
-        <w:t>астено</w:t>
-      </w:r>
-      <w:proofErr w:type="spellEnd"/>
-      <w:r>
-        <w:rPr>
-          <w:color w:val="0000FF"/>
-          <w:sz w:val="28"/>
-          <w:szCs w:val="28"/>
-          <w:lang w:val="ru-RU"/>
-        </w:rPr>
-        <w:t>-невротический с-м, вестибуло-атактический с-м.  цереброастенический с-м, цефалгический с-м,</w:t>
-      </w:r>
-    </w:p>
-    <w:p>
-      <w:pPr>
-        <w:ind w:left="-567"/>
-        <w:jc w:val="both"/>
-        <w:rPr>
-          <w:color w:val="0000FF"/>
-          <w:sz w:val="28"/>
-          <w:szCs w:val="28"/>
-          <w:lang w:val="ru-RU"/>
-        </w:rPr>
-      </w:pPr>
-    </w:p>
-    <w:p>
-      <w:pPr>
-        <w:ind w:left="-567"/>
-        <w:jc w:val="both"/>
-        <w:rPr>
-          <w:sz w:val="28"/>
-          <w:lang w:val="ru-RU"/>
-        </w:rPr>
-      </w:pPr>
-    </w:p>
-    <w:p>
-      <w:pPr>
-        <w:ind w:left="-567"/>
-        <w:jc w:val="both"/>
-        <w:rPr>
-          <w:sz w:val="28"/>
-          <w:szCs w:val="28"/>
-          <w:lang w:val="ru-RU"/>
-        </w:rPr>
-      </w:pPr>
-      <w:bookmarkStart w:id="1" w:name="дк"/>
-      <w:bookmarkEnd w:id="1"/>
       <w:proofErr w:type="gramStart"/>
       <w:r>
         <w:rPr>
@@ -1503,6 +900,7 @@
         <w:jc w:val="both"/>
         <w:rPr>
           <w:sz w:val="28"/>
+          <w:szCs w:val="28"/>
           <w:lang w:val="ru-RU"/>
         </w:rPr>
       </w:pPr>
@@ -1578,15 +976,7 @@
           <w:szCs w:val="28"/>
           <w:lang w:val="ru-RU"/>
         </w:rPr>
-        <w:t xml:space="preserve"> </w:t>
-      </w:r>
-      <w:r>
-        <w:rPr>
-          <w:sz w:val="28"/>
-          <w:szCs w:val="28"/>
-          <w:lang w:val="ru-RU"/>
-        </w:rPr>
-        <w:t>.</w:t>
+        <w:t xml:space="preserve"> .</w:t>
       </w:r>
       <w:proofErr w:type="gramEnd"/>
       <w:r>
@@ -1628,6 +1018,7 @@
       <w:r>
         <w:rPr>
           <w:sz w:val="28"/>
+          <w:szCs w:val="28"/>
           <w:lang w:val="ru-RU"/>
         </w:rPr>
         <w:t>В наст</w:t>
@@ -1636,6 +1027,7 @@
       <w:r>
         <w:rPr>
           <w:sz w:val="28"/>
+          <w:szCs w:val="28"/>
           <w:lang w:val="ru-RU"/>
         </w:rPr>
         <w:t>.</w:t>
@@ -1644,6 +1036,7 @@
       <w:r>
         <w:rPr>
           <w:sz w:val="28"/>
+          <w:szCs w:val="28"/>
           <w:lang w:val="ru-RU"/>
         </w:rPr>
         <w:t xml:space="preserve"> </w:t>
@@ -1652,6 +1045,7 @@
       <w:r>
         <w:rPr>
           <w:sz w:val="28"/>
+          <w:szCs w:val="28"/>
           <w:lang w:val="ru-RU"/>
         </w:rPr>
         <w:t>в</w:t>
@@ -1660,6 +1054,7 @@
       <w:r>
         <w:rPr>
           <w:sz w:val="28"/>
+          <w:szCs w:val="28"/>
           <w:lang w:val="ru-RU"/>
         </w:rPr>
         <w:t xml:space="preserve">ремя принимает:  </w:t>
@@ -1667,14 +1062,24 @@
       <w:r>
         <w:rPr>
           <w:sz w:val="28"/>
-          <w:lang w:val="ru-RU"/>
-        </w:rPr>
-        <w:t xml:space="preserve">Эпайдра </w:t>
+          <w:szCs w:val="28"/>
+          <w:lang w:val="ru-RU"/>
+        </w:rPr>
+        <w:t>Лантус</w:t>
+      </w:r>
+      <w:r>
+        <w:rPr>
+          <w:sz w:val="28"/>
+          <w:szCs w:val="28"/>
+          <w:lang w:val="ru-RU"/>
+        </w:rPr>
+        <w:t xml:space="preserve"> </w:t>
       </w:r>
       <w:proofErr w:type="gramStart"/>
       <w:r>
         <w:rPr>
           <w:sz w:val="28"/>
+          <w:szCs w:val="28"/>
           <w:lang w:val="ru-RU"/>
         </w:rPr>
         <w:t>п</w:t>
@@ -1683,6 +1088,7 @@
       <w:r>
         <w:rPr>
           <w:sz w:val="28"/>
+          <w:szCs w:val="28"/>
           <w:lang w:val="ru-RU"/>
         </w:rPr>
         <w:t>/з-</w:t>
@@ -1690,6 +1096,7 @@
       <w:r>
         <w:rPr>
           <w:sz w:val="28"/>
+          <w:szCs w:val="28"/>
           <w:lang w:val="ru-RU"/>
         </w:rPr>
         <w:t>6-8</w:t>
@@ -1697,6 +1104,7 @@
       <w:r>
         <w:rPr>
           <w:sz w:val="28"/>
+          <w:szCs w:val="28"/>
           <w:lang w:val="ru-RU"/>
         </w:rPr>
         <w:t xml:space="preserve"> ед., п/о</w:t>
@@ -1704,6 +1112,7 @@
       <w:r>
         <w:rPr>
           <w:sz w:val="28"/>
+          <w:szCs w:val="28"/>
           <w:lang w:val="ru-RU"/>
         </w:rPr>
         <w:t>10-12</w:t>
@@ -1711,6 +1120,7 @@
       <w:r>
         <w:rPr>
           <w:sz w:val="28"/>
+          <w:szCs w:val="28"/>
           <w:lang w:val="ru-RU"/>
         </w:rPr>
         <w:t>- ед., п/у-</w:t>
@@ -1718,6 +1128,7 @@
       <w:r>
         <w:rPr>
           <w:sz w:val="28"/>
+          <w:szCs w:val="28"/>
           <w:lang w:val="ru-RU"/>
         </w:rPr>
         <w:t>6</w:t>
@@ -1725,6 +1136,7 @@
       <w:r>
         <w:rPr>
           <w:sz w:val="28"/>
+          <w:szCs w:val="28"/>
           <w:lang w:val="ru-RU"/>
         </w:rPr>
         <w:t xml:space="preserve"> ед., </w:t>
@@ -1732,13 +1144,23 @@
       <w:r>
         <w:rPr>
           <w:sz w:val="28"/>
-          <w:lang w:val="ru-RU"/>
-        </w:rPr>
-        <w:t xml:space="preserve">Лантус </w:t>
-      </w:r>
-      <w:r>
-        <w:rPr>
-          <w:sz w:val="28"/>
+          <w:szCs w:val="28"/>
+          <w:lang w:val="ru-RU"/>
+        </w:rPr>
+        <w:t>Лантус</w:t>
+      </w:r>
+      <w:r>
+        <w:rPr>
+          <w:sz w:val="28"/>
+          <w:szCs w:val="28"/>
+          <w:lang w:val="ru-RU"/>
+        </w:rPr>
+        <w:t xml:space="preserve"> </w:t>
+      </w:r>
+      <w:r>
+        <w:rPr>
+          <w:sz w:val="28"/>
+          <w:szCs w:val="28"/>
           <w:lang w:val="ru-RU"/>
         </w:rPr>
         <w:t>22.00</w:t>
@@ -1746,13 +1168,31 @@
       <w:r>
         <w:rPr>
           <w:sz w:val="28"/>
-          <w:lang w:val="ru-RU"/>
-        </w:rPr>
-        <w:t xml:space="preserve"> - 35 ед. </w:t>
-      </w:r>
-      <w:r>
-        <w:rPr>
-          <w:sz w:val="28"/>
+          <w:szCs w:val="28"/>
+          <w:lang w:val="ru-RU"/>
+        </w:rPr>
+        <w:t xml:space="preserve"> </w:t>
+      </w:r>
+      <w:r>
+        <w:rPr>
+          <w:sz w:val="28"/>
+          <w:szCs w:val="28"/>
+          <w:lang w:val="ru-RU"/>
+        </w:rPr>
+        <w:t>–</w:t>
+      </w:r>
+      <w:r>
+        <w:rPr>
+          <w:sz w:val="28"/>
+          <w:szCs w:val="28"/>
+          <w:lang w:val="ru-RU"/>
+        </w:rPr>
+        <w:t xml:space="preserve"> 35 ед. </w:t>
+      </w:r>
+      <w:r>
+        <w:rPr>
+          <w:sz w:val="28"/>
+          <w:szCs w:val="28"/>
           <w:lang w:val="ru-RU"/>
         </w:rPr>
         <w:t xml:space="preserve">Гликемия </w:t>
@@ -1760,6 +1200,7 @@
       <w:r>
         <w:rPr>
           <w:sz w:val="28"/>
+          <w:szCs w:val="28"/>
           <w:lang w:val="ru-RU"/>
         </w:rPr>
         <w:t>–</w:t>
@@ -1767,6 +1208,7 @@
       <w:r>
         <w:rPr>
           <w:sz w:val="28"/>
+          <w:szCs w:val="28"/>
           <w:lang w:val="ru-RU"/>
         </w:rPr>
         <w:t>3,5-20</w:t>
@@ -1774,6 +1216,7 @@
       <w:r>
         <w:rPr>
           <w:sz w:val="28"/>
+          <w:szCs w:val="28"/>
           <w:lang w:val="ru-RU"/>
         </w:rPr>
         <w:t xml:space="preserve"> ммоль/л</w:t>
@@ -1781,6 +1224,7 @@
       <w:r>
         <w:rPr>
           <w:sz w:val="28"/>
+          <w:szCs w:val="28"/>
           <w:lang w:val="ru-RU"/>
         </w:rPr>
         <w:t>.</w:t>
@@ -1788,6 +1232,7 @@
       <w:r>
         <w:rPr>
           <w:sz w:val="28"/>
+          <w:szCs w:val="28"/>
           <w:lang w:val="ru-RU"/>
         </w:rPr>
         <w:t xml:space="preserve"> </w:t>
@@ -1795,6 +1240,7 @@
       <w:r>
         <w:rPr>
           <w:sz w:val="28"/>
+          <w:szCs w:val="28"/>
           <w:lang w:val="ru-RU"/>
         </w:rPr>
         <w:t xml:space="preserve">Последнее </w:t>
@@ -1803,6 +1249,7 @@
       <w:r>
         <w:rPr>
           <w:sz w:val="28"/>
+          <w:szCs w:val="28"/>
           <w:lang w:val="ru-RU"/>
         </w:rPr>
         <w:t>стац</w:t>
@@ -1811,6 +1258,7 @@
       <w:r>
         <w:rPr>
           <w:sz w:val="28"/>
+          <w:szCs w:val="28"/>
           <w:lang w:val="ru-RU"/>
         </w:rPr>
         <w:t xml:space="preserve">. лечение  в </w:t>
@@ -1818,6 +1266,7 @@
       <w:r>
         <w:rPr>
           <w:sz w:val="28"/>
+          <w:szCs w:val="28"/>
           <w:lang w:val="ru-RU"/>
         </w:rPr>
         <w:t>05.2017</w:t>
@@ -1825,6 +1274,7 @@
       <w:r>
         <w:rPr>
           <w:sz w:val="28"/>
+          <w:szCs w:val="28"/>
           <w:lang w:val="ru-RU"/>
         </w:rPr>
         <w:t>г. Госпитализирован  в обл. энд. диспансер для коррекции инсулинотерапии,  лечения хр. осложнений СД.</w:t>
@@ -1832,6 +1282,7 @@
       <w:r>
         <w:rPr>
           <w:sz w:val="28"/>
+          <w:szCs w:val="28"/>
           <w:lang w:val="ru-RU"/>
         </w:rPr>
         <w:t xml:space="preserve"> </w:t>
@@ -1843,6 +1294,7 @@
         <w:jc w:val="both"/>
         <w:rPr>
           <w:sz w:val="28"/>
+          <w:szCs w:val="28"/>
           <w:u w:val="single"/>
           <w:lang w:val="ru-RU"/>
         </w:rPr>
@@ -1850,6 +1302,7 @@
       <w:r>
         <w:rPr>
           <w:sz w:val="28"/>
+          <w:szCs w:val="28"/>
           <w:u w:val="single"/>
           <w:lang w:val="ru-RU"/>
         </w:rPr>
@@ -1862,6 +1315,7 @@
         <w:jc w:val="both"/>
         <w:rPr>
           <w:sz w:val="28"/>
+          <w:szCs w:val="28"/>
           <w:u w:val="single"/>
           <w:lang w:val="ru-RU"/>
         </w:rPr>
@@ -1900,11 +1354,15 @@
               <w:ind w:left="-8" w:firstLine="8"/>
               <w:jc w:val="both"/>
               <w:rPr>
+                <w:sz w:val="28"/>
+                <w:szCs w:val="28"/>
                 <w:lang w:val="ru-RU"/>
               </w:rPr>
             </w:pPr>
             <w:r>
               <w:rPr>
+                <w:sz w:val="28"/>
+                <w:szCs w:val="28"/>
                 <w:lang w:val="ru-RU"/>
               </w:rPr>
               <w:t>ОАК</w:t>
@@ -1919,6 +1377,8 @@
             <w:pPr>
               <w:jc w:val="both"/>
               <w:rPr>
+                <w:sz w:val="28"/>
+                <w:szCs w:val="28"/>
                 <w:u w:val="single"/>
                 <w:lang w:val="ru-RU"/>
               </w:rPr>
@@ -1926,6 +1386,8 @@
             <w:proofErr w:type="spellStart"/>
             <w:r>
               <w:rPr>
+                <w:sz w:val="28"/>
+                <w:szCs w:val="28"/>
                 <w:lang w:val="ru-RU"/>
               </w:rPr>
               <w:t>Нв</w:t>
@@ -1933,6 +1395,8 @@
             <w:proofErr w:type="spellEnd"/>
             <w:r>
               <w:rPr>
+                <w:sz w:val="28"/>
+                <w:szCs w:val="28"/>
                 <w:lang w:val="ru-RU"/>
               </w:rPr>
               <w:t xml:space="preserve"> </w:t>
@@ -1947,6 +1411,8 @@
             <w:pPr>
               <w:jc w:val="both"/>
               <w:rPr>
+                <w:sz w:val="28"/>
+                <w:szCs w:val="28"/>
                 <w:u w:val="single"/>
                 <w:lang w:val="ru-RU"/>
               </w:rPr>
@@ -1954,6 +1420,8 @@
             <w:proofErr w:type="spellStart"/>
             <w:r>
               <w:rPr>
+                <w:sz w:val="28"/>
+                <w:szCs w:val="28"/>
                 <w:lang w:val="ru-RU"/>
               </w:rPr>
               <w:t>эритр</w:t>
@@ -1961,6 +1429,8 @@
             <w:proofErr w:type="spellEnd"/>
             <w:r>
               <w:rPr>
+                <w:sz w:val="28"/>
+                <w:szCs w:val="28"/>
                 <w:lang w:val="ru-RU"/>
               </w:rPr>
               <w:t xml:space="preserve"> </w:t>
@@ -1975,6 +1445,8 @@
             <w:pPr>
               <w:jc w:val="both"/>
               <w:rPr>
+                <w:sz w:val="28"/>
+                <w:szCs w:val="28"/>
                 <w:u w:val="single"/>
                 <w:lang w:val="ru-RU"/>
               </w:rPr>
@@ -1982,6 +1454,8 @@
             <w:proofErr w:type="spellStart"/>
             <w:r>
               <w:rPr>
+                <w:sz w:val="28"/>
+                <w:szCs w:val="28"/>
                 <w:lang w:val="ru-RU"/>
               </w:rPr>
               <w:t>лейк</w:t>
@@ -1989,6 +1463,8 @@
             <w:proofErr w:type="spellEnd"/>
             <w:r>
               <w:rPr>
+                <w:sz w:val="28"/>
+                <w:szCs w:val="28"/>
                 <w:lang w:val="ru-RU"/>
               </w:rPr>
               <w:t xml:space="preserve"> </w:t>
@@ -2003,12 +1479,16 @@
             <w:pPr>
               <w:jc w:val="both"/>
               <w:rPr>
+                <w:sz w:val="28"/>
+                <w:szCs w:val="28"/>
                 <w:u w:val="single"/>
                 <w:lang w:val="ru-RU"/>
               </w:rPr>
             </w:pPr>
             <w:r>
               <w:rPr>
+                <w:sz w:val="28"/>
+                <w:szCs w:val="28"/>
                 <w:lang w:val="ru-RU"/>
               </w:rPr>
               <w:t xml:space="preserve">СОЭ </w:t>
@@ -2020,8 +1500,16 @@
             <w:tcW w:w="1028" w:type="dxa"/>
           </w:tcPr>
           <w:p>
+            <w:pPr>
+              <w:rPr>
+                <w:sz w:val="28"/>
+                <w:szCs w:val="28"/>
+              </w:rPr>
+            </w:pPr>
             <w:r>
               <w:rPr>
+                <w:sz w:val="28"/>
+                <w:szCs w:val="28"/>
                 <w:lang w:val="ru-RU"/>
               </w:rPr>
               <w:t xml:space="preserve">э </w:t>
@@ -2033,11 +1521,37 @@
             <w:tcW w:w="1028" w:type="dxa"/>
           </w:tcPr>
           <w:p>
+            <w:pPr>
+              <w:rPr>
+                <w:sz w:val="28"/>
+                <w:szCs w:val="28"/>
+              </w:rPr>
+            </w:pPr>
             <w:r>
               <w:rPr>
-                <w:lang w:val="ru-RU"/>
-              </w:rPr>
-              <w:t xml:space="preserve">    п </w:t>
+                <w:sz w:val="28"/>
+                <w:szCs w:val="28"/>
+                <w:lang w:val="ru-RU"/>
+              </w:rPr>
+              <w:t xml:space="preserve">    </w:t>
+            </w:r>
+            <w:proofErr w:type="gramStart"/>
+            <w:r>
+              <w:rPr>
+                <w:sz w:val="28"/>
+                <w:szCs w:val="28"/>
+                <w:lang w:val="ru-RU"/>
+              </w:rPr>
+              <w:t>п</w:t>
+            </w:r>
+            <w:proofErr w:type="gramEnd"/>
+            <w:r>
+              <w:rPr>
+                <w:sz w:val="28"/>
+                <w:szCs w:val="28"/>
+                <w:lang w:val="ru-RU"/>
+              </w:rPr>
+              <w:t xml:space="preserve"> </w:t>
             </w:r>
           </w:p>
         </w:tc>
@@ -2046,8 +1560,16 @@
             <w:tcW w:w="1028" w:type="dxa"/>
           </w:tcPr>
           <w:p>
+            <w:pPr>
+              <w:rPr>
+                <w:sz w:val="28"/>
+                <w:szCs w:val="28"/>
+              </w:rPr>
+            </w:pPr>
             <w:r>
               <w:rPr>
+                <w:sz w:val="28"/>
+                <w:szCs w:val="28"/>
                 <w:lang w:val="ru-RU"/>
               </w:rPr>
               <w:t xml:space="preserve"> с   </w:t>
@@ -2059,11 +1581,37 @@
             <w:tcW w:w="1028" w:type="dxa"/>
           </w:tcPr>
           <w:p>
+            <w:pPr>
+              <w:rPr>
+                <w:sz w:val="28"/>
+                <w:szCs w:val="28"/>
+              </w:rPr>
+            </w:pPr>
             <w:r>
               <w:rPr>
-                <w:lang w:val="ru-RU"/>
-              </w:rPr>
-              <w:t xml:space="preserve"> л   </w:t>
+                <w:sz w:val="28"/>
+                <w:szCs w:val="28"/>
+                <w:lang w:val="ru-RU"/>
+              </w:rPr>
+              <w:t xml:space="preserve"> </w:t>
+            </w:r>
+            <w:proofErr w:type="gramStart"/>
+            <w:r>
+              <w:rPr>
+                <w:sz w:val="28"/>
+                <w:szCs w:val="28"/>
+                <w:lang w:val="ru-RU"/>
+              </w:rPr>
+              <w:t>л</w:t>
+            </w:r>
+            <w:proofErr w:type="gramEnd"/>
+            <w:r>
+              <w:rPr>
+                <w:sz w:val="28"/>
+                <w:szCs w:val="28"/>
+                <w:lang w:val="ru-RU"/>
+              </w:rPr>
+              <w:t xml:space="preserve">   </w:t>
             </w:r>
           </w:p>
         </w:tc>
@@ -2072,11 +1620,30 @@
             <w:tcW w:w="1028" w:type="dxa"/>
           </w:tcPr>
           <w:p>
+            <w:pPr>
+              <w:ind w:firstLine="135"/>
+              <w:rPr>
+                <w:sz w:val="28"/>
+                <w:szCs w:val="28"/>
+              </w:rPr>
+            </w:pPr>
+            <w:proofErr w:type="gramStart"/>
             <w:r>
               <w:rPr>
-                <w:lang w:val="ru-RU"/>
-              </w:rPr>
-              <w:t xml:space="preserve">  м   </w:t>
+                <w:sz w:val="28"/>
+                <w:szCs w:val="28"/>
+                <w:lang w:val="ru-RU"/>
+              </w:rPr>
+              <w:t>м</w:t>
+            </w:r>
+            <w:proofErr w:type="gramEnd"/>
+            <w:r>
+              <w:rPr>
+                <w:sz w:val="28"/>
+                <w:szCs w:val="28"/>
+                <w:lang w:val="ru-RU"/>
+              </w:rPr>
+              <w:t xml:space="preserve">   </w:t>
             </w:r>
           </w:p>
         </w:tc>
@@ -2090,11 +1657,15 @@
             <w:pPr>
               <w:jc w:val="both"/>
               <w:rPr>
+                <w:sz w:val="28"/>
+                <w:szCs w:val="28"/>
                 <w:lang w:val="ru-RU"/>
               </w:rPr>
             </w:pPr>
             <w:r>
               <w:rPr>
+                <w:sz w:val="28"/>
+                <w:szCs w:val="28"/>
                 <w:lang w:val="ru-RU"/>
               </w:rPr>
               <w:t>24.11</w:t>
@@ -2109,11 +1680,15 @@
             <w:pPr>
               <w:jc w:val="both"/>
               <w:rPr>
+                <w:sz w:val="28"/>
+                <w:szCs w:val="28"/>
                 <w:lang w:val="ru-RU"/>
               </w:rPr>
             </w:pPr>
             <w:r>
               <w:rPr>
+                <w:sz w:val="28"/>
+                <w:szCs w:val="28"/>
                 <w:lang w:val="ru-RU"/>
               </w:rPr>
               <w:t>126</w:t>
@@ -2128,11 +1703,15 @@
             <w:pPr>
               <w:jc w:val="both"/>
               <w:rPr>
+                <w:sz w:val="28"/>
+                <w:szCs w:val="28"/>
                 <w:lang w:val="ru-RU"/>
               </w:rPr>
             </w:pPr>
             <w:r>
               <w:rPr>
+                <w:sz w:val="28"/>
+                <w:szCs w:val="28"/>
                 <w:lang w:val="ru-RU"/>
               </w:rPr>
               <w:t>3,8</w:t>
@@ -2147,11 +1726,15 @@
             <w:pPr>
               <w:jc w:val="both"/>
               <w:rPr>
+                <w:sz w:val="28"/>
+                <w:szCs w:val="28"/>
                 <w:lang w:val="ru-RU"/>
               </w:rPr>
             </w:pPr>
             <w:r>
               <w:rPr>
+                <w:sz w:val="28"/>
+                <w:szCs w:val="28"/>
                 <w:lang w:val="ru-RU"/>
               </w:rPr>
               <w:t>4,7</w:t>
@@ -2166,11 +1749,15 @@
             <w:pPr>
               <w:jc w:val="both"/>
               <w:rPr>
+                <w:sz w:val="28"/>
+                <w:szCs w:val="28"/>
                 <w:lang w:val="ru-RU"/>
               </w:rPr>
             </w:pPr>
             <w:r>
               <w:rPr>
+                <w:sz w:val="28"/>
+                <w:szCs w:val="28"/>
                 <w:lang w:val="ru-RU"/>
               </w:rPr>
               <w:t>35</w:t>
@@ -2185,11 +1772,15 @@
             <w:pPr>
               <w:jc w:val="both"/>
               <w:rPr>
+                <w:sz w:val="28"/>
+                <w:szCs w:val="28"/>
                 <w:lang w:val="ru-RU"/>
               </w:rPr>
             </w:pPr>
             <w:r>
               <w:rPr>
+                <w:sz w:val="28"/>
+                <w:szCs w:val="28"/>
                 <w:lang w:val="ru-RU"/>
               </w:rPr>
               <w:t>1</w:t>
@@ -2204,11 +1795,15 @@
             <w:pPr>
               <w:jc w:val="both"/>
               <w:rPr>
+                <w:sz w:val="28"/>
+                <w:szCs w:val="28"/>
                 <w:lang w:val="ru-RU"/>
               </w:rPr>
             </w:pPr>
             <w:r>
               <w:rPr>
+                <w:sz w:val="28"/>
+                <w:szCs w:val="28"/>
                 <w:lang w:val="ru-RU"/>
               </w:rPr>
               <w:t>3</w:t>
@@ -2223,11 +1818,15 @@
             <w:pPr>
               <w:jc w:val="both"/>
               <w:rPr>
+                <w:sz w:val="28"/>
+                <w:szCs w:val="28"/>
                 <w:lang w:val="ru-RU"/>
               </w:rPr>
             </w:pPr>
             <w:r>
               <w:rPr>
+                <w:sz w:val="28"/>
+                <w:szCs w:val="28"/>
                 <w:lang w:val="ru-RU"/>
               </w:rPr>
               <w:t>54</w:t>
@@ -2242,11 +1841,15 @@
             <w:pPr>
               <w:jc w:val="both"/>
               <w:rPr>
+                <w:sz w:val="28"/>
+                <w:szCs w:val="28"/>
                 <w:lang w:val="ru-RU"/>
               </w:rPr>
             </w:pPr>
             <w:r>
               <w:rPr>
+                <w:sz w:val="28"/>
+                <w:szCs w:val="28"/>
                 <w:lang w:val="ru-RU"/>
               </w:rPr>
               <w:t>37</w:t>
@@ -2261,15 +1864,187 @@
             <w:pPr>
               <w:jc w:val="both"/>
               <w:rPr>
+                <w:sz w:val="28"/>
+                <w:szCs w:val="28"/>
                 <w:lang w:val="ru-RU"/>
               </w:rPr>
             </w:pPr>
             <w:r>
               <w:rPr>
+                <w:sz w:val="28"/>
+                <w:szCs w:val="28"/>
                 <w:lang w:val="ru-RU"/>
               </w:rPr>
               <w:t>5</w:t>
             </w:r>
+          </w:p>
+        </w:tc>
+      </w:tr>
+      <w:tr>
+        <w:tc>
+          <w:tcPr>
+            <w:tcW w:w="1028" w:type="dxa"/>
+          </w:tcPr>
+          <w:p>
+            <w:pPr>
+              <w:jc w:val="both"/>
+              <w:rPr>
+                <w:sz w:val="28"/>
+                <w:szCs w:val="28"/>
+                <w:lang w:val="ru-RU"/>
+              </w:rPr>
+            </w:pPr>
+            <w:r>
+              <w:rPr>
+                <w:sz w:val="28"/>
+                <w:szCs w:val="28"/>
+                <w:lang w:val="ru-RU"/>
+              </w:rPr>
+              <w:t>27.11</w:t>
+            </w:r>
+          </w:p>
+        </w:tc>
+        <w:tc>
+          <w:tcPr>
+            <w:tcW w:w="1028" w:type="dxa"/>
+          </w:tcPr>
+          <w:p>
+            <w:pPr>
+              <w:jc w:val="both"/>
+              <w:rPr>
+                <w:sz w:val="28"/>
+                <w:szCs w:val="28"/>
+                <w:lang w:val="ru-RU"/>
+              </w:rPr>
+            </w:pPr>
+          </w:p>
+        </w:tc>
+        <w:tc>
+          <w:tcPr>
+            <w:tcW w:w="1028" w:type="dxa"/>
+          </w:tcPr>
+          <w:p>
+            <w:pPr>
+              <w:jc w:val="both"/>
+              <w:rPr>
+                <w:sz w:val="28"/>
+                <w:szCs w:val="28"/>
+                <w:lang w:val="ru-RU"/>
+              </w:rPr>
+            </w:pPr>
+          </w:p>
+        </w:tc>
+        <w:tc>
+          <w:tcPr>
+            <w:tcW w:w="1028" w:type="dxa"/>
+          </w:tcPr>
+          <w:p>
+            <w:pPr>
+              <w:jc w:val="both"/>
+              <w:rPr>
+                <w:sz w:val="28"/>
+                <w:szCs w:val="28"/>
+                <w:lang w:val="ru-RU"/>
+              </w:rPr>
+            </w:pPr>
+          </w:p>
+        </w:tc>
+        <w:tc>
+          <w:tcPr>
+            <w:tcW w:w="1028" w:type="dxa"/>
+          </w:tcPr>
+          <w:p>
+            <w:pPr>
+              <w:jc w:val="both"/>
+              <w:rPr>
+                <w:sz w:val="28"/>
+                <w:szCs w:val="28"/>
+                <w:lang w:val="ru-RU"/>
+              </w:rPr>
+            </w:pPr>
+            <w:r>
+              <w:rPr>
+                <w:sz w:val="28"/>
+                <w:szCs w:val="28"/>
+                <w:lang w:val="ru-RU"/>
+              </w:rPr>
+              <w:t>17</w:t>
+            </w:r>
+          </w:p>
+        </w:tc>
+        <w:tc>
+          <w:tcPr>
+            <w:tcW w:w="1028" w:type="dxa"/>
+          </w:tcPr>
+          <w:p>
+            <w:pPr>
+              <w:jc w:val="both"/>
+              <w:rPr>
+                <w:sz w:val="28"/>
+                <w:szCs w:val="28"/>
+                <w:lang w:val="ru-RU"/>
+              </w:rPr>
+            </w:pPr>
+          </w:p>
+        </w:tc>
+        <w:tc>
+          <w:tcPr>
+            <w:tcW w:w="1028" w:type="dxa"/>
+          </w:tcPr>
+          <w:p>
+            <w:pPr>
+              <w:jc w:val="both"/>
+              <w:rPr>
+                <w:sz w:val="28"/>
+                <w:szCs w:val="28"/>
+                <w:lang w:val="ru-RU"/>
+              </w:rPr>
+            </w:pPr>
+          </w:p>
+        </w:tc>
+        <w:tc>
+          <w:tcPr>
+            <w:tcW w:w="1028" w:type="dxa"/>
+          </w:tcPr>
+          <w:p>
+            <w:pPr>
+              <w:jc w:val="both"/>
+              <w:rPr>
+                <w:sz w:val="28"/>
+                <w:szCs w:val="28"/>
+                <w:lang w:val="ru-RU"/>
+              </w:rPr>
+            </w:pPr>
+          </w:p>
+        </w:tc>
+        <w:tc>
+          <w:tcPr>
+            <w:tcW w:w="1028" w:type="dxa"/>
+          </w:tcPr>
+          <w:p>
+            <w:pPr>
+              <w:jc w:val="both"/>
+              <w:rPr>
+                <w:sz w:val="28"/>
+                <w:szCs w:val="28"/>
+                <w:lang w:val="ru-RU"/>
+              </w:rPr>
+            </w:pPr>
+          </w:p>
+        </w:tc>
+        <w:tc>
+          <w:tcPr>
+            <w:tcW w:w="1028" w:type="dxa"/>
+          </w:tcPr>
+          <w:p>
+            <w:pPr>
+              <w:jc w:val="both"/>
+              <w:rPr>
+                <w:sz w:val="28"/>
+                <w:szCs w:val="28"/>
+                <w:lang w:val="ru-RU"/>
+              </w:rPr>
+            </w:pPr>
           </w:p>
         </w:tc>
       </w:tr>
@@ -2280,7 +2055,7 @@
         <w:jc w:val="both"/>
         <w:rPr>
           <w:sz w:val="28"/>
-          <w:szCs w:val="20"/>
+          <w:szCs w:val="28"/>
           <w:u w:val="single"/>
           <w:lang w:val="ru-RU"/>
         </w:rPr>
@@ -2298,7 +2073,7 @@
         <w:tblLook w:val="04A0" w:firstRow="1" w:lastRow="0" w:firstColumn="1" w:lastColumn="0" w:noHBand="0" w:noVBand="1"/>
       </w:tblPr>
       <w:tblGrid>
-        <w:gridCol w:w="756"/>
+        <w:gridCol w:w="846"/>
         <w:gridCol w:w="734"/>
         <w:gridCol w:w="734"/>
         <w:gridCol w:w="734"/>
@@ -2331,16 +2106,16 @@
               <w:jc w:val="both"/>
               <w:rPr>
                 <w:rFonts w:asciiTheme="minorHAnsi" w:hAnsiTheme="minorHAnsi"/>
-                <w:sz w:val="23"/>
-                <w:szCs w:val="23"/>
+                <w:sz w:val="28"/>
+                <w:szCs w:val="28"/>
                 <w:lang w:val="ru-RU"/>
               </w:rPr>
             </w:pPr>
             <w:r>
               <w:rPr>
                 <w:rFonts w:asciiTheme="minorHAnsi" w:hAnsiTheme="minorHAnsi"/>
-                <w:sz w:val="23"/>
-                <w:szCs w:val="23"/>
+                <w:sz w:val="28"/>
+                <w:szCs w:val="28"/>
                 <w:lang w:val="ru-RU"/>
               </w:rPr>
               <w:t>биохимия</w:t>
@@ -2360,16 +2135,16 @@
               <w:jc w:val="both"/>
               <w:rPr>
                 <w:rFonts w:asciiTheme="minorHAnsi" w:hAnsiTheme="minorHAnsi"/>
-                <w:sz w:val="23"/>
-                <w:szCs w:val="23"/>
+                <w:sz w:val="28"/>
+                <w:szCs w:val="28"/>
                 <w:lang w:val="ru-RU"/>
               </w:rPr>
             </w:pPr>
             <w:r>
               <w:rPr>
                 <w:rFonts w:asciiTheme="minorHAnsi" w:hAnsiTheme="minorHAnsi"/>
-                <w:sz w:val="23"/>
-                <w:szCs w:val="23"/>
+                <w:sz w:val="28"/>
+                <w:szCs w:val="28"/>
                 <w:lang w:val="ru-RU"/>
               </w:rPr>
               <w:t xml:space="preserve">СКФ </w:t>
@@ -2389,8 +2164,8 @@
               <w:jc w:val="both"/>
               <w:rPr>
                 <w:rFonts w:asciiTheme="minorHAnsi" w:hAnsiTheme="minorHAnsi"/>
-                <w:sz w:val="23"/>
-                <w:szCs w:val="23"/>
+                <w:sz w:val="28"/>
+                <w:szCs w:val="28"/>
                 <w:lang w:val="ru-RU"/>
               </w:rPr>
             </w:pPr>
@@ -2398,8 +2173,8 @@
             <w:r>
               <w:rPr>
                 <w:rFonts w:asciiTheme="minorHAnsi" w:hAnsiTheme="minorHAnsi"/>
-                <w:sz w:val="23"/>
-                <w:szCs w:val="23"/>
+                <w:sz w:val="28"/>
+                <w:szCs w:val="28"/>
                 <w:lang w:val="ru-RU"/>
               </w:rPr>
               <w:t>хол</w:t>
@@ -2420,8 +2195,8 @@
               <w:jc w:val="both"/>
               <w:rPr>
                 <w:rFonts w:asciiTheme="minorHAnsi" w:hAnsiTheme="minorHAnsi"/>
-                <w:sz w:val="23"/>
-                <w:szCs w:val="23"/>
+                <w:sz w:val="28"/>
+                <w:szCs w:val="28"/>
                 <w:lang w:val="ru-RU"/>
               </w:rPr>
             </w:pPr>
@@ -2429,8 +2204,8 @@
             <w:r>
               <w:rPr>
                 <w:rFonts w:asciiTheme="minorHAnsi" w:hAnsiTheme="minorHAnsi"/>
-                <w:sz w:val="23"/>
-                <w:szCs w:val="23"/>
+                <w:sz w:val="28"/>
+                <w:szCs w:val="28"/>
                 <w:lang w:val="ru-RU"/>
               </w:rPr>
               <w:t>тригл</w:t>
@@ -2439,8 +2214,8 @@
             <w:r>
               <w:rPr>
                 <w:rFonts w:asciiTheme="minorHAnsi" w:hAnsiTheme="minorHAnsi"/>
-                <w:sz w:val="23"/>
-                <w:szCs w:val="23"/>
+                <w:sz w:val="28"/>
+                <w:szCs w:val="28"/>
                 <w:lang w:val="ru-RU"/>
               </w:rPr>
               <w:t xml:space="preserve"> </w:t>
@@ -2460,16 +2235,16 @@
               <w:jc w:val="both"/>
               <w:rPr>
                 <w:rFonts w:asciiTheme="minorHAnsi" w:hAnsiTheme="minorHAnsi"/>
-                <w:sz w:val="23"/>
-                <w:szCs w:val="23"/>
+                <w:sz w:val="28"/>
+                <w:szCs w:val="28"/>
                 <w:lang w:val="ru-RU"/>
               </w:rPr>
             </w:pPr>
             <w:r>
               <w:rPr>
                 <w:rFonts w:asciiTheme="minorHAnsi" w:hAnsiTheme="minorHAnsi"/>
-                <w:sz w:val="23"/>
-                <w:szCs w:val="23"/>
+                <w:sz w:val="28"/>
+                <w:szCs w:val="28"/>
                 <w:lang w:val="ru-RU"/>
               </w:rPr>
               <w:t xml:space="preserve">ХСЛПВП </w:t>
@@ -2489,16 +2264,16 @@
               <w:jc w:val="both"/>
               <w:rPr>
                 <w:rFonts w:asciiTheme="minorHAnsi" w:hAnsiTheme="minorHAnsi"/>
-                <w:sz w:val="23"/>
-                <w:szCs w:val="23"/>
+                <w:sz w:val="28"/>
+                <w:szCs w:val="28"/>
                 <w:lang w:val="ru-RU"/>
               </w:rPr>
             </w:pPr>
             <w:r>
               <w:rPr>
                 <w:rFonts w:asciiTheme="minorHAnsi" w:hAnsiTheme="minorHAnsi"/>
-                <w:sz w:val="23"/>
-                <w:szCs w:val="23"/>
+                <w:sz w:val="28"/>
+                <w:szCs w:val="28"/>
                 <w:lang w:val="ru-RU"/>
               </w:rPr>
               <w:t xml:space="preserve">ХСЛПНП </w:t>
@@ -2518,16 +2293,16 @@
               <w:jc w:val="both"/>
               <w:rPr>
                 <w:rFonts w:asciiTheme="minorHAnsi" w:hAnsiTheme="minorHAnsi"/>
-                <w:sz w:val="23"/>
-                <w:szCs w:val="23"/>
+                <w:sz w:val="28"/>
+                <w:szCs w:val="28"/>
                 <w:lang w:val="ru-RU"/>
               </w:rPr>
             </w:pPr>
             <w:r>
               <w:rPr>
                 <w:rFonts w:asciiTheme="minorHAnsi" w:hAnsiTheme="minorHAnsi"/>
-                <w:sz w:val="23"/>
-                <w:szCs w:val="23"/>
+                <w:sz w:val="28"/>
+                <w:szCs w:val="28"/>
                 <w:lang w:val="ru-RU"/>
               </w:rPr>
               <w:t xml:space="preserve">Катер </w:t>
@@ -2547,16 +2322,16 @@
               <w:jc w:val="both"/>
               <w:rPr>
                 <w:rFonts w:asciiTheme="minorHAnsi" w:hAnsiTheme="minorHAnsi"/>
-                <w:sz w:val="23"/>
-                <w:szCs w:val="23"/>
+                <w:sz w:val="28"/>
+                <w:szCs w:val="28"/>
                 <w:lang w:val="ru-RU"/>
               </w:rPr>
             </w:pPr>
             <w:r>
               <w:rPr>
                 <w:rFonts w:asciiTheme="minorHAnsi" w:hAnsiTheme="minorHAnsi"/>
-                <w:sz w:val="23"/>
-                <w:szCs w:val="23"/>
+                <w:sz w:val="28"/>
+                <w:szCs w:val="28"/>
                 <w:lang w:val="ru-RU"/>
               </w:rPr>
               <w:t xml:space="preserve">мочевина </w:t>
@@ -2576,16 +2351,16 @@
               <w:jc w:val="both"/>
               <w:rPr>
                 <w:rFonts w:asciiTheme="minorHAnsi" w:hAnsiTheme="minorHAnsi"/>
-                <w:sz w:val="23"/>
-                <w:szCs w:val="23"/>
+                <w:sz w:val="28"/>
+                <w:szCs w:val="28"/>
                 <w:lang w:val="ru-RU"/>
               </w:rPr>
             </w:pPr>
             <w:r>
               <w:rPr>
                 <w:rFonts w:asciiTheme="minorHAnsi" w:hAnsiTheme="minorHAnsi"/>
-                <w:sz w:val="23"/>
-                <w:szCs w:val="23"/>
+                <w:sz w:val="28"/>
+                <w:szCs w:val="28"/>
                 <w:lang w:val="ru-RU"/>
               </w:rPr>
               <w:t xml:space="preserve">креатинин </w:t>
@@ -2605,65 +2380,36 @@
               <w:jc w:val="both"/>
               <w:rPr>
                 <w:rFonts w:asciiTheme="minorHAnsi" w:hAnsiTheme="minorHAnsi"/>
-                <w:sz w:val="23"/>
-                <w:szCs w:val="23"/>
+                <w:sz w:val="28"/>
+                <w:szCs w:val="28"/>
                 <w:lang w:val="ru-RU"/>
               </w:rPr>
             </w:pPr>
             <w:r>
               <w:rPr>
                 <w:rFonts w:asciiTheme="minorHAnsi" w:hAnsiTheme="minorHAnsi"/>
-                <w:sz w:val="23"/>
-                <w:szCs w:val="23"/>
-                <w:lang w:val="ru-RU"/>
-              </w:rPr>
-              <w:t xml:space="preserve">бил общ </w:t>
-            </w:r>
-          </w:p>
-        </w:tc>
-        <w:tc>
-          <w:tcPr>
-            <w:tcW w:w="735" w:type="dxa"/>
-            <w:textDirection w:val="btLr"/>
-          </w:tcPr>
-          <w:p>
-            <w:pPr>
-              <w:spacing w:line="216" w:lineRule="auto"/>
-              <w:ind w:right="-49"/>
-              <w:contextualSpacing/>
-              <w:jc w:val="both"/>
-              <w:rPr>
-                <w:rFonts w:asciiTheme="minorHAnsi" w:hAnsiTheme="minorHAnsi"/>
-                <w:sz w:val="23"/>
-                <w:szCs w:val="23"/>
-                <w:lang w:val="ru-RU"/>
-              </w:rPr>
-            </w:pPr>
-            <w:r>
-              <w:rPr>
-                <w:rFonts w:asciiTheme="minorHAnsi" w:hAnsiTheme="minorHAnsi"/>
-                <w:sz w:val="23"/>
-                <w:szCs w:val="23"/>
+                <w:sz w:val="28"/>
+                <w:szCs w:val="28"/>
                 <w:lang w:val="ru-RU"/>
               </w:rPr>
               <w:t xml:space="preserve">бил </w:t>
             </w:r>
-            <w:proofErr w:type="spellStart"/>
+            <w:proofErr w:type="gramStart"/>
             <w:r>
               <w:rPr>
                 <w:rFonts w:asciiTheme="minorHAnsi" w:hAnsiTheme="minorHAnsi"/>
-                <w:sz w:val="23"/>
-                <w:szCs w:val="23"/>
-                <w:lang w:val="ru-RU"/>
-              </w:rPr>
-              <w:t>пр</w:t>
+                <w:sz w:val="28"/>
+                <w:szCs w:val="28"/>
+                <w:lang w:val="ru-RU"/>
+              </w:rPr>
+              <w:t>общ</w:t>
             </w:r>
-            <w:proofErr w:type="spellEnd"/>
+            <w:proofErr w:type="gramEnd"/>
             <w:r>
               <w:rPr>
                 <w:rFonts w:asciiTheme="minorHAnsi" w:hAnsiTheme="minorHAnsi"/>
-                <w:sz w:val="23"/>
-                <w:szCs w:val="23"/>
+                <w:sz w:val="28"/>
+                <w:szCs w:val="28"/>
                 <w:lang w:val="ru-RU"/>
               </w:rPr>
               <w:t xml:space="preserve"> </w:t>
@@ -2683,27 +2429,38 @@
               <w:jc w:val="both"/>
               <w:rPr>
                 <w:rFonts w:asciiTheme="minorHAnsi" w:hAnsiTheme="minorHAnsi"/>
-                <w:sz w:val="23"/>
-                <w:szCs w:val="23"/>
+                <w:sz w:val="28"/>
+                <w:szCs w:val="28"/>
                 <w:lang w:val="ru-RU"/>
               </w:rPr>
             </w:pPr>
+            <w:r>
+              <w:rPr>
+                <w:rFonts w:asciiTheme="minorHAnsi" w:hAnsiTheme="minorHAnsi"/>
+                <w:sz w:val="28"/>
+                <w:szCs w:val="28"/>
+                <w:lang w:val="ru-RU"/>
+              </w:rPr>
+              <w:t xml:space="preserve">бил </w:t>
+            </w:r>
             <w:proofErr w:type="spellStart"/>
+            <w:proofErr w:type="gramStart"/>
             <w:r>
               <w:rPr>
                 <w:rFonts w:asciiTheme="minorHAnsi" w:hAnsiTheme="minorHAnsi"/>
-                <w:sz w:val="23"/>
-                <w:szCs w:val="23"/>
-                <w:lang w:val="ru-RU"/>
-              </w:rPr>
-              <w:t>тим</w:t>
+                <w:sz w:val="28"/>
+                <w:szCs w:val="28"/>
+                <w:lang w:val="ru-RU"/>
+              </w:rPr>
+              <w:t>пр</w:t>
             </w:r>
             <w:proofErr w:type="spellEnd"/>
+            <w:proofErr w:type="gramEnd"/>
             <w:r>
               <w:rPr>
                 <w:rFonts w:asciiTheme="minorHAnsi" w:hAnsiTheme="minorHAnsi"/>
-                <w:sz w:val="23"/>
-                <w:szCs w:val="23"/>
+                <w:sz w:val="28"/>
+                <w:szCs w:val="28"/>
                 <w:lang w:val="ru-RU"/>
               </w:rPr>
               <w:t xml:space="preserve"> </w:t>
@@ -2723,16 +2480,56 @@
               <w:jc w:val="both"/>
               <w:rPr>
                 <w:rFonts w:asciiTheme="minorHAnsi" w:hAnsiTheme="minorHAnsi"/>
-                <w:sz w:val="23"/>
-                <w:szCs w:val="23"/>
+                <w:sz w:val="28"/>
+                <w:szCs w:val="28"/>
+                <w:lang w:val="ru-RU"/>
+              </w:rPr>
+            </w:pPr>
+            <w:proofErr w:type="spellStart"/>
+            <w:r>
+              <w:rPr>
+                <w:rFonts w:asciiTheme="minorHAnsi" w:hAnsiTheme="minorHAnsi"/>
+                <w:sz w:val="28"/>
+                <w:szCs w:val="28"/>
+                <w:lang w:val="ru-RU"/>
+              </w:rPr>
+              <w:t>тим</w:t>
+            </w:r>
+            <w:proofErr w:type="spellEnd"/>
+            <w:r>
+              <w:rPr>
+                <w:rFonts w:asciiTheme="minorHAnsi" w:hAnsiTheme="minorHAnsi"/>
+                <w:sz w:val="28"/>
+                <w:szCs w:val="28"/>
+                <w:lang w:val="ru-RU"/>
+              </w:rPr>
+              <w:t xml:space="preserve"> </w:t>
+            </w:r>
+          </w:p>
+        </w:tc>
+        <w:tc>
+          <w:tcPr>
+            <w:tcW w:w="735" w:type="dxa"/>
+            <w:textDirection w:val="btLr"/>
+          </w:tcPr>
+          <w:p>
+            <w:pPr>
+              <w:spacing w:line="216" w:lineRule="auto"/>
+              <w:ind w:right="-49"/>
+              <w:contextualSpacing/>
+              <w:jc w:val="both"/>
+              <w:rPr>
+                <w:rFonts w:asciiTheme="minorHAnsi" w:hAnsiTheme="minorHAnsi"/>
+                <w:sz w:val="28"/>
+                <w:szCs w:val="28"/>
                 <w:lang w:val="ru-RU"/>
               </w:rPr>
             </w:pPr>
             <w:r>
               <w:rPr>
                 <w:rFonts w:asciiTheme="minorHAnsi" w:hAnsiTheme="minorHAnsi"/>
-                <w:sz w:val="23"/>
-                <w:szCs w:val="23"/>
+                <w:sz w:val="28"/>
+                <w:szCs w:val="28"/>
                 <w:lang w:val="ru-RU"/>
               </w:rPr>
               <w:t xml:space="preserve">АСТ </w:t>
@@ -2752,16 +2549,16 @@
               <w:jc w:val="both"/>
               <w:rPr>
                 <w:rFonts w:asciiTheme="minorHAnsi" w:hAnsiTheme="minorHAnsi"/>
-                <w:sz w:val="23"/>
-                <w:szCs w:val="23"/>
+                <w:sz w:val="28"/>
+                <w:szCs w:val="28"/>
                 <w:lang w:val="ru-RU"/>
               </w:rPr>
             </w:pPr>
             <w:r>
               <w:rPr>
                 <w:rFonts w:asciiTheme="minorHAnsi" w:hAnsiTheme="minorHAnsi"/>
-                <w:sz w:val="23"/>
-                <w:szCs w:val="23"/>
+                <w:sz w:val="28"/>
+                <w:szCs w:val="28"/>
                 <w:lang w:val="ru-RU"/>
               </w:rPr>
               <w:t xml:space="preserve">АЛТ </w:t>
@@ -2784,11 +2581,15 @@
               <w:contextualSpacing/>
               <w:jc w:val="both"/>
               <w:rPr>
+                <w:sz w:val="28"/>
+                <w:szCs w:val="28"/>
                 <w:lang w:val="ru-RU"/>
               </w:rPr>
             </w:pPr>
             <w:r>
               <w:rPr>
+                <w:sz w:val="28"/>
+                <w:szCs w:val="28"/>
                 <w:lang w:val="ru-RU"/>
               </w:rPr>
               <w:t>24.11</w:t>
@@ -2805,11 +2606,15 @@
               <w:contextualSpacing/>
               <w:jc w:val="both"/>
               <w:rPr>
+                <w:sz w:val="28"/>
+                <w:szCs w:val="28"/>
                 <w:lang w:val="ru-RU"/>
               </w:rPr>
             </w:pPr>
             <w:r>
               <w:rPr>
+                <w:sz w:val="28"/>
+                <w:szCs w:val="28"/>
                 <w:lang w:val="ru-RU"/>
               </w:rPr>
               <w:t>104</w:t>
@@ -2826,11 +2631,15 @@
               <w:contextualSpacing/>
               <w:jc w:val="both"/>
               <w:rPr>
+                <w:sz w:val="28"/>
+                <w:szCs w:val="28"/>
                 <w:lang w:val="ru-RU"/>
               </w:rPr>
             </w:pPr>
             <w:r>
               <w:rPr>
+                <w:sz w:val="28"/>
+                <w:szCs w:val="28"/>
                 <w:lang w:val="ru-RU"/>
               </w:rPr>
               <w:t>4,62</w:t>
@@ -2848,11 +2657,15 @@
               <w:contextualSpacing/>
               <w:jc w:val="center"/>
               <w:rPr>
+                <w:sz w:val="28"/>
+                <w:szCs w:val="28"/>
                 <w:lang w:val="ru-RU"/>
               </w:rPr>
             </w:pPr>
             <w:r>
               <w:rPr>
+                <w:sz w:val="28"/>
+                <w:szCs w:val="28"/>
                 <w:lang w:val="ru-RU"/>
               </w:rPr>
               <w:t>1,57</w:t>
@@ -2869,11 +2682,15 @@
               <w:contextualSpacing/>
               <w:jc w:val="both"/>
               <w:rPr>
+                <w:sz w:val="28"/>
+                <w:szCs w:val="28"/>
                 <w:lang w:val="ru-RU"/>
               </w:rPr>
             </w:pPr>
             <w:r>
               <w:rPr>
+                <w:sz w:val="28"/>
+                <w:szCs w:val="28"/>
                 <w:lang w:val="ru-RU"/>
               </w:rPr>
               <w:t>1,73</w:t>
@@ -2890,11 +2707,15 @@
               <w:contextualSpacing/>
               <w:jc w:val="both"/>
               <w:rPr>
+                <w:sz w:val="28"/>
+                <w:szCs w:val="28"/>
                 <w:lang w:val="ru-RU"/>
               </w:rPr>
             </w:pPr>
             <w:r>
               <w:rPr>
+                <w:sz w:val="28"/>
+                <w:szCs w:val="28"/>
                 <w:lang w:val="ru-RU"/>
               </w:rPr>
               <w:t>2,16</w:t>
@@ -2910,11 +2731,15 @@
               <w:spacing w:line="216" w:lineRule="auto"/>
               <w:contextualSpacing/>
               <w:rPr>
+                <w:sz w:val="28"/>
+                <w:szCs w:val="28"/>
                 <w:lang w:val="ru-RU"/>
               </w:rPr>
             </w:pPr>
             <w:r>
               <w:rPr>
+                <w:sz w:val="28"/>
+                <w:szCs w:val="28"/>
                 <w:lang w:val="ru-RU"/>
               </w:rPr>
               <w:t>1,7</w:t>
@@ -2931,11 +2756,15 @@
               <w:contextualSpacing/>
               <w:jc w:val="both"/>
               <w:rPr>
+                <w:sz w:val="28"/>
+                <w:szCs w:val="28"/>
                 <w:lang w:val="ru-RU"/>
               </w:rPr>
             </w:pPr>
             <w:r>
               <w:rPr>
+                <w:sz w:val="28"/>
+                <w:szCs w:val="28"/>
                 <w:lang w:val="ru-RU"/>
               </w:rPr>
               <w:t>4,9</w:t>
@@ -2952,11 +2781,15 @@
               <w:contextualSpacing/>
               <w:jc w:val="both"/>
               <w:rPr>
+                <w:sz w:val="28"/>
+                <w:szCs w:val="28"/>
                 <w:lang w:val="ru-RU"/>
               </w:rPr>
             </w:pPr>
             <w:r>
               <w:rPr>
+                <w:sz w:val="28"/>
+                <w:szCs w:val="28"/>
                 <w:lang w:val="ru-RU"/>
               </w:rPr>
               <w:t>69</w:t>
@@ -2973,11 +2806,15 @@
               <w:contextualSpacing/>
               <w:jc w:val="both"/>
               <w:rPr>
+                <w:sz w:val="28"/>
+                <w:szCs w:val="28"/>
                 <w:lang w:val="ru-RU"/>
               </w:rPr>
             </w:pPr>
             <w:r>
               <w:rPr>
+                <w:sz w:val="28"/>
+                <w:szCs w:val="28"/>
                 <w:lang w:val="ru-RU"/>
               </w:rPr>
               <w:t>10,4</w:t>
@@ -2994,11 +2831,15 @@
               <w:contextualSpacing/>
               <w:jc w:val="both"/>
               <w:rPr>
+                <w:sz w:val="28"/>
+                <w:szCs w:val="28"/>
                 <w:lang w:val="ru-RU"/>
               </w:rPr>
             </w:pPr>
             <w:r>
               <w:rPr>
+                <w:sz w:val="28"/>
+                <w:szCs w:val="28"/>
                 <w:lang w:val="ru-RU"/>
               </w:rPr>
               <w:t>2,4</w:t>
@@ -3015,11 +2856,15 @@
               <w:contextualSpacing/>
               <w:jc w:val="both"/>
               <w:rPr>
+                <w:sz w:val="28"/>
+                <w:szCs w:val="28"/>
                 <w:lang w:val="ru-RU"/>
               </w:rPr>
             </w:pPr>
             <w:r>
               <w:rPr>
+                <w:sz w:val="28"/>
+                <w:szCs w:val="28"/>
                 <w:lang w:val="ru-RU"/>
               </w:rPr>
               <w:t>2,9</w:t>
@@ -3036,11 +2881,15 @@
               <w:contextualSpacing/>
               <w:jc w:val="both"/>
               <w:rPr>
+                <w:sz w:val="28"/>
+                <w:szCs w:val="28"/>
                 <w:lang w:val="ru-RU"/>
               </w:rPr>
             </w:pPr>
             <w:r>
               <w:rPr>
+                <w:sz w:val="28"/>
+                <w:szCs w:val="28"/>
                 <w:lang w:val="ru-RU"/>
               </w:rPr>
               <w:t>0,17</w:t>
@@ -3057,11 +2906,15 @@
               <w:contextualSpacing/>
               <w:jc w:val="both"/>
               <w:rPr>
+                <w:sz w:val="28"/>
+                <w:szCs w:val="28"/>
                 <w:lang w:val="ru-RU"/>
               </w:rPr>
             </w:pPr>
             <w:r>
               <w:rPr>
+                <w:sz w:val="28"/>
+                <w:szCs w:val="28"/>
                 <w:lang w:val="ru-RU"/>
               </w:rPr>
               <w:t>0,45</w:t>
@@ -3076,6 +2929,7 @@
         <w:jc w:val="both"/>
         <w:rPr>
           <w:sz w:val="28"/>
+          <w:szCs w:val="28"/>
           <w:lang w:val="ru-RU"/>
         </w:rPr>
       </w:pPr>
@@ -3086,13 +2940,14 @@
         <w:jc w:val="both"/>
         <w:rPr>
           <w:sz w:val="28"/>
-          <w:szCs w:val="20"/>
+          <w:szCs w:val="28"/>
           <w:lang w:val="ru-RU"/>
         </w:rPr>
       </w:pPr>
       <w:r>
         <w:rPr>
           <w:sz w:val="28"/>
+          <w:szCs w:val="28"/>
           <w:lang w:val="ru-RU"/>
         </w:rPr>
         <w:t>11</w:t>
@@ -3100,6 +2955,7 @@
       <w:r>
         <w:rPr>
           <w:sz w:val="28"/>
+          <w:szCs w:val="28"/>
           <w:lang w:val="ru-RU"/>
         </w:rPr>
         <w:t>.</w:t>
@@ -3107,6 +2963,7 @@
       <w:r>
         <w:rPr>
           <w:sz w:val="28"/>
+          <w:szCs w:val="28"/>
           <w:lang w:val="ru-RU"/>
         </w:rPr>
         <w:t>11.17</w:t>
@@ -3114,6 +2971,7 @@
       <w:r>
         <w:rPr>
           <w:sz w:val="28"/>
+          <w:szCs w:val="28"/>
           <w:lang w:val="ru-RU"/>
         </w:rPr>
         <w:t xml:space="preserve"> </w:t>
@@ -3122,6 +2980,7 @@
       <w:r>
         <w:rPr>
           <w:sz w:val="28"/>
+          <w:szCs w:val="28"/>
           <w:lang w:val="ru-RU"/>
         </w:rPr>
         <w:t>Глик</w:t>
@@ -3130,6 +2989,7 @@
       <w:r>
         <w:rPr>
           <w:sz w:val="28"/>
+          <w:szCs w:val="28"/>
           <w:lang w:val="ru-RU"/>
         </w:rPr>
         <w:t>. гемоглобин -</w:t>
@@ -3137,6 +2997,7 @@
       <w:r>
         <w:rPr>
           <w:sz w:val="28"/>
+          <w:szCs w:val="28"/>
           <w:lang w:val="ru-RU"/>
         </w:rPr>
         <w:t>10,3</w:t>
@@ -3144,6 +3005,7 @@
       <w:r>
         <w:rPr>
           <w:sz w:val="28"/>
+          <w:szCs w:val="28"/>
           <w:lang w:val="ru-RU"/>
         </w:rPr>
         <w:t xml:space="preserve"> %</w:t>
@@ -3155,12 +3017,14 @@
         <w:jc w:val="both"/>
         <w:rPr>
           <w:sz w:val="28"/>
+          <w:szCs w:val="28"/>
           <w:lang w:val="ru-RU"/>
         </w:rPr>
       </w:pPr>
       <w:r>
         <w:rPr>
           <w:sz w:val="28"/>
+          <w:szCs w:val="28"/>
           <w:lang w:val="ru-RU"/>
         </w:rPr>
         <w:t>24.11.17</w:t>
@@ -3168,6 +3032,7 @@
       <w:r>
         <w:rPr>
           <w:sz w:val="28"/>
+          <w:szCs w:val="28"/>
           <w:lang w:val="ru-RU"/>
         </w:rPr>
         <w:t xml:space="preserve">ТТГ </w:t>
@@ -3175,6 +3040,7 @@
       <w:r>
         <w:rPr>
           <w:sz w:val="28"/>
+          <w:szCs w:val="28"/>
           <w:lang w:val="ru-RU"/>
         </w:rPr>
         <w:t>–</w:t>
@@ -3182,6 +3048,7 @@
       <w:r>
         <w:rPr>
           <w:sz w:val="28"/>
+          <w:szCs w:val="28"/>
           <w:lang w:val="ru-RU"/>
         </w:rPr>
         <w:t xml:space="preserve"> </w:t>
@@ -3189,6 +3056,7 @@
       <w:r>
         <w:rPr>
           <w:sz w:val="28"/>
+          <w:szCs w:val="28"/>
           <w:lang w:val="ru-RU"/>
         </w:rPr>
         <w:t>0,1</w:t>
@@ -3196,6 +3064,7 @@
       <w:r>
         <w:rPr>
           <w:sz w:val="28"/>
+          <w:szCs w:val="28"/>
           <w:lang w:val="ru-RU"/>
         </w:rPr>
         <w:t xml:space="preserve"> </w:t>
@@ -3203,6 +3072,7 @@
       <w:r>
         <w:rPr>
           <w:sz w:val="28"/>
+          <w:szCs w:val="28"/>
           <w:lang w:val="ru-RU"/>
         </w:rPr>
         <w:t xml:space="preserve"> </w:t>
@@ -3210,6 +3080,7 @@
       <w:r>
         <w:rPr>
           <w:sz w:val="28"/>
+          <w:szCs w:val="28"/>
           <w:lang w:val="ru-RU"/>
         </w:rPr>
         <w:t xml:space="preserve">(0,3-4,0) </w:t>
@@ -3218,6 +3089,7 @@
       <w:r>
         <w:rPr>
           <w:sz w:val="28"/>
+          <w:szCs w:val="28"/>
           <w:lang w:val="ru-RU"/>
         </w:rPr>
         <w:t>Мме</w:t>
@@ -3226,6 +3098,7 @@
       <w:r>
         <w:rPr>
           <w:sz w:val="28"/>
+          <w:szCs w:val="28"/>
           <w:lang w:val="ru-RU"/>
         </w:rPr>
         <w:t>/</w:t>
@@ -3233,6 +3106,7 @@
       <w:r>
         <w:rPr>
           <w:sz w:val="28"/>
+          <w:szCs w:val="28"/>
           <w:lang w:val="ru-RU"/>
         </w:rPr>
         <w:t>м</w:t>
@@ -3240,6 +3114,7 @@
       <w:r>
         <w:rPr>
           <w:sz w:val="28"/>
+          <w:szCs w:val="28"/>
           <w:lang w:val="ru-RU"/>
         </w:rPr>
         <w:t>л</w:t>
@@ -3247,6 +3122,7 @@
       <w:r>
         <w:rPr>
           <w:sz w:val="28"/>
+          <w:szCs w:val="28"/>
           <w:lang w:val="ru-RU"/>
         </w:rPr>
         <w:t xml:space="preserve"> </w:t>
@@ -3254,6 +3130,7 @@
       <w:r>
         <w:rPr>
           <w:sz w:val="28"/>
+          <w:szCs w:val="28"/>
           <w:lang w:val="ru-RU"/>
         </w:rPr>
         <w:t xml:space="preserve">АТ ТГ </w:t>
@@ -3261,6 +3138,7 @@
       <w:r>
         <w:rPr>
           <w:sz w:val="28"/>
+          <w:szCs w:val="28"/>
           <w:lang w:val="ru-RU"/>
         </w:rPr>
         <w:t>–</w:t>
@@ -3268,6 +3146,7 @@
       <w:r>
         <w:rPr>
           <w:sz w:val="28"/>
+          <w:szCs w:val="28"/>
           <w:lang w:val="ru-RU"/>
         </w:rPr>
         <w:t xml:space="preserve"> </w:t>
@@ -3275,6 +3154,7 @@
       <w:r>
         <w:rPr>
           <w:sz w:val="28"/>
+          <w:szCs w:val="28"/>
           <w:lang w:val="ru-RU"/>
         </w:rPr>
         <w:t>324</w:t>
@@ -3282,6 +3162,7 @@
       <w:r>
         <w:rPr>
           <w:sz w:val="28"/>
+          <w:szCs w:val="28"/>
           <w:lang w:val="ru-RU"/>
         </w:rPr>
         <w:t xml:space="preserve">   </w:t>
@@ -3289,6 +3170,7 @@
       <w:r>
         <w:rPr>
           <w:sz w:val="28"/>
+          <w:szCs w:val="28"/>
           <w:lang w:val="ru-RU"/>
         </w:rPr>
         <w:t>(</w:t>
@@ -3296,6 +3178,7 @@
       <w:r>
         <w:rPr>
           <w:sz w:val="28"/>
+          <w:szCs w:val="28"/>
           <w:lang w:val="ru-RU"/>
         </w:rPr>
         <w:t>0-100) МЕ/</w:t>
@@ -3303,6 +3186,7 @@
       <w:r>
         <w:rPr>
           <w:sz w:val="28"/>
+          <w:szCs w:val="28"/>
           <w:lang w:val="ru-RU"/>
         </w:rPr>
         <w:t>м</w:t>
@@ -3310,6 +3194,7 @@
       <w:r>
         <w:rPr>
           <w:sz w:val="28"/>
+          <w:szCs w:val="28"/>
           <w:lang w:val="ru-RU"/>
         </w:rPr>
         <w:t>л</w:t>
@@ -3317,6 +3202,7 @@
       <w:r>
         <w:rPr>
           <w:sz w:val="28"/>
+          <w:szCs w:val="28"/>
           <w:lang w:val="ru-RU"/>
         </w:rPr>
         <w:t xml:space="preserve">; АТ ТПО </w:t>
@@ -3324,6 +3210,7 @@
       <w:r>
         <w:rPr>
           <w:sz w:val="28"/>
+          <w:szCs w:val="28"/>
           <w:lang w:val="ru-RU"/>
         </w:rPr>
         <w:t>–</w:t>
@@ -3331,6 +3218,7 @@
       <w:r>
         <w:rPr>
           <w:sz w:val="28"/>
+          <w:szCs w:val="28"/>
           <w:lang w:val="ru-RU"/>
         </w:rPr>
         <w:t>24,9</w:t>
@@ -3338,6 +3226,7 @@
       <w:r>
         <w:rPr>
           <w:sz w:val="28"/>
+          <w:szCs w:val="28"/>
           <w:lang w:val="ru-RU"/>
         </w:rPr>
         <w:t xml:space="preserve"> </w:t>
@@ -3345,6 +3234,7 @@
       <w:r>
         <w:rPr>
           <w:sz w:val="28"/>
+          <w:szCs w:val="28"/>
           <w:lang w:val="ru-RU"/>
         </w:rPr>
         <w:t xml:space="preserve"> </w:t>
@@ -3352,6 +3242,7 @@
       <w:r>
         <w:rPr>
           <w:sz w:val="28"/>
+          <w:szCs w:val="28"/>
           <w:lang w:val="ru-RU"/>
         </w:rPr>
         <w:t>(0-30) МЕ/мл</w:t>
@@ -3397,41 +3288,51 @@
           <w:szCs w:val="28"/>
           <w:lang w:val="ru-RU"/>
         </w:rPr>
+        <w:t xml:space="preserve"> К – </w:t>
+      </w:r>
+      <w:r>
+        <w:rPr>
+          <w:sz w:val="28"/>
+          <w:szCs w:val="28"/>
+          <w:lang w:val="ru-RU"/>
+        </w:rPr>
+        <w:t>4,44</w:t>
+      </w:r>
+      <w:proofErr w:type="gramStart"/>
+      <w:r>
+        <w:rPr>
+          <w:sz w:val="28"/>
+          <w:szCs w:val="28"/>
+          <w:lang w:val="ru-RU"/>
+        </w:rPr>
+        <w:t xml:space="preserve">  ;</w:t>
+      </w:r>
+      <w:proofErr w:type="gramEnd"/>
+      <w:r>
+        <w:rPr>
+          <w:sz w:val="28"/>
+          <w:szCs w:val="28"/>
+          <w:lang w:val="ru-RU"/>
+        </w:rPr>
         <w:t xml:space="preserve"> </w:t>
       </w:r>
-      <w:r>
-        <w:rPr>
-          <w:sz w:val="28"/>
-          <w:szCs w:val="28"/>
-          <w:lang w:val="ru-RU"/>
-        </w:rPr>
-        <w:t xml:space="preserve">К – </w:t>
-      </w:r>
-      <w:r>
-        <w:rPr>
-          <w:sz w:val="28"/>
-          <w:szCs w:val="28"/>
-          <w:lang w:val="ru-RU"/>
-        </w:rPr>
-        <w:t>4,44</w:t>
-      </w:r>
-      <w:proofErr w:type="gramStart"/>
-      <w:r>
-        <w:rPr>
-          <w:sz w:val="28"/>
-          <w:szCs w:val="28"/>
-          <w:lang w:val="ru-RU"/>
-        </w:rPr>
-        <w:t xml:space="preserve">  ;</w:t>
-      </w:r>
-      <w:proofErr w:type="gramEnd"/>
-      <w:r>
-        <w:rPr>
-          <w:sz w:val="28"/>
-          <w:szCs w:val="28"/>
-          <w:lang w:val="ru-RU"/>
-        </w:rPr>
-        <w:t xml:space="preserve"> Nа –</w:t>
+      <w:proofErr w:type="spellStart"/>
+      <w:r>
+        <w:rPr>
+          <w:sz w:val="28"/>
+          <w:szCs w:val="28"/>
+          <w:lang w:val="ru-RU"/>
+        </w:rPr>
+        <w:t>Nа</w:t>
+      </w:r>
+      <w:proofErr w:type="spellEnd"/>
+      <w:r>
+        <w:rPr>
+          <w:sz w:val="28"/>
+          <w:szCs w:val="28"/>
+          <w:lang w:val="ru-RU"/>
+        </w:rPr>
+        <w:t xml:space="preserve"> –</w:t>
       </w:r>
       <w:r>
         <w:rPr>
@@ -3447,15 +3348,7 @@
           <w:szCs w:val="28"/>
           <w:lang w:val="ru-RU"/>
         </w:rPr>
-        <w:t xml:space="preserve"> </w:t>
-      </w:r>
-      <w:r>
-        <w:rPr>
-          <w:sz w:val="28"/>
-          <w:szCs w:val="28"/>
-          <w:lang w:val="ru-RU"/>
-        </w:rPr>
-        <w:t xml:space="preserve"> </w:t>
+        <w:t xml:space="preserve">  </w:t>
       </w:r>
       <w:proofErr w:type="spellStart"/>
       <w:r>
@@ -3540,53 +3433,62 @@
         <w:jc w:val="both"/>
         <w:rPr>
           <w:b w:val="0"/>
+          <w:szCs w:val="28"/>
         </w:rPr>
       </w:pPr>
       <w:r>
         <w:rPr>
           <w:b w:val="0"/>
+          <w:szCs w:val="28"/>
         </w:rPr>
         <w:t>24</w:t>
       </w:r>
       <w:r>
         <w:rPr>
           <w:b w:val="0"/>
+          <w:szCs w:val="28"/>
         </w:rPr>
         <w:t>.</w:t>
       </w:r>
       <w:r>
         <w:rPr>
           <w:b w:val="0"/>
+          <w:szCs w:val="28"/>
         </w:rPr>
         <w:t>11.17</w:t>
       </w:r>
       <w:r>
         <w:rPr>
           <w:b w:val="0"/>
+          <w:szCs w:val="28"/>
         </w:rPr>
         <w:t xml:space="preserve"> </w:t>
       </w:r>
       <w:r>
         <w:rPr>
           <w:b w:val="0"/>
+          <w:szCs w:val="28"/>
         </w:rPr>
         <w:t>Общ. а</w:t>
       </w:r>
       <w:r>
         <w:rPr>
           <w:b w:val="0"/>
+          <w:szCs w:val="28"/>
         </w:rPr>
         <w:t>н. мочи уд вес 10</w:t>
       </w:r>
       <w:r>
         <w:rPr>
           <w:b w:val="0"/>
+          <w:szCs w:val="28"/>
         </w:rPr>
         <w:t>31</w:t>
       </w:r>
       <w:r>
         <w:rPr>
           <w:b w:val="0"/>
+          <w:szCs w:val="28"/>
         </w:rPr>
         <w:t xml:space="preserve">  </w:t>
       </w:r>
@@ -3594,6 +3496,7 @@
       <w:r>
         <w:rPr>
           <w:b w:val="0"/>
+          <w:szCs w:val="28"/>
         </w:rPr>
         <w:t>лейк</w:t>
       </w:r>
@@ -3601,25 +3504,45 @@
       <w:r>
         <w:rPr>
           <w:b w:val="0"/>
+          <w:szCs w:val="28"/>
         </w:rPr>
         <w:t xml:space="preserve"> – </w:t>
       </w:r>
       <w:r>
         <w:rPr>
           <w:b w:val="0"/>
+          <w:szCs w:val="28"/>
         </w:rPr>
         <w:t>1-2</w:t>
       </w:r>
       <w:r>
         <w:rPr>
           <w:b w:val="0"/>
-        </w:rPr>
-        <w:t xml:space="preserve">  в п/</w:t>
+          <w:szCs w:val="28"/>
+        </w:rPr>
+        <w:t xml:space="preserve">  в </w:t>
+      </w:r>
+      <w:proofErr w:type="gramStart"/>
+      <w:r>
+        <w:rPr>
+          <w:b w:val="0"/>
+          <w:szCs w:val="28"/>
+        </w:rPr>
+        <w:t>п</w:t>
+      </w:r>
+      <w:proofErr w:type="gramEnd"/>
+      <w:r>
+        <w:rPr>
+          <w:b w:val="0"/>
+          <w:szCs w:val="28"/>
+        </w:rPr>
+        <w:t>/</w:t>
       </w:r>
       <w:proofErr w:type="spellStart"/>
       <w:r>
         <w:rPr>
           <w:b w:val="0"/>
+          <w:szCs w:val="28"/>
         </w:rPr>
         <w:t>зр</w:t>
       </w:r>
@@ -3627,6 +3550,7 @@
       <w:r>
         <w:rPr>
           <w:b w:val="0"/>
+          <w:szCs w:val="28"/>
         </w:rPr>
         <w:t xml:space="preserve"> белок – </w:t>
       </w:r>
@@ -3634,6 +3558,7 @@
       <w:r>
         <w:rPr>
           <w:b w:val="0"/>
+          <w:szCs w:val="28"/>
         </w:rPr>
         <w:t>отр</w:t>
       </w:r>
@@ -3641,6 +3566,7 @@
       <w:r>
         <w:rPr>
           <w:b w:val="0"/>
+          <w:szCs w:val="28"/>
         </w:rPr>
         <w:t xml:space="preserve">  ацетон –</w:t>
       </w:r>
@@ -3648,6 +3574,7 @@
       <w:r>
         <w:rPr>
           <w:b w:val="0"/>
+          <w:szCs w:val="28"/>
         </w:rPr>
         <w:t>отр</w:t>
       </w:r>
@@ -3655,12 +3582,14 @@
       <w:r>
         <w:rPr>
           <w:b w:val="0"/>
+          <w:szCs w:val="28"/>
         </w:rPr>
         <w:t xml:space="preserve">; </w:t>
       </w:r>
       <w:r>
         <w:rPr>
           <w:b w:val="0"/>
+          <w:szCs w:val="28"/>
         </w:rPr>
         <w:t xml:space="preserve"> </w:t>
       </w:r>
@@ -3668,6 +3597,7 @@
       <w:r>
         <w:rPr>
           <w:b w:val="0"/>
+          <w:szCs w:val="28"/>
         </w:rPr>
         <w:t>эпит</w:t>
       </w:r>
@@ -3675,6 +3605,7 @@
       <w:r>
         <w:rPr>
           <w:b w:val="0"/>
+          <w:szCs w:val="28"/>
         </w:rPr>
         <w:t xml:space="preserve">. пл. - ; </w:t>
       </w:r>
@@ -3682,6 +3613,7 @@
       <w:r>
         <w:rPr>
           <w:b w:val="0"/>
+          <w:szCs w:val="28"/>
         </w:rPr>
         <w:t>эпит</w:t>
       </w:r>
@@ -3689,6 +3621,7 @@
       <w:r>
         <w:rPr>
           <w:b w:val="0"/>
+          <w:szCs w:val="28"/>
         </w:rPr>
         <w:t xml:space="preserve">. </w:t>
       </w:r>
@@ -3696,6 +3629,7 @@
       <w:r>
         <w:rPr>
           <w:b w:val="0"/>
+          <w:szCs w:val="28"/>
         </w:rPr>
         <w:t>перех</w:t>
       </w:r>
@@ -3703,12 +3637,14 @@
       <w:r>
         <w:rPr>
           <w:b w:val="0"/>
+          <w:szCs w:val="28"/>
         </w:rPr>
         <w:t xml:space="preserve">. - </w:t>
       </w:r>
       <w:r>
         <w:rPr>
           <w:b w:val="0"/>
+          <w:szCs w:val="28"/>
         </w:rPr>
         <w:t xml:space="preserve"> в п/</w:t>
       </w:r>
@@ -3716,6 +3652,7 @@
       <w:r>
         <w:rPr>
           <w:b w:val="0"/>
+          <w:szCs w:val="28"/>
         </w:rPr>
         <w:t>зр</w:t>
       </w:r>
@@ -3726,13 +3663,22 @@
         <w:ind w:left="-567"/>
         <w:rPr>
           <w:sz w:val="28"/>
-          <w:szCs w:val="20"/>
+          <w:szCs w:val="28"/>
           <w:lang w:val="ru-RU"/>
         </w:rPr>
       </w:pPr>
       <w:r>
         <w:rPr>
           <w:sz w:val="28"/>
+          <w:szCs w:val="28"/>
+          <w:lang w:val="ru-RU"/>
+        </w:rPr>
+        <w:t>27</w:t>
+      </w:r>
+      <w:r>
+        <w:rPr>
+          <w:sz w:val="28"/>
+          <w:szCs w:val="28"/>
           <w:lang w:val="ru-RU"/>
         </w:rPr>
         <w:t>.</w:t>
@@ -3740,6 +3686,7 @@
       <w:r>
         <w:rPr>
           <w:sz w:val="28"/>
+          <w:szCs w:val="28"/>
           <w:lang w:val="ru-RU"/>
         </w:rPr>
         <w:t>11.17</w:t>
@@ -3747,6 +3694,7 @@
       <w:r>
         <w:rPr>
           <w:sz w:val="28"/>
+          <w:szCs w:val="28"/>
           <w:lang w:val="ru-RU"/>
         </w:rPr>
         <w:t xml:space="preserve"> </w:t>
@@ -3754,129 +3702,58 @@
       <w:r>
         <w:rPr>
           <w:sz w:val="28"/>
-          <w:lang w:val="ru-RU"/>
-        </w:rPr>
-        <w:t xml:space="preserve">Анализ мочи по </w:t>
-      </w:r>
-      <w:r>
-        <w:rPr>
-          <w:sz w:val="28"/>
-          <w:highlight w:val="yellow"/>
-          <w:lang w:val="ru-RU"/>
-        </w:rPr>
-        <w:t xml:space="preserve">Нечипоренко </w:t>
+          <w:szCs w:val="28"/>
+          <w:lang w:val="ru-RU"/>
+        </w:rPr>
+        <w:t xml:space="preserve">Суточная </w:t>
       </w:r>
       <w:proofErr w:type="spellStart"/>
       <w:r>
         <w:rPr>
           <w:sz w:val="28"/>
-          <w:lang w:val="ru-RU"/>
-        </w:rPr>
-        <w:t>лейк</w:t>
+          <w:szCs w:val="28"/>
+          <w:lang w:val="ru-RU"/>
+        </w:rPr>
+        <w:t>глюкозурия</w:t>
       </w:r>
       <w:proofErr w:type="spellEnd"/>
       <w:r>
         <w:rPr>
           <w:sz w:val="28"/>
-          <w:lang w:val="ru-RU"/>
-        </w:rPr>
-        <w:t xml:space="preserve"> -  </w:t>
+          <w:szCs w:val="28"/>
+          <w:lang w:val="ru-RU"/>
+        </w:rPr>
+        <w:t xml:space="preserve"> – </w:t>
+      </w:r>
+      <w:r>
+        <w:rPr>
+          <w:sz w:val="28"/>
+          <w:szCs w:val="28"/>
+          <w:lang w:val="ru-RU"/>
+        </w:rPr>
+        <w:t>1,3</w:t>
+      </w:r>
+      <w:r>
+        <w:rPr>
+          <w:sz w:val="28"/>
+          <w:szCs w:val="28"/>
+          <w:lang w:val="ru-RU"/>
+        </w:rPr>
+        <w:t xml:space="preserve"> %</w:t>
+      </w:r>
+      <w:r>
+        <w:rPr>
+          <w:sz w:val="28"/>
+          <w:szCs w:val="28"/>
+          <w:lang w:val="ru-RU"/>
+        </w:rPr>
+        <w:t xml:space="preserve">;   Суточная протеинурия –  </w:t>
       </w:r>
       <w:proofErr w:type="spellStart"/>
       <w:r>
         <w:rPr>
           <w:sz w:val="28"/>
-          <w:lang w:val="ru-RU"/>
-        </w:rPr>
-        <w:t>эритр</w:t>
-      </w:r>
-      <w:proofErr w:type="spellEnd"/>
-      <w:r>
-        <w:rPr>
-          <w:sz w:val="28"/>
-          <w:lang w:val="ru-RU"/>
-        </w:rPr>
-        <w:t xml:space="preserve"> -  белок – </w:t>
-      </w:r>
-      <w:proofErr w:type="spellStart"/>
-      <w:r>
-        <w:rPr>
-          <w:sz w:val="28"/>
-          <w:lang w:val="ru-RU"/>
-        </w:rPr>
-        <w:t>отр</w:t>
-      </w:r>
-      <w:proofErr w:type="spellEnd"/>
-    </w:p>
-    <w:p>
-      <w:pPr>
-        <w:ind w:left="-567"/>
-        <w:rPr>
-          <w:sz w:val="28"/>
-          <w:szCs w:val="20"/>
-          <w:lang w:val="ru-RU"/>
-        </w:rPr>
-      </w:pPr>
-      <w:r>
-        <w:rPr>
-          <w:sz w:val="28"/>
-          <w:lang w:val="ru-RU"/>
-        </w:rPr>
-        <w:t>27</w:t>
-      </w:r>
-      <w:r>
-        <w:rPr>
-          <w:sz w:val="28"/>
-          <w:lang w:val="ru-RU"/>
-        </w:rPr>
-        <w:t>.</w:t>
-      </w:r>
-      <w:r>
-        <w:rPr>
-          <w:sz w:val="28"/>
-          <w:lang w:val="ru-RU"/>
-        </w:rPr>
-        <w:t>11.17</w:t>
-      </w:r>
-      <w:r>
-        <w:rPr>
-          <w:sz w:val="28"/>
-          <w:lang w:val="ru-RU"/>
-        </w:rPr>
-        <w:t xml:space="preserve"> </w:t>
-      </w:r>
-      <w:r>
-        <w:rPr>
-          <w:sz w:val="28"/>
-          <w:lang w:val="ru-RU"/>
-        </w:rPr>
-        <w:t xml:space="preserve">Суточная глюкозурия – </w:t>
-      </w:r>
-      <w:r>
-        <w:rPr>
-          <w:sz w:val="28"/>
-          <w:lang w:val="ru-RU"/>
-        </w:rPr>
-        <w:t>1,3</w:t>
-      </w:r>
-      <w:r>
-        <w:rPr>
-          <w:sz w:val="28"/>
-          <w:lang w:val="ru-RU"/>
-        </w:rPr>
-        <w:t xml:space="preserve"> %</w:t>
-      </w:r>
-      <w:r>
-        <w:rPr>
-          <w:sz w:val="28"/>
-          <w:lang w:val="ru-RU"/>
-        </w:rPr>
-        <w:t xml:space="preserve">;   Суточная протеинурия –  </w:t>
-      </w:r>
-      <w:proofErr w:type="spellStart"/>
-      <w:r>
-        <w:rPr>
-          <w:sz w:val="28"/>
+          <w:szCs w:val="28"/>
           <w:lang w:val="ru-RU"/>
         </w:rPr>
         <w:t>отр</w:t>
@@ -3887,36 +3764,16 @@
       <w:pPr>
         <w:pStyle w:val="5"/>
         <w:ind w:left="-567"/>
+        <w:rPr>
+          <w:szCs w:val="28"/>
+        </w:rPr>
       </w:pPr>
       <w:r>
+        <w:rPr>
+          <w:szCs w:val="28"/>
+        </w:rPr>
         <w:t>.</w:t>
       </w:r>
-      <w:r>
-        <w:t>11.17</w:t>
-      </w:r>
-      <w:r>
-        <w:t xml:space="preserve"> </w:t>
-      </w:r>
-      <w:r>
-        <w:rPr>
-          <w:highlight w:val="yellow"/>
-        </w:rPr>
-        <w:t xml:space="preserve">Микроальбуминурия </w:t>
-      </w:r>
-      <w:r>
-        <w:t>–</w:t>
-      </w:r>
-      <w:r>
-        <w:t xml:space="preserve"> </w:t>
-      </w:r>
-      <w:r>
-        <w:t>мг/</w:t>
-      </w:r>
-      <w:proofErr w:type="spellStart"/>
-      <w:r>
-        <w:t>сут</w:t>
-      </w:r>
-      <w:proofErr w:type="spellEnd"/>
     </w:p>
     <w:tbl>
       <w:tblPr>
@@ -4394,13 +4251,14 @@
         <w:jc w:val="both"/>
         <w:rPr>
           <w:sz w:val="28"/>
-          <w:szCs w:val="20"/>
+          <w:szCs w:val="28"/>
           <w:lang w:val="ru-RU"/>
         </w:rPr>
       </w:pPr>
       <w:r>
         <w:rPr>
           <w:sz w:val="28"/>
+          <w:szCs w:val="28"/>
           <w:u w:val="single"/>
           <w:lang w:val="ru-RU"/>
         </w:rPr>
@@ -4409,6 +4267,7 @@
       <w:r>
         <w:rPr>
           <w:sz w:val="28"/>
+          <w:szCs w:val="28"/>
           <w:u w:val="single"/>
           <w:lang w:val="ru-RU"/>
         </w:rPr>
@@ -4417,6 +4276,7 @@
       <w:r>
         <w:rPr>
           <w:sz w:val="28"/>
+          <w:szCs w:val="28"/>
           <w:lang w:val="ru-RU"/>
         </w:rPr>
         <w:t xml:space="preserve">: </w:t>
@@ -4425,6 +4285,7 @@
         <w:sdtPr>
           <w:rPr>
             <w:sz w:val="28"/>
+            <w:szCs w:val="28"/>
             <w:lang w:val="ru-RU"/>
           </w:rPr>
           <w:id w:val="-1949923650"/>
@@ -4442,6 +4303,7 @@
           <w:r>
             <w:rPr>
               <w:sz w:val="28"/>
+              <w:szCs w:val="28"/>
               <w:lang w:val="ru-RU"/>
             </w:rPr>
             <w:t xml:space="preserve"> </w:t>
@@ -4451,6 +4313,7 @@
       <w:r>
         <w:rPr>
           <w:sz w:val="28"/>
+          <w:szCs w:val="28"/>
           <w:lang w:val="ru-RU"/>
         </w:rPr>
         <w:t xml:space="preserve"> </w:t>
@@ -4458,6 +4321,7 @@
       <w:r>
         <w:rPr>
           <w:sz w:val="28"/>
+          <w:szCs w:val="28"/>
           <w:lang w:val="ru-RU"/>
         </w:rPr>
         <w:t xml:space="preserve"> Диабетическая дистальная симметричная полинейропатия н/</w:t>
@@ -4466,6 +4330,7 @@
       <w:r>
         <w:rPr>
           <w:sz w:val="28"/>
+          <w:szCs w:val="28"/>
           <w:lang w:val="ru-RU"/>
         </w:rPr>
         <w:t>к</w:t>
@@ -4474,16 +4339,10 @@
       <w:r>
         <w:rPr>
           <w:sz w:val="28"/>
-          <w:lang w:val="ru-RU"/>
-        </w:rPr>
-        <w:t>,</w:t>
-      </w:r>
-      <w:r>
-        <w:rPr>
-          <w:sz w:val="28"/>
-          <w:lang w:val="ru-RU"/>
-        </w:rPr>
-        <w:t xml:space="preserve"> сенсомоторная форма (NSS 2, NDS 2),</w:t>
+          <w:szCs w:val="28"/>
+          <w:lang w:val="ru-RU"/>
+        </w:rPr>
+        <w:t>, сенсомоторная форма (NSS 2, NDS 2),</w:t>
       </w:r>
     </w:p>
     <w:p>
@@ -4492,20 +4351,24 @@
         <w:jc w:val="both"/>
         <w:rPr>
           <w:sz w:val="28"/>
+          <w:szCs w:val="28"/>
           <w:lang w:val="ru-RU"/>
         </w:rPr>
       </w:pPr>
       <w:r>
         <w:rPr>
           <w:sz w:val="28"/>
+          <w:szCs w:val="28"/>
           <w:u w:val="single"/>
           <w:lang w:val="ru-RU"/>
         </w:rPr>
+        <w:lastRenderedPageBreak/>
         <w:t xml:space="preserve">28.11.17 </w:t>
       </w:r>
       <w:r>
         <w:rPr>
           <w:sz w:val="28"/>
+          <w:szCs w:val="28"/>
           <w:u w:val="single"/>
           <w:lang w:val="ru-RU"/>
         </w:rPr>
@@ -4514,6 +4377,7 @@
       <w:r>
         <w:rPr>
           <w:sz w:val="28"/>
+          <w:szCs w:val="28"/>
           <w:lang w:val="ru-RU"/>
         </w:rPr>
         <w:t xml:space="preserve">: </w:t>
@@ -4521,6 +4385,7 @@
       <w:r>
         <w:rPr>
           <w:sz w:val="28"/>
+          <w:szCs w:val="28"/>
           <w:lang w:val="en-US"/>
         </w:rPr>
         <w:t>VIS</w:t>
@@ -4528,6 +4393,7 @@
       <w:r>
         <w:rPr>
           <w:sz w:val="28"/>
+          <w:szCs w:val="28"/>
           <w:lang w:val="ru-RU"/>
         </w:rPr>
         <w:t xml:space="preserve"> </w:t>
@@ -4535,6 +4401,7 @@
       <w:r>
         <w:rPr>
           <w:sz w:val="28"/>
+          <w:szCs w:val="28"/>
           <w:lang w:val="en-US"/>
         </w:rPr>
         <w:t>OD</w:t>
@@ -4542,6 +4409,7 @@
       <w:r>
         <w:rPr>
           <w:sz w:val="28"/>
+          <w:szCs w:val="28"/>
           <w:lang w:val="ru-RU"/>
         </w:rPr>
         <w:t xml:space="preserve">= </w:t>
@@ -4549,6 +4417,7 @@
       <w:r>
         <w:rPr>
           <w:sz w:val="28"/>
+          <w:szCs w:val="28"/>
           <w:lang w:val="ru-RU"/>
         </w:rPr>
         <w:t>1</w:t>
@@ -4557,6 +4426,7 @@
       <w:r>
         <w:rPr>
           <w:sz w:val="28"/>
+          <w:szCs w:val="28"/>
           <w:lang w:val="ru-RU"/>
         </w:rPr>
         <w:t>,0</w:t>
@@ -4565,6 +4435,7 @@
       <w:r>
         <w:rPr>
           <w:sz w:val="28"/>
+          <w:szCs w:val="28"/>
           <w:lang w:val="ru-RU"/>
         </w:rPr>
         <w:t xml:space="preserve">  </w:t>
@@ -4572,6 +4443,7 @@
       <w:r>
         <w:rPr>
           <w:sz w:val="28"/>
+          <w:szCs w:val="28"/>
           <w:lang w:val="en-US"/>
         </w:rPr>
         <w:t>OS</w:t>
@@ -4579,6 +4451,7 @@
       <w:r>
         <w:rPr>
           <w:sz w:val="28"/>
+          <w:szCs w:val="28"/>
           <w:lang w:val="ru-RU"/>
         </w:rPr>
         <w:t xml:space="preserve">= </w:t>
@@ -4586,6 +4459,7 @@
       <w:r>
         <w:rPr>
           <w:sz w:val="28"/>
+          <w:szCs w:val="28"/>
           <w:lang w:val="ru-RU"/>
         </w:rPr>
         <w:t>1,0</w:t>
@@ -4593,16 +4467,10 @@
       <w:r>
         <w:rPr>
           <w:sz w:val="28"/>
-          <w:lang w:val="ru-RU"/>
-        </w:rPr>
-        <w:t xml:space="preserve">  ;</w:t>
-      </w:r>
-      <w:r>
-        <w:rPr>
-          <w:sz w:val="28"/>
-          <w:lang w:val="ru-RU"/>
-        </w:rPr>
-        <w:t xml:space="preserve"> </w:t>
+          <w:szCs w:val="28"/>
+          <w:lang w:val="ru-RU"/>
+        </w:rPr>
+        <w:t xml:space="preserve">  ; </w:t>
       </w:r>
     </w:p>
     <w:p>
@@ -4611,13 +4479,14 @@
         <w:jc w:val="both"/>
         <w:rPr>
           <w:sz w:val="28"/>
-          <w:szCs w:val="20"/>
+          <w:szCs w:val="28"/>
           <w:lang w:val="ru-RU"/>
         </w:rPr>
       </w:pPr>
       <w:r>
         <w:rPr>
           <w:sz w:val="28"/>
+          <w:szCs w:val="28"/>
           <w:lang w:val="ru-RU"/>
         </w:rPr>
         <w:t xml:space="preserve">Гл. дно: </w:t>
@@ -4625,6 +4494,7 @@
       <w:r>
         <w:rPr>
           <w:sz w:val="28"/>
+          <w:szCs w:val="28"/>
           <w:lang w:val="ru-RU"/>
         </w:rPr>
         <w:t xml:space="preserve"> </w:t>
@@ -4633,6 +4503,7 @@
       <w:r>
         <w:rPr>
           <w:sz w:val="28"/>
+          <w:szCs w:val="28"/>
           <w:lang w:val="ru-RU"/>
         </w:rPr>
         <w:t>ходсосудовне</w:t>
@@ -4641,6 +4512,7 @@
       <w:r>
         <w:rPr>
           <w:sz w:val="28"/>
+          <w:szCs w:val="28"/>
           <w:lang w:val="ru-RU"/>
         </w:rPr>
         <w:t xml:space="preserve"> изменен</w:t>
@@ -4649,6 +4521,7 @@
       <w:r>
         <w:rPr>
           <w:sz w:val="28"/>
+          <w:szCs w:val="28"/>
           <w:lang w:val="ru-RU"/>
         </w:rPr>
         <w:t xml:space="preserve"> В</w:t>
@@ -4657,6 +4530,7 @@
       <w:r>
         <w:rPr>
           <w:sz w:val="28"/>
+          <w:szCs w:val="28"/>
           <w:lang w:val="ru-RU"/>
         </w:rPr>
         <w:t xml:space="preserve"> макуле без особенностей. </w:t>
@@ -4668,13 +4542,14 @@
         <w:jc w:val="both"/>
         <w:rPr>
           <w:sz w:val="28"/>
-          <w:szCs w:val="20"/>
+          <w:szCs w:val="28"/>
           <w:lang w:val="ru-RU"/>
         </w:rPr>
       </w:pPr>
       <w:r>
         <w:rPr>
           <w:sz w:val="28"/>
+          <w:szCs w:val="28"/>
           <w:u w:val="single"/>
           <w:lang w:val="ru-RU"/>
         </w:rPr>
@@ -4683,6 +4558,7 @@
       <w:r>
         <w:rPr>
           <w:sz w:val="28"/>
+          <w:szCs w:val="28"/>
           <w:u w:val="single"/>
           <w:lang w:val="ru-RU"/>
         </w:rPr>
@@ -4691,6 +4567,7 @@
       <w:r>
         <w:rPr>
           <w:sz w:val="28"/>
+          <w:szCs w:val="28"/>
           <w:lang w:val="ru-RU"/>
         </w:rPr>
         <w:t>:</w:t>
@@ -4698,6 +4575,7 @@
       <w:r>
         <w:rPr>
           <w:sz w:val="28"/>
+          <w:szCs w:val="28"/>
           <w:lang w:val="ru-RU"/>
         </w:rPr>
         <w:t xml:space="preserve"> </w:t>
@@ -4705,6 +4583,7 @@
       <w:r>
         <w:rPr>
           <w:sz w:val="28"/>
+          <w:szCs w:val="28"/>
           <w:lang w:val="ru-RU"/>
         </w:rPr>
         <w:t>ЧСС -</w:t>
@@ -4712,6 +4591,7 @@
       <w:r>
         <w:rPr>
           <w:sz w:val="28"/>
+          <w:szCs w:val="28"/>
           <w:lang w:val="ru-RU"/>
         </w:rPr>
         <w:t>75</w:t>
@@ -4719,6 +4599,7 @@
       <w:r>
         <w:rPr>
           <w:sz w:val="28"/>
+          <w:szCs w:val="28"/>
           <w:lang w:val="ru-RU"/>
         </w:rPr>
         <w:t xml:space="preserve"> уд/мин. Вольтаж </w:t>
@@ -4727,6 +4608,7 @@
         <w:sdtPr>
           <w:rPr>
             <w:sz w:val="28"/>
+            <w:szCs w:val="28"/>
             <w:lang w:val="ru-RU"/>
           </w:rPr>
           <w:id w:val="-1300382127"/>
@@ -4745,6 +4627,7 @@
           <w:r>
             <w:rPr>
               <w:sz w:val="28"/>
+              <w:szCs w:val="28"/>
               <w:lang w:val="ru-RU"/>
             </w:rPr>
             <w:t>сохранен.</w:t>
@@ -4754,6 +4637,7 @@
       <w:r>
         <w:rPr>
           <w:sz w:val="28"/>
+          <w:szCs w:val="28"/>
           <w:lang w:val="ru-RU"/>
         </w:rPr>
         <w:t xml:space="preserve">  Ритм синусовый</w:t>
@@ -4761,6 +4645,7 @@
       <w:r>
         <w:rPr>
           <w:sz w:val="28"/>
+          <w:szCs w:val="28"/>
           <w:lang w:val="ru-RU"/>
         </w:rPr>
         <w:t>. Эл</w:t>
@@ -4769,6 +4654,7 @@
       <w:r>
         <w:rPr>
           <w:sz w:val="28"/>
+          <w:szCs w:val="28"/>
           <w:lang w:val="ru-RU"/>
         </w:rPr>
         <w:t>.</w:t>
@@ -4777,6 +4663,7 @@
       <w:r>
         <w:rPr>
           <w:sz w:val="28"/>
+          <w:szCs w:val="28"/>
           <w:lang w:val="ru-RU"/>
         </w:rPr>
         <w:t xml:space="preserve"> </w:t>
@@ -4785,6 +4672,7 @@
       <w:r>
         <w:rPr>
           <w:sz w:val="28"/>
+          <w:szCs w:val="28"/>
           <w:lang w:val="ru-RU"/>
         </w:rPr>
         <w:t>о</w:t>
@@ -4793,6 +4681,7 @@
       <w:r>
         <w:rPr>
           <w:sz w:val="28"/>
+          <w:szCs w:val="28"/>
           <w:lang w:val="ru-RU"/>
         </w:rPr>
         <w:t xml:space="preserve">сь </w:t>
@@ -4800,15 +4689,15 @@
       <w:r>
         <w:rPr>
           <w:sz w:val="28"/>
+          <w:szCs w:val="28"/>
           <w:lang w:val="ru-RU"/>
         </w:rPr>
         <w:t>не</w:t>
       </w:r>
-      <w:bookmarkStart w:id="2" w:name="_GoBack"/>
-      <w:bookmarkEnd w:id="2"/>
-      <w:r>
-        <w:rPr>
-          <w:sz w:val="28"/>
+      <w:r>
+        <w:rPr>
+          <w:sz w:val="28"/>
+          <w:szCs w:val="28"/>
           <w:lang w:val="ru-RU"/>
         </w:rPr>
         <w:t xml:space="preserve"> отклонена.  Гипертрофия левого желудочка. </w:t>
@@ -4820,12 +4709,14 @@
         <w:jc w:val="both"/>
         <w:rPr>
           <w:sz w:val="28"/>
+          <w:szCs w:val="28"/>
           <w:lang w:val="ru-RU"/>
         </w:rPr>
       </w:pPr>
       <w:r>
         <w:rPr>
           <w:sz w:val="28"/>
+          <w:szCs w:val="28"/>
           <w:highlight w:val="green"/>
           <w:u w:val="single"/>
           <w:lang w:val="ru-RU"/>
@@ -4835,6 +4726,7 @@
       <w:r>
         <w:rPr>
           <w:sz w:val="28"/>
+          <w:szCs w:val="28"/>
           <w:highlight w:val="green"/>
           <w:u w:val="single"/>
           <w:lang w:val="ru-RU"/>
@@ -4844,6 +4736,7 @@
       <w:r>
         <w:rPr>
           <w:sz w:val="28"/>
+          <w:szCs w:val="28"/>
           <w:highlight w:val="green"/>
           <w:lang w:val="ru-RU"/>
         </w:rPr>
@@ -4852,6 +4745,7 @@
       <w:r>
         <w:rPr>
           <w:sz w:val="28"/>
+          <w:szCs w:val="28"/>
           <w:lang w:val="ru-RU"/>
         </w:rPr>
         <w:t xml:space="preserve"> </w:t>
@@ -4859,23 +4753,16 @@
       <w:r>
         <w:rPr>
           <w:sz w:val="28"/>
-          <w:lang w:val="ru-RU"/>
-        </w:rPr>
-        <w:t xml:space="preserve"> Врожденный порок сердца. двустворчатый </w:t>
-      </w:r>
-      <w:proofErr w:type="spellStart"/>
-      <w:r>
-        <w:rPr>
-          <w:sz w:val="28"/>
-          <w:lang w:val="ru-RU"/>
-        </w:rPr>
-        <w:t>артальный</w:t>
-      </w:r>
-      <w:proofErr w:type="spellEnd"/>
+          <w:szCs w:val="28"/>
+          <w:lang w:val="ru-RU"/>
+        </w:rPr>
+        <w:t>Врожденный порок сердца., двустворчатый аортальный клапан</w:t>
+      </w:r>
       <w:proofErr w:type="gramStart"/>
       <w:r>
         <w:rPr>
           <w:sz w:val="28"/>
+          <w:szCs w:val="28"/>
           <w:lang w:val="ru-RU"/>
         </w:rPr>
         <w:t xml:space="preserve"> .</w:t>
@@ -4884,25 +4771,18 @@
       <w:r>
         <w:rPr>
           <w:sz w:val="28"/>
-          <w:lang w:val="ru-RU"/>
-        </w:rPr>
-        <w:t xml:space="preserve">++ Метаболическая </w:t>
-      </w:r>
-      <w:proofErr w:type="spellStart"/>
-      <w:r>
-        <w:rPr>
-          <w:sz w:val="28"/>
-          <w:lang w:val="ru-RU"/>
-        </w:rPr>
-        <w:t>кардиомпатия</w:t>
-      </w:r>
-      <w:proofErr w:type="spellEnd"/>
-      <w:r>
-        <w:rPr>
-          <w:sz w:val="28"/>
-          <w:lang w:val="ru-RU"/>
-        </w:rPr>
-        <w:t xml:space="preserve"> СН 1. </w:t>
+          <w:szCs w:val="28"/>
+          <w:lang w:val="ru-RU"/>
+        </w:rPr>
+        <w:t>Метаболическая кардиомиопатия СН 1</w:t>
+      </w:r>
+      <w:r>
+        <w:rPr>
+          <w:sz w:val="28"/>
+          <w:szCs w:val="28"/>
+          <w:lang w:val="ru-RU"/>
+        </w:rPr>
+        <w:t xml:space="preserve">. </w:t>
       </w:r>
     </w:p>
     <w:p>
@@ -4911,12 +4791,14 @@
         <w:jc w:val="both"/>
         <w:rPr>
           <w:sz w:val="28"/>
+          <w:szCs w:val="28"/>
           <w:lang w:val="ru-RU"/>
         </w:rPr>
       </w:pPr>
       <w:r>
         <w:rPr>
           <w:sz w:val="28"/>
+          <w:szCs w:val="28"/>
           <w:u w:val="single"/>
           <w:lang w:val="ru-RU"/>
         </w:rPr>
@@ -4925,6 +4807,7 @@
       <w:r>
         <w:rPr>
           <w:sz w:val="28"/>
+          <w:szCs w:val="28"/>
           <w:u w:val="single"/>
           <w:lang w:val="ru-RU"/>
         </w:rPr>
@@ -4933,20 +4816,25 @@
       <w:r>
         <w:rPr>
           <w:sz w:val="28"/>
+          <w:szCs w:val="28"/>
           <w:lang w:val="ru-RU"/>
         </w:rPr>
         <w:t xml:space="preserve">: </w:t>
       </w:r>
-      <w:r>
-        <w:rPr>
-          <w:sz w:val="28"/>
+      <w:proofErr w:type="gramStart"/>
+      <w:r>
+        <w:rPr>
+          <w:sz w:val="28"/>
+          <w:szCs w:val="28"/>
           <w:lang w:val="ru-RU"/>
         </w:rPr>
         <w:t>Диабетическая</w:t>
       </w:r>
-      <w:r>
-        <w:rPr>
-          <w:sz w:val="28"/>
+      <w:proofErr w:type="gramEnd"/>
+      <w:r>
+        <w:rPr>
+          <w:sz w:val="28"/>
+          <w:szCs w:val="28"/>
           <w:lang w:val="ru-RU"/>
         </w:rPr>
         <w:t xml:space="preserve"> </w:t>
@@ -4954,6 +4842,7 @@
       <w:r>
         <w:rPr>
           <w:sz w:val="28"/>
+          <w:szCs w:val="28"/>
           <w:lang w:val="ru-RU"/>
         </w:rPr>
         <w:t xml:space="preserve">ангиопатия </w:t>
@@ -4961,6 +4850,7 @@
       <w:r>
         <w:rPr>
           <w:sz w:val="28"/>
+          <w:szCs w:val="28"/>
           <w:lang w:val="ru-RU"/>
         </w:rPr>
         <w:t xml:space="preserve">артерий </w:t>
@@ -4968,6 +4858,7 @@
       <w:r>
         <w:rPr>
           <w:sz w:val="28"/>
+          <w:szCs w:val="28"/>
           <w:lang w:val="ru-RU"/>
         </w:rPr>
         <w:t>н/к.</w:t>
@@ -4979,13 +4870,14 @@
         <w:jc w:val="both"/>
         <w:rPr>
           <w:sz w:val="28"/>
-          <w:szCs w:val="20"/>
+          <w:szCs w:val="28"/>
           <w:lang w:val="ru-RU"/>
         </w:rPr>
       </w:pPr>
       <w:r>
         <w:rPr>
           <w:sz w:val="28"/>
+          <w:szCs w:val="28"/>
           <w:u w:val="single"/>
           <w:lang w:val="ru-RU"/>
         </w:rPr>
@@ -4994,6 +4886,7 @@
       <w:r>
         <w:rPr>
           <w:sz w:val="28"/>
+          <w:szCs w:val="28"/>
           <w:u w:val="single"/>
           <w:lang w:val="ru-RU"/>
         </w:rPr>
@@ -5003,6 +4896,7 @@
       <w:r>
         <w:rPr>
           <w:sz w:val="28"/>
+          <w:szCs w:val="28"/>
           <w:u w:val="single"/>
           <w:lang w:val="ru-RU"/>
         </w:rPr>
@@ -5012,6 +4906,7 @@
       <w:r>
         <w:rPr>
           <w:sz w:val="28"/>
+          <w:szCs w:val="28"/>
           <w:u w:val="single"/>
           <w:lang w:val="ru-RU"/>
         </w:rPr>
@@ -5021,6 +4916,7 @@
       <w:r>
         <w:rPr>
           <w:sz w:val="28"/>
+          <w:szCs w:val="28"/>
           <w:u w:val="single"/>
           <w:lang w:val="ru-RU"/>
         </w:rPr>
@@ -5030,6 +4926,7 @@
       <w:r>
         <w:rPr>
           <w:sz w:val="28"/>
+          <w:szCs w:val="28"/>
           <w:u w:val="single"/>
           <w:lang w:val="ru-RU"/>
         </w:rPr>
@@ -5038,6 +4935,7 @@
       <w:r>
         <w:rPr>
           <w:sz w:val="28"/>
+          <w:szCs w:val="28"/>
           <w:lang w:val="ru-RU"/>
         </w:rPr>
         <w:t xml:space="preserve">: </w:t>
@@ -5047,6 +4945,7 @@
       <w:r>
         <w:rPr>
           <w:sz w:val="28"/>
+          <w:szCs w:val="28"/>
           <w:lang w:val="ru-RU"/>
         </w:rPr>
         <w:t>Пр</w:t>
@@ -5056,6 +4955,7 @@
       <w:r>
         <w:rPr>
           <w:sz w:val="28"/>
+          <w:szCs w:val="28"/>
           <w:lang w:val="ru-RU"/>
         </w:rPr>
         <w:t xml:space="preserve"> д. V =  </w:t>
@@ -5063,6 +4963,7 @@
       <w:r>
         <w:rPr>
           <w:sz w:val="28"/>
+          <w:szCs w:val="28"/>
           <w:lang w:val="ru-RU"/>
         </w:rPr>
         <w:t>7,1</w:t>
@@ -5070,6 +4971,7 @@
       <w:r>
         <w:rPr>
           <w:sz w:val="28"/>
+          <w:szCs w:val="28"/>
           <w:lang w:val="ru-RU"/>
         </w:rPr>
         <w:t>см</w:t>
@@ -5077,6 +4979,7 @@
       <w:r>
         <w:rPr>
           <w:sz w:val="28"/>
+          <w:szCs w:val="28"/>
           <w:vertAlign w:val="superscript"/>
           <w:lang w:val="ru-RU"/>
         </w:rPr>
@@ -5085,6 +4988,7 @@
       <w:r>
         <w:rPr>
           <w:sz w:val="28"/>
+          <w:szCs w:val="28"/>
           <w:lang w:val="ru-RU"/>
         </w:rPr>
         <w:t xml:space="preserve">; лев. д. V = </w:t>
@@ -5092,6 +4996,7 @@
       <w:r>
         <w:rPr>
           <w:sz w:val="28"/>
+          <w:szCs w:val="28"/>
           <w:lang w:val="ru-RU"/>
         </w:rPr>
         <w:t>8,1</w:t>
@@ -5099,6 +5004,7 @@
       <w:r>
         <w:rPr>
           <w:sz w:val="28"/>
+          <w:szCs w:val="28"/>
           <w:lang w:val="ru-RU"/>
         </w:rPr>
         <w:t xml:space="preserve"> см</w:t>
@@ -5106,6 +5012,7 @@
       <w:r>
         <w:rPr>
           <w:sz w:val="28"/>
+          <w:szCs w:val="28"/>
           <w:vertAlign w:val="superscript"/>
           <w:lang w:val="ru-RU"/>
         </w:rPr>
@@ -5118,12 +5025,14 @@
         <w:jc w:val="both"/>
         <w:rPr>
           <w:sz w:val="28"/>
+          <w:szCs w:val="28"/>
           <w:lang w:val="ru-RU"/>
         </w:rPr>
       </w:pPr>
       <w:r>
         <w:rPr>
           <w:sz w:val="28"/>
+          <w:szCs w:val="28"/>
           <w:lang w:val="ru-RU"/>
         </w:rPr>
         <w:t>Щит</w:t>
@@ -5132,6 +5041,7 @@
       <w:r>
         <w:rPr>
           <w:sz w:val="28"/>
+          <w:szCs w:val="28"/>
           <w:lang w:val="ru-RU"/>
         </w:rPr>
         <w:t>.</w:t>
@@ -5140,6 +5050,7 @@
       <w:r>
         <w:rPr>
           <w:sz w:val="28"/>
+          <w:szCs w:val="28"/>
           <w:lang w:val="ru-RU"/>
         </w:rPr>
         <w:t xml:space="preserve"> </w:t>
@@ -5148,6 +5059,7 @@
       <w:r>
         <w:rPr>
           <w:sz w:val="28"/>
+          <w:szCs w:val="28"/>
           <w:lang w:val="ru-RU"/>
         </w:rPr>
         <w:t>ж</w:t>
@@ -5156,6 +5068,7 @@
       <w:r>
         <w:rPr>
           <w:sz w:val="28"/>
+          <w:szCs w:val="28"/>
           <w:lang w:val="ru-RU"/>
         </w:rPr>
         <w:t>елеза</w:t>
@@ -5163,6 +5076,7 @@
       <w:r>
         <w:rPr>
           <w:sz w:val="28"/>
+          <w:szCs w:val="28"/>
           <w:lang w:val="ru-RU"/>
         </w:rPr>
         <w:t xml:space="preserve"> </w:t>
@@ -5170,6 +5084,7 @@
       <w:r>
         <w:rPr>
           <w:sz w:val="28"/>
+          <w:szCs w:val="28"/>
           <w:lang w:val="ru-RU"/>
         </w:rPr>
         <w:t xml:space="preserve">не увеличена, контуры ровные. </w:t>
@@ -5177,6 +5092,7 @@
       <w:r>
         <w:rPr>
           <w:sz w:val="28"/>
+          <w:szCs w:val="28"/>
           <w:lang w:val="ru-RU"/>
         </w:rPr>
         <w:t xml:space="preserve">Эхогенность паренхимы </w:t>
@@ -5185,6 +5101,7 @@
       <w:r>
         <w:rPr>
           <w:sz w:val="28"/>
+          <w:szCs w:val="28"/>
           <w:lang w:val="ru-RU"/>
         </w:rPr>
         <w:t>обычная</w:t>
@@ -5193,6 +5110,7 @@
       <w:r>
         <w:rPr>
           <w:sz w:val="28"/>
+          <w:szCs w:val="28"/>
           <w:lang w:val="ru-RU"/>
         </w:rPr>
         <w:t>.</w:t>
@@ -5200,6 +5118,7 @@
       <w:r>
         <w:rPr>
           <w:sz w:val="28"/>
+          <w:szCs w:val="28"/>
           <w:lang w:val="ru-RU"/>
         </w:rPr>
         <w:t xml:space="preserve"> Эхоструктура крупнозернистая,  </w:t>
@@ -5207,6 +5126,7 @@
       <w:r>
         <w:rPr>
           <w:sz w:val="28"/>
+          <w:szCs w:val="28"/>
           <w:lang w:val="ru-RU"/>
         </w:rPr>
         <w:t>однородная,</w:t>
@@ -5214,6 +5134,7 @@
       <w:r>
         <w:rPr>
           <w:sz w:val="28"/>
+          <w:szCs w:val="28"/>
           <w:lang w:val="ru-RU"/>
         </w:rPr>
         <w:t xml:space="preserve"> с единичными  гидрофильными очагами до 0,4 см. В левой доле у заднего контура и</w:t>
@@ -5221,6 +5142,7 @@
       <w:r>
         <w:rPr>
           <w:sz w:val="28"/>
+          <w:szCs w:val="28"/>
           <w:lang w:val="ru-RU"/>
         </w:rPr>
         <w:t xml:space="preserve"> </w:t>
@@ -5228,6 +5150,7 @@
       <w:r>
         <w:rPr>
           <w:sz w:val="28"/>
+          <w:szCs w:val="28"/>
           <w:lang w:val="ru-RU"/>
         </w:rPr>
         <w:t xml:space="preserve">изоэхогенный узел с гидрофильным ободком   </w:t>
@@ -5235,6 +5158,7 @@
       <w:r>
         <w:rPr>
           <w:sz w:val="28"/>
+          <w:szCs w:val="28"/>
           <w:lang w:val="ru-RU"/>
         </w:rPr>
         <w:t>1,45</w:t>
@@ -5242,6 +5166,7 @@
       <w:r>
         <w:rPr>
           <w:sz w:val="28"/>
+          <w:szCs w:val="28"/>
           <w:lang w:val="ru-RU"/>
         </w:rPr>
         <w:t>*</w:t>
@@ -5249,6 +5174,7 @@
       <w:r>
         <w:rPr>
           <w:sz w:val="28"/>
+          <w:szCs w:val="28"/>
           <w:lang w:val="ru-RU"/>
         </w:rPr>
         <w:t>1,1</w:t>
@@ -5256,6 +5182,7 @@
       <w:r>
         <w:rPr>
           <w:sz w:val="28"/>
+          <w:szCs w:val="28"/>
           <w:lang w:val="ru-RU"/>
         </w:rPr>
         <w:t xml:space="preserve"> см. </w:t>
@@ -5263,6 +5190,7 @@
       <w:r>
         <w:rPr>
           <w:sz w:val="28"/>
+          <w:szCs w:val="28"/>
           <w:lang w:val="ru-RU"/>
         </w:rPr>
         <w:t xml:space="preserve"> В в/3 левой доле  гидрофильный узел 1,18*0,74 см. Рядом такой узел 0,53 см.</w:t>
@@ -5271,6 +5199,7 @@
       <w:r>
         <w:rPr>
           <w:sz w:val="28"/>
+          <w:szCs w:val="28"/>
           <w:lang w:val="ru-RU"/>
         </w:rPr>
         <w:t xml:space="preserve"> </w:t>
@@ -5278,6 +5207,7 @@
       <w:r>
         <w:rPr>
           <w:sz w:val="28"/>
+          <w:szCs w:val="28"/>
           <w:lang w:val="ru-RU"/>
         </w:rPr>
         <w:t>.</w:t>
@@ -5286,6 +5216,7 @@
       <w:r>
         <w:rPr>
           <w:sz w:val="28"/>
+          <w:szCs w:val="28"/>
           <w:lang w:val="ru-RU"/>
         </w:rPr>
         <w:t xml:space="preserve"> </w:t>
@@ -5293,6 +5224,7 @@
       <w:r>
         <w:rPr>
           <w:sz w:val="28"/>
+          <w:szCs w:val="28"/>
           <w:lang w:val="ru-RU"/>
         </w:rPr>
         <w:t>Р</w:t>
@@ -5300,6 +5232,7 @@
       <w:r>
         <w:rPr>
           <w:sz w:val="28"/>
+          <w:szCs w:val="28"/>
           <w:lang w:val="ru-RU"/>
         </w:rPr>
         <w:t>егионарны</w:t>
@@ -5307,6 +5240,7 @@
       <w:r>
         <w:rPr>
           <w:sz w:val="28"/>
+          <w:szCs w:val="28"/>
           <w:lang w:val="ru-RU"/>
         </w:rPr>
         <w:t>е</w:t>
@@ -5314,6 +5248,7 @@
       <w:r>
         <w:rPr>
           <w:sz w:val="28"/>
+          <w:szCs w:val="28"/>
           <w:lang w:val="ru-RU"/>
         </w:rPr>
         <w:t xml:space="preserve"> л/узл</w:t>
@@ -5321,6 +5256,7 @@
       <w:r>
         <w:rPr>
           <w:sz w:val="28"/>
+          <w:szCs w:val="28"/>
           <w:lang w:val="ru-RU"/>
         </w:rPr>
         <w:t>ы</w:t>
@@ -5328,6 +5264,7 @@
       <w:r>
         <w:rPr>
           <w:sz w:val="28"/>
+          <w:szCs w:val="28"/>
           <w:lang w:val="ru-RU"/>
         </w:rPr>
         <w:t xml:space="preserve"> </w:t>
@@ -5335,6 +5272,7 @@
       <w:r>
         <w:rPr>
           <w:sz w:val="28"/>
+          <w:szCs w:val="28"/>
           <w:lang w:val="ru-RU"/>
         </w:rPr>
         <w:t xml:space="preserve"> </w:t>
@@ -5342,6 +5280,7 @@
       <w:r>
         <w:rPr>
           <w:sz w:val="28"/>
+          <w:szCs w:val="28"/>
           <w:lang w:val="ru-RU"/>
         </w:rPr>
         <w:t xml:space="preserve">не </w:t>
@@ -5349,6 +5288,7 @@
       <w:r>
         <w:rPr>
           <w:sz w:val="28"/>
+          <w:szCs w:val="28"/>
           <w:lang w:val="ru-RU"/>
         </w:rPr>
         <w:t xml:space="preserve">визуализируются. </w:t>
@@ -5356,26 +5296,37 @@
       <w:r>
         <w:rPr>
           <w:sz w:val="28"/>
-          <w:lang w:val="ru-RU"/>
-        </w:rPr>
-        <w:t xml:space="preserve"> Незначительные </w:t>
-      </w:r>
-      <w:proofErr w:type="gramStart"/>
-      <w:r>
-        <w:rPr>
-          <w:sz w:val="28"/>
-          <w:lang w:val="ru-RU"/>
-        </w:rPr>
-        <w:t>диффузный</w:t>
-      </w:r>
-      <w:proofErr w:type="gramEnd"/>
-      <w:r>
-        <w:rPr>
-          <w:sz w:val="28"/>
-          <w:lang w:val="ru-RU"/>
-        </w:rPr>
-        <w:t xml:space="preserve"> изменения Узлы правой доли </w:t>
-      </w:r>
+          <w:szCs w:val="28"/>
+          <w:lang w:val="ru-RU"/>
+        </w:rPr>
+        <w:t xml:space="preserve"> Незначительные</w:t>
+      </w:r>
+      <w:r>
+        <w:rPr>
+          <w:sz w:val="28"/>
+          <w:szCs w:val="28"/>
+          <w:lang w:val="ru-RU"/>
+        </w:rPr>
+        <w:t xml:space="preserve"> диффузный изменения Узлы левой</w:t>
+      </w:r>
+      <w:r>
+        <w:rPr>
+          <w:sz w:val="28"/>
+          <w:szCs w:val="28"/>
+          <w:lang w:val="ru-RU"/>
+        </w:rPr>
+        <w:t xml:space="preserve"> доли </w:t>
+      </w:r>
+      <w:r>
+        <w:rPr>
+          <w:sz w:val="28"/>
+          <w:szCs w:val="28"/>
+          <w:lang w:val="ru-RU"/>
+        </w:rPr>
+        <w:t>.</w:t>
+      </w:r>
+      <w:bookmarkStart w:id="2" w:name="_GoBack"/>
+      <w:bookmarkEnd w:id="2"/>
     </w:p>
     <w:p>
       <w:pPr>
@@ -5383,13 +5334,14 @@
         <w:jc w:val="both"/>
         <w:rPr>
           <w:sz w:val="28"/>
-          <w:szCs w:val="20"/>
+          <w:szCs w:val="28"/>
           <w:lang w:val="ru-RU"/>
         </w:rPr>
       </w:pPr>
       <w:r>
         <w:rPr>
           <w:sz w:val="28"/>
+          <w:szCs w:val="28"/>
           <w:highlight w:val="yellow"/>
           <w:u w:val="single"/>
           <w:lang w:val="ru-RU"/>
@@ -5399,6 +5351,7 @@
       <w:r>
         <w:rPr>
           <w:sz w:val="28"/>
+          <w:szCs w:val="28"/>
           <w:u w:val="single"/>
           <w:lang w:val="ru-RU"/>
         </w:rPr>
@@ -5409,6 +5362,7 @@
       <w:r>
         <w:rPr>
           <w:sz w:val="28"/>
+          <w:szCs w:val="28"/>
           <w:lang w:val="ru-RU"/>
         </w:rPr>
         <w:t xml:space="preserve"> </w:t>
@@ -5420,6 +5374,7 @@
         <w:jc w:val="both"/>
         <w:rPr>
           <w:sz w:val="28"/>
+          <w:szCs w:val="28"/>
           <w:lang w:val="ru-RU"/>
         </w:rPr>
       </w:pPr>
@@ -5430,6 +5385,7 @@
       <w:r>
         <w:rPr>
           <w:sz w:val="28"/>
+          <w:szCs w:val="28"/>
           <w:u w:val="single"/>
           <w:lang w:val="ru-RU"/>
         </w:rPr>
@@ -5438,6 +5394,7 @@
       <w:r>
         <w:rPr>
           <w:sz w:val="28"/>
+          <w:szCs w:val="28"/>
           <w:lang w:val="ru-RU"/>
         </w:rPr>
         <w:t>:  СД субкомпенсирован, сохраняются пекущие  боли в н/</w:t>
@@ -5446,6 +5403,7 @@
       <w:r>
         <w:rPr>
           <w:sz w:val="28"/>
+          <w:szCs w:val="28"/>
           <w:lang w:val="ru-RU"/>
         </w:rPr>
         <w:t>к</w:t>
@@ -5454,23 +5412,46 @@
       <w:r>
         <w:rPr>
           <w:sz w:val="28"/>
-          <w:lang w:val="ru-RU"/>
-        </w:rPr>
-        <w:t>,</w:t>
-      </w:r>
-      <w:r>
-        <w:rPr>
-          <w:sz w:val="28"/>
-          <w:lang w:val="ru-RU"/>
-        </w:rPr>
-        <w:t xml:space="preserve"> </w:t>
-      </w:r>
-      <w:r>
-        <w:rPr>
-          <w:sz w:val="28"/>
-          <w:lang w:val="ru-RU"/>
-        </w:rPr>
-        <w:t xml:space="preserve">преимущественно в ночное время, онемение пальцев стоп, судороги  икроножных мышц. АД 130/80 мм рт. ст. Учитывая трудоспособный возраст, наличие  полинейропатии, сохраняющийся болевой с-м н/к, решением отборочной комиссии, направляется на  реабилитационное лечение в санаторий «Березовый гай» № путевки </w:t>
+          <w:szCs w:val="28"/>
+          <w:lang w:val="ru-RU"/>
+        </w:rPr>
+        <w:t>, преимущественно в ночное время, онемение пальцев стоп, судороги  икроножных мышц. АД 130/80 мм рт. ст. Учитывая трудоспособный возраст, наличие  полинейропатии, сохраняющийся болевой с-м н/</w:t>
+      </w:r>
+      <w:proofErr w:type="gramStart"/>
+      <w:r>
+        <w:rPr>
+          <w:sz w:val="28"/>
+          <w:szCs w:val="28"/>
+          <w:lang w:val="ru-RU"/>
+        </w:rPr>
+        <w:t>к</w:t>
+      </w:r>
+      <w:proofErr w:type="gramEnd"/>
+      <w:r>
+        <w:rPr>
+          <w:sz w:val="28"/>
+          <w:szCs w:val="28"/>
+          <w:lang w:val="ru-RU"/>
+        </w:rPr>
+        <w:t xml:space="preserve">, </w:t>
+      </w:r>
+      <w:proofErr w:type="gramStart"/>
+      <w:r>
+        <w:rPr>
+          <w:sz w:val="28"/>
+          <w:szCs w:val="28"/>
+          <w:lang w:val="ru-RU"/>
+        </w:rPr>
+        <w:t>решением</w:t>
+      </w:r>
+      <w:proofErr w:type="gramEnd"/>
+      <w:r>
+        <w:rPr>
+          <w:sz w:val="28"/>
+          <w:szCs w:val="28"/>
+          <w:lang w:val="ru-RU"/>
+        </w:rPr>
+        <w:t xml:space="preserve"> отборочной комиссии, направляется на  реабилитационное лечение в санаторий «Березовый гай» № путевки </w:t>
       </w:r>
     </w:p>
     <w:p>
@@ -5479,6 +5460,7 @@
         <w:jc w:val="both"/>
         <w:rPr>
           <w:sz w:val="28"/>
+          <w:szCs w:val="28"/>
           <w:lang w:val="ru-RU"/>
         </w:rPr>
       </w:pPr>
@@ -5487,12 +5469,16 @@
       <w:pPr>
         <w:jc w:val="both"/>
         <w:rPr>
+          <w:sz w:val="28"/>
+          <w:szCs w:val="28"/>
           <w:u w:val="single"/>
           <w:lang w:val="ru-RU"/>
         </w:rPr>
       </w:pPr>
       <w:r>
         <w:rPr>
+          <w:sz w:val="28"/>
+          <w:szCs w:val="28"/>
           <w:u w:val="single"/>
           <w:lang w:val="ru-RU"/>
         </w:rPr>
@@ -5500,6 +5486,8 @@
       </w:r>
       <w:r>
         <w:rPr>
+          <w:sz w:val="28"/>
+          <w:szCs w:val="28"/>
           <w:lang w:val="ru-RU"/>
         </w:rPr>
         <w:t>:</w:t>
@@ -5513,26 +5501,52 @@
         </w:numPr>
         <w:jc w:val="both"/>
         <w:rPr>
+          <w:sz w:val="28"/>
+          <w:szCs w:val="28"/>
           <w:lang w:val="ru-RU"/>
         </w:rPr>
       </w:pPr>
       <w:r>
         <w:rPr>
+          <w:sz w:val="28"/>
+          <w:szCs w:val="28"/>
           <w:lang w:val="ru-RU"/>
         </w:rPr>
         <w:t xml:space="preserve">«Д» наблюдение </w:t>
       </w:r>
       <w:r>
         <w:rPr>
+          <w:sz w:val="28"/>
+          <w:szCs w:val="28"/>
           <w:lang w:val="ru-RU"/>
         </w:rPr>
         <w:t xml:space="preserve">семейного врача, </w:t>
       </w:r>
       <w:r>
         <w:rPr>
-          <w:lang w:val="ru-RU"/>
-        </w:rPr>
-        <w:t>эндокринолога, по м\жит.</w:t>
+          <w:sz w:val="28"/>
+          <w:szCs w:val="28"/>
+          <w:lang w:val="ru-RU"/>
+        </w:rPr>
+        <w:t xml:space="preserve">эндокринолога, по </w:t>
+      </w:r>
+      <w:proofErr w:type="gramStart"/>
+      <w:r>
+        <w:rPr>
+          <w:sz w:val="28"/>
+          <w:szCs w:val="28"/>
+          <w:lang w:val="ru-RU"/>
+        </w:rPr>
+        <w:t>м</w:t>
+      </w:r>
+      <w:proofErr w:type="gramEnd"/>
+      <w:r>
+        <w:rPr>
+          <w:sz w:val="28"/>
+          <w:szCs w:val="28"/>
+          <w:lang w:val="ru-RU"/>
+        </w:rPr>
+        <w:t>\жит.</w:t>
       </w:r>
     </w:p>
     <w:p>
@@ -5543,23 +5557,31 @@
         </w:numPr>
         <w:jc w:val="both"/>
         <w:rPr>
+          <w:sz w:val="28"/>
+          <w:szCs w:val="28"/>
           <w:lang w:val="ru-RU"/>
         </w:rPr>
       </w:pPr>
       <w:r>
         <w:rPr>
+          <w:sz w:val="28"/>
+          <w:szCs w:val="28"/>
           <w:lang w:val="ru-RU"/>
         </w:rPr>
         <w:t xml:space="preserve">Диета № 9, </w:t>
       </w:r>
       <w:r>
         <w:rPr>
+          <w:sz w:val="28"/>
+          <w:szCs w:val="28"/>
           <w:lang w:val="ru-RU"/>
         </w:rPr>
         <w:t xml:space="preserve">умеренное </w:t>
       </w:r>
       <w:r>
         <w:rPr>
+          <w:sz w:val="28"/>
+          <w:szCs w:val="28"/>
           <w:lang w:val="ru-RU"/>
         </w:rPr>
         <w:t xml:space="preserve">ограничение животного белка в </w:t>
@@ -5567,6 +5589,8 @@
       <w:proofErr w:type="spellStart"/>
       <w:r>
         <w:rPr>
+          <w:sz w:val="28"/>
+          <w:szCs w:val="28"/>
           <w:lang w:val="ru-RU"/>
         </w:rPr>
         <w:t>сут</w:t>
@@ -5574,12 +5598,16 @@
       <w:proofErr w:type="spellEnd"/>
       <w:r>
         <w:rPr>
+          <w:sz w:val="28"/>
+          <w:szCs w:val="28"/>
           <w:lang w:val="ru-RU"/>
         </w:rPr>
         <w:t>. рационе</w:t>
       </w:r>
       <w:r>
         <w:rPr>
+          <w:sz w:val="28"/>
+          <w:szCs w:val="28"/>
           <w:lang w:val="ru-RU"/>
         </w:rPr>
         <w:t>, гипохолестеринемическая диета.</w:t>
@@ -5593,23 +5621,31 @@
         </w:numPr>
         <w:jc w:val="both"/>
         <w:rPr>
+          <w:sz w:val="28"/>
+          <w:szCs w:val="28"/>
           <w:lang w:val="ru-RU"/>
         </w:rPr>
       </w:pPr>
       <w:r>
         <w:rPr>
+          <w:sz w:val="28"/>
+          <w:szCs w:val="28"/>
           <w:lang w:val="ru-RU"/>
         </w:rPr>
         <w:t xml:space="preserve">Инсулинотерапия:  </w:t>
       </w:r>
       <w:r>
         <w:rPr>
+          <w:sz w:val="28"/>
+          <w:szCs w:val="28"/>
           <w:lang w:val="ru-RU"/>
         </w:rPr>
         <w:t xml:space="preserve">Эпайдра </w:t>
       </w:r>
       <w:r>
         <w:rPr>
+          <w:sz w:val="28"/>
+          <w:szCs w:val="28"/>
           <w:lang w:val="ru-RU"/>
         </w:rPr>
         <w:t xml:space="preserve"> </w:t>
@@ -5617,6 +5653,8 @@
       <w:proofErr w:type="gramStart"/>
       <w:r>
         <w:rPr>
+          <w:sz w:val="28"/>
+          <w:szCs w:val="28"/>
           <w:lang w:val="ru-RU"/>
         </w:rPr>
         <w:t>п</w:t>
@@ -5624,36 +5662,48 @@
       <w:proofErr w:type="gramEnd"/>
       <w:r>
         <w:rPr>
+          <w:sz w:val="28"/>
+          <w:szCs w:val="28"/>
           <w:lang w:val="ru-RU"/>
         </w:rPr>
         <w:t>/з- ед., п/о- ед., п/у</w:t>
       </w:r>
       <w:r>
         <w:rPr>
+          <w:sz w:val="28"/>
+          <w:szCs w:val="28"/>
           <w:lang w:val="ru-RU"/>
         </w:rPr>
         <w:t xml:space="preserve">ж </w:t>
       </w:r>
       <w:r>
         <w:rPr>
+          <w:sz w:val="28"/>
+          <w:szCs w:val="28"/>
           <w:lang w:val="ru-RU"/>
         </w:rPr>
         <w:t xml:space="preserve">- ед.,  </w:t>
       </w:r>
       <w:r>
         <w:rPr>
+          <w:sz w:val="28"/>
+          <w:szCs w:val="28"/>
           <w:lang w:val="ru-RU"/>
         </w:rPr>
         <w:t xml:space="preserve">Лантус </w:t>
       </w:r>
       <w:r>
         <w:rPr>
+          <w:sz w:val="28"/>
+          <w:szCs w:val="28"/>
           <w:lang w:val="ru-RU"/>
         </w:rPr>
         <w:t>22.00</w:t>
       </w:r>
       <w:r>
         <w:rPr>
+          <w:sz w:val="28"/>
+          <w:szCs w:val="28"/>
           <w:lang w:val="ru-RU"/>
         </w:rPr>
         <w:t xml:space="preserve">   ед.</w:t>
@@ -5667,17 +5717,23 @@
         </w:numPr>
         <w:jc w:val="both"/>
         <w:rPr>
+          <w:sz w:val="28"/>
+          <w:szCs w:val="28"/>
           <w:lang w:val="ru-RU"/>
         </w:rPr>
       </w:pPr>
       <w:r>
         <w:rPr>
+          <w:sz w:val="28"/>
+          <w:szCs w:val="28"/>
           <w:lang w:val="ru-RU"/>
         </w:rPr>
         <w:t>Конт</w:t>
       </w:r>
       <w:r>
         <w:rPr>
+          <w:sz w:val="28"/>
+          <w:szCs w:val="28"/>
           <w:lang w:val="ru-RU"/>
         </w:rPr>
         <w:t xml:space="preserve">роль </w:t>
@@ -5685,6 +5741,8 @@
       <w:proofErr w:type="spellStart"/>
       <w:r>
         <w:rPr>
+          <w:sz w:val="28"/>
+          <w:szCs w:val="28"/>
           <w:lang w:val="ru-RU"/>
         </w:rPr>
         <w:t>глик</w:t>
@@ -5692,18 +5750,24 @@
       <w:proofErr w:type="spellEnd"/>
       <w:r>
         <w:rPr>
+          <w:sz w:val="28"/>
+          <w:szCs w:val="28"/>
           <w:lang w:val="ru-RU"/>
         </w:rPr>
         <w:t xml:space="preserve">. гемоглобина 1 раз в </w:t>
       </w:r>
       <w:r>
         <w:rPr>
+          <w:sz w:val="28"/>
+          <w:szCs w:val="28"/>
           <w:lang w:val="ru-RU"/>
         </w:rPr>
         <w:t>6</w:t>
       </w:r>
       <w:r>
         <w:rPr>
+          <w:sz w:val="28"/>
+          <w:szCs w:val="28"/>
           <w:lang w:val="ru-RU"/>
         </w:rPr>
         <w:t xml:space="preserve"> мес., </w:t>
@@ -5711,6 +5775,8 @@
       <w:sdt>
         <w:sdtPr>
           <w:rPr>
+            <w:sz w:val="28"/>
+            <w:szCs w:val="28"/>
             <w:lang w:val="ru-RU"/>
           </w:rPr>
           <w:id w:val="-1152364462"/>
@@ -5726,6 +5792,8 @@
         <w:sdtContent>
           <w:r>
             <w:rPr>
+              <w:sz w:val="28"/>
+              <w:szCs w:val="28"/>
               <w:lang w:val="ru-RU"/>
             </w:rPr>
             <w:t>микроальбуминурии</w:t>
@@ -5734,6 +5802,8 @@
       </w:sdt>
       <w:r>
         <w:rPr>
+          <w:sz w:val="28"/>
+          <w:szCs w:val="28"/>
           <w:lang w:val="ru-RU"/>
         </w:rPr>
         <w:t xml:space="preserve"> 1р. в 6 мес.</w:t>
@@ -5747,97 +5817,141 @@
         </w:numPr>
         <w:jc w:val="both"/>
         <w:rPr>
+          <w:sz w:val="28"/>
+          <w:szCs w:val="28"/>
           <w:lang w:val="ru-RU"/>
         </w:rPr>
       </w:pPr>
       <w:r>
         <w:rPr>
+          <w:sz w:val="28"/>
+          <w:szCs w:val="28"/>
           <w:lang w:val="ru-RU"/>
         </w:rPr>
         <w:t>Гиполипидемическая терапия</w:t>
       </w:r>
       <w:r>
         <w:rPr>
+          <w:sz w:val="28"/>
+          <w:szCs w:val="28"/>
           <w:lang w:val="ru-RU"/>
         </w:rPr>
         <w:t>:</w:t>
       </w:r>
       <w:r>
         <w:rPr>
+          <w:sz w:val="28"/>
+          <w:szCs w:val="28"/>
           <w:lang w:val="ru-RU"/>
         </w:rPr>
         <w:t xml:space="preserve"> </w:t>
       </w:r>
       <w:r>
         <w:rPr>
-          <w:lang w:val="ru-RU"/>
-        </w:rPr>
-        <w:t>розувастатин</w:t>
-      </w:r>
-      <w:r>
-        <w:rPr>
+          <w:sz w:val="28"/>
+          <w:szCs w:val="28"/>
+          <w:lang w:val="ru-RU"/>
+        </w:rPr>
+        <w:t xml:space="preserve">розувастатин </w:t>
+      </w:r>
+      <w:r>
+        <w:rPr>
+          <w:sz w:val="28"/>
+          <w:szCs w:val="28"/>
+          <w:lang w:val="ru-RU"/>
+        </w:rPr>
+        <w:t>10 мг</w:t>
+      </w:r>
+      <w:r>
+        <w:rPr>
+          <w:sz w:val="28"/>
+          <w:szCs w:val="28"/>
           <w:lang w:val="ru-RU"/>
         </w:rPr>
         <w:t xml:space="preserve"> </w:t>
       </w:r>
       <w:r>
         <w:rPr>
-          <w:lang w:val="ru-RU"/>
-        </w:rPr>
-        <w:t>10 мг</w:t>
-      </w:r>
-      <w:r>
-        <w:rPr>
+          <w:sz w:val="28"/>
+          <w:szCs w:val="28"/>
+          <w:lang w:val="ru-RU"/>
+        </w:rPr>
+        <w:t xml:space="preserve">1т </w:t>
+      </w:r>
+      <w:proofErr w:type="spellStart"/>
+      <w:r>
+        <w:rPr>
+          <w:sz w:val="28"/>
+          <w:szCs w:val="28"/>
+          <w:lang w:val="ru-RU"/>
+        </w:rPr>
+        <w:t>веч</w:t>
+      </w:r>
+      <w:proofErr w:type="spellEnd"/>
+      <w:r>
+        <w:rPr>
+          <w:sz w:val="28"/>
+          <w:szCs w:val="28"/>
           <w:lang w:val="ru-RU"/>
         </w:rPr>
         <w:t xml:space="preserve"> </w:t>
       </w:r>
       <w:r>
         <w:rPr>
-          <w:lang w:val="ru-RU"/>
-        </w:rPr>
-        <w:t xml:space="preserve">1т </w:t>
-      </w:r>
-      <w:proofErr w:type="spellStart"/>
-      <w:r>
-        <w:rPr>
-          <w:lang w:val="ru-RU"/>
-        </w:rPr>
-        <w:t>веч</w:t>
-      </w:r>
-      <w:proofErr w:type="spellEnd"/>
-      <w:r>
-        <w:rPr>
+          <w:sz w:val="28"/>
+          <w:szCs w:val="28"/>
+          <w:lang w:val="ru-RU"/>
+        </w:rPr>
+        <w:t>с контр</w:t>
+      </w:r>
+      <w:proofErr w:type="gramStart"/>
+      <w:r>
+        <w:rPr>
+          <w:sz w:val="28"/>
+          <w:szCs w:val="28"/>
+          <w:lang w:val="ru-RU"/>
+        </w:rPr>
+        <w:t>.</w:t>
+      </w:r>
+      <w:proofErr w:type="gramEnd"/>
+      <w:r>
+        <w:rPr>
+          <w:sz w:val="28"/>
+          <w:szCs w:val="28"/>
           <w:lang w:val="ru-RU"/>
         </w:rPr>
         <w:t xml:space="preserve"> </w:t>
       </w:r>
-      <w:r>
-        <w:rPr>
-          <w:lang w:val="ru-RU"/>
-        </w:rPr>
-        <w:t>с контр</w:t>
-      </w:r>
-      <w:r>
-        <w:rPr>
-          <w:lang w:val="ru-RU"/>
-        </w:rPr>
-        <w:t>.</w:t>
-      </w:r>
-      <w:r>
-        <w:rPr>
-          <w:lang w:val="ru-RU"/>
-        </w:rPr>
-        <w:t xml:space="preserve"> липидограммы</w:t>
-      </w:r>
-      <w:r>
-        <w:rPr>
+      <w:proofErr w:type="gramStart"/>
+      <w:r>
+        <w:rPr>
+          <w:sz w:val="28"/>
+          <w:szCs w:val="28"/>
+          <w:lang w:val="ru-RU"/>
+        </w:rPr>
+        <w:t>л</w:t>
+      </w:r>
+      <w:proofErr w:type="gramEnd"/>
+      <w:r>
+        <w:rPr>
+          <w:sz w:val="28"/>
+          <w:szCs w:val="28"/>
+          <w:lang w:val="ru-RU"/>
+        </w:rPr>
+        <w:t>ипидограммы</w:t>
+      </w:r>
+      <w:r>
+        <w:rPr>
+          <w:sz w:val="28"/>
+          <w:szCs w:val="28"/>
           <w:lang w:val="ru-RU"/>
         </w:rPr>
         <w:t xml:space="preserve"> </w:t>
       </w:r>
       <w:r>
         <w:rPr>
+          <w:sz w:val="28"/>
+          <w:szCs w:val="28"/>
           <w:lang w:val="ru-RU"/>
         </w:rPr>
         <w:t>через 3 мес.</w:t>
@@ -5851,43 +5965,75 @@
         </w:numPr>
         <w:jc w:val="both"/>
         <w:rPr>
+          <w:sz w:val="28"/>
+          <w:szCs w:val="28"/>
           <w:lang w:val="ru-RU"/>
         </w:rPr>
       </w:pPr>
       <w:r>
         <w:rPr>
-          <w:lang w:val="ru-RU"/>
-        </w:rPr>
-        <w:t xml:space="preserve">Круглогодично сосудистая терапия: вазонит или </w:t>
+          <w:sz w:val="28"/>
+          <w:szCs w:val="28"/>
+          <w:lang w:val="ru-RU"/>
+        </w:rPr>
+        <w:t xml:space="preserve">Круглогодично сосудистая терапия: </w:t>
       </w:r>
       <w:proofErr w:type="spellStart"/>
       <w:r>
         <w:rPr>
+          <w:sz w:val="28"/>
+          <w:szCs w:val="28"/>
+          <w:lang w:val="ru-RU"/>
+        </w:rPr>
+        <w:t>вазонит</w:t>
+      </w:r>
+      <w:proofErr w:type="spellEnd"/>
+      <w:r>
+        <w:rPr>
+          <w:sz w:val="28"/>
+          <w:szCs w:val="28"/>
+          <w:lang w:val="ru-RU"/>
+        </w:rPr>
+        <w:t xml:space="preserve"> или </w:t>
+      </w:r>
+      <w:proofErr w:type="spellStart"/>
+      <w:r>
+        <w:rPr>
+          <w:sz w:val="28"/>
+          <w:szCs w:val="28"/>
           <w:lang w:val="ru-RU"/>
         </w:rPr>
         <w:t>а</w:t>
       </w:r>
       <w:r>
         <w:rPr>
-          <w:lang w:val="ru-RU"/>
-        </w:rPr>
-        <w:t>гапурин</w:t>
+          <w:sz w:val="28"/>
+          <w:szCs w:val="28"/>
+          <w:lang w:val="ru-RU"/>
+        </w:rPr>
+        <w:t>гапурин-ретард</w:t>
       </w:r>
       <w:proofErr w:type="spellEnd"/>
       <w:r>
         <w:rPr>
-          <w:lang w:val="ru-RU"/>
-        </w:rPr>
-        <w:t xml:space="preserve">-ретард  1т.*2 р. 1 мес. </w:t>
-      </w:r>
-      <w:r>
-        <w:rPr>
+          <w:sz w:val="28"/>
+          <w:szCs w:val="28"/>
+          <w:lang w:val="ru-RU"/>
+        </w:rPr>
+        <w:t xml:space="preserve">  1т.*2 р. 1 мес. </w:t>
+      </w:r>
+      <w:r>
+        <w:rPr>
+          <w:sz w:val="28"/>
+          <w:szCs w:val="28"/>
           <w:lang w:val="ru-RU"/>
         </w:rPr>
         <w:t xml:space="preserve">– курсами. </w:t>
       </w:r>
       <w:r>
         <w:rPr>
+          <w:sz w:val="28"/>
+          <w:szCs w:val="28"/>
           <w:lang w:val="ru-RU"/>
         </w:rPr>
         <w:t xml:space="preserve"> </w:t>
@@ -5902,14 +6048,54 @@
         </w:numPr>
         <w:jc w:val="both"/>
         <w:rPr>
+          <w:sz w:val="28"/>
+          <w:szCs w:val="28"/>
           <w:lang w:val="ru-RU"/>
         </w:rPr>
       </w:pPr>
       <w:r>
         <w:rPr>
-          <w:lang w:val="ru-RU"/>
-        </w:rPr>
-        <w:t xml:space="preserve">Рек. кардиолога: </w:t>
+          <w:sz w:val="28"/>
+          <w:szCs w:val="28"/>
+          <w:lang w:val="ru-RU"/>
+        </w:rPr>
+        <w:t>Рек</w:t>
+      </w:r>
+      <w:proofErr w:type="gramStart"/>
+      <w:r>
+        <w:rPr>
+          <w:sz w:val="28"/>
+          <w:szCs w:val="28"/>
+          <w:lang w:val="ru-RU"/>
+        </w:rPr>
+        <w:t>.</w:t>
+      </w:r>
+      <w:proofErr w:type="gramEnd"/>
+      <w:r>
+        <w:rPr>
+          <w:sz w:val="28"/>
+          <w:szCs w:val="28"/>
+          <w:lang w:val="ru-RU"/>
+        </w:rPr>
+        <w:t xml:space="preserve"> </w:t>
+      </w:r>
+      <w:proofErr w:type="gramStart"/>
+      <w:r>
+        <w:rPr>
+          <w:sz w:val="28"/>
+          <w:szCs w:val="28"/>
+          <w:lang w:val="ru-RU"/>
+        </w:rPr>
+        <w:t>к</w:t>
+      </w:r>
+      <w:proofErr w:type="gramEnd"/>
+      <w:r>
+        <w:rPr>
+          <w:sz w:val="28"/>
+          <w:szCs w:val="28"/>
+          <w:lang w:val="ru-RU"/>
+        </w:rPr>
+        <w:t xml:space="preserve">ардиолога: </w:t>
       </w:r>
     </w:p>
     <w:p>
@@ -5920,12 +6106,16 @@
         </w:numPr>
         <w:jc w:val="both"/>
         <w:rPr>
+          <w:sz w:val="28"/>
+          <w:szCs w:val="28"/>
           <w:lang w:val="ru-RU"/>
         </w:rPr>
       </w:pPr>
       <w:sdt>
         <w:sdtPr>
           <w:rPr>
+            <w:sz w:val="28"/>
+            <w:szCs w:val="28"/>
             <w:lang w:val="ru-RU"/>
           </w:rPr>
           <w:id w:val="-1414849388"/>
@@ -5941,6 +6131,8 @@
         <w:sdtContent>
           <w:r>
             <w:rPr>
+              <w:sz w:val="28"/>
+              <w:szCs w:val="28"/>
               <w:lang w:val="ru-RU"/>
             </w:rPr>
             <w:t>Гипотензивная терапия:</w:t>
@@ -5949,25 +6141,51 @@
       </w:sdt>
       <w:r>
         <w:rPr>
+          <w:sz w:val="28"/>
+          <w:szCs w:val="28"/>
           <w:lang w:val="ru-RU"/>
         </w:rPr>
         <w:t xml:space="preserve"> э</w:t>
       </w:r>
       <w:r>
         <w:rPr>
+          <w:sz w:val="28"/>
+          <w:szCs w:val="28"/>
           <w:lang w:val="ru-RU"/>
         </w:rPr>
         <w:t>налаприл 5 мг утром,</w:t>
       </w:r>
       <w:r>
         <w:rPr>
-          <w:lang w:val="ru-RU"/>
-        </w:rPr>
-        <w:t xml:space="preserve"> индапрес (</w:t>
+          <w:sz w:val="28"/>
+          <w:szCs w:val="28"/>
+          <w:lang w:val="ru-RU"/>
+        </w:rPr>
+        <w:t xml:space="preserve"> </w:t>
       </w:r>
       <w:proofErr w:type="spellStart"/>
       <w:r>
         <w:rPr>
+          <w:sz w:val="28"/>
+          <w:szCs w:val="28"/>
+          <w:lang w:val="ru-RU"/>
+        </w:rPr>
+        <w:t>индапрес</w:t>
+      </w:r>
+      <w:proofErr w:type="spellEnd"/>
+      <w:r>
+        <w:rPr>
+          <w:sz w:val="28"/>
+          <w:szCs w:val="28"/>
+          <w:lang w:val="ru-RU"/>
+        </w:rPr>
+        <w:t xml:space="preserve"> (</w:t>
+      </w:r>
+      <w:proofErr w:type="spellStart"/>
+      <w:r>
+        <w:rPr>
+          <w:sz w:val="28"/>
+          <w:szCs w:val="28"/>
           <w:lang w:val="ru-RU"/>
         </w:rPr>
         <w:t>индап</w:t>
@@ -5975,12 +6193,16 @@
       <w:proofErr w:type="spellEnd"/>
       <w:r>
         <w:rPr>
+          <w:sz w:val="28"/>
+          <w:szCs w:val="28"/>
           <w:lang w:val="ru-RU"/>
         </w:rPr>
         <w:t xml:space="preserve">) 2,5 мг утром, </w:t>
       </w:r>
       <w:r>
         <w:rPr>
+          <w:sz w:val="28"/>
+          <w:szCs w:val="28"/>
           <w:lang w:val="ru-RU"/>
         </w:rPr>
         <w:t xml:space="preserve"> кардиомагнил  1 т. вечер. Контр. АД. </w:t>
@@ -5994,12 +6216,16 @@
         </w:numPr>
         <w:jc w:val="both"/>
         <w:rPr>
+          <w:sz w:val="28"/>
+          <w:szCs w:val="28"/>
           <w:lang w:val="ru-RU"/>
         </w:rPr>
       </w:pPr>
       <w:sdt>
         <w:sdtPr>
           <w:rPr>
+            <w:sz w:val="28"/>
+            <w:szCs w:val="28"/>
             <w:lang w:val="ru-RU"/>
           </w:rPr>
           <w:id w:val="-1276624507"/>
@@ -6019,6 +6245,8 @@
         <w:sdtContent>
           <w:r>
             <w:rPr>
+              <w:sz w:val="28"/>
+              <w:szCs w:val="28"/>
               <w:lang w:val="ru-RU"/>
             </w:rPr>
             <w:t xml:space="preserve">Диалипон </w:t>
@@ -6027,6 +6255,8 @@
       </w:sdt>
       <w:r>
         <w:rPr>
+          <w:sz w:val="28"/>
+          <w:szCs w:val="28"/>
           <w:lang w:val="ru-RU"/>
         </w:rPr>
         <w:t xml:space="preserve"> 600 мг/</w:t>
@@ -6034,6 +6264,8 @@
       <w:proofErr w:type="spellStart"/>
       <w:r>
         <w:rPr>
+          <w:sz w:val="28"/>
+          <w:szCs w:val="28"/>
           <w:lang w:val="ru-RU"/>
         </w:rPr>
         <w:t>сут</w:t>
@@ -6041,18 +6273,24 @@
       <w:proofErr w:type="spellEnd"/>
       <w:r>
         <w:rPr>
+          <w:sz w:val="28"/>
+          <w:szCs w:val="28"/>
           <w:lang w:val="ru-RU"/>
         </w:rPr>
         <w:t xml:space="preserve">. </w:t>
       </w:r>
       <w:r>
         <w:rPr>
+          <w:sz w:val="28"/>
+          <w:szCs w:val="28"/>
           <w:lang w:val="ru-RU"/>
         </w:rPr>
         <w:t>2-3</w:t>
       </w:r>
       <w:r>
         <w:rPr>
+          <w:sz w:val="28"/>
+          <w:szCs w:val="28"/>
           <w:lang w:val="ru-RU"/>
         </w:rPr>
         <w:t xml:space="preserve"> мес., нейрорубин форте 1т./</w:t>
@@ -6060,6 +6298,8 @@
       <w:proofErr w:type="spellStart"/>
       <w:r>
         <w:rPr>
+          <w:sz w:val="28"/>
+          <w:szCs w:val="28"/>
           <w:lang w:val="ru-RU"/>
         </w:rPr>
         <w:t>сут</w:t>
@@ -6067,54 +6307,72 @@
       <w:proofErr w:type="spellEnd"/>
       <w:r>
         <w:rPr>
+          <w:sz w:val="28"/>
+          <w:szCs w:val="28"/>
           <w:lang w:val="ru-RU"/>
         </w:rPr>
         <w:t>.</w:t>
       </w:r>
       <w:r>
         <w:rPr>
+          <w:sz w:val="28"/>
+          <w:szCs w:val="28"/>
           <w:lang w:val="ru-RU"/>
         </w:rPr>
         <w:t>, (мильгамма 1т.*3р/д.</w:t>
       </w:r>
       <w:r>
         <w:rPr>
+          <w:sz w:val="28"/>
+          <w:szCs w:val="28"/>
           <w:lang w:val="ru-RU"/>
         </w:rPr>
         <w:t>, витаксон 1т. *</w:t>
       </w:r>
       <w:r>
         <w:rPr>
+          <w:sz w:val="28"/>
+          <w:szCs w:val="28"/>
           <w:lang w:val="ru-RU"/>
         </w:rPr>
         <w:t>3</w:t>
       </w:r>
       <w:r>
         <w:rPr>
+          <w:sz w:val="28"/>
+          <w:szCs w:val="28"/>
           <w:lang w:val="ru-RU"/>
         </w:rPr>
         <w:t>р/д.</w:t>
       </w:r>
       <w:r>
         <w:rPr>
+          <w:sz w:val="28"/>
+          <w:szCs w:val="28"/>
           <w:lang w:val="ru-RU"/>
         </w:rPr>
         <w:t>)</w:t>
       </w:r>
       <w:r>
         <w:rPr>
+          <w:sz w:val="28"/>
+          <w:szCs w:val="28"/>
           <w:lang w:val="ru-RU"/>
         </w:rPr>
         <w:t xml:space="preserve"> </w:t>
       </w:r>
       <w:r>
         <w:rPr>
+          <w:sz w:val="28"/>
+          <w:szCs w:val="28"/>
           <w:lang w:val="ru-RU"/>
         </w:rPr>
         <w:t>1 мес.</w:t>
       </w:r>
       <w:r>
         <w:rPr>
+          <w:sz w:val="28"/>
+          <w:szCs w:val="28"/>
           <w:lang w:val="ru-RU"/>
         </w:rPr>
         <w:t>, актовегин 200 мг *2р/д. 1 мес.</w:t>
@@ -6128,19 +6386,24 @@
         </w:numPr>
         <w:jc w:val="both"/>
         <w:rPr>
+          <w:sz w:val="28"/>
+          <w:szCs w:val="28"/>
           <w:lang w:val="ru-RU"/>
         </w:rPr>
       </w:pPr>
       <w:r>
         <w:rPr>
-          <w:lang w:val="ru-RU"/>
-        </w:rPr>
-        <w:lastRenderedPageBreak/>
+          <w:sz w:val="28"/>
+          <w:szCs w:val="28"/>
+          <w:lang w:val="ru-RU"/>
+        </w:rPr>
         <w:t>Рек. невропатолога: преп. а-</w:t>
       </w:r>
       <w:proofErr w:type="spellStart"/>
       <w:r>
         <w:rPr>
+          <w:sz w:val="28"/>
+          <w:szCs w:val="28"/>
           <w:lang w:val="ru-RU"/>
         </w:rPr>
         <w:t>липоевой</w:t>
@@ -6148,18 +6411,24 @@
       <w:proofErr w:type="spellEnd"/>
       <w:r>
         <w:rPr>
+          <w:sz w:val="28"/>
+          <w:szCs w:val="28"/>
           <w:lang w:val="ru-RU"/>
         </w:rPr>
         <w:t xml:space="preserve"> к-ты 600 мг в/в кап.</w:t>
       </w:r>
       <w:r>
         <w:rPr>
+          <w:sz w:val="28"/>
+          <w:szCs w:val="28"/>
           <w:lang w:val="ru-RU"/>
         </w:rPr>
         <w:t xml:space="preserve">, </w:t>
       </w:r>
       <w:r>
         <w:rPr>
+          <w:sz w:val="28"/>
+          <w:szCs w:val="28"/>
           <w:lang w:val="ru-RU"/>
         </w:rPr>
         <w:t xml:space="preserve">витамины </w:t>
@@ -6167,6 +6436,8 @@
       <w:proofErr w:type="spellStart"/>
       <w:r>
         <w:rPr>
+          <w:sz w:val="28"/>
+          <w:szCs w:val="28"/>
           <w:lang w:val="ru-RU"/>
         </w:rPr>
         <w:t>гр</w:t>
@@ -6174,19 +6445,43 @@
       <w:proofErr w:type="spellEnd"/>
       <w:r>
         <w:rPr>
+          <w:sz w:val="28"/>
+          <w:szCs w:val="28"/>
           <w:lang w:val="ru-RU"/>
         </w:rPr>
         <w:t xml:space="preserve"> В, </w:t>
       </w:r>
       <w:r>
         <w:rPr>
-          <w:lang w:val="ru-RU"/>
-        </w:rPr>
-        <w:t>актовегин 10,0 в/в № 10, бенфогамма 300 мг 1т/</w:t>
+          <w:sz w:val="28"/>
+          <w:szCs w:val="28"/>
+          <w:lang w:val="ru-RU"/>
+        </w:rPr>
+        <w:t xml:space="preserve">актовегин 10,0 в/в № 10, </w:t>
       </w:r>
       <w:proofErr w:type="spellStart"/>
       <w:r>
         <w:rPr>
+          <w:sz w:val="28"/>
+          <w:szCs w:val="28"/>
+          <w:lang w:val="ru-RU"/>
+        </w:rPr>
+        <w:t>бенфогамма</w:t>
+      </w:r>
+      <w:proofErr w:type="spellEnd"/>
+      <w:r>
+        <w:rPr>
+          <w:sz w:val="28"/>
+          <w:szCs w:val="28"/>
+          <w:lang w:val="ru-RU"/>
+        </w:rPr>
+        <w:t xml:space="preserve"> 300 мг 1т/</w:t>
+      </w:r>
+      <w:proofErr w:type="spellStart"/>
+      <w:r>
+        <w:rPr>
+          <w:sz w:val="28"/>
+          <w:szCs w:val="28"/>
           <w:lang w:val="ru-RU"/>
         </w:rPr>
         <w:t>сут</w:t>
@@ -6194,254 +6489,298 @@
       <w:proofErr w:type="spellEnd"/>
       <w:r>
         <w:rPr>
-          <w:lang w:val="ru-RU"/>
-        </w:rPr>
-        <w:t xml:space="preserve"> до 2 мес.</w:t>
-      </w:r>
-      <w:r>
-        <w:rPr>
+          <w:sz w:val="28"/>
+          <w:szCs w:val="28"/>
+          <w:lang w:val="ru-RU"/>
+        </w:rPr>
+        <w:t xml:space="preserve"> до 2 мес.,  вита-</w:t>
+      </w:r>
+      <w:proofErr w:type="spellStart"/>
+      <w:r>
+        <w:rPr>
+          <w:sz w:val="28"/>
+          <w:szCs w:val="28"/>
+          <w:lang w:val="ru-RU"/>
+        </w:rPr>
+        <w:t>мелатононин</w:t>
+      </w:r>
+      <w:proofErr w:type="spellEnd"/>
+      <w:r>
+        <w:rPr>
+          <w:sz w:val="28"/>
+          <w:szCs w:val="28"/>
+          <w:lang w:val="ru-RU"/>
+        </w:rPr>
+        <w:t xml:space="preserve"> 1-2 т </w:t>
+      </w:r>
+      <w:proofErr w:type="spellStart"/>
+      <w:r>
+        <w:rPr>
+          <w:sz w:val="28"/>
+          <w:szCs w:val="28"/>
+          <w:lang w:val="ru-RU"/>
+        </w:rPr>
+        <w:t>веч</w:t>
+      </w:r>
+      <w:proofErr w:type="spellEnd"/>
+      <w:r>
+        <w:rPr>
+          <w:sz w:val="28"/>
+          <w:szCs w:val="28"/>
+          <w:lang w:val="ru-RU"/>
+        </w:rPr>
+        <w:t>.,</w:t>
+      </w:r>
+      <w:r>
+        <w:rPr>
+          <w:sz w:val="28"/>
+          <w:szCs w:val="28"/>
+          <w:lang w:val="ru-RU"/>
+        </w:rPr>
+        <w:t xml:space="preserve"> вестибо 24 мг 2р\д, </w:t>
+      </w:r>
+      <w:r>
+        <w:rPr>
+          <w:sz w:val="28"/>
+          <w:szCs w:val="28"/>
+          <w:lang w:val="ru-RU"/>
+        </w:rPr>
+        <w:t xml:space="preserve"> вестинорм 16 мг 1т 3р\д до 2 </w:t>
+      </w:r>
+      <w:proofErr w:type="spellStart"/>
+      <w:proofErr w:type="gramStart"/>
+      <w:r>
+        <w:rPr>
+          <w:sz w:val="28"/>
+          <w:szCs w:val="28"/>
+          <w:lang w:val="ru-RU"/>
+        </w:rPr>
+        <w:t>мес</w:t>
+      </w:r>
+      <w:proofErr w:type="spellEnd"/>
+      <w:proofErr w:type="gramEnd"/>
+      <w:r>
+        <w:rPr>
+          <w:sz w:val="28"/>
+          <w:szCs w:val="28"/>
+          <w:lang w:val="ru-RU"/>
+        </w:rPr>
+        <w:t xml:space="preserve">,, </w:t>
+      </w:r>
+      <w:proofErr w:type="spellStart"/>
+      <w:r>
+        <w:rPr>
+          <w:sz w:val="28"/>
+          <w:szCs w:val="28"/>
+          <w:lang w:val="ru-RU"/>
+        </w:rPr>
+        <w:t>габагамма</w:t>
+      </w:r>
+      <w:proofErr w:type="spellEnd"/>
+      <w:r>
+        <w:rPr>
+          <w:sz w:val="28"/>
+          <w:szCs w:val="28"/>
+          <w:lang w:val="ru-RU"/>
+        </w:rPr>
+        <w:t xml:space="preserve"> 300 мг </w:t>
+      </w:r>
+      <w:proofErr w:type="spellStart"/>
+      <w:r>
+        <w:rPr>
+          <w:sz w:val="28"/>
+          <w:szCs w:val="28"/>
+          <w:lang w:val="ru-RU"/>
+        </w:rPr>
+        <w:t>веч</w:t>
+      </w:r>
+      <w:proofErr w:type="spellEnd"/>
+      <w:r>
+        <w:rPr>
+          <w:sz w:val="28"/>
+          <w:szCs w:val="28"/>
           <w:lang w:val="ru-RU"/>
         </w:rPr>
         <w:t xml:space="preserve">, </w:t>
       </w:r>
-      <w:r>
-        <w:rPr>
-          <w:lang w:val="ru-RU"/>
-        </w:rPr>
-        <w:t xml:space="preserve"> </w:t>
-      </w:r>
-      <w:r>
-        <w:rPr>
-          <w:lang w:val="ru-RU"/>
-        </w:rPr>
-        <w:t>вита-</w:t>
-      </w:r>
       <w:proofErr w:type="spellStart"/>
       <w:r>
         <w:rPr>
-          <w:lang w:val="ru-RU"/>
-        </w:rPr>
-        <w:t>мелатононин</w:t>
+          <w:sz w:val="28"/>
+          <w:szCs w:val="28"/>
+          <w:lang w:val="ru-RU"/>
+        </w:rPr>
+        <w:t>габантин</w:t>
       </w:r>
       <w:proofErr w:type="spellEnd"/>
       <w:r>
         <w:rPr>
-          <w:lang w:val="ru-RU"/>
-        </w:rPr>
-        <w:t xml:space="preserve"> 1-2 т </w:t>
+          <w:sz w:val="28"/>
+          <w:szCs w:val="28"/>
+          <w:lang w:val="ru-RU"/>
+        </w:rPr>
+        <w:t xml:space="preserve"> 300мг 2р/</w:t>
       </w:r>
       <w:proofErr w:type="spellStart"/>
       <w:r>
         <w:rPr>
-          <w:lang w:val="ru-RU"/>
-        </w:rPr>
-        <w:t>веч</w:t>
+          <w:sz w:val="28"/>
+          <w:szCs w:val="28"/>
+          <w:lang w:val="ru-RU"/>
+        </w:rPr>
+        <w:t>сут</w:t>
       </w:r>
       <w:proofErr w:type="spellEnd"/>
       <w:r>
         <w:rPr>
-          <w:lang w:val="ru-RU"/>
-        </w:rPr>
-        <w:t>.</w:t>
-      </w:r>
-      <w:r>
-        <w:rPr>
-          <w:lang w:val="ru-RU"/>
-        </w:rPr>
-        <w:t>,</w:t>
-      </w:r>
-      <w:r>
-        <w:rPr>
-          <w:lang w:val="ru-RU"/>
-        </w:rPr>
-        <w:t xml:space="preserve"> </w:t>
-      </w:r>
-      <w:r>
-        <w:rPr>
-          <w:lang w:val="ru-RU"/>
-        </w:rPr>
-        <w:t>вестибо 24 мг 2р\д,</w:t>
-      </w:r>
-      <w:r>
-        <w:rPr>
-          <w:lang w:val="ru-RU"/>
-        </w:rPr>
-        <w:t xml:space="preserve"> </w:t>
-      </w:r>
-      <w:r>
-        <w:rPr>
-          <w:lang w:val="ru-RU"/>
-        </w:rPr>
-        <w:t xml:space="preserve"> </w:t>
-      </w:r>
-      <w:r>
-        <w:rPr>
-          <w:lang w:val="ru-RU"/>
-        </w:rPr>
-        <w:t>в</w:t>
-      </w:r>
-      <w:r>
-        <w:rPr>
-          <w:lang w:val="ru-RU"/>
-        </w:rPr>
-        <w:t xml:space="preserve">естинорм 16 мг 1т 3р\д до 2 </w:t>
+          <w:sz w:val="28"/>
+          <w:szCs w:val="28"/>
+          <w:lang w:val="ru-RU"/>
+        </w:rPr>
+        <w:t xml:space="preserve">. 2-3 </w:t>
       </w:r>
       <w:proofErr w:type="spellStart"/>
       <w:r>
         <w:rPr>
-          <w:lang w:val="ru-RU"/>
-        </w:rPr>
-        <w:t>мес</w:t>
+          <w:sz w:val="28"/>
+          <w:szCs w:val="28"/>
+          <w:lang w:val="ru-RU"/>
+        </w:rPr>
+        <w:t>нед</w:t>
       </w:r>
       <w:proofErr w:type="spellEnd"/>
       <w:r>
         <w:rPr>
-          <w:lang w:val="ru-RU"/>
-        </w:rPr>
-        <w:t xml:space="preserve">,, </w:t>
-      </w:r>
-      <w:r>
-        <w:rPr>
-          <w:lang w:val="ru-RU"/>
-        </w:rPr>
-        <w:t xml:space="preserve">габагамма 300 мг </w:t>
+          <w:sz w:val="28"/>
+          <w:szCs w:val="28"/>
+          <w:lang w:val="ru-RU"/>
+        </w:rPr>
+        <w:t xml:space="preserve">., глицин 2т 3/д., глиятон 1000  в/м № 10, </w:t>
+      </w:r>
+      <w:r>
+        <w:rPr>
+          <w:sz w:val="28"/>
+          <w:szCs w:val="28"/>
+          <w:lang w:val="ru-RU"/>
+        </w:rPr>
+        <w:t>кортексин 10,</w:t>
+      </w:r>
+      <w:r>
+        <w:rPr>
+          <w:sz w:val="28"/>
+          <w:szCs w:val="28"/>
+          <w:lang w:val="ru-RU"/>
+        </w:rPr>
+        <w:t>0</w:t>
+      </w:r>
+      <w:r>
+        <w:rPr>
+          <w:sz w:val="28"/>
+          <w:szCs w:val="28"/>
+          <w:lang w:val="ru-RU"/>
+        </w:rPr>
+        <w:t xml:space="preserve"> в/</w:t>
+      </w:r>
+      <w:r>
+        <w:rPr>
+          <w:sz w:val="28"/>
+          <w:szCs w:val="28"/>
+          <w:lang w:val="ru-RU"/>
+        </w:rPr>
+        <w:t>м</w:t>
+      </w:r>
+      <w:r>
+        <w:rPr>
+          <w:sz w:val="28"/>
+          <w:szCs w:val="28"/>
+          <w:lang w:val="ru-RU"/>
+        </w:rPr>
+        <w:t xml:space="preserve"> №10., </w:t>
+      </w:r>
+      <w:r>
+        <w:rPr>
+          <w:sz w:val="28"/>
+          <w:szCs w:val="28"/>
+          <w:lang w:val="ru-RU"/>
+        </w:rPr>
+        <w:t>келтикан 1т.*3р/д.</w:t>
+      </w:r>
+      <w:r>
+        <w:rPr>
+          <w:sz w:val="28"/>
+          <w:szCs w:val="28"/>
+          <w:lang w:val="ru-RU"/>
+        </w:rPr>
+        <w:t xml:space="preserve"> 1 мес.</w:t>
+      </w:r>
+      <w:r>
+        <w:rPr>
+          <w:sz w:val="28"/>
+          <w:szCs w:val="28"/>
+          <w:lang w:val="ru-RU"/>
+        </w:rPr>
+        <w:t xml:space="preserve">, </w:t>
       </w:r>
       <w:proofErr w:type="spellStart"/>
       <w:r>
         <w:rPr>
-          <w:lang w:val="ru-RU"/>
-        </w:rPr>
-        <w:t>веч</w:t>
+          <w:sz w:val="28"/>
+          <w:szCs w:val="28"/>
+          <w:lang w:val="ru-RU"/>
+        </w:rPr>
+        <w:t>луцетам</w:t>
       </w:r>
       <w:proofErr w:type="spellEnd"/>
       <w:r>
         <w:rPr>
-          <w:lang w:val="ru-RU"/>
-        </w:rPr>
-        <w:t>, г</w:t>
-      </w:r>
-      <w:r>
-        <w:rPr>
-          <w:lang w:val="ru-RU"/>
-        </w:rPr>
-        <w:t>абантин 300мг 2р/</w:t>
+          <w:sz w:val="28"/>
+          <w:szCs w:val="28"/>
+          <w:lang w:val="ru-RU"/>
+        </w:rPr>
+        <w:t xml:space="preserve"> 15,0 в/в </w:t>
       </w:r>
       <w:proofErr w:type="spellStart"/>
-      <w:r>
-        <w:rPr>
-          <w:lang w:val="ru-RU"/>
-        </w:rPr>
-        <w:t>сут</w:t>
+      <w:proofErr w:type="gramStart"/>
+      <w:r>
+        <w:rPr>
+          <w:sz w:val="28"/>
+          <w:szCs w:val="28"/>
+          <w:lang w:val="ru-RU"/>
+        </w:rPr>
+        <w:t>стр</w:t>
       </w:r>
       <w:proofErr w:type="spellEnd"/>
-      <w:r>
-        <w:rPr>
-          <w:lang w:val="ru-RU"/>
-        </w:rPr>
-        <w:t xml:space="preserve">. 2-3 </w:t>
+      <w:proofErr w:type="gramEnd"/>
+      <w:r>
+        <w:rPr>
+          <w:sz w:val="28"/>
+          <w:szCs w:val="28"/>
+          <w:lang w:val="ru-RU"/>
+        </w:rPr>
+        <w:t xml:space="preserve"> № 10, </w:t>
       </w:r>
       <w:proofErr w:type="spellStart"/>
       <w:r>
         <w:rPr>
-          <w:lang w:val="ru-RU"/>
-        </w:rPr>
-        <w:t>нед</w:t>
+          <w:sz w:val="28"/>
+          <w:szCs w:val="28"/>
+          <w:lang w:val="ru-RU"/>
+        </w:rPr>
+        <w:t>нуклео</w:t>
       </w:r>
       <w:proofErr w:type="spellEnd"/>
       <w:r>
         <w:rPr>
-          <w:lang w:val="ru-RU"/>
-        </w:rPr>
-        <w:t>., глицин 2т 3/д.</w:t>
-      </w:r>
-      <w:r>
-        <w:rPr>
-          <w:lang w:val="ru-RU"/>
-        </w:rPr>
-        <w:t>,</w:t>
-      </w:r>
-      <w:r>
-        <w:rPr>
-          <w:lang w:val="ru-RU"/>
-        </w:rPr>
-        <w:t xml:space="preserve"> </w:t>
-      </w:r>
-      <w:r>
-        <w:rPr>
-          <w:lang w:val="ru-RU"/>
-        </w:rPr>
-        <w:t xml:space="preserve">глиятон 1000  в/м № 10, </w:t>
-      </w:r>
-      <w:r>
-        <w:rPr>
-          <w:lang w:val="ru-RU"/>
-        </w:rPr>
-        <w:t>кортексин 10,</w:t>
-      </w:r>
-      <w:r>
-        <w:rPr>
-          <w:lang w:val="ru-RU"/>
-        </w:rPr>
-        <w:t>0</w:t>
-      </w:r>
-      <w:r>
-        <w:rPr>
-          <w:lang w:val="ru-RU"/>
-        </w:rPr>
-        <w:t xml:space="preserve"> в/</w:t>
-      </w:r>
-      <w:r>
-        <w:rPr>
-          <w:lang w:val="ru-RU"/>
-        </w:rPr>
-        <w:t>м</w:t>
-      </w:r>
-      <w:r>
-        <w:rPr>
-          <w:lang w:val="ru-RU"/>
-        </w:rPr>
-        <w:t xml:space="preserve"> №10., </w:t>
-      </w:r>
-      <w:r>
-        <w:rPr>
-          <w:lang w:val="ru-RU"/>
-        </w:rPr>
-        <w:t>келтикан 1т.*3р/д.</w:t>
-      </w:r>
-      <w:r>
-        <w:rPr>
-          <w:lang w:val="ru-RU"/>
-        </w:rPr>
-        <w:t xml:space="preserve"> 1 мес.</w:t>
-      </w:r>
-      <w:r>
-        <w:rPr>
-          <w:lang w:val="ru-RU"/>
-        </w:rPr>
-        <w:t xml:space="preserve">, </w:t>
-      </w:r>
-      <w:r>
-        <w:rPr>
-          <w:lang w:val="ru-RU"/>
-        </w:rPr>
-        <w:t xml:space="preserve">луцетам 15,0 в/в </w:t>
-      </w:r>
-      <w:proofErr w:type="spellStart"/>
-      <w:r>
-        <w:rPr>
-          <w:lang w:val="ru-RU"/>
-        </w:rPr>
-        <w:t>стр</w:t>
-      </w:r>
-      <w:proofErr w:type="spellEnd"/>
-      <w:r>
-        <w:rPr>
-          <w:lang w:val="ru-RU"/>
-        </w:rPr>
-        <w:t xml:space="preserve"> № 10, нуклео ЦМФ 1т. *2р/д 20 дней, </w:t>
-      </w:r>
-      <w:r>
-        <w:rPr>
+          <w:sz w:val="28"/>
+          <w:szCs w:val="28"/>
+          <w:lang w:val="ru-RU"/>
+        </w:rPr>
+        <w:t xml:space="preserve"> ЦМФ 1т. *2р/д 20 дней, </w:t>
+      </w:r>
+      <w:r>
+        <w:rPr>
+          <w:sz w:val="28"/>
+          <w:szCs w:val="28"/>
           <w:lang w:val="ru-RU"/>
         </w:rPr>
         <w:t xml:space="preserve">сермион 30 мг утр. 1 мес., </w:t>
@@ -6455,17 +6794,59 @@
         </w:numPr>
         <w:jc w:val="both"/>
         <w:rPr>
+          <w:sz w:val="28"/>
+          <w:szCs w:val="28"/>
           <w:lang w:val="ru-RU"/>
         </w:rPr>
       </w:pPr>
       <w:r>
         <w:rPr>
-          <w:lang w:val="ru-RU"/>
-        </w:rPr>
-        <w:t xml:space="preserve">УЗИ щит. железы 1р. в год. </w:t>
-      </w:r>
-      <w:r>
-        <w:rPr>
+          <w:sz w:val="28"/>
+          <w:szCs w:val="28"/>
+          <w:lang w:val="ru-RU"/>
+        </w:rPr>
+        <w:t>УЗИ щит</w:t>
+      </w:r>
+      <w:proofErr w:type="gramStart"/>
+      <w:r>
+        <w:rPr>
+          <w:sz w:val="28"/>
+          <w:szCs w:val="28"/>
+          <w:lang w:val="ru-RU"/>
+        </w:rPr>
+        <w:t>.</w:t>
+      </w:r>
+      <w:proofErr w:type="gramEnd"/>
+      <w:r>
+        <w:rPr>
+          <w:sz w:val="28"/>
+          <w:szCs w:val="28"/>
+          <w:lang w:val="ru-RU"/>
+        </w:rPr>
+        <w:t xml:space="preserve"> </w:t>
+      </w:r>
+      <w:proofErr w:type="gramStart"/>
+      <w:r>
+        <w:rPr>
+          <w:sz w:val="28"/>
+          <w:szCs w:val="28"/>
+          <w:lang w:val="ru-RU"/>
+        </w:rPr>
+        <w:t>ж</w:t>
+      </w:r>
+      <w:proofErr w:type="gramEnd"/>
+      <w:r>
+        <w:rPr>
+          <w:sz w:val="28"/>
+          <w:szCs w:val="28"/>
+          <w:lang w:val="ru-RU"/>
+        </w:rPr>
+        <w:t xml:space="preserve">елезы 1р. в год. </w:t>
+      </w:r>
+      <w:r>
+        <w:rPr>
+          <w:sz w:val="28"/>
+          <w:szCs w:val="28"/>
           <w:lang w:val="ru-RU"/>
         </w:rPr>
         <w:t>Контр ТТГ 1р в 6 мес</w:t>
@@ -6473,15 +6854,11 @@
       <w:proofErr w:type="gramStart"/>
       <w:r>
         <w:rPr>
-          <w:lang w:val="ru-RU"/>
-        </w:rPr>
-        <w:t>.</w:t>
-      </w:r>
-      <w:r>
-        <w:rPr>
-          <w:lang w:val="ru-RU"/>
-        </w:rPr>
-        <w:t>.</w:t>
+          <w:sz w:val="28"/>
+          <w:szCs w:val="28"/>
+          <w:lang w:val="ru-RU"/>
+        </w:rPr>
+        <w:t>..</w:t>
       </w:r>
       <w:proofErr w:type="gramEnd"/>
     </w:p>
@@ -6493,55 +6870,83 @@
         </w:numPr>
         <w:jc w:val="both"/>
         <w:rPr>
+          <w:sz w:val="28"/>
+          <w:szCs w:val="28"/>
           <w:lang w:val="ru-RU"/>
         </w:rPr>
       </w:pPr>
       <w:proofErr w:type="gramStart"/>
       <w:r>
         <w:rPr>
+          <w:sz w:val="28"/>
+          <w:szCs w:val="28"/>
           <w:lang w:val="ru-RU"/>
         </w:rPr>
         <w:t xml:space="preserve">Рек. окулиста: квинакс 2к.*3р/д. в ОИ, окювайт лютеин </w:t>
       </w:r>
       <w:r>
         <w:rPr>
+          <w:sz w:val="28"/>
+          <w:szCs w:val="28"/>
           <w:lang w:val="ru-RU"/>
         </w:rPr>
         <w:t>форте 1т.*1</w:t>
       </w:r>
       <w:r>
         <w:rPr>
+          <w:sz w:val="28"/>
+          <w:szCs w:val="28"/>
           <w:lang w:val="ru-RU"/>
         </w:rPr>
         <w:t xml:space="preserve">р/д., </w:t>
       </w:r>
       <w:r>
         <w:rPr>
+          <w:sz w:val="28"/>
+          <w:szCs w:val="28"/>
           <w:lang w:val="ru-RU"/>
         </w:rPr>
         <w:t xml:space="preserve">дицинон 1т. 3р/д., </w:t>
       </w:r>
       <w:r>
         <w:rPr>
+          <w:sz w:val="28"/>
+          <w:szCs w:val="28"/>
           <w:lang w:val="ru-RU"/>
         </w:rPr>
         <w:t>вазонит 1т.*2р/д.,</w:t>
       </w:r>
       <w:r>
         <w:rPr>
+          <w:sz w:val="28"/>
+          <w:szCs w:val="28"/>
           <w:lang w:val="ru-RU"/>
         </w:rPr>
         <w:t xml:space="preserve"> </w:t>
       </w:r>
-      <w:r>
-        <w:rPr>
-          <w:lang w:val="ru-RU"/>
-        </w:rPr>
-        <w:t xml:space="preserve">офтан </w:t>
-      </w:r>
       <w:proofErr w:type="spellStart"/>
       <w:r>
         <w:rPr>
+          <w:sz w:val="28"/>
+          <w:szCs w:val="28"/>
+          <w:lang w:val="ru-RU"/>
+        </w:rPr>
+        <w:t>офтан</w:t>
+      </w:r>
+      <w:proofErr w:type="spellEnd"/>
+      <w:r>
+        <w:rPr>
+          <w:sz w:val="28"/>
+          <w:szCs w:val="28"/>
+          <w:lang w:val="ru-RU"/>
+        </w:rPr>
+        <w:t xml:space="preserve"> </w:t>
+      </w:r>
+      <w:proofErr w:type="spellStart"/>
+      <w:r>
+        <w:rPr>
+          <w:sz w:val="28"/>
+          <w:szCs w:val="28"/>
           <w:lang w:val="ru-RU"/>
         </w:rPr>
         <w:t>катахром</w:t>
@@ -6549,24 +6954,50 @@
       <w:proofErr w:type="spellEnd"/>
       <w:r>
         <w:rPr>
+          <w:sz w:val="28"/>
+          <w:szCs w:val="28"/>
           <w:lang w:val="ru-RU"/>
         </w:rPr>
         <w:t xml:space="preserve"> 2к. *3р/д, эмоксипин 2к. *3р/д. в ОИ, тауфон 2к.*3р/д. в ОИ</w:t>
       </w:r>
       <w:r>
         <w:rPr>
-          <w:lang w:val="ru-RU"/>
-        </w:rPr>
-        <w:t>, трайкор 1т 1р/д,</w:t>
-      </w:r>
-      <w:r>
-        <w:rPr>
+          <w:sz w:val="28"/>
+          <w:szCs w:val="28"/>
+          <w:lang w:val="ru-RU"/>
+        </w:rPr>
+        <w:t xml:space="preserve">, </w:t>
+      </w:r>
+      <w:proofErr w:type="spellStart"/>
+      <w:r>
+        <w:rPr>
+          <w:sz w:val="28"/>
+          <w:szCs w:val="28"/>
+          <w:lang w:val="ru-RU"/>
+        </w:rPr>
+        <w:t>трайкор</w:t>
+      </w:r>
+      <w:proofErr w:type="spellEnd"/>
+      <w:r>
+        <w:rPr>
+          <w:sz w:val="28"/>
+          <w:szCs w:val="28"/>
+          <w:lang w:val="ru-RU"/>
+        </w:rPr>
+        <w:t xml:space="preserve"> 1т 1р/д,</w:t>
+      </w:r>
+      <w:r>
+        <w:rPr>
+          <w:sz w:val="28"/>
+          <w:szCs w:val="28"/>
           <w:lang w:val="ru-RU"/>
         </w:rPr>
         <w:t>,</w:t>
       </w:r>
       <w:r>
         <w:rPr>
+          <w:sz w:val="28"/>
+          <w:szCs w:val="28"/>
           <w:lang w:val="ru-RU"/>
         </w:rPr>
         <w:t xml:space="preserve"> </w:t>
@@ -6574,6 +7005,8 @@
       <w:proofErr w:type="spellStart"/>
       <w:r>
         <w:rPr>
+          <w:sz w:val="28"/>
+          <w:szCs w:val="28"/>
           <w:lang w:val="ru-RU"/>
         </w:rPr>
         <w:t>слезавит</w:t>
@@ -6581,12 +7014,16 @@
       <w:proofErr w:type="spellEnd"/>
       <w:r>
         <w:rPr>
+          <w:sz w:val="28"/>
+          <w:szCs w:val="28"/>
           <w:lang w:val="ru-RU"/>
         </w:rPr>
         <w:t xml:space="preserve"> 1т.*1р/д.</w:t>
       </w:r>
       <w:r>
         <w:rPr>
+          <w:sz w:val="28"/>
+          <w:szCs w:val="28"/>
           <w:lang w:val="ru-RU"/>
         </w:rPr>
         <w:t xml:space="preserve"> </w:t>
@@ -6594,6 +7031,8 @@
       <w:proofErr w:type="spellStart"/>
       <w:r>
         <w:rPr>
+          <w:sz w:val="28"/>
+          <w:szCs w:val="28"/>
           <w:lang w:val="ru-RU"/>
         </w:rPr>
         <w:t>оптикс</w:t>
@@ -6601,24 +7040,32 @@
       <w:proofErr w:type="spellEnd"/>
       <w:r>
         <w:rPr>
+          <w:sz w:val="28"/>
+          <w:szCs w:val="28"/>
           <w:lang w:val="ru-RU"/>
         </w:rPr>
         <w:t xml:space="preserve"> </w:t>
       </w:r>
       <w:r>
         <w:rPr>
+          <w:sz w:val="28"/>
+          <w:szCs w:val="28"/>
           <w:lang w:val="ru-RU"/>
         </w:rPr>
         <w:t xml:space="preserve">форте </w:t>
       </w:r>
       <w:r>
         <w:rPr>
+          <w:sz w:val="28"/>
+          <w:szCs w:val="28"/>
           <w:lang w:val="ru-RU"/>
         </w:rPr>
         <w:t xml:space="preserve">1т 1р\д </w:t>
       </w:r>
       <w:r>
         <w:rPr>
+          <w:sz w:val="28"/>
+          <w:szCs w:val="28"/>
           <w:lang w:val="ru-RU"/>
         </w:rPr>
         <w:t xml:space="preserve"> </w:t>
@@ -6626,6 +7073,8 @@
       <w:proofErr w:type="spellStart"/>
       <w:r>
         <w:rPr>
+          <w:sz w:val="28"/>
+          <w:szCs w:val="28"/>
           <w:lang w:val="ru-RU"/>
         </w:rPr>
         <w:t>конс</w:t>
@@ -6633,6 +7082,8 @@
       <w:proofErr w:type="spellEnd"/>
       <w:r>
         <w:rPr>
+          <w:sz w:val="28"/>
+          <w:szCs w:val="28"/>
           <w:lang w:val="ru-RU"/>
         </w:rPr>
         <w:t xml:space="preserve">. лазерного хирурга. </w:t>
@@ -6647,18 +7098,25 @@
         </w:numPr>
         <w:jc w:val="both"/>
         <w:rPr>
+          <w:sz w:val="28"/>
+          <w:szCs w:val="28"/>
           <w:lang w:val="ru-RU"/>
         </w:rPr>
       </w:pPr>
       <w:r>
         <w:rPr>
-          <w:lang w:val="ru-RU"/>
-        </w:rPr>
+          <w:sz w:val="28"/>
+          <w:szCs w:val="28"/>
+          <w:lang w:val="ru-RU"/>
+        </w:rPr>
+        <w:lastRenderedPageBreak/>
         <w:t>Б/</w:t>
       </w:r>
       <w:proofErr w:type="gramStart"/>
       <w:r>
         <w:rPr>
+          <w:sz w:val="28"/>
+          <w:szCs w:val="28"/>
           <w:lang w:val="ru-RU"/>
         </w:rPr>
         <w:t>л</w:t>
@@ -6666,183 +7124,205 @@
       <w:proofErr w:type="gramEnd"/>
       <w:r>
         <w:rPr>
+          <w:sz w:val="28"/>
+          <w:szCs w:val="28"/>
           <w:lang w:val="ru-RU"/>
         </w:rPr>
         <w:t xml:space="preserve"> с</w:t>
       </w:r>
       <w:r>
         <w:rPr>
+          <w:sz w:val="28"/>
+          <w:szCs w:val="28"/>
           <w:lang w:val="ru-RU"/>
         </w:rPr>
         <w:t>ерия</w:t>
       </w:r>
       <w:r>
         <w:rPr>
+          <w:sz w:val="28"/>
+          <w:szCs w:val="28"/>
           <w:lang w:val="ru-RU"/>
         </w:rPr>
         <w:t xml:space="preserve">. </w:t>
       </w:r>
       <w:r>
         <w:rPr>
+          <w:sz w:val="28"/>
+          <w:szCs w:val="28"/>
           <w:lang w:val="ru-RU"/>
         </w:rPr>
         <w:t>АДГ</w:t>
       </w:r>
       <w:r>
         <w:rPr>
+          <w:sz w:val="28"/>
+          <w:szCs w:val="28"/>
           <w:lang w:val="ru-RU"/>
         </w:rPr>
         <w:t xml:space="preserve"> </w:t>
       </w:r>
       <w:r>
         <w:rPr>
+          <w:sz w:val="28"/>
+          <w:szCs w:val="28"/>
           <w:lang w:val="ru-RU"/>
         </w:rPr>
         <w:t xml:space="preserve"> №   </w:t>
       </w:r>
       <w:r>
         <w:rPr>
+          <w:sz w:val="28"/>
+          <w:szCs w:val="28"/>
           <w:lang w:val="ru-RU"/>
         </w:rPr>
         <w:t>671</w:t>
       </w:r>
       <w:r>
         <w:rPr>
+          <w:sz w:val="28"/>
+          <w:szCs w:val="28"/>
           <w:lang w:val="ru-RU"/>
         </w:rPr>
         <w:t>6</w:t>
       </w:r>
       <w:r>
         <w:rPr>
+          <w:sz w:val="28"/>
+          <w:szCs w:val="28"/>
           <w:lang w:val="ru-RU"/>
         </w:rPr>
         <w:t xml:space="preserve">  </w:t>
       </w:r>
       <w:r>
         <w:rPr>
+          <w:sz w:val="28"/>
+          <w:szCs w:val="28"/>
           <w:lang w:val="ru-RU"/>
         </w:rPr>
         <w:t xml:space="preserve">  </w:t>
       </w:r>
       <w:r>
         <w:rPr>
+          <w:sz w:val="28"/>
+          <w:szCs w:val="28"/>
           <w:lang w:val="ru-RU"/>
         </w:rPr>
         <w:t xml:space="preserve">   </w:t>
       </w:r>
       <w:r>
         <w:rPr>
+          <w:sz w:val="28"/>
+          <w:szCs w:val="28"/>
           <w:lang w:val="ru-RU"/>
         </w:rPr>
         <w:t>с  .</w:t>
       </w:r>
       <w:r>
         <w:rPr>
+          <w:sz w:val="28"/>
+          <w:szCs w:val="28"/>
           <w:lang w:val="ru-RU"/>
         </w:rPr>
         <w:t>11.17</w:t>
       </w:r>
       <w:r>
         <w:rPr>
+          <w:sz w:val="28"/>
+          <w:szCs w:val="28"/>
           <w:lang w:val="ru-RU"/>
         </w:rPr>
         <w:t xml:space="preserve"> по  .</w:t>
       </w:r>
       <w:r>
         <w:rPr>
+          <w:sz w:val="28"/>
+          <w:szCs w:val="28"/>
           <w:lang w:val="ru-RU"/>
         </w:rPr>
         <w:t>11</w:t>
       </w:r>
       <w:r>
         <w:rPr>
+          <w:sz w:val="28"/>
+          <w:szCs w:val="28"/>
           <w:lang w:val="ru-RU"/>
         </w:rPr>
         <w:t>.17</w:t>
       </w:r>
       <w:r>
         <w:rPr>
+          <w:sz w:val="28"/>
+          <w:szCs w:val="28"/>
           <w:lang w:val="ru-RU"/>
         </w:rPr>
         <w:t xml:space="preserve">. </w:t>
       </w:r>
       <w:r>
         <w:rPr>
-          <w:lang w:val="ru-RU"/>
-        </w:rPr>
-        <w:t xml:space="preserve">продолжает болеть. С </w:t>
-      </w:r>
-      <w:r>
-        <w:rPr>
-          <w:lang w:val="ru-RU"/>
-        </w:rPr>
-        <w:t xml:space="preserve"> </w:t>
-      </w:r>
-      <w:r>
-        <w:rPr>
-          <w:lang w:val="ru-RU"/>
-        </w:rPr>
-        <w:t>.</w:t>
-      </w:r>
-      <w:r>
-        <w:rPr>
+          <w:sz w:val="28"/>
+          <w:szCs w:val="28"/>
+          <w:lang w:val="ru-RU"/>
+        </w:rPr>
+        <w:t>продолжает болеть. С  .</w:t>
+      </w:r>
+      <w:r>
+        <w:rPr>
+          <w:sz w:val="28"/>
+          <w:szCs w:val="28"/>
           <w:lang w:val="ru-RU"/>
         </w:rPr>
         <w:t>11</w:t>
       </w:r>
       <w:r>
         <w:rPr>
+          <w:sz w:val="28"/>
+          <w:szCs w:val="28"/>
           <w:lang w:val="ru-RU"/>
         </w:rPr>
         <w:t>.17</w:t>
       </w:r>
       <w:r>
         <w:rPr>
-          <w:lang w:val="ru-RU"/>
-        </w:rPr>
-        <w:t xml:space="preserve"> б/л  серия </w:t>
-      </w:r>
-      <w:r>
-        <w:rPr>
-          <w:lang w:val="ru-RU"/>
-        </w:rPr>
-        <w:t>АДГ</w:t>
-      </w:r>
-      <w:r>
-        <w:rPr>
-          <w:lang w:val="ru-RU"/>
-        </w:rPr>
-        <w:t xml:space="preserve">  </w:t>
-      </w:r>
-      <w:r>
-        <w:rPr>
-          <w:lang w:val="ru-RU"/>
-        </w:rPr>
-        <w:t xml:space="preserve">№ </w:t>
-      </w:r>
-      <w:r>
-        <w:rPr>
-          <w:lang w:val="ru-RU"/>
-        </w:rPr>
-        <w:t xml:space="preserve">   </w:t>
-      </w:r>
-      <w:r>
-        <w:rPr>
-          <w:lang w:val="ru-RU"/>
-        </w:rPr>
-        <w:t xml:space="preserve">  на реабилитационн</w:t>
-      </w:r>
-      <w:r>
-        <w:rPr>
-          <w:lang w:val="ru-RU"/>
-        </w:rPr>
-        <w:t>ое лечение в санаторий «Березовы</w:t>
-      </w:r>
-      <w:r>
-        <w:rPr>
-          <w:lang w:val="ru-RU"/>
-        </w:rPr>
-        <w:t xml:space="preserve">й гай» </w:t>
+          <w:sz w:val="28"/>
+          <w:szCs w:val="28"/>
+          <w:lang w:val="ru-RU"/>
+        </w:rPr>
+        <w:t xml:space="preserve"> б/</w:t>
+      </w:r>
+      <w:proofErr w:type="gramStart"/>
+      <w:r>
+        <w:rPr>
+          <w:sz w:val="28"/>
+          <w:szCs w:val="28"/>
+          <w:lang w:val="ru-RU"/>
+        </w:rPr>
+        <w:t>л</w:t>
+      </w:r>
+      <w:proofErr w:type="gramEnd"/>
+      <w:r>
+        <w:rPr>
+          <w:sz w:val="28"/>
+          <w:szCs w:val="28"/>
+          <w:lang w:val="ru-RU"/>
+        </w:rPr>
+        <w:t xml:space="preserve">  серия </w:t>
+      </w:r>
+      <w:r>
+        <w:rPr>
+          <w:sz w:val="28"/>
+          <w:szCs w:val="28"/>
+          <w:lang w:val="ru-RU"/>
+        </w:rPr>
+        <w:t xml:space="preserve">АДГ  </w:t>
+      </w:r>
+      <w:r>
+        <w:rPr>
+          <w:sz w:val="28"/>
+          <w:szCs w:val="28"/>
+          <w:lang w:val="ru-RU"/>
+        </w:rPr>
+        <w:t xml:space="preserve">№      на реабилитационное лечение в санаторий «Березовый гай» </w:t>
       </w:r>
     </w:p>
     <w:p>
@@ -6850,6 +7330,8 @@
         <w:ind w:left="435"/>
         <w:jc w:val="both"/>
         <w:rPr>
+          <w:sz w:val="28"/>
+          <w:szCs w:val="28"/>
           <w:lang w:val="ru-RU"/>
         </w:rPr>
       </w:pPr>
@@ -6858,6 +7340,8 @@
       <w:pPr>
         <w:jc w:val="both"/>
         <w:rPr>
+          <w:sz w:val="28"/>
+          <w:szCs w:val="28"/>
           <w:lang w:val="ru-RU"/>
         </w:rPr>
       </w:pPr>
@@ -6866,12 +7350,16 @@
       <w:pPr>
         <w:jc w:val="both"/>
         <w:rPr>
+          <w:sz w:val="28"/>
+          <w:szCs w:val="28"/>
           <w:lang w:val="ru-RU"/>
         </w:rPr>
       </w:pPr>
       <w:proofErr w:type="spellStart"/>
       <w:r>
         <w:rPr>
+          <w:sz w:val="28"/>
+          <w:szCs w:val="28"/>
           <w:lang w:val="ru-RU"/>
         </w:rPr>
         <w:t>Леч</w:t>
@@ -6879,6 +7367,8 @@
       <w:proofErr w:type="spellEnd"/>
       <w:r>
         <w:rPr>
+          <w:sz w:val="28"/>
+          <w:szCs w:val="28"/>
           <w:lang w:val="ru-RU"/>
         </w:rPr>
         <w:t xml:space="preserve">. врач </w:t>
@@ -6886,6 +7376,8 @@
       <w:sdt>
         <w:sdtPr>
           <w:rPr>
+            <w:sz w:val="28"/>
+            <w:szCs w:val="28"/>
             <w:lang w:val="ru-RU"/>
           </w:rPr>
           <w:alias w:val="леч. врач"/>
@@ -6907,6 +7399,8 @@
         <w:sdtContent>
           <w:r>
             <w:rPr>
+              <w:sz w:val="28"/>
+              <w:szCs w:val="28"/>
               <w:lang w:val="ru-RU"/>
             </w:rPr>
             <w:t>Соловьюк Е.А.</w:t>
@@ -6918,12 +7412,16 @@
       <w:pPr>
         <w:jc w:val="both"/>
         <w:rPr>
+          <w:sz w:val="28"/>
+          <w:szCs w:val="28"/>
           <w:lang w:val="ru-RU"/>
         </w:rPr>
       </w:pPr>
       <w:sdt>
         <w:sdtPr>
           <w:rPr>
+            <w:sz w:val="28"/>
+            <w:szCs w:val="28"/>
             <w:lang w:val="ru-RU"/>
           </w:rPr>
           <w:alias w:val="зав. отд"/>
@@ -6942,6 +7440,8 @@
         <w:sdtContent>
           <w:r>
             <w:rPr>
+              <w:sz w:val="28"/>
+              <w:szCs w:val="28"/>
               <w:lang w:val="ru-RU"/>
             </w:rPr>
             <w:t xml:space="preserve">Зав. отд.  </w:t>
@@ -6950,12 +7450,18 @@
       </w:sdt>
       <w:r>
         <w:rPr>
+          <w:sz w:val="28"/>
+          <w:szCs w:val="28"/>
           <w:lang w:val="ru-RU"/>
         </w:rPr>
         <w:t xml:space="preserve"> </w:t>
       </w:r>
       <w:sdt>
         <w:sdtPr>
+          <w:rPr>
+            <w:sz w:val="28"/>
+            <w:szCs w:val="28"/>
+          </w:rPr>
           <w:alias w:val="леч. врач"/>
           <w:tag w:val="леч. врач"/>
           <w:id w:val="1219949328"/>
@@ -6974,6 +7480,10 @@
         <w:sdtEndPr/>
         <w:sdtContent>
           <w:r>
+            <w:rPr>
+              <w:sz w:val="28"/>
+              <w:szCs w:val="28"/>
+            </w:rPr>
             <w:t>Фещук. И.А.</w:t>
           </w:r>
         </w:sdtContent>
@@ -6983,17 +7493,23 @@
       <w:pPr>
         <w:jc w:val="both"/>
         <w:rPr>
+          <w:sz w:val="28"/>
+          <w:szCs w:val="28"/>
           <w:lang w:val="ru-RU"/>
         </w:rPr>
       </w:pPr>
       <w:r>
         <w:rPr>
+          <w:sz w:val="28"/>
+          <w:szCs w:val="28"/>
           <w:lang w:val="ru-RU"/>
         </w:rPr>
         <w:t>Нач. мед. Карпенко И.В</w:t>
       </w:r>
       <w:r>
         <w:rPr>
+          <w:sz w:val="28"/>
+          <w:szCs w:val="28"/>
           <w:lang w:val="ru-RU"/>
         </w:rPr>
         <w:t>.</w:t>
@@ -7003,6 +7519,8 @@
       <w:pPr>
         <w:jc w:val="both"/>
         <w:rPr>
+          <w:sz w:val="32"/>
+          <w:szCs w:val="32"/>
           <w:lang w:val="ru-RU"/>
         </w:rPr>
       </w:pPr>
@@ -7692,19 +8210,12 @@
     <w:uiPriority w:val="59"/>
     <w:rsid w:val="00080012"/>
     <w:tblPr>
-      <w:tblInd w:w="0" w:type="dxa"/>
       <w:tblBorders>
         <w:top w:val="single" w:sz="4" w:space="0" w:color="auto"/>
         <w:left w:val="single" w:sz="4" w:space="0" w:color="auto"/>
         <w:bottom w:val="single" w:sz="4" w:space="0" w:color="auto"/>
         <w:right w:val="single" w:sz="4" w:space="0" w:color="auto"/>
       </w:tblBorders>
-      <w:tblCellMar>
-        <w:top w:w="0" w:type="dxa"/>
-        <w:left w:w="108" w:type="dxa"/>
-        <w:bottom w:w="0" w:type="dxa"/>
-        <w:right w:w="108" w:type="dxa"/>
-      </w:tblCellMar>
     </w:tblPr>
   </w:style>
   <w:style w:type="paragraph" w:styleId="a4">
@@ -8074,19 +8585,12 @@
     <w:uiPriority w:val="59"/>
     <w:rsid w:val="00080012"/>
     <w:tblPr>
-      <w:tblInd w:w="0" w:type="dxa"/>
       <w:tblBorders>
         <w:top w:val="single" w:sz="4" w:space="0" w:color="auto"/>
         <w:left w:val="single" w:sz="4" w:space="0" w:color="auto"/>
         <w:bottom w:val="single" w:sz="4" w:space="0" w:color="auto"/>
         <w:right w:val="single" w:sz="4" w:space="0" w:color="auto"/>
       </w:tblBorders>
-      <w:tblCellMar>
-        <w:top w:w="0" w:type="dxa"/>
-        <w:left w:w="108" w:type="dxa"/>
-        <w:bottom w:w="0" w:type="dxa"/>
-        <w:right w:w="108" w:type="dxa"/>
-      </w:tblCellMar>
     </w:tblPr>
   </w:style>
   <w:style w:type="paragraph" w:styleId="a4">
@@ -8320,93 +8824,6 @@
         </w:p>
       </w:docPartBody>
     </w:docPart>
-    <w:docPart>
-      <w:docPartPr>
-        <w:name w:val="FBFC6A18E07A484F9E976562E903BEB7"/>
-        <w:category>
-          <w:name w:val="Общие"/>
-          <w:gallery w:val="placeholder"/>
-        </w:category>
-        <w:types>
-          <w:type w:val="bbPlcHdr"/>
-        </w:types>
-        <w:behaviors>
-          <w:behavior w:val="content"/>
-        </w:behaviors>
-        <w:guid w:val="{E5D938F3-E00E-4F48-ACDE-E2E2655275DF}"/>
-      </w:docPartPr>
-      <w:docPartBody>
-        <w:p>
-          <w:pPr>
-            <w:pStyle w:val="FBFC6A18E07A484F9E976562E903BEB7"/>
-          </w:pPr>
-          <w:r>
-            <w:rPr>
-              <w:rStyle w:val="a3"/>
-            </w:rPr>
-            <w:t>Выберите элемент.</w:t>
-          </w:r>
-        </w:p>
-      </w:docPartBody>
-    </w:docPart>
-    <w:docPart>
-      <w:docPartPr>
-        <w:name w:val="DB435B1E68954750936FB322747598D2"/>
-        <w:category>
-          <w:name w:val="Общие"/>
-          <w:gallery w:val="placeholder"/>
-        </w:category>
-        <w:types>
-          <w:type w:val="bbPlcHdr"/>
-        </w:types>
-        <w:behaviors>
-          <w:behavior w:val="content"/>
-        </w:behaviors>
-        <w:guid w:val="{7122C427-55FD-49A2-B369-ED6DAFC67A8F}"/>
-      </w:docPartPr>
-      <w:docPartBody>
-        <w:p>
-          <w:pPr>
-            <w:pStyle w:val="DB435B1E68954750936FB322747598D2"/>
-          </w:pPr>
-          <w:r>
-            <w:rPr>
-              <w:rStyle w:val="a3"/>
-            </w:rPr>
-            <w:t>Выберите элемент.</w:t>
-          </w:r>
-        </w:p>
-      </w:docPartBody>
-    </w:docPart>
-    <w:docPart>
-      <w:docPartPr>
-        <w:name w:val="5917FEE754784A0BA4173B51A4E1CE95"/>
-        <w:category>
-          <w:name w:val="Общие"/>
-          <w:gallery w:val="placeholder"/>
-        </w:category>
-        <w:types>
-          <w:type w:val="bbPlcHdr"/>
-        </w:types>
-        <w:behaviors>
-          <w:behavior w:val="content"/>
-        </w:behaviors>
-        <w:guid w:val="{92F74F23-8C0C-424C-A12C-19EB4EDE41E3}"/>
-      </w:docPartPr>
-      <w:docPartBody>
-        <w:p>
-          <w:pPr>
-            <w:pStyle w:val="5917FEE754784A0BA4173B51A4E1CE95"/>
-          </w:pPr>
-          <w:r>
-            <w:rPr>
-              <w:rStyle w:val="a3"/>
-            </w:rPr>
-            <w:t>Выберите элемент.</w:t>
-          </w:r>
-        </w:p>
-      </w:docPartBody>
-    </w:docPart>
   </w:docParts>
 </w:glossaryDocument>
 </file>
@@ -8418,39 +8835,36 @@
     <w:charset w:val="CC"/>
     <w:family w:val="roman"/>
     <w:pitch w:val="variable"/>
-    <w:sig w:usb0="20002A87" w:usb1="80000000" w:usb2="00000008" w:usb3="00000000" w:csb0="000001FF" w:csb1="00000000"/>
+    <w:sig w:usb0="E0002EFF" w:usb1="C000785B" w:usb2="00000009" w:usb3="00000000" w:csb0="000001FF" w:csb1="00000000"/>
   </w:font>
   <w:font w:name="Arial Unicode MS">
     <w:panose1 w:val="020B0604020202020204"/>
-    <w:charset w:val="00"/>
-    <w:family w:val="roman"/>
-    <w:notTrueType/>
+    <w:charset w:val="80"/>
+    <w:family w:val="swiss"/>
     <w:pitch w:val="variable"/>
-    <w:sig w:usb0="00000003" w:usb1="00000000" w:usb2="00000000" w:usb3="00000000" w:csb0="00000001" w:csb1="00000000"/>
+    <w:sig w:usb0="F7FFAFFF" w:usb1="E9DFFFFF" w:usb2="0000003F" w:usb3="00000000" w:csb0="003F01FF" w:csb1="00000000"/>
   </w:font>
   <w:font w:name="Tahoma">
     <w:panose1 w:val="020B0604030504040204"/>
     <w:charset w:val="CC"/>
     <w:family w:val="swiss"/>
-    <w:notTrueType/>
     <w:pitch w:val="variable"/>
-    <w:sig w:usb0="00000201" w:usb1="00000000" w:usb2="00000000" w:usb3="00000000" w:csb0="00000004" w:csb1="00000000"/>
+    <w:sig w:usb0="E1002EFF" w:usb1="C000605B" w:usb2="00000029" w:usb3="00000000" w:csb0="000101FF" w:csb1="00000000"/>
   </w:font>
   <w:font w:name="Calibri">
     <w:panose1 w:val="020F0502020204030204"/>
     <w:charset w:val="CC"/>
     <w:family w:val="swiss"/>
     <w:pitch w:val="variable"/>
-    <w:sig w:usb0="E10002FF" w:usb1="4000ACFF" w:usb2="00000009" w:usb3="00000000" w:csb0="0000019F" w:csb1="00000000"/>
+    <w:sig w:usb0="E0002AFF" w:usb1="C000247B" w:usb2="00000009" w:usb3="00000000" w:csb0="000001FF" w:csb1="00000000"/>
   </w:font>
   <w:font w:name="MS Gothic">
     <w:altName w:val="ＭＳ ゴシック"/>
     <w:panose1 w:val="020B0609070205080204"/>
     <w:charset w:val="80"/>
     <w:family w:val="modern"/>
-    <w:notTrueType/>
     <w:pitch w:val="fixed"/>
-    <w:sig w:usb0="00000001" w:usb1="08070000" w:usb2="00000010" w:usb3="00000000" w:csb0="00020000" w:csb1="00000000"/>
+    <w:sig w:usb0="E00002FF" w:usb1="6AC7FDFB" w:usb2="08000012" w:usb3="00000000" w:csb0="0002009F" w:csb1="00000000"/>
   </w:font>
   <w:font w:name="Cambria">
     <w:panose1 w:val="02040503050406030204"/>
@@ -8460,12 +8874,13 @@
     <w:sig w:usb0="E00002FF" w:usb1="400004FF" w:usb2="00000000" w:usb3="00000000" w:csb0="0000019F" w:csb1="00000000"/>
   </w:font>
   <w:font w:name="MS Mincho">
-    <w:altName w:val="ＭＳ 明朝"/>
+    <w:altName w:val="MS Gothic"/>
     <w:panose1 w:val="02020609040205080304"/>
     <w:charset w:val="80"/>
-    <w:family w:val="modern"/>
+    <w:family w:val="roman"/>
+    <w:notTrueType/>
     <w:pitch w:val="fixed"/>
-    <w:sig w:usb0="A00002BF" w:usb1="68C7FCFB" w:usb2="00000010" w:usb3="00000000" w:csb0="0002009F" w:csb1="00000000"/>
+    <w:sig w:usb0="00000000" w:usb1="08070000" w:usb2="00000010" w:usb3="00000000" w:csb0="00020000" w:csb1="00000000"/>
   </w:font>
 </w:fonts>
 </file>
@@ -8475,6 +8890,7 @@
   <w:view w:val="normal"/>
   <w:revisionView w:formatting="0"/>
   <w:defaultTabStop w:val="708"/>
+  <w:hyphenationZone w:val="425"/>
   <w:characterSpacingControl w:val="doNotCompress"/>
   <w:compat>
     <w:useFELayout/>
@@ -9340,7 +9756,7 @@
 </file>
 
 <file path=customXml/itemProps1.xml><?xml version="1.0" encoding="utf-8"?>
-<ds:datastoreItem xmlns:ds="http://schemas.openxmlformats.org/officeDocument/2006/customXml" ds:itemID="{43EEADD9-98F2-46FC-8471-B3010D32B012}">
+<ds:datastoreItem xmlns:ds="http://schemas.openxmlformats.org/officeDocument/2006/customXml" ds:itemID="{BAD4A558-47A0-43C0-A270-1AD979CA5609}">
   <ds:schemaRefs>
     <ds:schemaRef ds:uri="http://schemas.openxmlformats.org/officeDocument/2006/bibliography"/>
   </ds:schemaRefs>
